--- a/Xu ly ngon ngu tu nhien - NLP/Bai can nop/1670230_Bai tap_Chuong3.docx
+++ b/Xu ly ngon ngu tu nhien - NLP/Bai can nop/1670230_Bai tap_Chuong3.docx
@@ -32,19 +32,7 @@
         <w:rPr>
           <w:rFonts w:ascii="Arial" w:hAnsi="Arial" w:cs="Arial"/>
         </w:rPr>
-        <w:t>1. Cho câu : "The man walked the old dog". Ta sẽ</w:t>
-      </w:r>
-      <w:r>
-        <w:rPr>
-          <w:rFonts w:ascii="Arial" w:hAnsi="Arial" w:cs="Arial"/>
-        </w:rPr>
-        <w:t xml:space="preserve"> phân tích cú pháp</w:t>
-      </w:r>
-      <w:r>
-        <w:rPr>
-          <w:rFonts w:ascii="Arial" w:hAnsi="Arial" w:cs="Arial"/>
-        </w:rPr>
-        <w:t xml:space="preserve"> và định nghĩa Lexicon theo phương pháp từ trên xuống.</w:t>
+        <w:t xml:space="preserve">1. Cho câu : "The man walked the old dog". </w:t>
       </w:r>
     </w:p>
     <w:p>
@@ -364,7 +352,7 @@
         <w:rPr>
           <w:rFonts w:ascii="Arial" w:hAnsi="Arial" w:cs="Arial"/>
         </w:rPr>
-        <w:t xml:space="preserve">a.Ta có Lexicon tương ứng là : </w:t>
+        <w:t xml:space="preserve">Ta có Lexicon tương ứng là : </w:t>
       </w:r>
     </w:p>
     <w:p>
@@ -408,7 +396,7 @@
             </wp:cNvGraphicFramePr>
             <a:graphic xmlns:a="http://schemas.openxmlformats.org/drawingml/2006/main">
               <a:graphicData uri="http://schemas.openxmlformats.org/drawingml/2006/diagram">
-                <dgm:relIds xmlns:dgm="http://schemas.openxmlformats.org/drawingml/2006/diagram" xmlns:r="http://schemas.openxmlformats.org/officeDocument/2006/relationships" r:dm="rId6" r:lo="rId7" r:qs="rId8" r:cs="rId9"/>
+                <dgm:relIds xmlns:dgm="http://schemas.openxmlformats.org/drawingml/2006/diagram" xmlns:r="http://schemas.openxmlformats.org/officeDocument/2006/relationships" r:dm="rId7" r:lo="rId8" r:qs="rId9" r:cs="rId10"/>
               </a:graphicData>
             </a:graphic>
           </wp:inline>
@@ -432,7 +420,13 @@
         <w:rPr>
           <w:rFonts w:ascii="Arial" w:hAnsi="Arial" w:cs="Arial"/>
         </w:rPr>
-        <w:t>Như vậy ta có:</w:t>
+        <w:t>Như vậ</w:t>
+      </w:r>
+      <w:r>
+        <w:rPr>
+          <w:rFonts w:ascii="Arial" w:hAnsi="Arial" w:cs="Arial"/>
+        </w:rPr>
+        <w:t xml:space="preserve">y ta có Lexicon tương ứng là: </w:t>
       </w:r>
     </w:p>
     <w:p>
@@ -589,10 +583,30 @@
     </w:p>
     <w:p>
       <w:pPr>
-        <w:rPr>
-          <w:rFonts w:ascii="Arial" w:hAnsi="Arial" w:cs="Arial"/>
-        </w:rPr>
-      </w:pPr>
+        <w:pStyle w:val="ListParagraph"/>
+        <w:numPr>
+          <w:ilvl w:val="0"/>
+          <w:numId w:val="1"/>
+        </w:numPr>
+        <w:rPr>
+          <w:rFonts w:ascii="Arial" w:hAnsi="Arial" w:cs="Arial"/>
+          <w:b/>
+        </w:rPr>
+      </w:pPr>
+      <w:r>
+        <w:rPr>
+          <w:rFonts w:ascii="Arial" w:hAnsi="Arial" w:cs="Arial"/>
+          <w:b/>
+        </w:rPr>
+        <w:t>Phương pháp từ trên xuống đơn giản :</w:t>
+      </w:r>
+      <w:r>
+        <w:rPr>
+          <w:rFonts w:ascii="Arial" w:hAnsi="Arial" w:cs="Arial"/>
+          <w:b/>
+        </w:rPr>
+        <w:t xml:space="preserve"> </w:t>
+      </w:r>
     </w:p>
     <w:p>
       <w:pPr>
@@ -607,193 +621,171 @@
           <w:rFonts w:ascii="Arial" w:hAnsi="Arial" w:cs="Arial"/>
         </w:rPr>
       </w:pPr>
+      <w:r>
+        <w:rPr>
+          <w:rFonts w:ascii="Arial" w:hAnsi="Arial" w:cs="Arial"/>
+        </w:rPr>
+        <w:t xml:space="preserve">Ta đánh số cho từng ký hiệu </w:t>
+      </w:r>
+      <w:r>
+        <w:rPr>
+          <w:rFonts w:ascii="Arial" w:hAnsi="Arial" w:cs="Arial"/>
+        </w:rPr>
+        <w:t>của câu</w:t>
+      </w:r>
+      <w:r>
+        <w:rPr>
+          <w:rFonts w:ascii="Arial" w:hAnsi="Arial" w:cs="Arial"/>
+        </w:rPr>
+        <w:t xml:space="preserve"> như sau :</w:t>
+      </w:r>
     </w:p>
     <w:p>
       <w:pPr>
-        <w:rPr>
-          <w:rFonts w:ascii="Arial" w:hAnsi="Arial" w:cs="Arial"/>
-        </w:rPr>
-      </w:pPr>
+        <w:jc w:val="both"/>
+        <w:rPr>
+          <w:rFonts w:ascii="Arial" w:hAnsi="Arial" w:cs="Arial"/>
+        </w:rPr>
+      </w:pPr>
+      <w:r>
+        <w:rPr>
+          <w:rFonts w:ascii="Arial" w:hAnsi="Arial" w:cs="Arial"/>
+        </w:rPr>
+        <w:tab/>
+      </w:r>
     </w:p>
     <w:p>
       <w:pPr>
-        <w:rPr>
-          <w:rFonts w:ascii="Arial" w:hAnsi="Arial" w:cs="Arial"/>
-        </w:rPr>
-      </w:pPr>
-      <w:r>
-        <w:rPr>
-          <w:rFonts w:ascii="Arial" w:hAnsi="Arial" w:cs="Arial"/>
-        </w:rPr>
-        <w:lastRenderedPageBreak/>
-        <w:t xml:space="preserve">b. </w:t>
-      </w:r>
-      <w:r>
-        <w:rPr>
-          <w:rFonts w:ascii="Arial" w:hAnsi="Arial" w:cs="Arial"/>
-        </w:rPr>
-        <w:t xml:space="preserve">Ta đánh số cho từng ký hiệu </w:t>
-      </w:r>
-      <w:r>
-        <w:rPr>
-          <w:rFonts w:ascii="Arial" w:hAnsi="Arial" w:cs="Arial"/>
-        </w:rPr>
-        <w:t>của câu</w:t>
-      </w:r>
-      <w:r>
-        <w:rPr>
-          <w:rFonts w:ascii="Arial" w:hAnsi="Arial" w:cs="Arial"/>
-        </w:rPr>
-        <w:t xml:space="preserve"> như sau :</w:t>
+        <w:jc w:val="both"/>
+        <w:rPr>
+          <w:rFonts w:ascii="Arial" w:hAnsi="Arial" w:cs="Arial"/>
+          <w:vertAlign w:val="subscript"/>
+        </w:rPr>
+      </w:pPr>
+      <w:r>
+        <w:rPr>
+          <w:rFonts w:ascii="Arial" w:hAnsi="Arial" w:cs="Arial"/>
+          <w:vertAlign w:val="subscript"/>
+        </w:rPr>
+        <w:t>1</w:t>
+      </w:r>
+      <w:r>
+        <w:rPr>
+          <w:rFonts w:ascii="Arial" w:hAnsi="Arial" w:cs="Arial"/>
+        </w:rPr>
+        <w:t xml:space="preserve">The </w:t>
+      </w:r>
+      <w:r>
+        <w:rPr>
+          <w:rFonts w:ascii="Arial" w:hAnsi="Arial" w:cs="Arial"/>
+          <w:vertAlign w:val="subscript"/>
+        </w:rPr>
+        <w:t xml:space="preserve">2 </w:t>
+      </w:r>
+      <w:r>
+        <w:rPr>
+          <w:rFonts w:ascii="Arial" w:hAnsi="Arial" w:cs="Arial"/>
+        </w:rPr>
+        <w:t xml:space="preserve">man </w:t>
+      </w:r>
+      <w:r>
+        <w:rPr>
+          <w:rFonts w:ascii="Arial" w:hAnsi="Arial" w:cs="Arial"/>
+          <w:vertAlign w:val="subscript"/>
+        </w:rPr>
+        <w:t>3</w:t>
+      </w:r>
+      <w:r>
+        <w:rPr>
+          <w:rFonts w:ascii="Arial" w:hAnsi="Arial" w:cs="Arial"/>
+        </w:rPr>
+        <w:t xml:space="preserve">walked </w:t>
+      </w:r>
+      <w:r>
+        <w:rPr>
+          <w:rFonts w:ascii="Arial" w:hAnsi="Arial" w:cs="Arial"/>
+          <w:vertAlign w:val="subscript"/>
+        </w:rPr>
+        <w:t>4</w:t>
+      </w:r>
+      <w:r>
+        <w:rPr>
+          <w:rFonts w:ascii="Arial" w:hAnsi="Arial" w:cs="Arial"/>
+        </w:rPr>
+        <w:t xml:space="preserve">the </w:t>
+      </w:r>
+      <w:r>
+        <w:rPr>
+          <w:rFonts w:ascii="Arial" w:hAnsi="Arial" w:cs="Arial"/>
+          <w:vertAlign w:val="subscript"/>
+        </w:rPr>
+        <w:t>5</w:t>
+      </w:r>
+      <w:r>
+        <w:rPr>
+          <w:rFonts w:ascii="Arial" w:hAnsi="Arial" w:cs="Arial"/>
+        </w:rPr>
+        <w:t xml:space="preserve">old </w:t>
+      </w:r>
+      <w:r>
+        <w:rPr>
+          <w:rFonts w:ascii="Arial" w:hAnsi="Arial" w:cs="Arial"/>
+          <w:vertAlign w:val="subscript"/>
+        </w:rPr>
+        <w:t>6</w:t>
+      </w:r>
+      <w:r>
+        <w:rPr>
+          <w:rFonts w:ascii="Arial" w:hAnsi="Arial" w:cs="Arial"/>
+        </w:rPr>
+        <w:t>dog</w:t>
+      </w:r>
+      <w:r>
+        <w:rPr>
+          <w:rFonts w:ascii="Arial" w:hAnsi="Arial" w:cs="Arial"/>
+          <w:vertAlign w:val="subscript"/>
+        </w:rPr>
+        <w:t>7</w:t>
       </w:r>
     </w:p>
     <w:p>
       <w:pPr>
-        <w:jc w:val="both"/>
-        <w:rPr>
-          <w:rFonts w:ascii="Arial" w:hAnsi="Arial" w:cs="Arial"/>
-        </w:rPr>
-      </w:pPr>
-      <w:r>
-        <w:rPr>
-          <w:rFonts w:ascii="Arial" w:hAnsi="Arial" w:cs="Arial"/>
-        </w:rPr>
-        <w:tab/>
-      </w:r>
+        <w:rPr>
+          <w:rFonts w:ascii="Arial" w:hAnsi="Arial" w:cs="Arial"/>
+        </w:rPr>
+      </w:pPr>
     </w:p>
     <w:p>
       <w:pPr>
-        <w:jc w:val="both"/>
-        <w:rPr>
-          <w:rFonts w:ascii="Arial" w:hAnsi="Arial" w:cs="Arial"/>
-          <w:vertAlign w:val="subscript"/>
-        </w:rPr>
-      </w:pPr>
-      <w:r>
-        <w:rPr>
-          <w:rFonts w:ascii="Arial" w:hAnsi="Arial" w:cs="Arial"/>
-          <w:vertAlign w:val="subscript"/>
-        </w:rPr>
-        <w:t>1</w:t>
-      </w:r>
-      <w:r>
-        <w:rPr>
-          <w:rFonts w:ascii="Arial" w:hAnsi="Arial" w:cs="Arial"/>
-        </w:rPr>
-        <w:t xml:space="preserve">The </w:t>
-      </w:r>
-      <w:r>
-        <w:rPr>
-          <w:rFonts w:ascii="Arial" w:hAnsi="Arial" w:cs="Arial"/>
-          <w:vertAlign w:val="subscript"/>
-        </w:rPr>
-        <w:t xml:space="preserve">2 </w:t>
-      </w:r>
-      <w:r>
-        <w:rPr>
-          <w:rFonts w:ascii="Arial" w:hAnsi="Arial" w:cs="Arial"/>
-        </w:rPr>
-        <w:t xml:space="preserve">man </w:t>
-      </w:r>
-      <w:r>
-        <w:rPr>
-          <w:rFonts w:ascii="Arial" w:hAnsi="Arial" w:cs="Arial"/>
-          <w:vertAlign w:val="subscript"/>
-        </w:rPr>
-        <w:t>3</w:t>
-      </w:r>
-      <w:r>
-        <w:rPr>
-          <w:rFonts w:ascii="Arial" w:hAnsi="Arial" w:cs="Arial"/>
-        </w:rPr>
-        <w:t xml:space="preserve">walked </w:t>
-      </w:r>
-      <w:r>
-        <w:rPr>
-          <w:rFonts w:ascii="Arial" w:hAnsi="Arial" w:cs="Arial"/>
-          <w:vertAlign w:val="subscript"/>
-        </w:rPr>
-        <w:t>4</w:t>
-      </w:r>
-      <w:r>
-        <w:rPr>
-          <w:rFonts w:ascii="Arial" w:hAnsi="Arial" w:cs="Arial"/>
-        </w:rPr>
-        <w:t xml:space="preserve">the </w:t>
-      </w:r>
-      <w:r>
-        <w:rPr>
-          <w:rFonts w:ascii="Arial" w:hAnsi="Arial" w:cs="Arial"/>
-          <w:vertAlign w:val="subscript"/>
-        </w:rPr>
-        <w:t>5</w:t>
-      </w:r>
-      <w:r>
-        <w:rPr>
-          <w:rFonts w:ascii="Arial" w:hAnsi="Arial" w:cs="Arial"/>
-        </w:rPr>
-        <w:t xml:space="preserve">old </w:t>
-      </w:r>
-      <w:r>
-        <w:rPr>
-          <w:rFonts w:ascii="Arial" w:hAnsi="Arial" w:cs="Arial"/>
-          <w:vertAlign w:val="subscript"/>
-        </w:rPr>
-        <w:t>6</w:t>
-      </w:r>
-      <w:r>
-        <w:rPr>
-          <w:rFonts w:ascii="Arial" w:hAnsi="Arial" w:cs="Arial"/>
-        </w:rPr>
-        <w:t>dog</w:t>
-      </w:r>
-      <w:r>
-        <w:rPr>
-          <w:rFonts w:ascii="Arial" w:hAnsi="Arial" w:cs="Arial"/>
-          <w:vertAlign w:val="subscript"/>
-        </w:rPr>
-        <w:t>7</w:t>
+        <w:rPr>
+          <w:rFonts w:ascii="Arial" w:hAnsi="Arial" w:cs="Arial"/>
+        </w:rPr>
+      </w:pPr>
+      <w:r>
+        <w:rPr>
+          <w:rFonts w:ascii="Arial" w:hAnsi="Arial" w:cs="Arial"/>
+        </w:rPr>
+        <w:t>Với 7 là vị trí kết thúc củ</w:t>
+      </w:r>
+      <w:r>
+        <w:rPr>
+          <w:rFonts w:ascii="Arial" w:hAnsi="Arial" w:cs="Arial"/>
+        </w:rPr>
+        <w:t>a câu ta cầ</w:t>
+      </w:r>
+      <w:r>
+        <w:rPr>
+          <w:rFonts w:ascii="Arial" w:hAnsi="Arial" w:cs="Arial"/>
+        </w:rPr>
+        <w:t>n phân tích, và quá trính phân tích như sau :</w:t>
       </w:r>
     </w:p>
     <w:p>
       <w:pPr>
-        <w:jc w:val="both"/>
-        <w:rPr>
-          <w:rFonts w:ascii="Arial" w:hAnsi="Arial" w:cs="Arial"/>
-        </w:rPr>
-      </w:pPr>
-    </w:p>
-    <w:p>
-      <w:pPr>
-        <w:rPr>
-          <w:rFonts w:ascii="Arial" w:hAnsi="Arial" w:cs="Arial"/>
-        </w:rPr>
-      </w:pPr>
-    </w:p>
-    <w:p>
-      <w:pPr>
-        <w:rPr>
-          <w:rFonts w:ascii="Arial" w:hAnsi="Arial" w:cs="Arial"/>
-        </w:rPr>
-      </w:pPr>
-      <w:r>
-        <w:rPr>
-          <w:rFonts w:ascii="Arial" w:hAnsi="Arial" w:cs="Arial"/>
-        </w:rPr>
-        <w:t>Với 7 là vị trí kết thúc củ</w:t>
-      </w:r>
-      <w:r>
-        <w:rPr>
-          <w:rFonts w:ascii="Arial" w:hAnsi="Arial" w:cs="Arial"/>
-        </w:rPr>
-        <w:t>a câu ta cầ</w:t>
-      </w:r>
-      <w:r>
-        <w:rPr>
-          <w:rFonts w:ascii="Arial" w:hAnsi="Arial" w:cs="Arial"/>
-        </w:rPr>
-        <w:t>n phân tích, và quá trính phân tích như sau :</w:t>
-      </w:r>
+        <w:rPr>
+          <w:rFonts w:ascii="Arial" w:hAnsi="Arial" w:cs="Arial"/>
+        </w:rPr>
+      </w:pPr>
     </w:p>
     <w:p>
       <w:pPr>
@@ -818,8 +810,8 @@
       <w:tblGrid>
         <w:gridCol w:w="995"/>
         <w:gridCol w:w="2252"/>
-        <w:gridCol w:w="2253"/>
-        <w:gridCol w:w="3993"/>
+        <w:gridCol w:w="2702"/>
+        <w:gridCol w:w="3544"/>
       </w:tblGrid>
       <w:tr>
         <w:tc>
@@ -836,6 +828,7 @@
               <w:rPr>
                 <w:rFonts w:ascii="Arial" w:hAnsi="Arial" w:cs="Arial"/>
               </w:rPr>
+              <w:lastRenderedPageBreak/>
               <w:t>Bước</w:t>
             </w:r>
           </w:p>
@@ -867,7 +860,7 @@
         </w:tc>
         <w:tc>
           <w:tcPr>
-            <w:tcW w:w="2253" w:type="dxa"/>
+            <w:tcW w:w="2702" w:type="dxa"/>
           </w:tcPr>
           <w:p>
             <w:pPr>
@@ -886,7 +879,7 @@
         </w:tc>
         <w:tc>
           <w:tcPr>
-            <w:tcW w:w="3993" w:type="dxa"/>
+            <w:tcW w:w="3544" w:type="dxa"/>
           </w:tcPr>
           <w:p>
             <w:pPr>
@@ -946,7 +939,7 @@
         </w:tc>
         <w:tc>
           <w:tcPr>
-            <w:tcW w:w="2253" w:type="dxa"/>
+            <w:tcW w:w="2702" w:type="dxa"/>
           </w:tcPr>
           <w:p>
             <w:pPr>
@@ -958,7 +951,7 @@
         </w:tc>
         <w:tc>
           <w:tcPr>
-            <w:tcW w:w="3993" w:type="dxa"/>
+            <w:tcW w:w="3544" w:type="dxa"/>
           </w:tcPr>
           <w:p>
             <w:pPr>
@@ -1011,7 +1004,7 @@
         </w:tc>
         <w:tc>
           <w:tcPr>
-            <w:tcW w:w="2253" w:type="dxa"/>
+            <w:tcW w:w="2702" w:type="dxa"/>
           </w:tcPr>
           <w:p>
             <w:pPr>
@@ -1023,7 +1016,7 @@
         </w:tc>
         <w:tc>
           <w:tcPr>
-            <w:tcW w:w="3993" w:type="dxa"/>
+            <w:tcW w:w="3544" w:type="dxa"/>
           </w:tcPr>
           <w:p>
             <w:pPr>
@@ -1088,7 +1081,7 @@
         </w:tc>
         <w:tc>
           <w:tcPr>
-            <w:tcW w:w="2253" w:type="dxa"/>
+            <w:tcW w:w="2702" w:type="dxa"/>
           </w:tcPr>
           <w:p>
             <w:pPr>
@@ -1113,7 +1106,7 @@
         </w:tc>
         <w:tc>
           <w:tcPr>
-            <w:tcW w:w="3993" w:type="dxa"/>
+            <w:tcW w:w="3544" w:type="dxa"/>
           </w:tcPr>
           <w:p>
             <w:pPr>
@@ -1184,7 +1177,7 @@
         </w:tc>
         <w:tc>
           <w:tcPr>
-            <w:tcW w:w="2253" w:type="dxa"/>
+            <w:tcW w:w="2702" w:type="dxa"/>
           </w:tcPr>
           <w:p>
             <w:pPr>
@@ -1209,7 +1202,7 @@
         </w:tc>
         <w:tc>
           <w:tcPr>
-            <w:tcW w:w="3993" w:type="dxa"/>
+            <w:tcW w:w="3544" w:type="dxa"/>
           </w:tcPr>
           <w:p>
             <w:pPr>
@@ -1304,7 +1297,7 @@
         </w:tc>
         <w:tc>
           <w:tcPr>
-            <w:tcW w:w="2253" w:type="dxa"/>
+            <w:tcW w:w="2702" w:type="dxa"/>
           </w:tcPr>
           <w:p>
             <w:pPr>
@@ -1329,7 +1322,7 @@
         </w:tc>
         <w:tc>
           <w:tcPr>
-            <w:tcW w:w="3993" w:type="dxa"/>
+            <w:tcW w:w="3544" w:type="dxa"/>
           </w:tcPr>
           <w:p>
             <w:pPr>
@@ -1436,7 +1429,7 @@
         </w:tc>
         <w:tc>
           <w:tcPr>
-            <w:tcW w:w="2253" w:type="dxa"/>
+            <w:tcW w:w="2702" w:type="dxa"/>
           </w:tcPr>
           <w:p>
             <w:pPr>
@@ -1474,7 +1467,7 @@
         </w:tc>
         <w:tc>
           <w:tcPr>
-            <w:tcW w:w="3993" w:type="dxa"/>
+            <w:tcW w:w="3544" w:type="dxa"/>
           </w:tcPr>
           <w:p>
             <w:pPr>
@@ -1533,7 +1526,7 @@
         </w:tc>
         <w:tc>
           <w:tcPr>
-            <w:tcW w:w="2253" w:type="dxa"/>
+            <w:tcW w:w="2702" w:type="dxa"/>
           </w:tcPr>
           <w:p>
             <w:pPr>
@@ -1571,7 +1564,7 @@
         </w:tc>
         <w:tc>
           <w:tcPr>
-            <w:tcW w:w="3993" w:type="dxa"/>
+            <w:tcW w:w="3544" w:type="dxa"/>
           </w:tcPr>
           <w:p>
             <w:pPr>
@@ -1661,7 +1654,7 @@
         </w:tc>
         <w:tc>
           <w:tcPr>
-            <w:tcW w:w="2253" w:type="dxa"/>
+            <w:tcW w:w="2702" w:type="dxa"/>
           </w:tcPr>
           <w:p>
             <w:pPr>
@@ -1686,7 +1679,7 @@
         </w:tc>
         <w:tc>
           <w:tcPr>
-            <w:tcW w:w="3993" w:type="dxa"/>
+            <w:tcW w:w="3544" w:type="dxa"/>
           </w:tcPr>
           <w:p>
             <w:pPr>
@@ -1745,7 +1738,7 @@
         </w:tc>
         <w:tc>
           <w:tcPr>
-            <w:tcW w:w="2253" w:type="dxa"/>
+            <w:tcW w:w="2702" w:type="dxa"/>
           </w:tcPr>
           <w:p>
             <w:pPr>
@@ -1770,7 +1763,7 @@
         </w:tc>
         <w:tc>
           <w:tcPr>
-            <w:tcW w:w="3993" w:type="dxa"/>
+            <w:tcW w:w="3544" w:type="dxa"/>
           </w:tcPr>
           <w:p>
             <w:pPr>
@@ -1794,13 +1787,7 @@
               <w:rPr>
                 <w:rFonts w:ascii="Arial" w:hAnsi="Arial" w:cs="Arial"/>
               </w:rPr>
-              <w:t xml:space="preserve">“walked”, </w:t>
-            </w:r>
-            <w:r>
-              <w:rPr>
-                <w:rFonts w:ascii="Arial" w:hAnsi="Arial" w:cs="Arial"/>
-              </w:rPr>
-              <w:t xml:space="preserve">loại V ra khỏi trang thái hiện tại, di chuyển đầu đọc sang </w:t>
+              <w:t xml:space="preserve">“walked”, loại V ra khỏi trang thái hiện tại, di chuyển đầu đọc sang </w:t>
             </w:r>
             <w:r>
               <w:rPr>
@@ -1859,7 +1846,7 @@
         </w:tc>
         <w:tc>
           <w:tcPr>
-            <w:tcW w:w="2253" w:type="dxa"/>
+            <w:tcW w:w="2702" w:type="dxa"/>
           </w:tcPr>
           <w:p>
             <w:pPr>
@@ -1904,7 +1891,7 @@
         </w:tc>
         <w:tc>
           <w:tcPr>
-            <w:tcW w:w="3993" w:type="dxa"/>
+            <w:tcW w:w="3544" w:type="dxa"/>
           </w:tcPr>
           <w:p>
             <w:pPr>
@@ -1963,7 +1950,7 @@
         </w:tc>
         <w:tc>
           <w:tcPr>
-            <w:tcW w:w="2253" w:type="dxa"/>
+            <w:tcW w:w="2702" w:type="dxa"/>
           </w:tcPr>
           <w:p>
             <w:pPr>
@@ -2008,7 +1995,7 @@
         </w:tc>
         <w:tc>
           <w:tcPr>
-            <w:tcW w:w="3993" w:type="dxa"/>
+            <w:tcW w:w="3544" w:type="dxa"/>
           </w:tcPr>
           <w:p>
             <w:pPr>
@@ -2020,25 +2007,7 @@
               <w:rPr>
                 <w:rFonts w:ascii="Arial" w:hAnsi="Arial" w:cs="Arial"/>
               </w:rPr>
-              <w:t>So trùng ART</w:t>
-            </w:r>
-            <w:r>
-              <w:rPr>
-                <w:rFonts w:ascii="Arial" w:hAnsi="Arial" w:cs="Arial"/>
-              </w:rPr>
-              <w:t xml:space="preserve"> với lớ</w:t>
-            </w:r>
-            <w:r>
-              <w:rPr>
-                <w:rFonts w:ascii="Arial" w:hAnsi="Arial" w:cs="Arial"/>
-              </w:rPr>
-              <w:t>p ART</w:t>
-            </w:r>
-            <w:r>
-              <w:rPr>
-                <w:rFonts w:ascii="Arial" w:hAnsi="Arial" w:cs="Arial"/>
-              </w:rPr>
-              <w:t xml:space="preserve"> của </w:t>
+              <w:t xml:space="preserve">So trùng ART với lớp ART của </w:t>
             </w:r>
             <w:r>
               <w:rPr>
@@ -2050,25 +2019,7 @@
               <w:rPr>
                 <w:rFonts w:ascii="Arial" w:hAnsi="Arial" w:cs="Arial"/>
               </w:rPr>
-              <w:t>“</w:t>
-            </w:r>
-            <w:r>
-              <w:rPr>
-                <w:rFonts w:ascii="Arial" w:hAnsi="Arial" w:cs="Arial"/>
-              </w:rPr>
-              <w:t>the</w:t>
-            </w:r>
-            <w:r>
-              <w:rPr>
-                <w:rFonts w:ascii="Arial" w:hAnsi="Arial" w:cs="Arial"/>
-              </w:rPr>
-              <w:t>”, loạ</w:t>
-            </w:r>
-            <w:r>
-              <w:rPr>
-                <w:rFonts w:ascii="Arial" w:hAnsi="Arial" w:cs="Arial"/>
-              </w:rPr>
-              <w:t>i AR</w:t>
+              <w:t>“the”, loại AR</w:t>
             </w:r>
             <w:r>
               <w:rPr>
@@ -2092,31 +2043,7 @@
               <w:rPr>
                 <w:rFonts w:ascii="Arial" w:hAnsi="Arial" w:cs="Arial"/>
               </w:rPr>
-              <w:t xml:space="preserve"> “</w:t>
-            </w:r>
-            <w:r>
-              <w:rPr>
-                <w:rFonts w:ascii="Arial" w:hAnsi="Arial" w:cs="Arial"/>
-              </w:rPr>
-              <w:t>old</w:t>
-            </w:r>
-            <w:r>
-              <w:rPr>
-                <w:rFonts w:ascii="Arial" w:hAnsi="Arial" w:cs="Arial"/>
-              </w:rPr>
-              <w:t>”, tại vị trí số</w:t>
-            </w:r>
-            <w:r>
-              <w:rPr>
-                <w:rFonts w:ascii="Arial" w:hAnsi="Arial" w:cs="Arial"/>
-              </w:rPr>
-              <w:t xml:space="preserve"> 5</w:t>
-            </w:r>
-            <w:r>
-              <w:rPr>
-                <w:rFonts w:ascii="Arial" w:hAnsi="Arial" w:cs="Arial"/>
-              </w:rPr>
-              <w:t>.</w:t>
+              <w:t xml:space="preserve"> “old”, tại vị trí số 5.</w:t>
             </w:r>
           </w:p>
         </w:tc>
@@ -2170,7 +2097,7 @@
         </w:tc>
         <w:tc>
           <w:tcPr>
-            <w:tcW w:w="2253" w:type="dxa"/>
+            <w:tcW w:w="2702" w:type="dxa"/>
           </w:tcPr>
           <w:p>
             <w:pPr>
@@ -2189,19 +2116,13 @@
               <w:rPr>
                 <w:rFonts w:ascii="Arial" w:hAnsi="Arial" w:cs="Arial"/>
               </w:rPr>
-              <w:t xml:space="preserve"> </w:t>
-            </w:r>
-            <w:r>
-              <w:rPr>
-                <w:rFonts w:ascii="Arial" w:hAnsi="Arial" w:cs="Arial"/>
-              </w:rPr>
-              <w:t>((ART ADJ N) 1)</w:t>
+              <w:t xml:space="preserve"> ((ART ADJ N) 1)</w:t>
             </w:r>
           </w:p>
         </w:tc>
         <w:tc>
           <w:tcPr>
-            <w:tcW w:w="3993" w:type="dxa"/>
+            <w:tcW w:w="3544" w:type="dxa"/>
           </w:tcPr>
           <w:p>
             <w:pPr>
@@ -2260,7 +2181,7 @@
         </w:tc>
         <w:tc>
           <w:tcPr>
-            <w:tcW w:w="2253" w:type="dxa"/>
+            <w:tcW w:w="2702" w:type="dxa"/>
           </w:tcPr>
           <w:p>
             <w:pPr>
@@ -2285,7 +2206,7 @@
         </w:tc>
         <w:tc>
           <w:tcPr>
-            <w:tcW w:w="3993" w:type="dxa"/>
+            <w:tcW w:w="3544" w:type="dxa"/>
           </w:tcPr>
           <w:p>
             <w:pPr>
@@ -2297,31 +2218,7 @@
               <w:rPr>
                 <w:rFonts w:ascii="Arial" w:hAnsi="Arial" w:cs="Arial"/>
               </w:rPr>
-              <w:t>So trùng ART với lớp ART của từ “the”, loại AR</w:t>
-            </w:r>
-            <w:r>
-              <w:rPr>
-                <w:rFonts w:ascii="Arial" w:hAnsi="Arial" w:cs="Arial"/>
-              </w:rPr>
-              <w:t>T</w:t>
-            </w:r>
-            <w:r>
-              <w:rPr>
-                <w:rFonts w:ascii="Arial" w:hAnsi="Arial" w:cs="Arial"/>
-              </w:rPr>
-              <w:t xml:space="preserve"> ra khỏi trang thái hiện tại, di chuyển đầu đọc sang từ “old”</w:t>
-            </w:r>
-            <w:r>
-              <w:rPr>
-                <w:rFonts w:ascii="Arial" w:hAnsi="Arial" w:cs="Arial"/>
-              </w:rPr>
-              <w:t xml:space="preserve"> </w:t>
-            </w:r>
-            <w:r>
-              <w:rPr>
-                <w:rFonts w:ascii="Arial" w:hAnsi="Arial" w:cs="Arial"/>
-              </w:rPr>
-              <w:t>tại vị trí số 5.</w:t>
+              <w:t>So trùng ART với lớp ART của từ “the”, loại ART ra khỏi trang thái hiện tại, di chuyển đầu đọc sang từ “old” tại vị trí số 5.</w:t>
             </w:r>
           </w:p>
         </w:tc>
@@ -2368,7 +2265,7 @@
         </w:tc>
         <w:tc>
           <w:tcPr>
-            <w:tcW w:w="2253" w:type="dxa"/>
+            <w:tcW w:w="2702" w:type="dxa"/>
           </w:tcPr>
           <w:p>
             <w:pPr>
@@ -2393,7 +2290,7 @@
         </w:tc>
         <w:tc>
           <w:tcPr>
-            <w:tcW w:w="3993" w:type="dxa"/>
+            <w:tcW w:w="3544" w:type="dxa"/>
           </w:tcPr>
           <w:p>
             <w:pPr>
@@ -2405,43 +2302,7 @@
               <w:rPr>
                 <w:rFonts w:ascii="Arial" w:hAnsi="Arial" w:cs="Arial"/>
               </w:rPr>
-              <w:t>So trùng ADJ với lớp ADJ của từ “</w:t>
-            </w:r>
-            <w:r>
-              <w:rPr>
-                <w:rFonts w:ascii="Arial" w:hAnsi="Arial" w:cs="Arial"/>
-              </w:rPr>
-              <w:t>old</w:t>
-            </w:r>
-            <w:r>
-              <w:rPr>
-                <w:rFonts w:ascii="Arial" w:hAnsi="Arial" w:cs="Arial"/>
-              </w:rPr>
-              <w:t>”, loại ADJ ra khỏi trang thái hiện tại, di chuyển đầu đọc sang từ “</w:t>
-            </w:r>
-            <w:r>
-              <w:rPr>
-                <w:rFonts w:ascii="Arial" w:hAnsi="Arial" w:cs="Arial"/>
-              </w:rPr>
-              <w:t>dog</w:t>
-            </w:r>
-            <w:r>
-              <w:rPr>
-                <w:rFonts w:ascii="Arial" w:hAnsi="Arial" w:cs="Arial"/>
-              </w:rPr>
-              <w:t>” tại vị trí số</w:t>
-            </w:r>
-            <w:r>
-              <w:rPr>
-                <w:rFonts w:ascii="Arial" w:hAnsi="Arial" w:cs="Arial"/>
-              </w:rPr>
-              <w:t xml:space="preserve"> 6</w:t>
-            </w:r>
-            <w:r>
-              <w:rPr>
-                <w:rFonts w:ascii="Arial" w:hAnsi="Arial" w:cs="Arial"/>
-              </w:rPr>
-              <w:t>.</w:t>
+              <w:t>So trùng ADJ với lớp ADJ của từ “old”, loại ADJ ra khỏi trang thái hiện tại, di chuyển đầu đọc sang từ “dog” tại vị trí số 6.</w:t>
             </w:r>
           </w:p>
         </w:tc>
@@ -2488,7 +2349,7 @@
         </w:tc>
         <w:tc>
           <w:tcPr>
-            <w:tcW w:w="2253" w:type="dxa"/>
+            <w:tcW w:w="2702" w:type="dxa"/>
           </w:tcPr>
           <w:p>
             <w:pPr>
@@ -2513,7 +2374,7 @@
         </w:tc>
         <w:tc>
           <w:tcPr>
-            <w:tcW w:w="3993" w:type="dxa"/>
+            <w:tcW w:w="3544" w:type="dxa"/>
           </w:tcPr>
           <w:p>
             <w:pPr>
@@ -2537,6 +2398,12 @@
           <w:rFonts w:ascii="Arial" w:hAnsi="Arial" w:cs="Arial"/>
         </w:rPr>
       </w:pPr>
+      <w:r>
+        <w:rPr>
+          <w:rFonts w:ascii="Arial" w:hAnsi="Arial" w:cs="Arial"/>
+        </w:rPr>
+        <w:tab/>
+      </w:r>
     </w:p>
     <w:p>
       <w:pPr>
@@ -2548,7 +2415,53 @@
         <w:rPr>
           <w:rFonts w:ascii="Arial" w:hAnsi="Arial" w:cs="Arial"/>
         </w:rPr>
-        <w:tab/>
+        <w:t>b</w:t>
+      </w:r>
+      <w:r>
+        <w:rPr>
+          <w:rFonts w:ascii="Arial" w:hAnsi="Arial" w:cs="Arial"/>
+          <w:b/>
+        </w:rPr>
+        <w:t>.</w:t>
+      </w:r>
+      <w:r>
+        <w:rPr>
+          <w:rFonts w:ascii="Arial" w:hAnsi="Arial" w:cs="Arial"/>
+          <w:b/>
+        </w:rPr>
+        <w:t xml:space="preserve"> Ph</w:t>
+      </w:r>
+      <w:r>
+        <w:rPr>
+          <w:rFonts w:ascii="Arial" w:hAnsi="Arial" w:cs="Arial"/>
+          <w:b/>
+          <w:lang w:val="vi-VN"/>
+        </w:rPr>
+        <w:t xml:space="preserve">ương pháp phân tích biểu đồ từ </w:t>
+      </w:r>
+      <w:r>
+        <w:rPr>
+          <w:rFonts w:ascii="Arial" w:hAnsi="Arial" w:cs="Arial"/>
+          <w:b/>
+          <w:lang w:val="vi-VN"/>
+        </w:rPr>
+        <w:t>trên xuống/</w:t>
+      </w:r>
+      <w:r>
+        <w:rPr>
+          <w:rFonts w:ascii="Arial" w:hAnsi="Arial" w:cs="Arial"/>
+          <w:b/>
+          <w:lang w:val="vi-VN"/>
+        </w:rPr>
+        <w:t>dưới lên</w:t>
+      </w:r>
+      <w:r>
+        <w:rPr>
+          <w:rFonts w:ascii="Arial" w:hAnsi="Arial" w:cs="Arial"/>
+          <w:b/>
+          <w:lang w:val="vi-VN"/>
+        </w:rPr>
+        <w:t>:</w:t>
       </w:r>
     </w:p>
     <w:p>
@@ -2562,19 +2475,14 @@
       <w:pPr>
         <w:rPr>
           <w:rFonts w:ascii="Arial" w:hAnsi="Arial" w:cs="Arial"/>
-        </w:rPr>
-      </w:pPr>
-      <w:r>
-        <w:rPr>
-          <w:rFonts w:ascii="Arial" w:hAnsi="Arial" w:cs="Arial"/>
-        </w:rPr>
-        <w:t xml:space="preserve">2. </w:t>
-      </w:r>
-      <w:r>
-        <w:rPr>
-          <w:rFonts w:ascii="Arial" w:hAnsi="Arial" w:cs="Arial"/>
-        </w:rPr>
-        <w:t>Ta có văn phạm và Lexicon như sau :</w:t>
+          <w:lang w:val="vi-VN"/>
+        </w:rPr>
+      </w:pPr>
+      <w:r>
+        <w:rPr>
+          <w:rFonts w:ascii="Arial" w:hAnsi="Arial" w:cs="Arial"/>
+        </w:rPr>
+        <w:t>b1. Từ trên xuống</w:t>
       </w:r>
     </w:p>
     <w:p>
@@ -2584,62 +2492,330 @@
         </w:rPr>
       </w:pPr>
     </w:p>
+    <w:tbl>
+      <w:tblPr>
+        <w:tblStyle w:val="TableGrid"/>
+        <w:tblW w:w="0" w:type="auto"/>
+        <w:tblLook w:val="04A0" w:firstRow="1" w:lastRow="0" w:firstColumn="1" w:lastColumn="0" w:noHBand="0" w:noVBand="1"/>
+      </w:tblPr>
+      <w:tblGrid>
+        <w:gridCol w:w="1498"/>
+        <w:gridCol w:w="1504"/>
+        <w:gridCol w:w="1502"/>
+        <w:gridCol w:w="1502"/>
+        <w:gridCol w:w="1502"/>
+        <w:gridCol w:w="1502"/>
+      </w:tblGrid>
+      <w:tr>
+        <w:tc>
+          <w:tcPr>
+            <w:tcW w:w="9010" w:type="dxa"/>
+            <w:gridSpan w:val="6"/>
+          </w:tcPr>
+          <w:p>
+            <w:pPr>
+              <w:rPr>
+                <w:rFonts w:ascii="Arial" w:hAnsi="Arial" w:cs="Arial"/>
+              </w:rPr>
+            </w:pPr>
+            <w:r>
+              <w:rPr>
+                <w:rFonts w:ascii="Arial" w:hAnsi="Arial" w:cs="Arial"/>
+              </w:rPr>
+              <w:t>S</w:t>
+            </w:r>
+            <w:r>
+              <w:rPr>
+                <w:rFonts w:ascii="Arial" w:hAnsi="Arial" w:cs="Arial"/>
+              </w:rPr>
+              <w:t>1</w:t>
+            </w:r>
+            <w:r>
+              <w:rPr>
+                <w:rFonts w:ascii="Arial" w:hAnsi="Arial" w:cs="Arial"/>
+              </w:rPr>
+              <w:t xml:space="preserve"> ( theo luậ</w:t>
+            </w:r>
+            <w:r>
+              <w:rPr>
+                <w:rFonts w:ascii="Arial" w:hAnsi="Arial" w:cs="Arial"/>
+              </w:rPr>
+              <w:t xml:space="preserve">t </w:t>
+            </w:r>
+            <w:r>
+              <w:rPr>
+                <w:rFonts w:ascii="Arial" w:hAnsi="Arial" w:cs="Arial"/>
+              </w:rPr>
+              <w:t>số 1)</w:t>
+            </w:r>
+          </w:p>
+        </w:tc>
+      </w:tr>
+      <w:tr>
+        <w:tc>
+          <w:tcPr>
+            <w:tcW w:w="1498" w:type="dxa"/>
+          </w:tcPr>
+          <w:p>
+            <w:pPr>
+              <w:rPr>
+                <w:rFonts w:ascii="Arial" w:hAnsi="Arial" w:cs="Arial"/>
+              </w:rPr>
+            </w:pPr>
+          </w:p>
+        </w:tc>
+        <w:tc>
+          <w:tcPr>
+            <w:tcW w:w="1504" w:type="dxa"/>
+          </w:tcPr>
+          <w:p>
+            <w:pPr>
+              <w:rPr>
+                <w:rFonts w:ascii="Arial" w:hAnsi="Arial" w:cs="Arial"/>
+              </w:rPr>
+            </w:pPr>
+          </w:p>
+        </w:tc>
+        <w:tc>
+          <w:tcPr>
+            <w:tcW w:w="6008" w:type="dxa"/>
+            <w:gridSpan w:val="4"/>
+            <w:shd w:val="clear" w:color="auto" w:fill="E7E6E6" w:themeFill="background2"/>
+          </w:tcPr>
+          <w:p>
+            <w:pPr>
+              <w:rPr>
+                <w:rFonts w:ascii="Arial" w:hAnsi="Arial" w:cs="Arial"/>
+              </w:rPr>
+            </w:pPr>
+            <w:r>
+              <w:rPr>
+                <w:rFonts w:ascii="Arial" w:hAnsi="Arial" w:cs="Arial"/>
+              </w:rPr>
+              <w:t>VP</w:t>
+            </w:r>
+            <w:r>
+              <w:rPr>
+                <w:rFonts w:ascii="Arial" w:hAnsi="Arial" w:cs="Arial"/>
+              </w:rPr>
+              <w:t>1</w:t>
+            </w:r>
+            <w:r>
+              <w:rPr>
+                <w:rFonts w:ascii="Arial" w:hAnsi="Arial" w:cs="Arial"/>
+              </w:rPr>
+              <w:t xml:space="preserve"> ( theo luậ</w:t>
+            </w:r>
+            <w:r>
+              <w:rPr>
+                <w:rFonts w:ascii="Arial" w:hAnsi="Arial" w:cs="Arial"/>
+              </w:rPr>
+              <w:t>t 5</w:t>
+            </w:r>
+            <w:r>
+              <w:rPr>
+                <w:rFonts w:ascii="Arial" w:hAnsi="Arial" w:cs="Arial"/>
+              </w:rPr>
+              <w:t>)</w:t>
+            </w:r>
+          </w:p>
+        </w:tc>
+      </w:tr>
+      <w:tr>
+        <w:tc>
+          <w:tcPr>
+            <w:tcW w:w="3002" w:type="dxa"/>
+            <w:gridSpan w:val="2"/>
+            <w:shd w:val="clear" w:color="auto" w:fill="E7E6E6" w:themeFill="background2"/>
+          </w:tcPr>
+          <w:p>
+            <w:pPr>
+              <w:rPr>
+                <w:rFonts w:ascii="Arial" w:hAnsi="Arial" w:cs="Arial"/>
+              </w:rPr>
+            </w:pPr>
+            <w:r>
+              <w:rPr>
+                <w:rFonts w:ascii="Arial" w:hAnsi="Arial" w:cs="Arial"/>
+              </w:rPr>
+              <w:t>NP</w:t>
+            </w:r>
+            <w:r>
+              <w:rPr>
+                <w:rFonts w:ascii="Arial" w:hAnsi="Arial" w:cs="Arial"/>
+              </w:rPr>
+              <w:t>1</w:t>
+            </w:r>
+            <w:r>
+              <w:rPr>
+                <w:rFonts w:ascii="Arial" w:hAnsi="Arial" w:cs="Arial"/>
+              </w:rPr>
+              <w:t xml:space="preserve"> ( theo luật 2)</w:t>
+            </w:r>
+          </w:p>
+        </w:tc>
+        <w:tc>
+          <w:tcPr>
+            <w:tcW w:w="1502" w:type="dxa"/>
+          </w:tcPr>
+          <w:p>
+            <w:pPr>
+              <w:rPr>
+                <w:rFonts w:ascii="Arial" w:hAnsi="Arial" w:cs="Arial"/>
+              </w:rPr>
+            </w:pPr>
+          </w:p>
+        </w:tc>
+        <w:tc>
+          <w:tcPr>
+            <w:tcW w:w="4506" w:type="dxa"/>
+            <w:gridSpan w:val="3"/>
+            <w:shd w:val="clear" w:color="auto" w:fill="E7E6E6" w:themeFill="background2"/>
+          </w:tcPr>
+          <w:p>
+            <w:pPr>
+              <w:rPr>
+                <w:rFonts w:ascii="Arial" w:hAnsi="Arial" w:cs="Arial"/>
+              </w:rPr>
+            </w:pPr>
+            <w:r>
+              <w:rPr>
+                <w:rFonts w:ascii="Arial" w:hAnsi="Arial" w:cs="Arial"/>
+              </w:rPr>
+              <w:t>NP</w:t>
+            </w:r>
+            <w:r>
+              <w:rPr>
+                <w:rFonts w:ascii="Arial" w:hAnsi="Arial" w:cs="Arial"/>
+              </w:rPr>
+              <w:t>2</w:t>
+            </w:r>
+            <w:r>
+              <w:rPr>
+                <w:rFonts w:ascii="Arial" w:hAnsi="Arial" w:cs="Arial"/>
+              </w:rPr>
+              <w:t xml:space="preserve"> (theo luật 3)</w:t>
+            </w:r>
+          </w:p>
+        </w:tc>
+      </w:tr>
+      <w:tr>
+        <w:tc>
+          <w:tcPr>
+            <w:tcW w:w="1498" w:type="dxa"/>
+          </w:tcPr>
+          <w:p>
+            <w:pPr>
+              <w:rPr>
+                <w:rFonts w:ascii="Arial" w:hAnsi="Arial" w:cs="Arial"/>
+              </w:rPr>
+            </w:pPr>
+            <w:r>
+              <w:rPr>
+                <w:rFonts w:ascii="Arial" w:hAnsi="Arial" w:cs="Arial"/>
+              </w:rPr>
+              <w:t>ART</w:t>
+            </w:r>
+          </w:p>
+        </w:tc>
+        <w:tc>
+          <w:tcPr>
+            <w:tcW w:w="1504" w:type="dxa"/>
+          </w:tcPr>
+          <w:p>
+            <w:pPr>
+              <w:rPr>
+                <w:rFonts w:ascii="Arial" w:hAnsi="Arial" w:cs="Arial"/>
+              </w:rPr>
+            </w:pPr>
+            <w:r>
+              <w:rPr>
+                <w:rFonts w:ascii="Arial" w:hAnsi="Arial" w:cs="Arial"/>
+              </w:rPr>
+              <w:t>N</w:t>
+            </w:r>
+          </w:p>
+        </w:tc>
+        <w:tc>
+          <w:tcPr>
+            <w:tcW w:w="1502" w:type="dxa"/>
+          </w:tcPr>
+          <w:p>
+            <w:pPr>
+              <w:rPr>
+                <w:rFonts w:ascii="Arial" w:hAnsi="Arial" w:cs="Arial"/>
+              </w:rPr>
+            </w:pPr>
+            <w:r>
+              <w:rPr>
+                <w:rFonts w:ascii="Arial" w:hAnsi="Arial" w:cs="Arial"/>
+              </w:rPr>
+              <w:t>V</w:t>
+            </w:r>
+          </w:p>
+        </w:tc>
+        <w:tc>
+          <w:tcPr>
+            <w:tcW w:w="1502" w:type="dxa"/>
+          </w:tcPr>
+          <w:p>
+            <w:pPr>
+              <w:rPr>
+                <w:rFonts w:ascii="Arial" w:hAnsi="Arial" w:cs="Arial"/>
+              </w:rPr>
+            </w:pPr>
+            <w:r>
+              <w:rPr>
+                <w:rFonts w:ascii="Arial" w:hAnsi="Arial" w:cs="Arial"/>
+              </w:rPr>
+              <w:t>ART</w:t>
+            </w:r>
+          </w:p>
+        </w:tc>
+        <w:tc>
+          <w:tcPr>
+            <w:tcW w:w="1502" w:type="dxa"/>
+          </w:tcPr>
+          <w:p>
+            <w:pPr>
+              <w:rPr>
+                <w:rFonts w:ascii="Arial" w:hAnsi="Arial" w:cs="Arial"/>
+              </w:rPr>
+            </w:pPr>
+            <w:r>
+              <w:rPr>
+                <w:rFonts w:ascii="Arial" w:hAnsi="Arial" w:cs="Arial"/>
+              </w:rPr>
+              <w:t>ADJ</w:t>
+            </w:r>
+          </w:p>
+        </w:tc>
+        <w:tc>
+          <w:tcPr>
+            <w:tcW w:w="1502" w:type="dxa"/>
+          </w:tcPr>
+          <w:p>
+            <w:pPr>
+              <w:rPr>
+                <w:rFonts w:ascii="Arial" w:hAnsi="Arial" w:cs="Arial"/>
+              </w:rPr>
+            </w:pPr>
+            <w:r>
+              <w:rPr>
+                <w:rFonts w:ascii="Arial" w:hAnsi="Arial" w:cs="Arial"/>
+              </w:rPr>
+              <w:t>N</w:t>
+            </w:r>
+          </w:p>
+        </w:tc>
+      </w:tr>
+    </w:tbl>
     <w:p>
       <w:pPr>
         <w:rPr>
           <w:rFonts w:ascii="Arial" w:hAnsi="Arial" w:cs="Arial"/>
         </w:rPr>
       </w:pPr>
-      <w:r>
-        <w:rPr>
-          <w:rFonts w:ascii="Arial" w:hAnsi="Arial" w:cs="Arial"/>
-        </w:rPr>
-        <w:t>S</w:t>
-      </w:r>
-      <w:r>
-        <w:rPr>
-          <w:rFonts w:ascii="Arial" w:hAnsi="Arial" w:cs="Arial"/>
-        </w:rPr>
-        <w:tab/>
-      </w:r>
-      <w:r>
-        <w:rPr>
-          <w:rFonts w:ascii="Arial" w:hAnsi="Arial" w:cs="Arial"/>
-        </w:rPr>
-        <w:tab/>
-      </w:r>
-      <w:r>
-        <w:rPr>
-          <w:rFonts w:ascii="Arial" w:hAnsi="Arial" w:cs="Arial"/>
-        </w:rPr>
-        <w:t>-&gt;</w:t>
-      </w:r>
-      <w:r>
-        <w:rPr>
-          <w:rFonts w:ascii="Arial" w:hAnsi="Arial" w:cs="Arial"/>
-        </w:rPr>
-        <w:tab/>
-        <w:t>NP VP</w:t>
-      </w:r>
-      <w:r>
-        <w:rPr>
-          <w:rFonts w:ascii="Arial" w:hAnsi="Arial" w:cs="Arial"/>
-        </w:rPr>
-        <w:t xml:space="preserve"> </w:t>
-      </w:r>
-      <w:r>
-        <w:rPr>
-          <w:rFonts w:ascii="Arial" w:hAnsi="Arial" w:cs="Arial"/>
-        </w:rPr>
-        <w:tab/>
-      </w:r>
-      <w:r>
-        <w:rPr>
-          <w:rFonts w:ascii="Arial" w:hAnsi="Arial" w:cs="Arial"/>
-        </w:rPr>
-        <w:tab/>
-        <w:t>(1)</w:t>
-      </w:r>
     </w:p>
     <w:p>
       <w:pPr>
@@ -2651,7 +2827,7 @@
         <w:rPr>
           <w:rFonts w:ascii="Arial" w:hAnsi="Arial" w:cs="Arial"/>
         </w:rPr>
-        <w:t>VP</w:t>
+        <w:t>1 The</w:t>
       </w:r>
       <w:r>
         <w:rPr>
@@ -2664,313 +2840,246 @@
           <w:rFonts w:ascii="Arial" w:hAnsi="Arial" w:cs="Arial"/>
         </w:rPr>
         <w:tab/>
-      </w:r>
-      <w:r>
-        <w:rPr>
-          <w:rFonts w:ascii="Arial" w:hAnsi="Arial" w:cs="Arial"/>
-        </w:rPr>
-        <w:t>-&gt;</w:t>
+        <w:t xml:space="preserve"> 2 man</w:t>
       </w:r>
       <w:r>
         <w:rPr>
           <w:rFonts w:ascii="Arial" w:hAnsi="Arial" w:cs="Arial"/>
         </w:rPr>
         <w:tab/>
-        <w:t>V</w:t>
-      </w:r>
-      <w:r>
-        <w:rPr>
-          <w:rFonts w:ascii="Arial" w:hAnsi="Arial" w:cs="Arial"/>
-        </w:rPr>
-        <w:t xml:space="preserve"> </w:t>
+        <w:t xml:space="preserve">  3 walked</w:t>
       </w:r>
       <w:r>
         <w:rPr>
           <w:rFonts w:ascii="Arial" w:hAnsi="Arial" w:cs="Arial"/>
         </w:rPr>
         <w:tab/>
+        <w:t xml:space="preserve">    4 the</w:t>
       </w:r>
       <w:r>
         <w:rPr>
           <w:rFonts w:ascii="Arial" w:hAnsi="Arial" w:cs="Arial"/>
         </w:rPr>
         <w:tab/>
+        <w:t xml:space="preserve">       5 old</w:t>
       </w:r>
       <w:r>
         <w:rPr>
           <w:rFonts w:ascii="Arial" w:hAnsi="Arial" w:cs="Arial"/>
         </w:rPr>
         <w:tab/>
-      </w:r>
-      <w:r>
-        <w:rPr>
-          <w:rFonts w:ascii="Arial" w:hAnsi="Arial" w:cs="Arial"/>
-        </w:rPr>
-        <w:t>(2</w:t>
-      </w:r>
-      <w:r>
-        <w:rPr>
-          <w:rFonts w:ascii="Arial" w:hAnsi="Arial" w:cs="Arial"/>
-        </w:rPr>
-        <w:t>)</w:t>
+        <w:t xml:space="preserve">      6 dog</w:t>
+      </w:r>
+      <w:r>
+        <w:rPr>
+          <w:rFonts w:ascii="Arial" w:hAnsi="Arial" w:cs="Arial"/>
+        </w:rPr>
+        <w:tab/>
+        <w:t xml:space="preserve">      7  </w:t>
+      </w:r>
+      <w:r>
+        <w:rPr>
+          <w:rFonts w:ascii="Arial" w:hAnsi="Arial" w:cs="Arial"/>
+        </w:rPr>
+        <w:tab/>
       </w:r>
     </w:p>
     <w:p>
       <w:pPr>
         <w:rPr>
           <w:rFonts w:ascii="Arial" w:hAnsi="Arial" w:cs="Arial"/>
-        </w:rPr>
-      </w:pPr>
-      <w:r>
-        <w:rPr>
-          <w:rFonts w:ascii="Arial" w:hAnsi="Arial" w:cs="Arial"/>
-        </w:rPr>
-        <w:t>VP</w:t>
-      </w:r>
-      <w:r>
-        <w:rPr>
-          <w:rFonts w:ascii="Arial" w:hAnsi="Arial" w:cs="Arial"/>
-        </w:rPr>
-        <w:tab/>
-      </w:r>
-      <w:r>
-        <w:rPr>
-          <w:rFonts w:ascii="Arial" w:hAnsi="Arial" w:cs="Arial"/>
-        </w:rPr>
-        <w:tab/>
-      </w:r>
-      <w:r>
-        <w:rPr>
-          <w:rFonts w:ascii="Arial" w:hAnsi="Arial" w:cs="Arial"/>
-        </w:rPr>
-        <w:t>-&gt;</w:t>
-      </w:r>
-      <w:r>
-        <w:rPr>
-          <w:rFonts w:ascii="Arial" w:hAnsi="Arial" w:cs="Arial"/>
-        </w:rPr>
-        <w:tab/>
-        <w:t>V NP</w:t>
-      </w:r>
-      <w:r>
-        <w:rPr>
-          <w:rFonts w:ascii="Arial" w:hAnsi="Arial" w:cs="Arial"/>
-        </w:rPr>
-        <w:t xml:space="preserve"> </w:t>
-      </w:r>
-      <w:r>
-        <w:rPr>
-          <w:rFonts w:ascii="Arial" w:hAnsi="Arial" w:cs="Arial"/>
-        </w:rPr>
-        <w:tab/>
-      </w:r>
-      <w:r>
-        <w:rPr>
-          <w:rFonts w:ascii="Arial" w:hAnsi="Arial" w:cs="Arial"/>
-        </w:rPr>
-        <w:tab/>
-      </w:r>
-      <w:r>
-        <w:rPr>
-          <w:rFonts w:ascii="Arial" w:hAnsi="Arial" w:cs="Arial"/>
-        </w:rPr>
-        <w:tab/>
-      </w:r>
-      <w:r>
-        <w:rPr>
-          <w:rFonts w:ascii="Arial" w:hAnsi="Arial" w:cs="Arial"/>
-        </w:rPr>
-        <w:t>(3</w:t>
-      </w:r>
-      <w:r>
-        <w:rPr>
-          <w:rFonts w:ascii="Arial" w:hAnsi="Arial" w:cs="Arial"/>
-        </w:rPr>
-        <w:t>)</w:t>
-      </w:r>
+          <w:sz w:val="20"/>
+          <w:szCs w:val="20"/>
+        </w:rPr>
+      </w:pPr>
     </w:p>
     <w:p>
       <w:pPr>
         <w:rPr>
           <w:rFonts w:ascii="Arial" w:hAnsi="Arial" w:cs="Arial"/>
-        </w:rPr>
-      </w:pPr>
-      <w:r>
-        <w:rPr>
-          <w:rFonts w:ascii="Arial" w:hAnsi="Arial" w:cs="Arial"/>
+          <w:sz w:val="20"/>
+          <w:szCs w:val="20"/>
+        </w:rPr>
+      </w:pPr>
+      <w:r>
+        <w:rPr>
+          <w:rFonts w:ascii="Arial" w:hAnsi="Arial" w:cs="Arial"/>
+          <w:sz w:val="20"/>
+          <w:szCs w:val="20"/>
         </w:rPr>
         <w:t>NP</w:t>
       </w:r>
       <w:r>
         <w:rPr>
           <w:rFonts w:ascii="Arial" w:hAnsi="Arial" w:cs="Arial"/>
-        </w:rPr>
-        <w:tab/>
-      </w:r>
-      <w:r>
-        <w:rPr>
-          <w:rFonts w:ascii="Arial" w:hAnsi="Arial" w:cs="Arial"/>
-        </w:rPr>
-        <w:tab/>
-      </w:r>
-      <w:r>
-        <w:rPr>
-          <w:rFonts w:ascii="Arial" w:hAnsi="Arial" w:cs="Arial"/>
-        </w:rPr>
-        <w:t>-&gt;</w:t>
-      </w:r>
-      <w:r>
-        <w:rPr>
-          <w:rFonts w:ascii="Arial" w:hAnsi="Arial" w:cs="Arial"/>
-        </w:rPr>
-        <w:tab/>
-        <w:t>ART N</w:t>
-      </w:r>
-      <w:r>
-        <w:rPr>
-          <w:rFonts w:ascii="Arial" w:hAnsi="Arial" w:cs="Arial"/>
-        </w:rPr>
-        <w:t>P2</w:t>
-      </w:r>
-      <w:r>
-        <w:rPr>
-          <w:rFonts w:ascii="Arial" w:hAnsi="Arial" w:cs="Arial"/>
-        </w:rPr>
-        <w:tab/>
-      </w:r>
-      <w:r>
-        <w:rPr>
-          <w:rFonts w:ascii="Arial" w:hAnsi="Arial" w:cs="Arial"/>
-        </w:rPr>
-        <w:tab/>
-      </w:r>
-      <w:r>
-        <w:rPr>
-          <w:rFonts w:ascii="Arial" w:hAnsi="Arial" w:cs="Arial"/>
-        </w:rPr>
-        <w:t>(4</w:t>
-      </w:r>
-      <w:r>
-        <w:rPr>
-          <w:rFonts w:ascii="Arial" w:hAnsi="Arial" w:cs="Arial"/>
-        </w:rPr>
-        <w:t>)</w:t>
+          <w:sz w:val="20"/>
+          <w:szCs w:val="20"/>
+        </w:rPr>
+        <w:sym w:font="Wingdings" w:char="F0E0"/>
+      </w:r>
+      <w:r>
+        <w:rPr>
+          <w:rFonts w:ascii="Arial" w:hAnsi="Arial" w:cs="Arial"/>
+          <w:sz w:val="20"/>
+          <w:szCs w:val="20"/>
+        </w:rPr>
+        <w:t xml:space="preserve"> </w:t>
+      </w:r>
+      <w:r>
+        <w:rPr>
+          <w:rFonts w:ascii="Arial" w:hAnsi="Arial" w:cs="Arial"/>
+          <w:sz w:val="20"/>
+          <w:szCs w:val="20"/>
+        </w:rPr>
+        <w:t>ART</w:t>
+      </w:r>
+      <w:r>
+        <w:rPr>
+          <w:rFonts w:ascii="Arial" w:hAnsi="Arial" w:cs="Arial"/>
+          <w:sz w:val="20"/>
+          <w:szCs w:val="20"/>
+        </w:rPr>
+        <w:sym w:font="Symbol" w:char="F0B7"/>
+      </w:r>
+      <w:r>
+        <w:rPr>
+          <w:rFonts w:ascii="Arial" w:hAnsi="Arial" w:cs="Arial"/>
+          <w:sz w:val="20"/>
+          <w:szCs w:val="20"/>
+        </w:rPr>
+        <w:t xml:space="preserve"> N</w:t>
       </w:r>
     </w:p>
     <w:p>
       <w:pPr>
         <w:rPr>
           <w:rFonts w:ascii="Arial" w:hAnsi="Arial" w:cs="Arial"/>
-        </w:rPr>
-      </w:pPr>
-      <w:r>
-        <w:rPr>
-          <w:rFonts w:ascii="Arial" w:hAnsi="Arial" w:cs="Arial"/>
-        </w:rPr>
-        <w:t>NP</w:t>
-      </w:r>
-      <w:r>
-        <w:rPr>
-          <w:rFonts w:ascii="Arial" w:hAnsi="Arial" w:cs="Arial"/>
-        </w:rPr>
-        <w:tab/>
-      </w:r>
-      <w:r>
-        <w:rPr>
-          <w:rFonts w:ascii="Arial" w:hAnsi="Arial" w:cs="Arial"/>
-        </w:rPr>
-        <w:tab/>
-        <w:t>-&gt;</w:t>
-      </w:r>
-      <w:r>
-        <w:rPr>
-          <w:rFonts w:ascii="Arial" w:hAnsi="Arial" w:cs="Arial"/>
-        </w:rPr>
-        <w:tab/>
-        <w:t>NP2</w:t>
-      </w:r>
-      <w:r>
-        <w:rPr>
-          <w:rFonts w:ascii="Arial" w:hAnsi="Arial" w:cs="Arial"/>
-        </w:rPr>
-        <w:tab/>
-      </w:r>
-      <w:r>
-        <w:rPr>
-          <w:rFonts w:ascii="Arial" w:hAnsi="Arial" w:cs="Arial"/>
-        </w:rPr>
-        <w:tab/>
-      </w:r>
-      <w:r>
-        <w:rPr>
-          <w:rFonts w:ascii="Arial" w:hAnsi="Arial" w:cs="Arial"/>
-        </w:rPr>
-        <w:tab/>
-        <w:t>(5</w:t>
-      </w:r>
-      <w:r>
-        <w:rPr>
-          <w:rFonts w:ascii="Arial" w:hAnsi="Arial" w:cs="Arial"/>
-        </w:rPr>
-        <w:t>)</w:t>
+          <w:sz w:val="20"/>
+          <w:szCs w:val="20"/>
+        </w:rPr>
+      </w:pPr>
+      <w:r>
+        <w:rPr>
+          <w:rFonts w:ascii="Arial" w:hAnsi="Arial" w:cs="Arial"/>
+          <w:noProof/>
+          <w:sz w:val="20"/>
+          <w:szCs w:val="20"/>
+          <w:lang w:eastAsia="en-GB"/>
+        </w:rPr>
+        <mc:AlternateContent>
+          <mc:Choice Requires="wps">
+            <w:drawing>
+              <wp:anchor distT="0" distB="0" distL="114300" distR="114300" simplePos="0" relativeHeight="251659264" behindDoc="0" locked="0" layoutInCell="1" allowOverlap="1" wp14:anchorId="5D759C3F" wp14:editId="2CC62913">
+                <wp:simplePos x="0" y="0"/>
+                <wp:positionH relativeFrom="column">
+                  <wp:posOffset>13335</wp:posOffset>
+                </wp:positionH>
+                <wp:positionV relativeFrom="paragraph">
+                  <wp:posOffset>17780</wp:posOffset>
+                </wp:positionV>
+                <wp:extent cx="914400" cy="0"/>
+                <wp:effectExtent l="0" t="76200" r="50800" b="101600"/>
+                <wp:wrapNone/>
+                <wp:docPr id="31" name="Straight Arrow Connector 31"/>
+                <wp:cNvGraphicFramePr/>
+                <a:graphic xmlns:a="http://schemas.openxmlformats.org/drawingml/2006/main">
+                  <a:graphicData uri="http://schemas.microsoft.com/office/word/2010/wordprocessingShape">
+                    <wps:wsp>
+                      <wps:cNvCnPr/>
+                      <wps:spPr>
+                        <a:xfrm>
+                          <a:off x="0" y="0"/>
+                          <a:ext cx="914400" cy="0"/>
+                        </a:xfrm>
+                        <a:prstGeom prst="straightConnector1">
+                          <a:avLst/>
+                        </a:prstGeom>
+                        <a:ln>
+                          <a:tailEnd type="triangle"/>
+                        </a:ln>
+                      </wps:spPr>
+                      <wps:style>
+                        <a:lnRef idx="1">
+                          <a:schemeClr val="dk1"/>
+                        </a:lnRef>
+                        <a:fillRef idx="0">
+                          <a:schemeClr val="dk1"/>
+                        </a:fillRef>
+                        <a:effectRef idx="0">
+                          <a:schemeClr val="dk1"/>
+                        </a:effectRef>
+                        <a:fontRef idx="minor">
+                          <a:schemeClr val="tx1"/>
+                        </a:fontRef>
+                      </wps:style>
+                      <wps:bodyPr/>
+                    </wps:wsp>
+                  </a:graphicData>
+                </a:graphic>
+              </wp:anchor>
+            </w:drawing>
+          </mc:Choice>
+          <mc:Fallback>
+            <w:pict>
+              <v:shapetype w14:anchorId="2A40B01B" id="_x0000_t32" coordsize="21600,21600" o:spt="32" o:oned="t" path="m0,0l21600,21600e" filled="f">
+                <v:path arrowok="t" fillok="f" o:connecttype="none"/>
+                <o:lock v:ext="edit" shapetype="t"/>
+              </v:shapetype>
+              <v:shape id="Straight Arrow Connector 31" o:spid="_x0000_s1026" type="#_x0000_t32" style="position:absolute;margin-left:1.05pt;margin-top:1.4pt;width:1in;height:0;z-index:251659264;visibility:visible;mso-wrap-style:square;mso-wrap-distance-left:9pt;mso-wrap-distance-top:0;mso-wrap-distance-right:9pt;mso-wrap-distance-bottom:0;mso-position-horizontal:absolute;mso-position-horizontal-relative:text;mso-position-vertical:absolute;mso-position-vertical-relative:text" o:gfxdata="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" strokecolor="black [3200]" strokeweight=".5pt">
+                <v:stroke endarrow="block" joinstyle="miter"/>
+              </v:shape>
+            </w:pict>
+          </mc:Fallback>
+        </mc:AlternateContent>
       </w:r>
     </w:p>
     <w:p>
       <w:pPr>
         <w:rPr>
           <w:rFonts w:ascii="Arial" w:hAnsi="Arial" w:cs="Arial"/>
-        </w:rPr>
-      </w:pPr>
-      <w:r>
-        <w:rPr>
-          <w:rFonts w:ascii="Arial" w:hAnsi="Arial" w:cs="Arial"/>
+          <w:sz w:val="20"/>
+          <w:szCs w:val="20"/>
+        </w:rPr>
+      </w:pPr>
+      <w:r>
+        <w:rPr>
+          <w:rFonts w:ascii="Arial" w:hAnsi="Arial" w:cs="Arial"/>
+          <w:sz w:val="20"/>
+          <w:szCs w:val="20"/>
         </w:rPr>
         <w:t>NP</w:t>
       </w:r>
       <w:r>
         <w:rPr>
           <w:rFonts w:ascii="Arial" w:hAnsi="Arial" w:cs="Arial"/>
-        </w:rPr>
-        <w:t>2</w:t>
-      </w:r>
-      <w:r>
-        <w:rPr>
-          <w:rFonts w:ascii="Arial" w:hAnsi="Arial" w:cs="Arial"/>
-        </w:rPr>
-        <w:tab/>
-      </w:r>
-      <w:r>
-        <w:rPr>
-          <w:rFonts w:ascii="Arial" w:hAnsi="Arial" w:cs="Arial"/>
-        </w:rPr>
-        <w:tab/>
-        <w:t>-&gt;</w:t>
-      </w:r>
-      <w:r>
-        <w:rPr>
-          <w:rFonts w:ascii="Arial" w:hAnsi="Arial" w:cs="Arial"/>
-        </w:rPr>
-        <w:tab/>
-        <w:t>N</w:t>
-      </w:r>
-      <w:r>
-        <w:rPr>
-          <w:rFonts w:ascii="Arial" w:hAnsi="Arial" w:cs="Arial"/>
-        </w:rPr>
-        <w:tab/>
-      </w:r>
-      <w:r>
-        <w:rPr>
-          <w:rFonts w:ascii="Arial" w:hAnsi="Arial" w:cs="Arial"/>
-        </w:rPr>
-        <w:tab/>
-      </w:r>
-      <w:r>
-        <w:rPr>
-          <w:rFonts w:ascii="Arial" w:hAnsi="Arial" w:cs="Arial"/>
-        </w:rPr>
-        <w:tab/>
-        <w:t>(5)</w:t>
+          <w:sz w:val="20"/>
+          <w:szCs w:val="20"/>
+        </w:rPr>
+        <w:sym w:font="Wingdings" w:char="F0E0"/>
+      </w:r>
+      <w:r>
+        <w:rPr>
+          <w:rFonts w:ascii="Arial" w:hAnsi="Arial" w:cs="Arial"/>
+          <w:sz w:val="20"/>
+          <w:szCs w:val="20"/>
+        </w:rPr>
+        <w:t>ART</w:t>
+      </w:r>
+      <w:r>
+        <w:rPr>
+          <w:rFonts w:ascii="Arial" w:hAnsi="Arial" w:cs="Arial"/>
+          <w:sz w:val="20"/>
+          <w:szCs w:val="20"/>
+        </w:rPr>
+        <w:sym w:font="Symbol" w:char="F0B7"/>
+      </w:r>
+      <w:r>
+        <w:rPr>
+          <w:rFonts w:ascii="Arial" w:hAnsi="Arial" w:cs="Arial"/>
+          <w:sz w:val="20"/>
+          <w:szCs w:val="20"/>
+        </w:rPr>
+        <w:t xml:space="preserve"> ADJ N</w:t>
       </w:r>
     </w:p>
     <w:p>
@@ -2982,57 +3091,76 @@
       <w:r>
         <w:rPr>
           <w:rFonts w:ascii="Arial" w:hAnsi="Arial" w:cs="Arial"/>
-        </w:rPr>
-        <w:t>NP</w:t>
-      </w:r>
-      <w:r>
-        <w:rPr>
-          <w:rFonts w:ascii="Arial" w:hAnsi="Arial" w:cs="Arial"/>
-        </w:rPr>
-        <w:t>2</w:t>
-      </w:r>
-      <w:r>
-        <w:rPr>
-          <w:rFonts w:ascii="Arial" w:hAnsi="Arial" w:cs="Arial"/>
-        </w:rPr>
-        <w:tab/>
-      </w:r>
-      <w:r>
-        <w:rPr>
-          <w:rFonts w:ascii="Arial" w:hAnsi="Arial" w:cs="Arial"/>
-        </w:rPr>
-        <w:tab/>
-      </w:r>
-      <w:r>
-        <w:rPr>
-          <w:rFonts w:ascii="Arial" w:hAnsi="Arial" w:cs="Arial"/>
-        </w:rPr>
-        <w:t>-&gt;</w:t>
-      </w:r>
-      <w:r>
-        <w:rPr>
-          <w:rFonts w:ascii="Arial" w:hAnsi="Arial" w:cs="Arial"/>
-        </w:rPr>
-        <w:tab/>
-      </w:r>
-      <w:r>
-        <w:rPr>
-          <w:rFonts w:ascii="Arial" w:hAnsi="Arial" w:cs="Arial"/>
-        </w:rPr>
-        <w:t>ADJ NP2</w:t>
-      </w:r>
-      <w:r>
-        <w:rPr>
-          <w:rFonts w:ascii="Arial" w:hAnsi="Arial" w:cs="Arial"/>
-        </w:rPr>
-        <w:tab/>
-      </w:r>
-      <w:r>
-        <w:rPr>
-          <w:rFonts w:ascii="Arial" w:hAnsi="Arial" w:cs="Arial"/>
-        </w:rPr>
-        <w:tab/>
-        <w:t>(5)</w:t>
+          <w:noProof/>
+          <w:lang w:eastAsia="en-GB"/>
+        </w:rPr>
+        <mc:AlternateContent>
+          <mc:Choice Requires="wps">
+            <w:drawing>
+              <wp:anchor distT="0" distB="0" distL="114300" distR="114300" simplePos="0" relativeHeight="251660288" behindDoc="0" locked="0" layoutInCell="1" allowOverlap="1" wp14:anchorId="6392BE70" wp14:editId="17FD5C22">
+                <wp:simplePos x="0" y="0"/>
+                <wp:positionH relativeFrom="column">
+                  <wp:posOffset>13335</wp:posOffset>
+                </wp:positionH>
+                <wp:positionV relativeFrom="paragraph">
+                  <wp:posOffset>7620</wp:posOffset>
+                </wp:positionV>
+                <wp:extent cx="914400" cy="0"/>
+                <wp:effectExtent l="0" t="76200" r="50800" b="101600"/>
+                <wp:wrapNone/>
+                <wp:docPr id="32" name="Straight Arrow Connector 32"/>
+                <wp:cNvGraphicFramePr/>
+                <a:graphic xmlns:a="http://schemas.openxmlformats.org/drawingml/2006/main">
+                  <a:graphicData uri="http://schemas.microsoft.com/office/word/2010/wordprocessingShape">
+                    <wps:wsp>
+                      <wps:cNvCnPr/>
+                      <wps:spPr>
+                        <a:xfrm>
+                          <a:off x="0" y="0"/>
+                          <a:ext cx="914400" cy="0"/>
+                        </a:xfrm>
+                        <a:prstGeom prst="straightConnector1">
+                          <a:avLst/>
+                        </a:prstGeom>
+                        <a:ln>
+                          <a:tailEnd type="triangle"/>
+                        </a:ln>
+                      </wps:spPr>
+                      <wps:style>
+                        <a:lnRef idx="1">
+                          <a:schemeClr val="dk1"/>
+                        </a:lnRef>
+                        <a:fillRef idx="0">
+                          <a:schemeClr val="dk1"/>
+                        </a:fillRef>
+                        <a:effectRef idx="0">
+                          <a:schemeClr val="dk1"/>
+                        </a:effectRef>
+                        <a:fontRef idx="minor">
+                          <a:schemeClr val="tx1"/>
+                        </a:fontRef>
+                      </wps:style>
+                      <wps:bodyPr/>
+                    </wps:wsp>
+                  </a:graphicData>
+                </a:graphic>
+                <wp14:sizeRelH relativeFrom="margin">
+                  <wp14:pctWidth>0</wp14:pctWidth>
+                </wp14:sizeRelH>
+                <wp14:sizeRelV relativeFrom="margin">
+                  <wp14:pctHeight>0</wp14:pctHeight>
+                </wp14:sizeRelV>
+              </wp:anchor>
+            </w:drawing>
+          </mc:Choice>
+          <mc:Fallback>
+            <w:pict>
+              <v:shape w14:anchorId="7CC45135" id="Straight Arrow Connector 32" o:spid="_x0000_s1026" type="#_x0000_t32" style="position:absolute;margin-left:1.05pt;margin-top:.6pt;width:1in;height:0;z-index:251660288;visibility:visible;mso-wrap-style:square;mso-width-percent:0;mso-height-percent:0;mso-wrap-distance-left:9pt;mso-wrap-distance-top:0;mso-wrap-distance-right:9pt;mso-wrap-distance-bottom:0;mso-position-horizontal:absolute;mso-position-horizontal-relative:text;mso-position-vertical:absolute;mso-position-vertical-relative:text;mso-width-percent:0;mso-height-percent:0;mso-width-relative:margin;mso-height-relative:margin" o:gfxdata="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" strokecolor="black [3200]" strokeweight=".5pt">
+                <v:stroke endarrow="block" joinstyle="miter"/>
+              </v:shape>
+            </w:pict>
+          </mc:Fallback>
+        </mc:AlternateContent>
       </w:r>
     </w:p>
     <w:p>
@@ -3045,52 +3173,34 @@
         <w:rPr>
           <w:rFonts w:ascii="Arial" w:hAnsi="Arial" w:cs="Arial"/>
         </w:rPr>
-        <w:t>NP</w:t>
-      </w:r>
-      <w:r>
-        <w:rPr>
-          <w:rFonts w:ascii="Arial" w:hAnsi="Arial" w:cs="Arial"/>
-        </w:rPr>
-        <w:t>2</w:t>
-      </w:r>
-      <w:r>
-        <w:rPr>
-          <w:rFonts w:ascii="Arial" w:hAnsi="Arial" w:cs="Arial"/>
-        </w:rPr>
         <w:tab/>
-      </w:r>
-      <w:r>
-        <w:rPr>
-          <w:rFonts w:ascii="Arial" w:hAnsi="Arial" w:cs="Arial"/>
-        </w:rPr>
-        <w:tab/>
-        <w:t>-&gt;</w:t>
-      </w:r>
-      <w:r>
-        <w:rPr>
-          <w:rFonts w:ascii="Arial" w:hAnsi="Arial" w:cs="Arial"/>
-        </w:rPr>
-        <w:tab/>
-        <w:t>NP3 PREPS</w:t>
-      </w:r>
-      <w:r>
-        <w:rPr>
-          <w:rFonts w:ascii="Arial" w:hAnsi="Arial" w:cs="Arial"/>
-        </w:rPr>
-        <w:tab/>
-      </w:r>
-      <w:r>
-        <w:rPr>
-          <w:rFonts w:ascii="Arial" w:hAnsi="Arial" w:cs="Arial"/>
-        </w:rPr>
-        <w:tab/>
-        <w:t>(6</w:t>
-      </w:r>
-      <w:r>
-        <w:rPr>
-          <w:rFonts w:ascii="Arial" w:hAnsi="Arial" w:cs="Arial"/>
-        </w:rPr>
-        <w:t>)</w:t>
+        <w:t>S</w:t>
+      </w:r>
+      <w:r>
+        <w:rPr>
+          <w:rFonts w:ascii="Arial" w:hAnsi="Arial" w:cs="Arial"/>
+        </w:rPr>
+        <w:sym w:font="Wingdings" w:char="F0E0"/>
+      </w:r>
+      <w:r>
+        <w:rPr>
+          <w:rFonts w:ascii="Arial" w:hAnsi="Arial" w:cs="Arial"/>
+        </w:rPr>
+        <w:t xml:space="preserve"> NP</w:t>
+      </w:r>
+      <w:r>
+        <w:rPr>
+          <w:rFonts w:ascii="Arial" w:hAnsi="Arial" w:cs="Arial"/>
+          <w:sz w:val="20"/>
+          <w:szCs w:val="20"/>
+        </w:rPr>
+        <w:sym w:font="Symbol" w:char="F0B7"/>
+      </w:r>
+      <w:r>
+        <w:rPr>
+          <w:rFonts w:ascii="Arial" w:hAnsi="Arial" w:cs="Arial"/>
+        </w:rPr>
+        <w:t xml:space="preserve"> VP</w:t>
       </w:r>
     </w:p>
     <w:p>
@@ -3102,47 +3212,70 @@
       <w:r>
         <w:rPr>
           <w:rFonts w:ascii="Arial" w:hAnsi="Arial" w:cs="Arial"/>
-        </w:rPr>
-        <w:t>NP3</w:t>
-      </w:r>
-      <w:r>
-        <w:rPr>
-          <w:rFonts w:ascii="Arial" w:hAnsi="Arial" w:cs="Arial"/>
-        </w:rPr>
-        <w:tab/>
-      </w:r>
-      <w:r>
-        <w:rPr>
-          <w:rFonts w:ascii="Arial" w:hAnsi="Arial" w:cs="Arial"/>
-        </w:rPr>
-        <w:tab/>
-        <w:t>-&gt;</w:t>
-      </w:r>
-      <w:r>
-        <w:rPr>
-          <w:rFonts w:ascii="Arial" w:hAnsi="Arial" w:cs="Arial"/>
-        </w:rPr>
-        <w:tab/>
-        <w:t>N</w:t>
-      </w:r>
-      <w:r>
-        <w:rPr>
-          <w:rFonts w:ascii="Arial" w:hAnsi="Arial" w:cs="Arial"/>
-        </w:rPr>
-        <w:tab/>
-      </w:r>
-      <w:r>
-        <w:rPr>
-          <w:rFonts w:ascii="Arial" w:hAnsi="Arial" w:cs="Arial"/>
-        </w:rPr>
-        <w:tab/>
-      </w:r>
-      <w:r>
-        <w:rPr>
-          <w:rFonts w:ascii="Arial" w:hAnsi="Arial" w:cs="Arial"/>
-        </w:rPr>
-        <w:tab/>
-        <w:t>(7)</w:t>
+          <w:noProof/>
+          <w:lang w:eastAsia="en-GB"/>
+        </w:rPr>
+        <mc:AlternateContent>
+          <mc:Choice Requires="wps">
+            <w:drawing>
+              <wp:anchor distT="0" distB="0" distL="114300" distR="114300" simplePos="0" relativeHeight="251661312" behindDoc="0" locked="0" layoutInCell="1" allowOverlap="1" wp14:anchorId="40DE9B70" wp14:editId="3788530A">
+                <wp:simplePos x="0" y="0"/>
+                <wp:positionH relativeFrom="column">
+                  <wp:posOffset>13335</wp:posOffset>
+                </wp:positionH>
+                <wp:positionV relativeFrom="paragraph">
+                  <wp:posOffset>100330</wp:posOffset>
+                </wp:positionV>
+                <wp:extent cx="1752600" cy="0"/>
+                <wp:effectExtent l="0" t="76200" r="50800" b="101600"/>
+                <wp:wrapNone/>
+                <wp:docPr id="33" name="Straight Arrow Connector 33"/>
+                <wp:cNvGraphicFramePr/>
+                <a:graphic xmlns:a="http://schemas.openxmlformats.org/drawingml/2006/main">
+                  <a:graphicData uri="http://schemas.microsoft.com/office/word/2010/wordprocessingShape">
+                    <wps:wsp>
+                      <wps:cNvCnPr/>
+                      <wps:spPr>
+                        <a:xfrm>
+                          <a:off x="0" y="0"/>
+                          <a:ext cx="1752600" cy="0"/>
+                        </a:xfrm>
+                        <a:prstGeom prst="straightConnector1">
+                          <a:avLst/>
+                        </a:prstGeom>
+                        <a:ln>
+                          <a:tailEnd type="triangle"/>
+                        </a:ln>
+                      </wps:spPr>
+                      <wps:style>
+                        <a:lnRef idx="1">
+                          <a:schemeClr val="dk1"/>
+                        </a:lnRef>
+                        <a:fillRef idx="0">
+                          <a:schemeClr val="dk1"/>
+                        </a:fillRef>
+                        <a:effectRef idx="0">
+                          <a:schemeClr val="dk1"/>
+                        </a:effectRef>
+                        <a:fontRef idx="minor">
+                          <a:schemeClr val="tx1"/>
+                        </a:fontRef>
+                      </wps:style>
+                      <wps:bodyPr/>
+                    </wps:wsp>
+                  </a:graphicData>
+                </a:graphic>
+              </wp:anchor>
+            </w:drawing>
+          </mc:Choice>
+          <mc:Fallback>
+            <w:pict>
+              <v:shape w14:anchorId="27F7205E" id="Straight Arrow Connector 33" o:spid="_x0000_s1026" type="#_x0000_t32" style="position:absolute;margin-left:1.05pt;margin-top:7.9pt;width:138pt;height:0;z-index:251661312;visibility:visible;mso-wrap-style:square;mso-wrap-distance-left:9pt;mso-wrap-distance-top:0;mso-wrap-distance-right:9pt;mso-wrap-distance-bottom:0;mso-position-horizontal:absolute;mso-position-horizontal-relative:text;mso-position-vertical:absolute;mso-position-vertical-relative:text" o:gfxdata="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" strokecolor="black [3200]" strokeweight=".5pt">
+                <v:stroke endarrow="block" joinstyle="miter"/>
+              </v:shape>
+            </w:pict>
+          </mc:Fallback>
+        </mc:AlternateContent>
       </w:r>
     </w:p>
     <w:p>
@@ -3154,22 +3287,82 @@
       <w:r>
         <w:rPr>
           <w:rFonts w:ascii="Arial" w:hAnsi="Arial" w:cs="Arial"/>
-        </w:rPr>
-        <w:t>PREPS</w:t>
+          <w:noProof/>
+          <w:lang w:eastAsia="en-GB"/>
+        </w:rPr>
+        <mc:AlternateContent>
+          <mc:Choice Requires="wps">
+            <w:drawing>
+              <wp:anchor distT="0" distB="0" distL="114300" distR="114300" simplePos="0" relativeHeight="251662336" behindDoc="0" locked="0" layoutInCell="1" allowOverlap="1" wp14:anchorId="7A9DFCB9" wp14:editId="03E676BC">
+                <wp:simplePos x="0" y="0"/>
+                <wp:positionH relativeFrom="column">
+                  <wp:posOffset>1842135</wp:posOffset>
+                </wp:positionH>
+                <wp:positionV relativeFrom="paragraph">
+                  <wp:posOffset>153670</wp:posOffset>
+                </wp:positionV>
+                <wp:extent cx="1066800" cy="0"/>
+                <wp:effectExtent l="0" t="76200" r="50800" b="101600"/>
+                <wp:wrapNone/>
+                <wp:docPr id="34" name="Straight Arrow Connector 34"/>
+                <wp:cNvGraphicFramePr/>
+                <a:graphic xmlns:a="http://schemas.openxmlformats.org/drawingml/2006/main">
+                  <a:graphicData uri="http://schemas.microsoft.com/office/word/2010/wordprocessingShape">
+                    <wps:wsp>
+                      <wps:cNvCnPr/>
+                      <wps:spPr>
+                        <a:xfrm>
+                          <a:off x="0" y="0"/>
+                          <a:ext cx="1066800" cy="0"/>
+                        </a:xfrm>
+                        <a:prstGeom prst="straightConnector1">
+                          <a:avLst/>
+                        </a:prstGeom>
+                        <a:ln>
+                          <a:tailEnd type="triangle"/>
+                        </a:ln>
+                      </wps:spPr>
+                      <wps:style>
+                        <a:lnRef idx="1">
+                          <a:schemeClr val="dk1"/>
+                        </a:lnRef>
+                        <a:fillRef idx="0">
+                          <a:schemeClr val="dk1"/>
+                        </a:fillRef>
+                        <a:effectRef idx="0">
+                          <a:schemeClr val="dk1"/>
+                        </a:effectRef>
+                        <a:fontRef idx="minor">
+                          <a:schemeClr val="tx1"/>
+                        </a:fontRef>
+                      </wps:style>
+                      <wps:bodyPr/>
+                    </wps:wsp>
+                  </a:graphicData>
+                </a:graphic>
+              </wp:anchor>
+            </w:drawing>
+          </mc:Choice>
+          <mc:Fallback>
+            <w:pict>
+              <v:shape w14:anchorId="212F9120" id="Straight Arrow Connector 34" o:spid="_x0000_s1026" type="#_x0000_t32" style="position:absolute;margin-left:145.05pt;margin-top:12.1pt;width:84pt;height:0;z-index:251662336;visibility:visible;mso-wrap-style:square;mso-wrap-distance-left:9pt;mso-wrap-distance-top:0;mso-wrap-distance-right:9pt;mso-wrap-distance-bottom:0;mso-position-horizontal:absolute;mso-position-horizontal-relative:text;mso-position-vertical:absolute;mso-position-vertical-relative:text" o:gfxdata="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" strokecolor="black [3200]" strokeweight=".5pt">
+                <v:stroke endarrow="block" joinstyle="miter"/>
+              </v:shape>
+            </w:pict>
+          </mc:Fallback>
+        </mc:AlternateContent>
       </w:r>
       <w:r>
         <w:rPr>
           <w:rFonts w:ascii="Arial" w:hAnsi="Arial" w:cs="Arial"/>
         </w:rPr>
         <w:tab/>
-        <w:t>-&gt;</w:t>
       </w:r>
       <w:r>
         <w:rPr>
           <w:rFonts w:ascii="Arial" w:hAnsi="Arial" w:cs="Arial"/>
         </w:rPr>
         <w:tab/>
-        <w:t>PP</w:t>
       </w:r>
       <w:r>
         <w:rPr>
@@ -3182,40 +3375,47 @@
           <w:rFonts w:ascii="Arial" w:hAnsi="Arial" w:cs="Arial"/>
         </w:rPr>
         <w:tab/>
-      </w:r>
-      <w:r>
-        <w:rPr>
-          <w:rFonts w:ascii="Arial" w:hAnsi="Arial" w:cs="Arial"/>
-        </w:rPr>
-        <w:tab/>
-        <w:t>(8)</w:t>
+        <w:t xml:space="preserve"> VP</w:t>
+      </w:r>
+      <w:r>
+        <w:rPr>
+          <w:rFonts w:ascii="Arial" w:hAnsi="Arial" w:cs="Arial"/>
+        </w:rPr>
+        <w:sym w:font="Wingdings" w:char="F0E0"/>
+      </w:r>
+      <w:r>
+        <w:rPr>
+          <w:rFonts w:ascii="Arial" w:hAnsi="Arial" w:cs="Arial"/>
+        </w:rPr>
+        <w:t xml:space="preserve"> V</w:t>
+      </w:r>
+      <w:r>
+        <w:rPr>
+          <w:rFonts w:ascii="Arial" w:hAnsi="Arial" w:cs="Arial"/>
+          <w:sz w:val="20"/>
+          <w:szCs w:val="20"/>
+        </w:rPr>
+        <w:sym w:font="Symbol" w:char="F0B7"/>
       </w:r>
     </w:p>
     <w:p>
       <w:pPr>
-        <w:rPr>
-          <w:rFonts w:ascii="Arial" w:hAnsi="Arial" w:cs="Arial"/>
-        </w:rPr>
-      </w:pPr>
-      <w:r>
-        <w:rPr>
-          <w:rFonts w:ascii="Arial" w:hAnsi="Arial" w:cs="Arial"/>
-        </w:rPr>
-        <w:t>PREPS</w:t>
-      </w:r>
+        <w:ind w:left="2880"/>
+        <w:rPr>
+          <w:rFonts w:ascii="Arial" w:hAnsi="Arial" w:cs="Arial"/>
+        </w:rPr>
+      </w:pPr>
       <w:r>
         <w:rPr>
           <w:rFonts w:ascii="Arial" w:hAnsi="Arial" w:cs="Arial"/>
         </w:rPr>
         <w:tab/>
-        <w:t>-&gt;</w:t>
       </w:r>
       <w:r>
         <w:rPr>
           <w:rFonts w:ascii="Arial" w:hAnsi="Arial" w:cs="Arial"/>
         </w:rPr>
         <w:tab/>
-        <w:t>PP PREPS</w:t>
       </w:r>
       <w:r>
         <w:rPr>
@@ -3228,7 +3428,39 @@
           <w:rFonts w:ascii="Arial" w:hAnsi="Arial" w:cs="Arial"/>
         </w:rPr>
         <w:tab/>
-        <w:t>(9)</w:t>
+      </w:r>
+      <w:r>
+        <w:rPr>
+          <w:rFonts w:ascii="Arial" w:hAnsi="Arial" w:cs="Arial"/>
+        </w:rPr>
+        <w:br/>
+        <w:t>VP</w:t>
+      </w:r>
+      <w:r>
+        <w:rPr>
+          <w:rFonts w:ascii="Arial" w:hAnsi="Arial" w:cs="Arial"/>
+        </w:rPr>
+        <w:sym w:font="Wingdings" w:char="F0E0"/>
+      </w:r>
+      <w:r>
+        <w:rPr>
+          <w:rFonts w:ascii="Arial" w:hAnsi="Arial" w:cs="Arial"/>
+        </w:rPr>
+        <w:t xml:space="preserve"> V</w:t>
+      </w:r>
+      <w:r>
+        <w:rPr>
+          <w:rFonts w:ascii="Arial" w:hAnsi="Arial" w:cs="Arial"/>
+          <w:sz w:val="20"/>
+          <w:szCs w:val="20"/>
+        </w:rPr>
+        <w:sym w:font="Symbol" w:char="F0B7"/>
+      </w:r>
+      <w:r>
+        <w:rPr>
+          <w:rFonts w:ascii="Arial" w:hAnsi="Arial" w:cs="Arial"/>
+        </w:rPr>
+        <w:t xml:space="preserve"> NP</w:t>
       </w:r>
     </w:p>
     <w:p>
@@ -3240,126 +3472,450 @@
       <w:r>
         <w:rPr>
           <w:rFonts w:ascii="Arial" w:hAnsi="Arial" w:cs="Arial"/>
-        </w:rPr>
-        <w:t>PP</w:t>
-      </w:r>
-      <w:r>
-        <w:rPr>
-          <w:rFonts w:ascii="Arial" w:hAnsi="Arial" w:cs="Arial"/>
-        </w:rPr>
-        <w:tab/>
-      </w:r>
-      <w:r>
-        <w:rPr>
-          <w:rFonts w:ascii="Arial" w:hAnsi="Arial" w:cs="Arial"/>
-        </w:rPr>
-        <w:tab/>
-        <w:t>-&gt;</w:t>
-      </w:r>
-      <w:r>
-        <w:rPr>
-          <w:rFonts w:ascii="Arial" w:hAnsi="Arial" w:cs="Arial"/>
-        </w:rPr>
-        <w:tab/>
-        <w:t>P NP</w:t>
-      </w:r>
-      <w:r>
-        <w:rPr>
-          <w:rFonts w:ascii="Arial" w:hAnsi="Arial" w:cs="Arial"/>
-        </w:rPr>
-        <w:tab/>
-      </w:r>
-      <w:r>
-        <w:rPr>
-          <w:rFonts w:ascii="Arial" w:hAnsi="Arial" w:cs="Arial"/>
-        </w:rPr>
-        <w:tab/>
-      </w:r>
-      <w:r>
-        <w:rPr>
-          <w:rFonts w:ascii="Arial" w:hAnsi="Arial" w:cs="Arial"/>
-        </w:rPr>
-        <w:tab/>
-        <w:t>(10)</w:t>
+          <w:noProof/>
+          <w:lang w:eastAsia="en-GB"/>
+        </w:rPr>
+        <mc:AlternateContent>
+          <mc:Choice Requires="wps">
+            <w:drawing>
+              <wp:anchor distT="0" distB="0" distL="114300" distR="114300" simplePos="0" relativeHeight="251664384" behindDoc="0" locked="0" layoutInCell="1" allowOverlap="1" wp14:anchorId="0868E932" wp14:editId="42B1ACAD">
+                <wp:simplePos x="0" y="0"/>
+                <wp:positionH relativeFrom="column">
+                  <wp:posOffset>1842135</wp:posOffset>
+                </wp:positionH>
+                <wp:positionV relativeFrom="paragraph">
+                  <wp:posOffset>31750</wp:posOffset>
+                </wp:positionV>
+                <wp:extent cx="1066800" cy="0"/>
+                <wp:effectExtent l="0" t="76200" r="50800" b="101600"/>
+                <wp:wrapNone/>
+                <wp:docPr id="37" name="Straight Arrow Connector 37"/>
+                <wp:cNvGraphicFramePr/>
+                <a:graphic xmlns:a="http://schemas.openxmlformats.org/drawingml/2006/main">
+                  <a:graphicData uri="http://schemas.microsoft.com/office/word/2010/wordprocessingShape">
+                    <wps:wsp>
+                      <wps:cNvCnPr/>
+                      <wps:spPr>
+                        <a:xfrm>
+                          <a:off x="0" y="0"/>
+                          <a:ext cx="1066800" cy="0"/>
+                        </a:xfrm>
+                        <a:prstGeom prst="straightConnector1">
+                          <a:avLst/>
+                        </a:prstGeom>
+                        <a:ln>
+                          <a:tailEnd type="triangle"/>
+                        </a:ln>
+                      </wps:spPr>
+                      <wps:style>
+                        <a:lnRef idx="1">
+                          <a:schemeClr val="dk1"/>
+                        </a:lnRef>
+                        <a:fillRef idx="0">
+                          <a:schemeClr val="dk1"/>
+                        </a:fillRef>
+                        <a:effectRef idx="0">
+                          <a:schemeClr val="dk1"/>
+                        </a:effectRef>
+                        <a:fontRef idx="minor">
+                          <a:schemeClr val="tx1"/>
+                        </a:fontRef>
+                      </wps:style>
+                      <wps:bodyPr/>
+                    </wps:wsp>
+                  </a:graphicData>
+                </a:graphic>
+              </wp:anchor>
+            </w:drawing>
+          </mc:Choice>
+          <mc:Fallback>
+            <w:pict>
+              <v:shape w14:anchorId="3CA04693" id="Straight Arrow Connector 37" o:spid="_x0000_s1026" type="#_x0000_t32" style="position:absolute;margin-left:145.05pt;margin-top:2.5pt;width:84pt;height:0;z-index:251664384;visibility:visible;mso-wrap-style:square;mso-wrap-distance-left:9pt;mso-wrap-distance-top:0;mso-wrap-distance-right:9pt;mso-wrap-distance-bottom:0;mso-position-horizontal:absolute;mso-position-horizontal-relative:text;mso-position-vertical:absolute;mso-position-vertical-relative:text" o:gfxdata="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" strokecolor="black [3200]" strokeweight=".5pt">
+                <v:stroke endarrow="block" joinstyle="miter"/>
+              </v:shape>
+            </w:pict>
+          </mc:Fallback>
+        </mc:AlternateContent>
+      </w:r>
+      <w:r>
+        <w:rPr>
+          <w:rFonts w:ascii="Arial" w:hAnsi="Arial" w:cs="Arial"/>
+          <w:noProof/>
+          <w:lang w:eastAsia="en-GB"/>
+        </w:rPr>
+        <mc:AlternateContent>
+          <mc:Choice Requires="wps">
+            <w:drawing>
+              <wp:anchor distT="0" distB="0" distL="114300" distR="114300" simplePos="0" relativeHeight="251663360" behindDoc="0" locked="0" layoutInCell="1" allowOverlap="1" wp14:anchorId="44240AE6" wp14:editId="205A794F">
+                <wp:simplePos x="0" y="0"/>
+                <wp:positionH relativeFrom="column">
+                  <wp:posOffset>1842135</wp:posOffset>
+                </wp:positionH>
+                <wp:positionV relativeFrom="paragraph">
+                  <wp:posOffset>31750</wp:posOffset>
+                </wp:positionV>
+                <wp:extent cx="0" cy="0"/>
+                <wp:effectExtent l="0" t="0" r="0" b="0"/>
+                <wp:wrapNone/>
+                <wp:docPr id="36" name="Straight Arrow Connector 36"/>
+                <wp:cNvGraphicFramePr/>
+                <a:graphic xmlns:a="http://schemas.openxmlformats.org/drawingml/2006/main">
+                  <a:graphicData uri="http://schemas.microsoft.com/office/word/2010/wordprocessingShape">
+                    <wps:wsp>
+                      <wps:cNvCnPr/>
+                      <wps:spPr>
+                        <a:xfrm>
+                          <a:off x="0" y="0"/>
+                          <a:ext cx="0" cy="0"/>
+                        </a:xfrm>
+                        <a:prstGeom prst="straightConnector1">
+                          <a:avLst/>
+                        </a:prstGeom>
+                        <a:ln>
+                          <a:tailEnd type="triangle"/>
+                        </a:ln>
+                      </wps:spPr>
+                      <wps:style>
+                        <a:lnRef idx="1">
+                          <a:schemeClr val="accent1"/>
+                        </a:lnRef>
+                        <a:fillRef idx="0">
+                          <a:schemeClr val="accent1"/>
+                        </a:fillRef>
+                        <a:effectRef idx="0">
+                          <a:schemeClr val="accent1"/>
+                        </a:effectRef>
+                        <a:fontRef idx="minor">
+                          <a:schemeClr val="tx1"/>
+                        </a:fontRef>
+                      </wps:style>
+                      <wps:bodyPr/>
+                    </wps:wsp>
+                  </a:graphicData>
+                </a:graphic>
+              </wp:anchor>
+            </w:drawing>
+          </mc:Choice>
+          <mc:Fallback>
+            <w:pict>
+              <v:shape w14:anchorId="0CFA318C" id="Straight Arrow Connector 36" o:spid="_x0000_s1026" type="#_x0000_t32" style="position:absolute;margin-left:145.05pt;margin-top:2.5pt;width:0;height:0;z-index:251663360;visibility:visible;mso-wrap-style:square;mso-wrap-distance-left:9pt;mso-wrap-distance-top:0;mso-wrap-distance-right:9pt;mso-wrap-distance-bottom:0;mso-position-horizontal:absolute;mso-position-horizontal-relative:text;mso-position-vertical:absolute;mso-position-vertical-relative:text" o:gfxdata="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" strokecolor="#5b9bd5 [3204]" strokeweight=".5pt">
+                <v:stroke endarrow="block" joinstyle="miter"/>
+              </v:shape>
+            </w:pict>
+          </mc:Fallback>
+        </mc:AlternateContent>
       </w:r>
     </w:p>
     <w:p>
       <w:pPr>
         <w:rPr>
           <w:rFonts w:ascii="Arial" w:hAnsi="Arial" w:cs="Arial"/>
-        </w:rPr>
-      </w:pPr>
+          <w:sz w:val="20"/>
+          <w:szCs w:val="20"/>
+        </w:rPr>
+      </w:pPr>
+      <w:r>
+        <w:rPr>
+          <w:rFonts w:ascii="Arial" w:hAnsi="Arial" w:cs="Arial"/>
+        </w:rPr>
+        <w:tab/>
+      </w:r>
+      <w:r>
+        <w:rPr>
+          <w:rFonts w:ascii="Arial" w:hAnsi="Arial" w:cs="Arial"/>
+        </w:rPr>
+        <w:tab/>
+      </w:r>
+      <w:r>
+        <w:rPr>
+          <w:rFonts w:ascii="Arial" w:hAnsi="Arial" w:cs="Arial"/>
+        </w:rPr>
+        <w:tab/>
+      </w:r>
+      <w:r>
+        <w:rPr>
+          <w:rFonts w:ascii="Arial" w:hAnsi="Arial" w:cs="Arial"/>
+        </w:rPr>
+        <w:tab/>
+      </w:r>
+      <w:r>
+        <w:rPr>
+          <w:rFonts w:ascii="Arial" w:hAnsi="Arial" w:cs="Arial"/>
+        </w:rPr>
+        <w:tab/>
+      </w:r>
+      <w:r>
+        <w:rPr>
+          <w:rFonts w:ascii="Arial" w:hAnsi="Arial" w:cs="Arial"/>
+        </w:rPr>
+        <w:tab/>
+      </w:r>
+      <w:r>
+        <w:rPr>
+          <w:rFonts w:ascii="Arial" w:hAnsi="Arial" w:cs="Arial"/>
+          <w:sz w:val="20"/>
+          <w:szCs w:val="20"/>
+        </w:rPr>
+        <w:t>NP</w:t>
+      </w:r>
+      <w:r>
+        <w:rPr>
+          <w:rFonts w:ascii="Arial" w:hAnsi="Arial" w:cs="Arial"/>
+          <w:sz w:val="20"/>
+          <w:szCs w:val="20"/>
+        </w:rPr>
+        <w:sym w:font="Wingdings" w:char="F0E0"/>
+      </w:r>
+      <w:r>
+        <w:rPr>
+          <w:rFonts w:ascii="Arial" w:hAnsi="Arial" w:cs="Arial"/>
+          <w:sz w:val="20"/>
+          <w:szCs w:val="20"/>
+        </w:rPr>
+        <w:t xml:space="preserve"> </w:t>
+      </w:r>
+      <w:r>
+        <w:rPr>
+          <w:rFonts w:ascii="Arial" w:hAnsi="Arial" w:cs="Arial"/>
+          <w:sz w:val="20"/>
+          <w:szCs w:val="20"/>
+        </w:rPr>
+        <w:t>ART</w:t>
+      </w:r>
+      <w:r>
+        <w:rPr>
+          <w:rFonts w:ascii="Arial" w:hAnsi="Arial" w:cs="Arial"/>
+          <w:sz w:val="20"/>
+          <w:szCs w:val="20"/>
+        </w:rPr>
+        <w:sym w:font="Symbol" w:char="F0B7"/>
+      </w:r>
+      <w:r>
+        <w:rPr>
+          <w:rFonts w:ascii="Arial" w:hAnsi="Arial" w:cs="Arial"/>
+          <w:sz w:val="20"/>
+          <w:szCs w:val="20"/>
+        </w:rPr>
+        <w:t xml:space="preserve"> N</w:t>
+      </w:r>
     </w:p>
     <w:p>
       <w:pPr>
         <w:rPr>
           <w:rFonts w:ascii="Arial" w:hAnsi="Arial" w:cs="Arial"/>
-        </w:rPr>
-      </w:pPr>
-      <w:r>
-        <w:rPr>
-          <w:rFonts w:ascii="Arial" w:hAnsi="Arial" w:cs="Arial"/>
-        </w:rPr>
-        <w:t>The</w:t>
-      </w:r>
-      <w:r>
-        <w:rPr>
-          <w:rFonts w:ascii="Arial" w:hAnsi="Arial" w:cs="Arial"/>
+          <w:sz w:val="20"/>
+          <w:szCs w:val="20"/>
+        </w:rPr>
+      </w:pPr>
+      <w:r>
+        <w:rPr>
+          <w:rFonts w:ascii="Arial" w:hAnsi="Arial" w:cs="Arial"/>
+          <w:noProof/>
+          <w:sz w:val="20"/>
+          <w:szCs w:val="20"/>
+          <w:lang w:eastAsia="en-GB"/>
+        </w:rPr>
+        <mc:AlternateContent>
+          <mc:Choice Requires="wps">
+            <w:drawing>
+              <wp:anchor distT="0" distB="0" distL="114300" distR="114300" simplePos="0" relativeHeight="251666432" behindDoc="0" locked="0" layoutInCell="1" allowOverlap="1" wp14:anchorId="046D7FB8" wp14:editId="47FF786B">
+                <wp:simplePos x="0" y="0"/>
+                <wp:positionH relativeFrom="column">
+                  <wp:posOffset>2752937</wp:posOffset>
+                </wp:positionH>
+                <wp:positionV relativeFrom="paragraph">
+                  <wp:posOffset>96520</wp:posOffset>
+                </wp:positionV>
+                <wp:extent cx="914400" cy="0"/>
+                <wp:effectExtent l="0" t="76200" r="50800" b="101600"/>
+                <wp:wrapNone/>
+                <wp:docPr id="38" name="Straight Arrow Connector 38"/>
+                <wp:cNvGraphicFramePr/>
+                <a:graphic xmlns:a="http://schemas.openxmlformats.org/drawingml/2006/main">
+                  <a:graphicData uri="http://schemas.microsoft.com/office/word/2010/wordprocessingShape">
+                    <wps:wsp>
+                      <wps:cNvCnPr/>
+                      <wps:spPr>
+                        <a:xfrm>
+                          <a:off x="0" y="0"/>
+                          <a:ext cx="914400" cy="0"/>
+                        </a:xfrm>
+                        <a:prstGeom prst="straightConnector1">
+                          <a:avLst/>
+                        </a:prstGeom>
+                        <a:ln>
+                          <a:tailEnd type="triangle"/>
+                        </a:ln>
+                      </wps:spPr>
+                      <wps:style>
+                        <a:lnRef idx="1">
+                          <a:schemeClr val="dk1"/>
+                        </a:lnRef>
+                        <a:fillRef idx="0">
+                          <a:schemeClr val="dk1"/>
+                        </a:fillRef>
+                        <a:effectRef idx="0">
+                          <a:schemeClr val="dk1"/>
+                        </a:effectRef>
+                        <a:fontRef idx="minor">
+                          <a:schemeClr val="tx1"/>
+                        </a:fontRef>
+                      </wps:style>
+                      <wps:bodyPr/>
+                    </wps:wsp>
+                  </a:graphicData>
+                </a:graphic>
+              </wp:anchor>
+            </w:drawing>
+          </mc:Choice>
+          <mc:Fallback>
+            <w:pict>
+              <v:shape w14:anchorId="37B51AE4" id="Straight Arrow Connector 38" o:spid="_x0000_s1026" type="#_x0000_t32" style="position:absolute;margin-left:216.75pt;margin-top:7.6pt;width:1in;height:0;z-index:251666432;visibility:visible;mso-wrap-style:square;mso-wrap-distance-left:9pt;mso-wrap-distance-top:0;mso-wrap-distance-right:9pt;mso-wrap-distance-bottom:0;mso-position-horizontal:absolute;mso-position-horizontal-relative:text;mso-position-vertical:absolute;mso-position-vertical-relative:text" o:gfxdata="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" strokecolor="black [3200]" strokeweight=".5pt">
+                <v:stroke endarrow="block" joinstyle="miter"/>
+              </v:shape>
+            </w:pict>
+          </mc:Fallback>
+        </mc:AlternateContent>
+      </w:r>
+      <w:r>
+        <w:rPr>
+          <w:rFonts w:ascii="Arial" w:hAnsi="Arial" w:cs="Arial"/>
+          <w:sz w:val="20"/>
+          <w:szCs w:val="20"/>
         </w:rPr>
         <w:tab/>
-      </w:r>
-      <w:r>
-        <w:rPr>
-          <w:rFonts w:ascii="Arial" w:hAnsi="Arial" w:cs="Arial"/>
-        </w:rPr>
-        <w:tab/>
-        <w:t>ART</w:t>
       </w:r>
     </w:p>
     <w:p>
       <w:pPr>
-        <w:rPr>
-          <w:rFonts w:ascii="Arial" w:hAnsi="Arial" w:cs="Arial"/>
-        </w:rPr>
-      </w:pPr>
-      <w:r>
-        <w:rPr>
-          <w:rFonts w:ascii="Arial" w:hAnsi="Arial" w:cs="Arial"/>
-        </w:rPr>
-        <w:t>Herons</w:t>
-      </w:r>
-      <w:r>
-        <w:rPr>
-          <w:rFonts w:ascii="Arial" w:hAnsi="Arial" w:cs="Arial"/>
-        </w:rPr>
-        <w:tab/>
-        <w:t>N</w:t>
+        <w:ind w:left="4320"/>
+        <w:rPr>
+          <w:rFonts w:ascii="Arial" w:hAnsi="Arial" w:cs="Arial"/>
+          <w:sz w:val="20"/>
+          <w:szCs w:val="20"/>
+        </w:rPr>
+      </w:pPr>
+      <w:r>
+        <w:rPr>
+          <w:rFonts w:ascii="Arial" w:hAnsi="Arial" w:cs="Arial"/>
+          <w:sz w:val="20"/>
+          <w:szCs w:val="20"/>
+        </w:rPr>
+        <w:t>NP</w:t>
+      </w:r>
+      <w:r>
+        <w:rPr>
+          <w:rFonts w:ascii="Arial" w:hAnsi="Arial" w:cs="Arial"/>
+          <w:sz w:val="20"/>
+          <w:szCs w:val="20"/>
+        </w:rPr>
+        <w:sym w:font="Wingdings" w:char="F0E0"/>
+      </w:r>
+      <w:r>
+        <w:rPr>
+          <w:rFonts w:ascii="Arial" w:hAnsi="Arial" w:cs="Arial"/>
+          <w:sz w:val="20"/>
+          <w:szCs w:val="20"/>
+        </w:rPr>
+        <w:t>ART</w:t>
+      </w:r>
+      <w:r>
+        <w:rPr>
+          <w:rFonts w:ascii="Arial" w:hAnsi="Arial" w:cs="Arial"/>
+          <w:sz w:val="20"/>
+          <w:szCs w:val="20"/>
+        </w:rPr>
+        <w:sym w:font="Symbol" w:char="F0B7"/>
+      </w:r>
+      <w:r>
+        <w:rPr>
+          <w:rFonts w:ascii="Arial" w:hAnsi="Arial" w:cs="Arial"/>
+          <w:sz w:val="20"/>
+          <w:szCs w:val="20"/>
+        </w:rPr>
+        <w:t xml:space="preserve"> ADJ N</w:t>
       </w:r>
     </w:p>
     <w:p>
       <w:pPr>
-        <w:rPr>
-          <w:rFonts w:ascii="Arial" w:hAnsi="Arial" w:cs="Arial"/>
-        </w:rPr>
-      </w:pPr>
-      <w:r>
-        <w:rPr>
-          <w:rFonts w:ascii="Arial" w:hAnsi="Arial" w:cs="Arial"/>
-        </w:rPr>
-        <w:t>Fly</w:t>
-      </w:r>
-      <w:r>
-        <w:rPr>
-          <w:rFonts w:ascii="Arial" w:hAnsi="Arial" w:cs="Arial"/>
-        </w:rPr>
-        <w:tab/>
-      </w:r>
-      <w:r>
-        <w:rPr>
-          <w:rFonts w:ascii="Arial" w:hAnsi="Arial" w:cs="Arial"/>
-        </w:rPr>
-        <w:tab/>
-        <w:t>N V ADJ</w:t>
+        <w:ind w:left="4320"/>
+        <w:rPr>
+          <w:rFonts w:ascii="Arial" w:hAnsi="Arial" w:cs="Arial"/>
+        </w:rPr>
+      </w:pPr>
+      <w:r>
+        <w:rPr>
+          <w:rFonts w:ascii="Arial" w:hAnsi="Arial" w:cs="Arial"/>
+          <w:noProof/>
+          <w:lang w:eastAsia="en-GB"/>
+        </w:rPr>
+        <mc:AlternateContent>
+          <mc:Choice Requires="wps">
+            <w:drawing>
+              <wp:anchor distT="0" distB="0" distL="114300" distR="114300" simplePos="0" relativeHeight="251667456" behindDoc="0" locked="0" layoutInCell="1" allowOverlap="1" wp14:anchorId="04F13F6E" wp14:editId="63FA004B">
+                <wp:simplePos x="0" y="0"/>
+                <wp:positionH relativeFrom="column">
+                  <wp:posOffset>2757593</wp:posOffset>
+                </wp:positionH>
+                <wp:positionV relativeFrom="paragraph">
+                  <wp:posOffset>20743</wp:posOffset>
+                </wp:positionV>
+                <wp:extent cx="914400" cy="0"/>
+                <wp:effectExtent l="0" t="76200" r="50800" b="101600"/>
+                <wp:wrapNone/>
+                <wp:docPr id="39" name="Straight Arrow Connector 39"/>
+                <wp:cNvGraphicFramePr/>
+                <a:graphic xmlns:a="http://schemas.openxmlformats.org/drawingml/2006/main">
+                  <a:graphicData uri="http://schemas.microsoft.com/office/word/2010/wordprocessingShape">
+                    <wps:wsp>
+                      <wps:cNvCnPr/>
+                      <wps:spPr>
+                        <a:xfrm>
+                          <a:off x="0" y="0"/>
+                          <a:ext cx="914400" cy="0"/>
+                        </a:xfrm>
+                        <a:prstGeom prst="straightConnector1">
+                          <a:avLst/>
+                        </a:prstGeom>
+                        <a:ln>
+                          <a:tailEnd type="triangle"/>
+                        </a:ln>
+                      </wps:spPr>
+                      <wps:style>
+                        <a:lnRef idx="1">
+                          <a:schemeClr val="dk1"/>
+                        </a:lnRef>
+                        <a:fillRef idx="0">
+                          <a:schemeClr val="dk1"/>
+                        </a:fillRef>
+                        <a:effectRef idx="0">
+                          <a:schemeClr val="dk1"/>
+                        </a:effectRef>
+                        <a:fontRef idx="minor">
+                          <a:schemeClr val="tx1"/>
+                        </a:fontRef>
+                      </wps:style>
+                      <wps:bodyPr/>
+                    </wps:wsp>
+                  </a:graphicData>
+                </a:graphic>
+                <wp14:sizeRelH relativeFrom="margin">
+                  <wp14:pctWidth>0</wp14:pctWidth>
+                </wp14:sizeRelH>
+                <wp14:sizeRelV relativeFrom="margin">
+                  <wp14:pctHeight>0</wp14:pctHeight>
+                </wp14:sizeRelV>
+              </wp:anchor>
+            </w:drawing>
+          </mc:Choice>
+          <mc:Fallback>
+            <w:pict>
+              <v:shape w14:anchorId="25046808" id="Straight Arrow Connector 39" o:spid="_x0000_s1026" type="#_x0000_t32" style="position:absolute;margin-left:217.15pt;margin-top:1.65pt;width:1in;height:0;z-index:251667456;visibility:visible;mso-wrap-style:square;mso-width-percent:0;mso-height-percent:0;mso-wrap-distance-left:9pt;mso-wrap-distance-top:0;mso-wrap-distance-right:9pt;mso-wrap-distance-bottom:0;mso-position-horizontal:absolute;mso-position-horizontal-relative:text;mso-position-vertical:absolute;mso-position-vertical-relative:text;mso-width-percent:0;mso-height-percent:0;mso-width-relative:margin;mso-height-relative:margin" o:gfxdata="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" strokecolor="black [3200]" strokeweight=".5pt">
+                <v:stroke endarrow="block" joinstyle="miter"/>
+              </v:shape>
+            </w:pict>
+          </mc:Fallback>
+        </mc:AlternateContent>
       </w:r>
     </w:p>
     <w:p>
@@ -3372,12 +3928,6 @@
         <w:rPr>
           <w:rFonts w:ascii="Arial" w:hAnsi="Arial" w:cs="Arial"/>
         </w:rPr>
-        <w:t>IN</w:t>
-      </w:r>
-      <w:r>
-        <w:rPr>
-          <w:rFonts w:ascii="Arial" w:hAnsi="Arial" w:cs="Arial"/>
-        </w:rPr>
         <w:tab/>
       </w:r>
       <w:r>
@@ -3385,7 +3935,65 @@
           <w:rFonts w:ascii="Arial" w:hAnsi="Arial" w:cs="Arial"/>
         </w:rPr>
         <w:tab/>
-        <w:t>P</w:t>
+      </w:r>
+      <w:r>
+        <w:rPr>
+          <w:rFonts w:ascii="Arial" w:hAnsi="Arial" w:cs="Arial"/>
+        </w:rPr>
+        <w:tab/>
+      </w:r>
+      <w:r>
+        <w:rPr>
+          <w:rFonts w:ascii="Arial" w:hAnsi="Arial" w:cs="Arial"/>
+        </w:rPr>
+        <w:tab/>
+      </w:r>
+      <w:r>
+        <w:rPr>
+          <w:rFonts w:ascii="Arial" w:hAnsi="Arial" w:cs="Arial"/>
+        </w:rPr>
+        <w:tab/>
+      </w:r>
+      <w:r>
+        <w:rPr>
+          <w:rFonts w:ascii="Arial" w:hAnsi="Arial" w:cs="Arial"/>
+        </w:rPr>
+        <w:tab/>
+        <w:t xml:space="preserve"> NP</w:t>
+      </w:r>
+      <w:r>
+        <w:rPr>
+          <w:rFonts w:ascii="Arial" w:hAnsi="Arial" w:cs="Arial"/>
+        </w:rPr>
+        <w:sym w:font="Wingdings" w:char="F0E0"/>
+      </w:r>
+      <w:r>
+        <w:rPr>
+          <w:rFonts w:ascii="Arial" w:hAnsi="Arial" w:cs="Arial"/>
+        </w:rPr>
+        <w:t xml:space="preserve"> ART ADJ</w:t>
+      </w:r>
+      <w:r>
+        <w:rPr>
+          <w:rFonts w:ascii="Arial" w:hAnsi="Arial" w:cs="Arial"/>
+          <w:sz w:val="20"/>
+          <w:szCs w:val="20"/>
+        </w:rPr>
+        <w:sym w:font="Symbol" w:char="F0B7"/>
+      </w:r>
+      <w:r>
+        <w:rPr>
+          <w:rFonts w:ascii="Arial" w:hAnsi="Arial" w:cs="Arial"/>
+          <w:sz w:val="20"/>
+          <w:szCs w:val="20"/>
+        </w:rPr>
+        <w:t xml:space="preserve"> </w:t>
+      </w:r>
+      <w:r>
+        <w:rPr>
+          <w:rFonts w:ascii="Arial" w:hAnsi="Arial" w:cs="Arial"/>
+        </w:rPr>
+        <w:t xml:space="preserve"> N</w:t>
       </w:r>
     </w:p>
     <w:p>
@@ -3397,9 +4005,388 @@
       <w:r>
         <w:rPr>
           <w:rFonts w:ascii="Arial" w:hAnsi="Arial" w:cs="Arial"/>
-        </w:rPr>
-        <w:t>Group</w:t>
-      </w:r>
+          <w:noProof/>
+          <w:lang w:eastAsia="en-GB"/>
+        </w:rPr>
+        <mc:AlternateContent>
+          <mc:Choice Requires="wps">
+            <w:drawing>
+              <wp:anchor distT="0" distB="0" distL="114300" distR="114300" simplePos="0" relativeHeight="251668480" behindDoc="0" locked="0" layoutInCell="1" allowOverlap="1" wp14:anchorId="67842D72" wp14:editId="1F85F218">
+                <wp:simplePos x="0" y="0"/>
+                <wp:positionH relativeFrom="column">
+                  <wp:posOffset>2756535</wp:posOffset>
+                </wp:positionH>
+                <wp:positionV relativeFrom="paragraph">
+                  <wp:posOffset>17145</wp:posOffset>
+                </wp:positionV>
+                <wp:extent cx="2057400" cy="0"/>
+                <wp:effectExtent l="0" t="76200" r="50800" b="101600"/>
+                <wp:wrapNone/>
+                <wp:docPr id="40" name="Straight Arrow Connector 40"/>
+                <wp:cNvGraphicFramePr/>
+                <a:graphic xmlns:a="http://schemas.openxmlformats.org/drawingml/2006/main">
+                  <a:graphicData uri="http://schemas.microsoft.com/office/word/2010/wordprocessingShape">
+                    <wps:wsp>
+                      <wps:cNvCnPr/>
+                      <wps:spPr>
+                        <a:xfrm>
+                          <a:off x="0" y="0"/>
+                          <a:ext cx="2057400" cy="0"/>
+                        </a:xfrm>
+                        <a:prstGeom prst="straightConnector1">
+                          <a:avLst/>
+                        </a:prstGeom>
+                        <a:ln>
+                          <a:tailEnd type="triangle"/>
+                        </a:ln>
+                      </wps:spPr>
+                      <wps:style>
+                        <a:lnRef idx="1">
+                          <a:schemeClr val="dk1"/>
+                        </a:lnRef>
+                        <a:fillRef idx="0">
+                          <a:schemeClr val="dk1"/>
+                        </a:fillRef>
+                        <a:effectRef idx="0">
+                          <a:schemeClr val="dk1"/>
+                        </a:effectRef>
+                        <a:fontRef idx="minor">
+                          <a:schemeClr val="tx1"/>
+                        </a:fontRef>
+                      </wps:style>
+                      <wps:bodyPr/>
+                    </wps:wsp>
+                  </a:graphicData>
+                </a:graphic>
+              </wp:anchor>
+            </w:drawing>
+          </mc:Choice>
+          <mc:Fallback>
+            <w:pict>
+              <v:shape w14:anchorId="112647DD" id="Straight Arrow Connector 40" o:spid="_x0000_s1026" type="#_x0000_t32" style="position:absolute;margin-left:217.05pt;margin-top:1.35pt;width:162pt;height:0;z-index:251668480;visibility:visible;mso-wrap-style:square;mso-wrap-distance-left:9pt;mso-wrap-distance-top:0;mso-wrap-distance-right:9pt;mso-wrap-distance-bottom:0;mso-position-horizontal:absolute;mso-position-horizontal-relative:text;mso-position-vertical:absolute;mso-position-vertical-relative:text" o:gfxdata="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" strokecolor="black [3200]" strokeweight=".5pt">
+                <v:stroke endarrow="block" joinstyle="miter"/>
+              </v:shape>
+            </w:pict>
+          </mc:Fallback>
+        </mc:AlternateContent>
+      </w:r>
+    </w:p>
+    <w:p>
+      <w:pPr>
+        <w:rPr>
+          <w:rFonts w:ascii="Arial" w:hAnsi="Arial" w:cs="Arial"/>
+        </w:rPr>
+      </w:pPr>
+    </w:p>
+    <w:p>
+      <w:pPr>
+        <w:rPr>
+          <w:rFonts w:ascii="Arial" w:hAnsi="Arial" w:cs="Arial"/>
+        </w:rPr>
+      </w:pPr>
+    </w:p>
+    <w:p>
+      <w:pPr>
+        <w:rPr>
+          <w:rFonts w:ascii="Arial" w:hAnsi="Arial" w:cs="Arial"/>
+        </w:rPr>
+      </w:pPr>
+      <w:r>
+        <w:rPr>
+          <w:rFonts w:ascii="Arial" w:hAnsi="Arial" w:cs="Arial"/>
+        </w:rPr>
+        <w:t xml:space="preserve">B2. Từ dưới lên : </w:t>
+      </w:r>
+    </w:p>
+    <w:p>
+      <w:pPr>
+        <w:rPr>
+          <w:rFonts w:ascii="Arial" w:hAnsi="Arial" w:cs="Arial"/>
+        </w:rPr>
+      </w:pPr>
+    </w:p>
+    <w:p>
+      <w:pPr>
+        <w:rPr>
+          <w:rFonts w:ascii="Arial" w:hAnsi="Arial" w:cs="Arial"/>
+        </w:rPr>
+      </w:pPr>
+      <w:r>
+        <w:rPr>
+          <w:rFonts w:ascii="Arial" w:hAnsi="Arial" w:cs="Arial"/>
+        </w:rPr>
+        <w:t>Hình chụp camera.</w:t>
+      </w:r>
+    </w:p>
+    <w:p>
+      <w:pPr>
+        <w:rPr>
+          <w:rFonts w:ascii="Arial" w:hAnsi="Arial" w:cs="Arial"/>
+          <w:lang w:val="en-US"/>
+        </w:rPr>
+      </w:pPr>
+    </w:p>
+    <w:p>
+      <w:pPr>
+        <w:rPr>
+          <w:rFonts w:ascii="Arial" w:hAnsi="Arial" w:cs="Arial"/>
+        </w:rPr>
+      </w:pPr>
+    </w:p>
+    <w:p>
+      <w:pPr>
+        <w:rPr>
+          <w:rFonts w:ascii="Arial" w:hAnsi="Arial" w:cs="Arial"/>
+        </w:rPr>
+      </w:pPr>
+    </w:p>
+    <w:p>
+      <w:pPr>
+        <w:rPr>
+          <w:rFonts w:ascii="Arial" w:hAnsi="Arial" w:cs="Arial"/>
+        </w:rPr>
+      </w:pPr>
+    </w:p>
+    <w:p>
+      <w:pPr>
+        <w:rPr>
+          <w:rFonts w:ascii="Arial" w:hAnsi="Arial" w:cs="Arial"/>
+        </w:rPr>
+      </w:pPr>
+    </w:p>
+    <w:p>
+      <w:pPr>
+        <w:rPr>
+          <w:rFonts w:ascii="Arial" w:hAnsi="Arial" w:cs="Arial"/>
+        </w:rPr>
+      </w:pPr>
+    </w:p>
+    <w:p>
+      <w:pPr>
+        <w:rPr>
+          <w:rFonts w:ascii="Arial" w:hAnsi="Arial" w:cs="Arial"/>
+        </w:rPr>
+      </w:pPr>
+    </w:p>
+    <w:p>
+      <w:pPr>
+        <w:rPr>
+          <w:rFonts w:ascii="Arial" w:hAnsi="Arial" w:cs="Arial"/>
+        </w:rPr>
+      </w:pPr>
+    </w:p>
+    <w:p>
+      <w:pPr>
+        <w:rPr>
+          <w:rFonts w:ascii="Arial" w:hAnsi="Arial" w:cs="Arial"/>
+        </w:rPr>
+      </w:pPr>
+    </w:p>
+    <w:p>
+      <w:pPr>
+        <w:rPr>
+          <w:rFonts w:ascii="Arial" w:hAnsi="Arial" w:cs="Arial"/>
+        </w:rPr>
+      </w:pPr>
+    </w:p>
+    <w:p>
+      <w:pPr>
+        <w:rPr>
+          <w:rFonts w:ascii="Arial" w:hAnsi="Arial" w:cs="Arial"/>
+        </w:rPr>
+      </w:pPr>
+    </w:p>
+    <w:p>
+      <w:pPr>
+        <w:rPr>
+          <w:rFonts w:ascii="Arial" w:hAnsi="Arial" w:cs="Arial"/>
+        </w:rPr>
+      </w:pPr>
+    </w:p>
+    <w:p>
+      <w:pPr>
+        <w:rPr>
+          <w:rFonts w:ascii="Arial" w:hAnsi="Arial" w:cs="Arial"/>
+        </w:rPr>
+      </w:pPr>
+    </w:p>
+    <w:p>
+      <w:pPr>
+        <w:rPr>
+          <w:rFonts w:ascii="Arial" w:hAnsi="Arial" w:cs="Arial"/>
+        </w:rPr>
+      </w:pPr>
+    </w:p>
+    <w:p>
+      <w:pPr>
+        <w:rPr>
+          <w:rFonts w:ascii="Arial" w:hAnsi="Arial" w:cs="Arial"/>
+        </w:rPr>
+      </w:pPr>
+    </w:p>
+    <w:p>
+      <w:pPr>
+        <w:rPr>
+          <w:rFonts w:ascii="Arial" w:hAnsi="Arial" w:cs="Arial"/>
+        </w:rPr>
+      </w:pPr>
+    </w:p>
+    <w:p>
+      <w:pPr>
+        <w:rPr>
+          <w:rFonts w:ascii="Arial" w:hAnsi="Arial" w:cs="Arial"/>
+        </w:rPr>
+      </w:pPr>
+    </w:p>
+    <w:p>
+      <w:pPr>
+        <w:rPr>
+          <w:rFonts w:ascii="Arial" w:hAnsi="Arial" w:cs="Arial"/>
+        </w:rPr>
+      </w:pPr>
+    </w:p>
+    <w:p>
+      <w:pPr>
+        <w:rPr>
+          <w:rFonts w:ascii="Arial" w:hAnsi="Arial" w:cs="Arial"/>
+        </w:rPr>
+      </w:pPr>
+    </w:p>
+    <w:p>
+      <w:pPr>
+        <w:rPr>
+          <w:rFonts w:ascii="Arial" w:hAnsi="Arial" w:cs="Arial"/>
+        </w:rPr>
+      </w:pPr>
+    </w:p>
+    <w:p>
+      <w:pPr>
+        <w:rPr>
+          <w:rFonts w:ascii="Arial" w:hAnsi="Arial" w:cs="Arial"/>
+        </w:rPr>
+      </w:pPr>
+    </w:p>
+    <w:p>
+      <w:pPr>
+        <w:rPr>
+          <w:rFonts w:ascii="Arial" w:hAnsi="Arial" w:cs="Arial"/>
+        </w:rPr>
+      </w:pPr>
+    </w:p>
+    <w:p>
+      <w:pPr>
+        <w:rPr>
+          <w:rFonts w:ascii="Arial" w:hAnsi="Arial" w:cs="Arial"/>
+        </w:rPr>
+      </w:pPr>
+    </w:p>
+    <w:p>
+      <w:pPr>
+        <w:rPr>
+          <w:rFonts w:ascii="Arial" w:hAnsi="Arial" w:cs="Arial"/>
+        </w:rPr>
+      </w:pPr>
+    </w:p>
+    <w:p>
+      <w:pPr>
+        <w:rPr>
+          <w:rFonts w:ascii="Arial" w:hAnsi="Arial" w:cs="Arial"/>
+        </w:rPr>
+      </w:pPr>
+    </w:p>
+    <w:p>
+      <w:pPr>
+        <w:rPr>
+          <w:rFonts w:ascii="Arial" w:hAnsi="Arial" w:cs="Arial"/>
+        </w:rPr>
+      </w:pPr>
+    </w:p>
+    <w:p>
+      <w:pPr>
+        <w:rPr>
+          <w:rFonts w:ascii="Arial" w:hAnsi="Arial" w:cs="Arial"/>
+        </w:rPr>
+      </w:pPr>
+    </w:p>
+    <w:p>
+      <w:pPr>
+        <w:rPr>
+          <w:rFonts w:ascii="Arial" w:hAnsi="Arial" w:cs="Arial"/>
+        </w:rPr>
+      </w:pPr>
+      <w:r>
+        <w:rPr>
+          <w:rFonts w:ascii="Arial" w:hAnsi="Arial" w:cs="Arial"/>
+        </w:rPr>
+        <w:t>2. Cho văn phạ</w:t>
+      </w:r>
+      <w:r>
+        <w:rPr>
+          <w:rFonts w:ascii="Arial" w:hAnsi="Arial" w:cs="Arial"/>
+        </w:rPr>
+        <w:t>m như câu 1.</w:t>
+      </w:r>
+    </w:p>
+    <w:p>
+      <w:pPr>
+        <w:rPr>
+          <w:rFonts w:ascii="Arial" w:hAnsi="Arial" w:cs="Arial"/>
+        </w:rPr>
+      </w:pPr>
+    </w:p>
+    <w:p>
+      <w:pPr>
+        <w:pStyle w:val="ListParagraph"/>
+        <w:numPr>
+          <w:ilvl w:val="0"/>
+          <w:numId w:val="3"/>
+        </w:numPr>
+        <w:rPr>
+          <w:rFonts w:ascii="Arial" w:hAnsi="Arial" w:cs="Arial"/>
+        </w:rPr>
+      </w:pPr>
+      <w:r>
+        <w:rPr>
+          <w:rFonts w:ascii="Arial" w:hAnsi="Arial" w:cs="Arial"/>
+        </w:rPr>
+        <w:t>Văn phạm mạng truyền đệ quy tương đương</w:t>
+      </w:r>
+      <w:r>
+        <w:rPr>
+          <w:rFonts w:ascii="Arial" w:hAnsi="Arial" w:cs="Arial"/>
+        </w:rPr>
+        <w:t>(RTN):</w:t>
+      </w:r>
+    </w:p>
+    <w:p>
+      <w:pPr>
+        <w:pStyle w:val="ListParagraph"/>
+        <w:rPr>
+          <w:rFonts w:ascii="Arial" w:hAnsi="Arial" w:cs="Arial"/>
+        </w:rPr>
+      </w:pPr>
+    </w:p>
+    <w:p>
+      <w:pPr>
+        <w:pStyle w:val="ListParagraph"/>
+        <w:rPr>
+          <w:rFonts w:ascii="Arial" w:hAnsi="Arial" w:cs="Arial"/>
+        </w:rPr>
+      </w:pPr>
+      <w:r>
+        <w:rPr>
+          <w:rFonts w:ascii="Arial" w:hAnsi="Arial" w:cs="Arial"/>
+        </w:rPr>
+        <w:t>(S)</w:t>
+      </w:r>
+    </w:p>
+    <w:p>
+      <w:pPr>
+        <w:pStyle w:val="ListParagraph"/>
+        <w:rPr>
+          <w:rFonts w:ascii="Arial" w:hAnsi="Arial" w:cs="Arial"/>
+        </w:rPr>
+      </w:pPr>
       <w:r>
         <w:rPr>
           <w:rFonts w:ascii="Arial" w:hAnsi="Arial" w:cs="Arial"/>
@@ -3411,56 +4398,2997 @@
           <w:rFonts w:ascii="Arial" w:hAnsi="Arial" w:cs="Arial"/>
         </w:rPr>
         <w:tab/>
-        <w:t>V N</w:t>
-      </w:r>
+        <w:t>NP</w:t>
+      </w:r>
+      <w:r>
+        <w:rPr>
+          <w:rFonts w:ascii="Arial" w:hAnsi="Arial" w:cs="Arial"/>
+        </w:rPr>
+        <w:tab/>
+      </w:r>
+      <w:r>
+        <w:rPr>
+          <w:rFonts w:ascii="Arial" w:hAnsi="Arial" w:cs="Arial"/>
+        </w:rPr>
+        <w:tab/>
+      </w:r>
+      <w:r>
+        <w:rPr>
+          <w:rFonts w:ascii="Arial" w:hAnsi="Arial" w:cs="Arial"/>
+        </w:rPr>
+        <w:tab/>
+        <w:t>VP</w:t>
+      </w:r>
+      <w:r>
+        <w:rPr>
+          <w:rFonts w:ascii="Arial" w:hAnsi="Arial" w:cs="Arial"/>
+        </w:rPr>
+        <w:tab/>
+      </w:r>
+      <w:r>
+        <w:rPr>
+          <w:rFonts w:ascii="Arial" w:hAnsi="Arial" w:cs="Arial"/>
+        </w:rPr>
+        <w:tab/>
+      </w:r>
+      <w:r>
+        <w:rPr>
+          <w:rFonts w:ascii="Arial" w:hAnsi="Arial" w:cs="Arial"/>
+        </w:rPr>
+        <w:tab/>
+        <w:t>pop</w:t>
+      </w:r>
+      <w:r>
+        <w:rPr>
+          <w:rFonts w:ascii="Arial" w:hAnsi="Arial" w:cs="Arial"/>
+        </w:rPr>
+        <w:tab/>
+      </w:r>
+      <w:r>
+        <w:rPr>
+          <w:rFonts w:ascii="Arial" w:hAnsi="Arial" w:cs="Arial"/>
+        </w:rPr>
+        <w:tab/>
+      </w:r>
+    </w:p>
+    <w:p>
+      <w:pPr>
+        <w:pStyle w:val="ListParagraph"/>
+        <w:rPr>
+          <w:rFonts w:ascii="Arial" w:hAnsi="Arial" w:cs="Arial"/>
+        </w:rPr>
+      </w:pPr>
+      <w:r>
+        <w:rPr>
+          <w:rFonts w:ascii="Arial" w:hAnsi="Arial" w:cs="Arial"/>
+          <w:noProof/>
+          <w:lang w:eastAsia="en-GB"/>
+        </w:rPr>
+        <mc:AlternateContent>
+          <mc:Choice Requires="wps">
+            <w:drawing>
+              <wp:anchor distT="0" distB="0" distL="114300" distR="114300" simplePos="0" relativeHeight="251677696" behindDoc="0" locked="0" layoutInCell="1" allowOverlap="1" wp14:anchorId="36108456" wp14:editId="6201DF95">
+                <wp:simplePos x="0" y="0"/>
+                <wp:positionH relativeFrom="column">
+                  <wp:posOffset>3590290</wp:posOffset>
+                </wp:positionH>
+                <wp:positionV relativeFrom="paragraph">
+                  <wp:posOffset>62230</wp:posOffset>
+                </wp:positionV>
+                <wp:extent cx="990600" cy="458470"/>
+                <wp:effectExtent l="0" t="25400" r="50800" b="24130"/>
+                <wp:wrapThrough wrapText="bothSides">
+                  <wp:wrapPolygon edited="0">
+                    <wp:start x="17169" y="-1197"/>
+                    <wp:lineTo x="0" y="0"/>
+                    <wp:lineTo x="0" y="21540"/>
+                    <wp:lineTo x="3877" y="21540"/>
+                    <wp:lineTo x="3877" y="19147"/>
+                    <wp:lineTo x="22154" y="9573"/>
+                    <wp:lineTo x="22154" y="2393"/>
+                    <wp:lineTo x="21046" y="-1197"/>
+                    <wp:lineTo x="17169" y="-1197"/>
+                  </wp:wrapPolygon>
+                </wp:wrapThrough>
+                <wp:docPr id="14" name="Bent Arrow 14"/>
+                <wp:cNvGraphicFramePr/>
+                <a:graphic xmlns:a="http://schemas.openxmlformats.org/drawingml/2006/main">
+                  <a:graphicData uri="http://schemas.microsoft.com/office/word/2010/wordprocessingShape">
+                    <wps:wsp>
+                      <wps:cNvSpPr/>
+                      <wps:spPr>
+                        <a:xfrm>
+                          <a:off x="0" y="0"/>
+                          <a:ext cx="990600" cy="458470"/>
+                        </a:xfrm>
+                        <a:prstGeom prst="bentArrow">
+                          <a:avLst/>
+                        </a:prstGeom>
+                      </wps:spPr>
+                      <wps:style>
+                        <a:lnRef idx="2">
+                          <a:schemeClr val="accent1">
+                            <a:shade val="50000"/>
+                          </a:schemeClr>
+                        </a:lnRef>
+                        <a:fillRef idx="1">
+                          <a:schemeClr val="accent1"/>
+                        </a:fillRef>
+                        <a:effectRef idx="0">
+                          <a:schemeClr val="accent1"/>
+                        </a:effectRef>
+                        <a:fontRef idx="minor">
+                          <a:schemeClr val="lt1"/>
+                        </a:fontRef>
+                      </wps:style>
+                      <wps:bodyPr rot="0" spcFirstLastPara="0" vertOverflow="overflow" horzOverflow="overflow" vert="horz" wrap="square" lIns="91440" tIns="45720" rIns="91440" bIns="45720" numCol="1" spcCol="0" rtlCol="0" fromWordArt="0" anchor="ctr" anchorCtr="0" forceAA="0" compatLnSpc="1">
+                        <a:prstTxWarp prst="textNoShape">
+                          <a:avLst/>
+                        </a:prstTxWarp>
+                        <a:noAutofit/>
+                      </wps:bodyPr>
+                    </wps:wsp>
+                  </a:graphicData>
+                </a:graphic>
+                <wp14:sizeRelV relativeFrom="margin">
+                  <wp14:pctHeight>0</wp14:pctHeight>
+                </wp14:sizeRelV>
+              </wp:anchor>
+            </w:drawing>
+          </mc:Choice>
+          <mc:Fallback>
+            <w:pict>
+              <v:shape w14:anchorId="41BB6387" id="Bent Arrow 14" o:spid="_x0000_s1026" style="position:absolute;margin-left:282.7pt;margin-top:4.9pt;width:78pt;height:36.1pt;z-index:251677696;visibility:visible;mso-wrap-style:square;mso-height-percent:0;mso-wrap-distance-left:9pt;mso-wrap-distance-top:0;mso-wrap-distance-right:9pt;mso-wrap-distance-bottom:0;mso-position-horizontal:absolute;mso-position-horizontal-relative:text;mso-position-vertical:absolute;mso-position-vertical-relative:text;mso-height-percent:0;mso-height-relative:margin;v-text-anchor:middle" coordsize="990600,458470" o:gfxdata="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" path="m0,458470l0,257889c0,147111,89803,57308,200581,57308l875983,57309,875983,,990600,114618,875983,229235,875983,171926,200581,171926c153105,171926,114618,210413,114618,257889l114618,458470,,458470xe" fillcolor="#5b9bd5 [3204]" strokecolor="#1f4d78 [1604]" strokeweight="1pt">
+                <v:stroke joinstyle="miter"/>
+                <v:path arrowok="t" o:connecttype="custom" o:connectlocs="0,458470;0,257889;200581,57308;875983,57309;875983,0;990600,114618;875983,229235;875983,171926;200581,171926;114618,257889;114618,458470;0,458470" o:connectangles="0,0,0,0,0,0,0,0,0,0,0,0"/>
+                <w10:wrap type="through"/>
+              </v:shape>
+            </w:pict>
+          </mc:Fallback>
+        </mc:AlternateContent>
+      </w:r>
+      <w:r>
+        <w:rPr>
+          <w:rFonts w:ascii="Arial" w:hAnsi="Arial" w:cs="Arial"/>
+          <w:noProof/>
+          <w:lang w:eastAsia="en-GB"/>
+        </w:rPr>
+        <mc:AlternateContent>
+          <mc:Choice Requires="wps">
+            <w:drawing>
+              <wp:anchor distT="0" distB="0" distL="114300" distR="114300" simplePos="0" relativeHeight="251676672" behindDoc="0" locked="0" layoutInCell="1" allowOverlap="1" wp14:anchorId="2215117F" wp14:editId="1A449E76">
+                <wp:simplePos x="0" y="0"/>
+                <wp:positionH relativeFrom="column">
+                  <wp:posOffset>2302510</wp:posOffset>
+                </wp:positionH>
+                <wp:positionV relativeFrom="paragraph">
+                  <wp:posOffset>54610</wp:posOffset>
+                </wp:positionV>
+                <wp:extent cx="1219200" cy="349250"/>
+                <wp:effectExtent l="0" t="0" r="50800" b="57150"/>
+                <wp:wrapThrough wrapText="bothSides">
+                  <wp:wrapPolygon edited="0">
+                    <wp:start x="450" y="0"/>
+                    <wp:lineTo x="0" y="4713"/>
+                    <wp:lineTo x="0" y="23564"/>
+                    <wp:lineTo x="18900" y="23564"/>
+                    <wp:lineTo x="20700" y="23564"/>
+                    <wp:lineTo x="22050" y="18851"/>
+                    <wp:lineTo x="22050" y="10996"/>
+                    <wp:lineTo x="20250" y="0"/>
+                    <wp:lineTo x="450" y="0"/>
+                  </wp:wrapPolygon>
+                </wp:wrapThrough>
+                <wp:docPr id="12" name="U-Turn Arrow 12"/>
+                <wp:cNvGraphicFramePr/>
+                <a:graphic xmlns:a="http://schemas.openxmlformats.org/drawingml/2006/main">
+                  <a:graphicData uri="http://schemas.microsoft.com/office/word/2010/wordprocessingShape">
+                    <wps:wsp>
+                      <wps:cNvSpPr/>
+                      <wps:spPr>
+                        <a:xfrm>
+                          <a:off x="0" y="0"/>
+                          <a:ext cx="1219200" cy="349250"/>
+                        </a:xfrm>
+                        <a:prstGeom prst="uturnArrow">
+                          <a:avLst>
+                            <a:gd name="adj1" fmla="val 20152"/>
+                            <a:gd name="adj2" fmla="val 25000"/>
+                            <a:gd name="adj3" fmla="val 25000"/>
+                            <a:gd name="adj4" fmla="val 43750"/>
+                            <a:gd name="adj5" fmla="val 100000"/>
+                          </a:avLst>
+                        </a:prstGeom>
+                      </wps:spPr>
+                      <wps:style>
+                        <a:lnRef idx="2">
+                          <a:schemeClr val="accent1">
+                            <a:shade val="50000"/>
+                          </a:schemeClr>
+                        </a:lnRef>
+                        <a:fillRef idx="1">
+                          <a:schemeClr val="accent1"/>
+                        </a:fillRef>
+                        <a:effectRef idx="0">
+                          <a:schemeClr val="accent1"/>
+                        </a:effectRef>
+                        <a:fontRef idx="minor">
+                          <a:schemeClr val="lt1"/>
+                        </a:fontRef>
+                      </wps:style>
+                      <wps:bodyPr rot="0" spcFirstLastPara="0" vertOverflow="overflow" horzOverflow="overflow" vert="horz" wrap="square" lIns="91440" tIns="45720" rIns="91440" bIns="45720" numCol="1" spcCol="0" rtlCol="0" fromWordArt="0" anchor="ctr" anchorCtr="0" forceAA="0" compatLnSpc="1">
+                        <a:prstTxWarp prst="textNoShape">
+                          <a:avLst/>
+                        </a:prstTxWarp>
+                        <a:noAutofit/>
+                      </wps:bodyPr>
+                    </wps:wsp>
+                  </a:graphicData>
+                </a:graphic>
+                <wp14:sizeRelV relativeFrom="margin">
+                  <wp14:pctHeight>0</wp14:pctHeight>
+                </wp14:sizeRelV>
+              </wp:anchor>
+            </w:drawing>
+          </mc:Choice>
+          <mc:Fallback>
+            <w:pict>
+              <v:shape w14:anchorId="6DE684F0" id="U-Turn Arrow 12" o:spid="_x0000_s1026" style="position:absolute;margin-left:181.3pt;margin-top:4.3pt;width:96pt;height:27.5pt;z-index:251676672;visibility:visible;mso-wrap-style:square;mso-height-percent:0;mso-wrap-distance-left:9pt;mso-wrap-distance-top:0;mso-wrap-distance-right:9pt;mso-wrap-distance-bottom:0;mso-position-horizontal:absolute;mso-position-horizontal-relative:text;mso-position-vertical:absolute;mso-position-vertical-relative:text;mso-height-percent:0;mso-height-relative:margin;v-text-anchor:middle" coordsize="1219200,349250" o:gfxdata="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" path="m0,349250l0,152797c0,68410,68410,,152797,0l1014281,0c1098668,,1167078,68410,1167078,152797l1167078,261938,1219200,261938,1131888,349250,1044575,261938,1096697,261938,1096697,152797c1096697,107280,1059798,70381,1014281,70381l152797,70381c107280,70381,70381,107280,70381,152797l70381,349250,,349250xe" fillcolor="#5b9bd5 [3204]" strokecolor="#1f4d78 [1604]" strokeweight="1pt">
+                <v:stroke joinstyle="miter"/>
+                <v:path arrowok="t" o:connecttype="custom" o:connectlocs="0,349250;0,152797;152797,0;1014281,0;1167078,152797;1167078,261938;1219200,261938;1131888,349250;1044575,261938;1096697,261938;1096697,152797;1014281,70381;152797,70381;70381,152797;70381,349250;0,349250" o:connectangles="0,0,0,0,0,0,0,0,0,0,0,0,0,0,0,0"/>
+                <w10:wrap type="through"/>
+              </v:shape>
+            </w:pict>
+          </mc:Fallback>
+        </mc:AlternateContent>
+      </w:r>
+      <w:r>
+        <w:rPr>
+          <w:rFonts w:ascii="Arial" w:hAnsi="Arial" w:cs="Arial"/>
+          <w:noProof/>
+          <w:lang w:eastAsia="en-GB"/>
+        </w:rPr>
+        <mc:AlternateContent>
+          <mc:Choice Requires="wps">
+            <w:drawing>
+              <wp:anchor distT="0" distB="0" distL="114300" distR="114300" simplePos="0" relativeHeight="251674624" behindDoc="0" locked="0" layoutInCell="1" allowOverlap="1" wp14:anchorId="729D8E68" wp14:editId="61442BE3">
+                <wp:simplePos x="0" y="0"/>
+                <wp:positionH relativeFrom="column">
+                  <wp:posOffset>1007110</wp:posOffset>
+                </wp:positionH>
+                <wp:positionV relativeFrom="paragraph">
+                  <wp:posOffset>9525</wp:posOffset>
+                </wp:positionV>
+                <wp:extent cx="1219200" cy="344170"/>
+                <wp:effectExtent l="0" t="0" r="50800" b="62230"/>
+                <wp:wrapThrough wrapText="bothSides">
+                  <wp:wrapPolygon edited="0">
+                    <wp:start x="450" y="0"/>
+                    <wp:lineTo x="0" y="4782"/>
+                    <wp:lineTo x="0" y="23911"/>
+                    <wp:lineTo x="18900" y="23911"/>
+                    <wp:lineTo x="20700" y="23911"/>
+                    <wp:lineTo x="22050" y="19129"/>
+                    <wp:lineTo x="22050" y="7970"/>
+                    <wp:lineTo x="20250" y="0"/>
+                    <wp:lineTo x="450" y="0"/>
+                  </wp:wrapPolygon>
+                </wp:wrapThrough>
+                <wp:docPr id="11" name="U-Turn Arrow 11"/>
+                <wp:cNvGraphicFramePr/>
+                <a:graphic xmlns:a="http://schemas.openxmlformats.org/drawingml/2006/main">
+                  <a:graphicData uri="http://schemas.microsoft.com/office/word/2010/wordprocessingShape">
+                    <wps:wsp>
+                      <wps:cNvSpPr/>
+                      <wps:spPr>
+                        <a:xfrm>
+                          <a:off x="0" y="0"/>
+                          <a:ext cx="1219200" cy="344170"/>
+                        </a:xfrm>
+                        <a:prstGeom prst="uturnArrow">
+                          <a:avLst>
+                            <a:gd name="adj1" fmla="val 25000"/>
+                            <a:gd name="adj2" fmla="val 25000"/>
+                            <a:gd name="adj3" fmla="val 25000"/>
+                            <a:gd name="adj4" fmla="val 43750"/>
+                            <a:gd name="adj5" fmla="val 100000"/>
+                          </a:avLst>
+                        </a:prstGeom>
+                      </wps:spPr>
+                      <wps:style>
+                        <a:lnRef idx="2">
+                          <a:schemeClr val="accent1">
+                            <a:shade val="50000"/>
+                          </a:schemeClr>
+                        </a:lnRef>
+                        <a:fillRef idx="1">
+                          <a:schemeClr val="accent1"/>
+                        </a:fillRef>
+                        <a:effectRef idx="0">
+                          <a:schemeClr val="accent1"/>
+                        </a:effectRef>
+                        <a:fontRef idx="minor">
+                          <a:schemeClr val="lt1"/>
+                        </a:fontRef>
+                      </wps:style>
+                      <wps:bodyPr rot="0" spcFirstLastPara="0" vertOverflow="overflow" horzOverflow="overflow" vert="horz" wrap="square" lIns="91440" tIns="45720" rIns="91440" bIns="45720" numCol="1" spcCol="0" rtlCol="0" fromWordArt="0" anchor="ctr" anchorCtr="0" forceAA="0" compatLnSpc="1">
+                        <a:prstTxWarp prst="textNoShape">
+                          <a:avLst/>
+                        </a:prstTxWarp>
+                        <a:noAutofit/>
+                      </wps:bodyPr>
+                    </wps:wsp>
+                  </a:graphicData>
+                </a:graphic>
+                <wp14:sizeRelV relativeFrom="margin">
+                  <wp14:pctHeight>0</wp14:pctHeight>
+                </wp14:sizeRelV>
+              </wp:anchor>
+            </w:drawing>
+          </mc:Choice>
+          <mc:Fallback>
+            <w:pict>
+              <v:shape w14:anchorId="11F0BEC7" id="U-Turn Arrow 11" o:spid="_x0000_s1026" style="position:absolute;margin-left:79.3pt;margin-top:.75pt;width:96pt;height:27.1pt;z-index:251674624;visibility:visible;mso-wrap-style:square;mso-height-percent:0;mso-wrap-distance-left:9pt;mso-wrap-distance-top:0;mso-wrap-distance-right:9pt;mso-wrap-distance-bottom:0;mso-position-horizontal:absolute;mso-position-horizontal-relative:text;mso-position-vertical:absolute;mso-position-vertical-relative:text;mso-height-percent:0;mso-height-relative:margin;v-text-anchor:middle" coordsize="1219200,344170" o:gfxdata="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" path="m0,344170l0,150574c0,67414,67414,,150574,0l1025604,0c1108764,,1176178,67414,1176178,150574,1176178,186425,1176179,222277,1176179,258128l1219200,258128,1133158,344170,1047115,258128,1090136,258128,1090136,150574c1090136,114934,1061244,86042,1025604,86042l150574,86043c114934,86043,86042,114935,86042,150575,86042,215107,86043,279638,86043,344170l0,344170xe" fillcolor="#5b9bd5 [3204]" strokecolor="#1f4d78 [1604]" strokeweight="1pt">
+                <v:stroke joinstyle="miter"/>
+                <v:path arrowok="t" o:connecttype="custom" o:connectlocs="0,344170;0,150574;150574,0;1025604,0;1176178,150574;1176179,258128;1219200,258128;1133158,344170;1047115,258128;1090136,258128;1090136,150574;1025604,86042;150574,86043;86042,150575;86043,344170;0,344170" o:connectangles="0,0,0,0,0,0,0,0,0,0,0,0,0,0,0,0"/>
+                <w10:wrap type="through"/>
+              </v:shape>
+            </w:pict>
+          </mc:Fallback>
+        </mc:AlternateContent>
+      </w:r>
+      <w:r>
+        <w:rPr>
+          <w:rFonts w:ascii="Arial" w:hAnsi="Arial" w:cs="Arial"/>
+        </w:rPr>
+        <w:tab/>
+      </w:r>
+    </w:p>
+    <w:p>
+      <w:pPr>
+        <w:rPr>
+          <w:rFonts w:ascii="Arial" w:hAnsi="Arial" w:cs="Arial"/>
+        </w:rPr>
+      </w:pPr>
+      <w:r>
+        <w:rPr>
+          <w:rFonts w:ascii="Arial" w:hAnsi="Arial" w:cs="Arial"/>
+          <w:noProof/>
+          <w:lang w:eastAsia="en-GB"/>
+        </w:rPr>
+        <mc:AlternateContent>
+          <mc:Choice Requires="wps">
+            <w:drawing>
+              <wp:anchor distT="0" distB="0" distL="114300" distR="114300" simplePos="0" relativeHeight="251673600" behindDoc="0" locked="0" layoutInCell="1" allowOverlap="1" wp14:anchorId="12DC7C6D" wp14:editId="4259C902">
+                <wp:simplePos x="0" y="0"/>
+                <wp:positionH relativeFrom="column">
+                  <wp:posOffset>3209925</wp:posOffset>
+                </wp:positionH>
+                <wp:positionV relativeFrom="paragraph">
+                  <wp:posOffset>177165</wp:posOffset>
+                </wp:positionV>
+                <wp:extent cx="532765" cy="457200"/>
+                <wp:effectExtent l="0" t="0" r="26035" b="25400"/>
+                <wp:wrapThrough wrapText="bothSides">
+                  <wp:wrapPolygon edited="0">
+                    <wp:start x="4119" y="0"/>
+                    <wp:lineTo x="0" y="4800"/>
+                    <wp:lineTo x="0" y="16800"/>
+                    <wp:lineTo x="4119" y="21600"/>
+                    <wp:lineTo x="17507" y="21600"/>
+                    <wp:lineTo x="21626" y="16800"/>
+                    <wp:lineTo x="21626" y="4800"/>
+                    <wp:lineTo x="17507" y="0"/>
+                    <wp:lineTo x="4119" y="0"/>
+                  </wp:wrapPolygon>
+                </wp:wrapThrough>
+                <wp:docPr id="7" name="Oval 7" descr="S" title="S"/>
+                <wp:cNvGraphicFramePr/>
+                <a:graphic xmlns:a="http://schemas.openxmlformats.org/drawingml/2006/main">
+                  <a:graphicData uri="http://schemas.microsoft.com/office/word/2010/wordprocessingShape">
+                    <wps:wsp>
+                      <wps:cNvSpPr/>
+                      <wps:spPr>
+                        <a:xfrm>
+                          <a:off x="0" y="0"/>
+                          <a:ext cx="532765" cy="457200"/>
+                        </a:xfrm>
+                        <a:prstGeom prst="ellipse">
+                          <a:avLst/>
+                        </a:prstGeom>
+                        <a:ln/>
+                      </wps:spPr>
+                      <wps:style>
+                        <a:lnRef idx="2">
+                          <a:schemeClr val="dk1"/>
+                        </a:lnRef>
+                        <a:fillRef idx="1">
+                          <a:schemeClr val="lt1"/>
+                        </a:fillRef>
+                        <a:effectRef idx="0">
+                          <a:schemeClr val="dk1"/>
+                        </a:effectRef>
+                        <a:fontRef idx="minor">
+                          <a:schemeClr val="dk1"/>
+                        </a:fontRef>
+                      </wps:style>
+                      <wps:txbx>
+                        <w:txbxContent>
+                          <w:p>
+                            <w:pPr>
+                              <w:jc w:val="center"/>
+                              <w:rPr>
+                                <w:lang w:val="vi-VN"/>
+                                <w14:textOutline w14:w="9525" w14:cap="rnd" w14:cmpd="sng" w14:algn="ctr">
+                                  <w14:noFill/>
+                                  <w14:prstDash w14:val="solid"/>
+                                  <w14:bevel/>
+                                </w14:textOutline>
+                              </w:rPr>
+                            </w:pPr>
+                            <w:r>
+                              <w:rPr>
+                                <w:lang w:val="vi-VN"/>
+                                <w14:textOutline w14:w="9525" w14:cap="rnd" w14:cmpd="sng" w14:algn="ctr">
+                                  <w14:noFill/>
+                                  <w14:prstDash w14:val="solid"/>
+                                  <w14:bevel/>
+                                </w14:textOutline>
+                              </w:rPr>
+                              <w:t>S</w:t>
+                            </w:r>
+                            <w:r>
+                              <w:rPr>
+                                <w:lang w:val="vi-VN"/>
+                                <w14:textOutline w14:w="9525" w14:cap="rnd" w14:cmpd="sng" w14:algn="ctr">
+                                  <w14:noFill/>
+                                  <w14:prstDash w14:val="solid"/>
+                                  <w14:bevel/>
+                                </w14:textOutline>
+                              </w:rPr>
+                              <w:t>2</w:t>
+                            </w:r>
+                          </w:p>
+                        </w:txbxContent>
+                      </wps:txbx>
+                      <wps:bodyPr rot="0" spcFirstLastPara="0" vertOverflow="overflow" horzOverflow="overflow" vert="horz" wrap="square" lIns="91440" tIns="45720" rIns="91440" bIns="45720" numCol="1" spcCol="0" rtlCol="0" fromWordArt="0" anchor="ctr" anchorCtr="0" forceAA="0" compatLnSpc="1">
+                        <a:prstTxWarp prst="textNoShape">
+                          <a:avLst/>
+                        </a:prstTxWarp>
+                        <a:noAutofit/>
+                      </wps:bodyPr>
+                    </wps:wsp>
+                  </a:graphicData>
+                </a:graphic>
+                <wp14:sizeRelH relativeFrom="margin">
+                  <wp14:pctWidth>0</wp14:pctWidth>
+                </wp14:sizeRelH>
+                <wp14:sizeRelV relativeFrom="margin">
+                  <wp14:pctHeight>0</wp14:pctHeight>
+                </wp14:sizeRelV>
+              </wp:anchor>
+            </w:drawing>
+          </mc:Choice>
+          <mc:Fallback>
+            <w:pict>
+              <v:oval w14:anchorId="12DC7C6D" id="Oval 7" o:spid="_x0000_s1026" alt="Title: S - Description: S" style="position:absolute;margin-left:252.75pt;margin-top:13.95pt;width:41.95pt;height:36pt;z-index:251673600;visibility:visible;mso-wrap-style:square;mso-width-percent:0;mso-height-percent:0;mso-wrap-distance-left:9pt;mso-wrap-distance-top:0;mso-wrap-distance-right:9pt;mso-wrap-distance-bottom:0;mso-position-horizontal:absolute;mso-position-horizontal-relative:text;mso-position-vertical:absolute;mso-position-vertical-relative:text;mso-width-percent:0;mso-height-percent:0;mso-width-relative:margin;mso-height-relative:margin;v-text-anchor:middle" o:gfxdata="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" fillcolor="white [3201]" strokecolor="black [3200]" strokeweight="1pt">
+                <v:stroke joinstyle="miter"/>
+                <v:textbox>
+                  <w:txbxContent>
+                    <w:p>
+                      <w:pPr>
+                        <w:jc w:val="center"/>
+                        <w:rPr>
+                          <w:lang w:val="vi-VN"/>
+                          <w14:textOutline w14:w="9525" w14:cap="rnd" w14:cmpd="sng" w14:algn="ctr">
+                            <w14:noFill/>
+                            <w14:prstDash w14:val="solid"/>
+                            <w14:bevel/>
+                          </w14:textOutline>
+                        </w:rPr>
+                      </w:pPr>
+                      <w:r>
+                        <w:rPr>
+                          <w:lang w:val="vi-VN"/>
+                          <w14:textOutline w14:w="9525" w14:cap="rnd" w14:cmpd="sng" w14:algn="ctr">
+                            <w14:noFill/>
+                            <w14:prstDash w14:val="solid"/>
+                            <w14:bevel/>
+                          </w14:textOutline>
+                        </w:rPr>
+                        <w:t>S</w:t>
+                      </w:r>
+                      <w:r>
+                        <w:rPr>
+                          <w:lang w:val="vi-VN"/>
+                          <w14:textOutline w14:w="9525" w14:cap="rnd" w14:cmpd="sng" w14:algn="ctr">
+                            <w14:noFill/>
+                            <w14:prstDash w14:val="solid"/>
+                            <w14:bevel/>
+                          </w14:textOutline>
+                        </w:rPr>
+                        <w:t>2</w:t>
+                      </w:r>
+                    </w:p>
+                  </w:txbxContent>
+                </v:textbox>
+                <w10:wrap type="through"/>
+              </v:oval>
+            </w:pict>
+          </mc:Fallback>
+        </mc:AlternateContent>
+      </w:r>
+      <w:r>
+        <w:rPr>
+          <w:rFonts w:ascii="Arial" w:hAnsi="Arial" w:cs="Arial"/>
+          <w:noProof/>
+          <w:lang w:eastAsia="en-GB"/>
+        </w:rPr>
+        <mc:AlternateContent>
+          <mc:Choice Requires="wps">
+            <w:drawing>
+              <wp:anchor distT="0" distB="0" distL="114300" distR="114300" simplePos="0" relativeHeight="251671552" behindDoc="0" locked="0" layoutInCell="1" allowOverlap="1" wp14:anchorId="43089B30" wp14:editId="0FE45354">
+                <wp:simplePos x="0" y="0"/>
+                <wp:positionH relativeFrom="column">
+                  <wp:posOffset>1991360</wp:posOffset>
+                </wp:positionH>
+                <wp:positionV relativeFrom="paragraph">
+                  <wp:posOffset>172720</wp:posOffset>
+                </wp:positionV>
+                <wp:extent cx="532765" cy="457200"/>
+                <wp:effectExtent l="0" t="0" r="26035" b="25400"/>
+                <wp:wrapThrough wrapText="bothSides">
+                  <wp:wrapPolygon edited="0">
+                    <wp:start x="4119" y="0"/>
+                    <wp:lineTo x="0" y="4800"/>
+                    <wp:lineTo x="0" y="16800"/>
+                    <wp:lineTo x="4119" y="21600"/>
+                    <wp:lineTo x="17507" y="21600"/>
+                    <wp:lineTo x="21626" y="16800"/>
+                    <wp:lineTo x="21626" y="4800"/>
+                    <wp:lineTo x="17507" y="0"/>
+                    <wp:lineTo x="4119" y="0"/>
+                  </wp:wrapPolygon>
+                </wp:wrapThrough>
+                <wp:docPr id="4" name="Oval 4" descr="S" title="S"/>
+                <wp:cNvGraphicFramePr/>
+                <a:graphic xmlns:a="http://schemas.openxmlformats.org/drawingml/2006/main">
+                  <a:graphicData uri="http://schemas.microsoft.com/office/word/2010/wordprocessingShape">
+                    <wps:wsp>
+                      <wps:cNvSpPr/>
+                      <wps:spPr>
+                        <a:xfrm>
+                          <a:off x="0" y="0"/>
+                          <a:ext cx="532765" cy="457200"/>
+                        </a:xfrm>
+                        <a:prstGeom prst="ellipse">
+                          <a:avLst/>
+                        </a:prstGeom>
+                        <a:ln/>
+                      </wps:spPr>
+                      <wps:style>
+                        <a:lnRef idx="2">
+                          <a:schemeClr val="dk1"/>
+                        </a:lnRef>
+                        <a:fillRef idx="1">
+                          <a:schemeClr val="lt1"/>
+                        </a:fillRef>
+                        <a:effectRef idx="0">
+                          <a:schemeClr val="dk1"/>
+                        </a:effectRef>
+                        <a:fontRef idx="minor">
+                          <a:schemeClr val="dk1"/>
+                        </a:fontRef>
+                      </wps:style>
+                      <wps:txbx>
+                        <w:txbxContent>
+                          <w:p>
+                            <w:pPr>
+                              <w:jc w:val="center"/>
+                              <w:rPr>
+                                <w:lang w:val="vi-VN"/>
+                                <w14:textOutline w14:w="9525" w14:cap="rnd" w14:cmpd="sng" w14:algn="ctr">
+                                  <w14:noFill/>
+                                  <w14:prstDash w14:val="solid"/>
+                                  <w14:bevel/>
+                                </w14:textOutline>
+                              </w:rPr>
+                            </w:pPr>
+                            <w:r>
+                              <w:rPr>
+                                <w:lang w:val="vi-VN"/>
+                                <w14:textOutline w14:w="9525" w14:cap="rnd" w14:cmpd="sng" w14:algn="ctr">
+                                  <w14:noFill/>
+                                  <w14:prstDash w14:val="solid"/>
+                                  <w14:bevel/>
+                                </w14:textOutline>
+                              </w:rPr>
+                              <w:t>S</w:t>
+                            </w:r>
+                            <w:r>
+                              <w:rPr>
+                                <w:lang w:val="vi-VN"/>
+                                <w14:textOutline w14:w="9525" w14:cap="rnd" w14:cmpd="sng" w14:algn="ctr">
+                                  <w14:noFill/>
+                                  <w14:prstDash w14:val="solid"/>
+                                  <w14:bevel/>
+                                </w14:textOutline>
+                              </w:rPr>
+                              <w:t>1</w:t>
+                            </w:r>
+                          </w:p>
+                        </w:txbxContent>
+                      </wps:txbx>
+                      <wps:bodyPr rot="0" spcFirstLastPara="0" vertOverflow="overflow" horzOverflow="overflow" vert="horz" wrap="square" lIns="91440" tIns="45720" rIns="91440" bIns="45720" numCol="1" spcCol="0" rtlCol="0" fromWordArt="0" anchor="ctr" anchorCtr="0" forceAA="0" compatLnSpc="1">
+                        <a:prstTxWarp prst="textNoShape">
+                          <a:avLst/>
+                        </a:prstTxWarp>
+                        <a:noAutofit/>
+                      </wps:bodyPr>
+                    </wps:wsp>
+                  </a:graphicData>
+                </a:graphic>
+                <wp14:sizeRelH relativeFrom="margin">
+                  <wp14:pctWidth>0</wp14:pctWidth>
+                </wp14:sizeRelH>
+                <wp14:sizeRelV relativeFrom="margin">
+                  <wp14:pctHeight>0</wp14:pctHeight>
+                </wp14:sizeRelV>
+              </wp:anchor>
+            </w:drawing>
+          </mc:Choice>
+          <mc:Fallback>
+            <w:pict>
+              <v:oval w14:anchorId="43089B30" id="Oval 4" o:spid="_x0000_s1027" alt="Title: S - Description: S" style="position:absolute;margin-left:156.8pt;margin-top:13.6pt;width:41.95pt;height:36pt;z-index:251671552;visibility:visible;mso-wrap-style:square;mso-width-percent:0;mso-height-percent:0;mso-wrap-distance-left:9pt;mso-wrap-distance-top:0;mso-wrap-distance-right:9pt;mso-wrap-distance-bottom:0;mso-position-horizontal:absolute;mso-position-horizontal-relative:text;mso-position-vertical:absolute;mso-position-vertical-relative:text;mso-width-percent:0;mso-height-percent:0;mso-width-relative:margin;mso-height-relative:margin;v-text-anchor:middle" o:gfxdata="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" fillcolor="white [3201]" strokecolor="black [3200]" strokeweight="1pt">
+                <v:stroke joinstyle="miter"/>
+                <v:textbox>
+                  <w:txbxContent>
+                    <w:p>
+                      <w:pPr>
+                        <w:jc w:val="center"/>
+                        <w:rPr>
+                          <w:lang w:val="vi-VN"/>
+                          <w14:textOutline w14:w="9525" w14:cap="rnd" w14:cmpd="sng" w14:algn="ctr">
+                            <w14:noFill/>
+                            <w14:prstDash w14:val="solid"/>
+                            <w14:bevel/>
+                          </w14:textOutline>
+                        </w:rPr>
+                      </w:pPr>
+                      <w:r>
+                        <w:rPr>
+                          <w:lang w:val="vi-VN"/>
+                          <w14:textOutline w14:w="9525" w14:cap="rnd" w14:cmpd="sng" w14:algn="ctr">
+                            <w14:noFill/>
+                            <w14:prstDash w14:val="solid"/>
+                            <w14:bevel/>
+                          </w14:textOutline>
+                        </w:rPr>
+                        <w:t>S</w:t>
+                      </w:r>
+                      <w:r>
+                        <w:rPr>
+                          <w:lang w:val="vi-VN"/>
+                          <w14:textOutline w14:w="9525" w14:cap="rnd" w14:cmpd="sng" w14:algn="ctr">
+                            <w14:noFill/>
+                            <w14:prstDash w14:val="solid"/>
+                            <w14:bevel/>
+                          </w14:textOutline>
+                        </w:rPr>
+                        <w:t>1</w:t>
+                      </w:r>
+                    </w:p>
+                  </w:txbxContent>
+                </v:textbox>
+                <w10:wrap type="through"/>
+              </v:oval>
+            </w:pict>
+          </mc:Fallback>
+        </mc:AlternateContent>
+      </w:r>
+    </w:p>
+    <w:p>
+      <w:pPr>
+        <w:rPr>
+          <w:rFonts w:ascii="Arial" w:hAnsi="Arial" w:cs="Arial"/>
+        </w:rPr>
+      </w:pPr>
+      <w:r>
+        <w:rPr>
+          <w:rFonts w:ascii="Arial" w:hAnsi="Arial" w:cs="Arial"/>
+          <w:noProof/>
+          <w:lang w:eastAsia="en-GB"/>
+        </w:rPr>
+        <mc:AlternateContent>
+          <mc:Choice Requires="wps">
+            <w:drawing>
+              <wp:anchor distT="0" distB="0" distL="114300" distR="114300" simplePos="0" relativeHeight="251669504" behindDoc="0" locked="0" layoutInCell="1" allowOverlap="1" wp14:anchorId="3EAACE0A" wp14:editId="6DC73E26">
+                <wp:simplePos x="0" y="0"/>
+                <wp:positionH relativeFrom="column">
+                  <wp:posOffset>774700</wp:posOffset>
+                </wp:positionH>
+                <wp:positionV relativeFrom="paragraph">
+                  <wp:posOffset>2540</wp:posOffset>
+                </wp:positionV>
+                <wp:extent cx="529590" cy="450850"/>
+                <wp:effectExtent l="0" t="0" r="29210" b="31750"/>
+                <wp:wrapThrough wrapText="bothSides">
+                  <wp:wrapPolygon edited="0">
+                    <wp:start x="4144" y="0"/>
+                    <wp:lineTo x="0" y="4868"/>
+                    <wp:lineTo x="0" y="17037"/>
+                    <wp:lineTo x="4144" y="21904"/>
+                    <wp:lineTo x="17612" y="21904"/>
+                    <wp:lineTo x="21755" y="17037"/>
+                    <wp:lineTo x="21755" y="4868"/>
+                    <wp:lineTo x="17612" y="0"/>
+                    <wp:lineTo x="4144" y="0"/>
+                  </wp:wrapPolygon>
+                </wp:wrapThrough>
+                <wp:docPr id="3" name="Oval 3" descr="S" title="S"/>
+                <wp:cNvGraphicFramePr/>
+                <a:graphic xmlns:a="http://schemas.openxmlformats.org/drawingml/2006/main">
+                  <a:graphicData uri="http://schemas.microsoft.com/office/word/2010/wordprocessingShape">
+                    <wps:wsp>
+                      <wps:cNvSpPr/>
+                      <wps:spPr>
+                        <a:xfrm>
+                          <a:off x="0" y="0"/>
+                          <a:ext cx="529590" cy="450850"/>
+                        </a:xfrm>
+                        <a:prstGeom prst="ellipse">
+                          <a:avLst/>
+                        </a:prstGeom>
+                        <a:noFill/>
+                        <a:ln w="12700">
+                          <a:solidFill>
+                            <a:schemeClr val="tx1"/>
+                          </a:solidFill>
+                        </a:ln>
+                      </wps:spPr>
+                      <wps:style>
+                        <a:lnRef idx="2">
+                          <a:schemeClr val="accent6"/>
+                        </a:lnRef>
+                        <a:fillRef idx="1">
+                          <a:schemeClr val="lt1"/>
+                        </a:fillRef>
+                        <a:effectRef idx="0">
+                          <a:schemeClr val="accent6"/>
+                        </a:effectRef>
+                        <a:fontRef idx="minor">
+                          <a:schemeClr val="dk1"/>
+                        </a:fontRef>
+                      </wps:style>
+                      <wps:txbx>
+                        <w:txbxContent>
+                          <w:p>
+                            <w:pPr>
+                              <w:jc w:val="center"/>
+                              <w:rPr>
+                                <w:lang w:val="vi-VN"/>
+                                <w14:textOutline w14:w="9525" w14:cap="rnd" w14:cmpd="sng" w14:algn="ctr">
+                                  <w14:noFill/>
+                                  <w14:prstDash w14:val="solid"/>
+                                  <w14:bevel/>
+                                </w14:textOutline>
+                              </w:rPr>
+                            </w:pPr>
+                            <w:r>
+                              <w:rPr>
+                                <w:lang w:val="vi-VN"/>
+                                <w14:textOutline w14:w="9525" w14:cap="rnd" w14:cmpd="sng" w14:algn="ctr">
+                                  <w14:noFill/>
+                                  <w14:prstDash w14:val="solid"/>
+                                  <w14:bevel/>
+                                </w14:textOutline>
+                              </w:rPr>
+                              <w:t>S</w:t>
+                            </w:r>
+                          </w:p>
+                        </w:txbxContent>
+                      </wps:txbx>
+                      <wps:bodyPr rot="0" spcFirstLastPara="0" vertOverflow="overflow" horzOverflow="overflow" vert="horz" wrap="square" lIns="91440" tIns="45720" rIns="91440" bIns="45720" numCol="1" spcCol="0" rtlCol="0" fromWordArt="0" anchor="ctr" anchorCtr="0" forceAA="0" compatLnSpc="1">
+                        <a:prstTxWarp prst="textNoShape">
+                          <a:avLst/>
+                        </a:prstTxWarp>
+                        <a:noAutofit/>
+                      </wps:bodyPr>
+                    </wps:wsp>
+                  </a:graphicData>
+                </a:graphic>
+                <wp14:sizeRelH relativeFrom="margin">
+                  <wp14:pctWidth>0</wp14:pctWidth>
+                </wp14:sizeRelH>
+                <wp14:sizeRelV relativeFrom="margin">
+                  <wp14:pctHeight>0</wp14:pctHeight>
+                </wp14:sizeRelV>
+              </wp:anchor>
+            </w:drawing>
+          </mc:Choice>
+          <mc:Fallback>
+            <w:pict>
+              <v:oval w14:anchorId="3EAACE0A" id="Oval 3" o:spid="_x0000_s1028" alt="Title: S - Description: S" style="position:absolute;margin-left:61pt;margin-top:.2pt;width:41.7pt;height:35.5pt;z-index:251669504;visibility:visible;mso-wrap-style:square;mso-width-percent:0;mso-height-percent:0;mso-wrap-distance-left:9pt;mso-wrap-distance-top:0;mso-wrap-distance-right:9pt;mso-wrap-distance-bottom:0;mso-position-horizontal:absolute;mso-position-horizontal-relative:text;mso-position-vertical:absolute;mso-position-vertical-relative:text;mso-width-percent:0;mso-height-percent:0;mso-width-relative:margin;mso-height-relative:margin;v-text-anchor:middle" o:gfxdata="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" filled="f" strokecolor="black [3213]" strokeweight="1pt">
+                <v:stroke joinstyle="miter"/>
+                <v:textbox>
+                  <w:txbxContent>
+                    <w:p>
+                      <w:pPr>
+                        <w:jc w:val="center"/>
+                        <w:rPr>
+                          <w:lang w:val="vi-VN"/>
+                          <w14:textOutline w14:w="9525" w14:cap="rnd" w14:cmpd="sng" w14:algn="ctr">
+                            <w14:noFill/>
+                            <w14:prstDash w14:val="solid"/>
+                            <w14:bevel/>
+                          </w14:textOutline>
+                        </w:rPr>
+                      </w:pPr>
+                      <w:r>
+                        <w:rPr>
+                          <w:lang w:val="vi-VN"/>
+                          <w14:textOutline w14:w="9525" w14:cap="rnd" w14:cmpd="sng" w14:algn="ctr">
+                            <w14:noFill/>
+                            <w14:prstDash w14:val="solid"/>
+                            <w14:bevel/>
+                          </w14:textOutline>
+                        </w:rPr>
+                        <w:t>S</w:t>
+                      </w:r>
+                    </w:p>
+                  </w:txbxContent>
+                </v:textbox>
+                <w10:wrap type="through"/>
+              </v:oval>
+            </w:pict>
+          </mc:Fallback>
+        </mc:AlternateContent>
+      </w:r>
+    </w:p>
+    <w:p>
+      <w:pPr>
+        <w:rPr>
+          <w:rFonts w:ascii="Arial" w:hAnsi="Arial" w:cs="Arial"/>
+        </w:rPr>
+      </w:pPr>
+    </w:p>
+    <w:p>
+      <w:pPr>
+        <w:rPr>
+          <w:rFonts w:ascii="Arial" w:hAnsi="Arial" w:cs="Arial"/>
+        </w:rPr>
+      </w:pPr>
+    </w:p>
+    <w:p>
+      <w:pPr>
+        <w:rPr>
+          <w:rFonts w:ascii="Arial" w:hAnsi="Arial" w:cs="Arial"/>
+        </w:rPr>
+      </w:pPr>
+    </w:p>
+    <w:p>
+      <w:pPr>
+        <w:rPr>
+          <w:rFonts w:ascii="Arial" w:hAnsi="Arial" w:cs="Arial"/>
+        </w:rPr>
+      </w:pPr>
+      <w:r>
+        <w:rPr>
+          <w:rFonts w:ascii="Arial" w:hAnsi="Arial" w:cs="Arial"/>
+        </w:rPr>
+        <w:tab/>
+        <w:t>(NP)</w:t>
+      </w:r>
+    </w:p>
+    <w:p>
+      <w:pPr>
+        <w:rPr>
+          <w:rFonts w:ascii="Arial" w:hAnsi="Arial" w:cs="Arial"/>
+        </w:rPr>
+      </w:pPr>
+      <w:r>
+        <w:rPr>
+          <w:rFonts w:ascii="Arial" w:hAnsi="Arial" w:cs="Arial"/>
+        </w:rPr>
+        <w:tab/>
+      </w:r>
+      <w:r>
+        <w:rPr>
+          <w:rFonts w:ascii="Arial" w:hAnsi="Arial" w:cs="Arial"/>
+        </w:rPr>
+        <w:tab/>
+      </w:r>
+      <w:r>
+        <w:rPr>
+          <w:rFonts w:ascii="Arial" w:hAnsi="Arial" w:cs="Arial"/>
+        </w:rPr>
+        <w:tab/>
+        <w:t xml:space="preserve">    ART</w:t>
+      </w:r>
+      <w:r>
+        <w:rPr>
+          <w:rFonts w:ascii="Arial" w:hAnsi="Arial" w:cs="Arial"/>
+        </w:rPr>
+        <w:tab/>
+      </w:r>
+      <w:r>
+        <w:rPr>
+          <w:rFonts w:ascii="Arial" w:hAnsi="Arial" w:cs="Arial"/>
+        </w:rPr>
+        <w:tab/>
+        <w:t xml:space="preserve">   N</w:t>
+      </w:r>
+      <w:r>
+        <w:rPr>
+          <w:rFonts w:ascii="Arial" w:hAnsi="Arial" w:cs="Arial"/>
+        </w:rPr>
+        <w:tab/>
+      </w:r>
+      <w:r>
+        <w:rPr>
+          <w:rFonts w:ascii="Arial" w:hAnsi="Arial" w:cs="Arial"/>
+        </w:rPr>
+        <w:tab/>
+      </w:r>
+      <w:r>
+        <w:rPr>
+          <w:rFonts w:ascii="Arial" w:hAnsi="Arial" w:cs="Arial"/>
+        </w:rPr>
+        <w:tab/>
+        <w:t>pop</w:t>
+      </w:r>
+    </w:p>
+    <w:p>
+      <w:pPr>
+        <w:rPr>
+          <w:rFonts w:ascii="Arial" w:hAnsi="Arial" w:cs="Arial"/>
+        </w:rPr>
+      </w:pPr>
+      <w:r>
+        <w:rPr>
+          <w:rFonts w:ascii="Arial" w:hAnsi="Arial" w:cs="Arial"/>
+          <w:noProof/>
+          <w:lang w:eastAsia="en-GB"/>
+        </w:rPr>
+        <mc:AlternateContent>
+          <mc:Choice Requires="wps">
+            <w:drawing>
+              <wp:anchor distT="0" distB="0" distL="114300" distR="114300" simplePos="0" relativeHeight="251691008" behindDoc="0" locked="0" layoutInCell="1" allowOverlap="1" wp14:anchorId="77AD8F68" wp14:editId="7E6EA532">
+                <wp:simplePos x="0" y="0"/>
+                <wp:positionH relativeFrom="column">
+                  <wp:posOffset>3822700</wp:posOffset>
+                </wp:positionH>
+                <wp:positionV relativeFrom="paragraph">
+                  <wp:posOffset>30480</wp:posOffset>
+                </wp:positionV>
+                <wp:extent cx="990600" cy="458470"/>
+                <wp:effectExtent l="0" t="25400" r="50800" b="24130"/>
+                <wp:wrapThrough wrapText="bothSides">
+                  <wp:wrapPolygon edited="0">
+                    <wp:start x="17169" y="-1197"/>
+                    <wp:lineTo x="0" y="0"/>
+                    <wp:lineTo x="0" y="21540"/>
+                    <wp:lineTo x="3877" y="21540"/>
+                    <wp:lineTo x="3877" y="19147"/>
+                    <wp:lineTo x="22154" y="9573"/>
+                    <wp:lineTo x="22154" y="2393"/>
+                    <wp:lineTo x="21046" y="-1197"/>
+                    <wp:lineTo x="17169" y="-1197"/>
+                  </wp:wrapPolygon>
+                </wp:wrapThrough>
+                <wp:docPr id="22" name="Bent Arrow 22"/>
+                <wp:cNvGraphicFramePr/>
+                <a:graphic xmlns:a="http://schemas.openxmlformats.org/drawingml/2006/main">
+                  <a:graphicData uri="http://schemas.microsoft.com/office/word/2010/wordprocessingShape">
+                    <wps:wsp>
+                      <wps:cNvSpPr/>
+                      <wps:spPr>
+                        <a:xfrm>
+                          <a:off x="0" y="0"/>
+                          <a:ext cx="990600" cy="458470"/>
+                        </a:xfrm>
+                        <a:prstGeom prst="bentArrow">
+                          <a:avLst/>
+                        </a:prstGeom>
+                      </wps:spPr>
+                      <wps:style>
+                        <a:lnRef idx="2">
+                          <a:schemeClr val="accent1">
+                            <a:shade val="50000"/>
+                          </a:schemeClr>
+                        </a:lnRef>
+                        <a:fillRef idx="1">
+                          <a:schemeClr val="accent1"/>
+                        </a:fillRef>
+                        <a:effectRef idx="0">
+                          <a:schemeClr val="accent1"/>
+                        </a:effectRef>
+                        <a:fontRef idx="minor">
+                          <a:schemeClr val="lt1"/>
+                        </a:fontRef>
+                      </wps:style>
+                      <wps:bodyPr rot="0" spcFirstLastPara="0" vertOverflow="overflow" horzOverflow="overflow" vert="horz" wrap="square" lIns="91440" tIns="45720" rIns="91440" bIns="45720" numCol="1" spcCol="0" rtlCol="0" fromWordArt="0" anchor="ctr" anchorCtr="0" forceAA="0" compatLnSpc="1">
+                        <a:prstTxWarp prst="textNoShape">
+                          <a:avLst/>
+                        </a:prstTxWarp>
+                        <a:noAutofit/>
+                      </wps:bodyPr>
+                    </wps:wsp>
+                  </a:graphicData>
+                </a:graphic>
+                <wp14:sizeRelV relativeFrom="margin">
+                  <wp14:pctHeight>0</wp14:pctHeight>
+                </wp14:sizeRelV>
+              </wp:anchor>
+            </w:drawing>
+          </mc:Choice>
+          <mc:Fallback>
+            <w:pict>
+              <v:shape w14:anchorId="6E57726D" id="Bent Arrow 22" o:spid="_x0000_s1026" style="position:absolute;margin-left:301pt;margin-top:2.4pt;width:78pt;height:36.1pt;z-index:251691008;visibility:visible;mso-wrap-style:square;mso-height-percent:0;mso-wrap-distance-left:9pt;mso-wrap-distance-top:0;mso-wrap-distance-right:9pt;mso-wrap-distance-bottom:0;mso-position-horizontal:absolute;mso-position-horizontal-relative:text;mso-position-vertical:absolute;mso-position-vertical-relative:text;mso-height-percent:0;mso-height-relative:margin;v-text-anchor:middle" coordsize="990600,458470" o:gfxdata="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" path="m0,458470l0,257889c0,147111,89803,57308,200581,57308l875983,57309,875983,,990600,114618,875983,229235,875983,171926,200581,171926c153105,171926,114618,210413,114618,257889l114618,458470,,458470xe" fillcolor="#5b9bd5 [3204]" strokecolor="#1f4d78 [1604]" strokeweight="1pt">
+                <v:stroke joinstyle="miter"/>
+                <v:path arrowok="t" o:connecttype="custom" o:connectlocs="0,458470;0,257889;200581,57308;875983,57309;875983,0;990600,114618;875983,229235;875983,171926;200581,171926;114618,257889;114618,458470;0,458470" o:connectangles="0,0,0,0,0,0,0,0,0,0,0,0"/>
+                <w10:wrap type="through"/>
+              </v:shape>
+            </w:pict>
+          </mc:Fallback>
+        </mc:AlternateContent>
+      </w:r>
+      <w:r>
+        <w:rPr>
+          <w:rFonts w:ascii="Arial" w:hAnsi="Arial" w:cs="Arial"/>
+          <w:noProof/>
+          <w:lang w:eastAsia="en-GB"/>
+        </w:rPr>
+        <mc:AlternateContent>
+          <mc:Choice Requires="wps">
+            <w:drawing>
+              <wp:anchor distT="0" distB="0" distL="114300" distR="114300" simplePos="0" relativeHeight="251688960" behindDoc="0" locked="0" layoutInCell="1" allowOverlap="1" wp14:anchorId="131E7636" wp14:editId="2250E5AD">
+                <wp:simplePos x="0" y="0"/>
+                <wp:positionH relativeFrom="column">
+                  <wp:posOffset>2527300</wp:posOffset>
+                </wp:positionH>
+                <wp:positionV relativeFrom="paragraph">
+                  <wp:posOffset>30480</wp:posOffset>
+                </wp:positionV>
+                <wp:extent cx="1219200" cy="344170"/>
+                <wp:effectExtent l="0" t="0" r="50800" b="62230"/>
+                <wp:wrapThrough wrapText="bothSides">
+                  <wp:wrapPolygon edited="0">
+                    <wp:start x="450" y="0"/>
+                    <wp:lineTo x="0" y="4782"/>
+                    <wp:lineTo x="0" y="23911"/>
+                    <wp:lineTo x="18900" y="23911"/>
+                    <wp:lineTo x="20700" y="23911"/>
+                    <wp:lineTo x="22050" y="19129"/>
+                    <wp:lineTo x="22050" y="7970"/>
+                    <wp:lineTo x="20250" y="0"/>
+                    <wp:lineTo x="450" y="0"/>
+                  </wp:wrapPolygon>
+                </wp:wrapThrough>
+                <wp:docPr id="21" name="U-Turn Arrow 21"/>
+                <wp:cNvGraphicFramePr/>
+                <a:graphic xmlns:a="http://schemas.openxmlformats.org/drawingml/2006/main">
+                  <a:graphicData uri="http://schemas.microsoft.com/office/word/2010/wordprocessingShape">
+                    <wps:wsp>
+                      <wps:cNvSpPr/>
+                      <wps:spPr>
+                        <a:xfrm>
+                          <a:off x="0" y="0"/>
+                          <a:ext cx="1219200" cy="344170"/>
+                        </a:xfrm>
+                        <a:prstGeom prst="uturnArrow">
+                          <a:avLst>
+                            <a:gd name="adj1" fmla="val 25000"/>
+                            <a:gd name="adj2" fmla="val 25000"/>
+                            <a:gd name="adj3" fmla="val 25000"/>
+                            <a:gd name="adj4" fmla="val 43750"/>
+                            <a:gd name="adj5" fmla="val 100000"/>
+                          </a:avLst>
+                        </a:prstGeom>
+                      </wps:spPr>
+                      <wps:style>
+                        <a:lnRef idx="2">
+                          <a:schemeClr val="accent1">
+                            <a:shade val="50000"/>
+                          </a:schemeClr>
+                        </a:lnRef>
+                        <a:fillRef idx="1">
+                          <a:schemeClr val="accent1"/>
+                        </a:fillRef>
+                        <a:effectRef idx="0">
+                          <a:schemeClr val="accent1"/>
+                        </a:effectRef>
+                        <a:fontRef idx="minor">
+                          <a:schemeClr val="lt1"/>
+                        </a:fontRef>
+                      </wps:style>
+                      <wps:bodyPr rot="0" spcFirstLastPara="0" vertOverflow="overflow" horzOverflow="overflow" vert="horz" wrap="square" lIns="91440" tIns="45720" rIns="91440" bIns="45720" numCol="1" spcCol="0" rtlCol="0" fromWordArt="0" anchor="ctr" anchorCtr="0" forceAA="0" compatLnSpc="1">
+                        <a:prstTxWarp prst="textNoShape">
+                          <a:avLst/>
+                        </a:prstTxWarp>
+                        <a:noAutofit/>
+                      </wps:bodyPr>
+                    </wps:wsp>
+                  </a:graphicData>
+                </a:graphic>
+                <wp14:sizeRelV relativeFrom="margin">
+                  <wp14:pctHeight>0</wp14:pctHeight>
+                </wp14:sizeRelV>
+              </wp:anchor>
+            </w:drawing>
+          </mc:Choice>
+          <mc:Fallback>
+            <w:pict>
+              <v:shape w14:anchorId="33643BAA" id="U-Turn Arrow 21" o:spid="_x0000_s1026" style="position:absolute;margin-left:199pt;margin-top:2.4pt;width:96pt;height:27.1pt;z-index:251688960;visibility:visible;mso-wrap-style:square;mso-height-percent:0;mso-wrap-distance-left:9pt;mso-wrap-distance-top:0;mso-wrap-distance-right:9pt;mso-wrap-distance-bottom:0;mso-position-horizontal:absolute;mso-position-horizontal-relative:text;mso-position-vertical:absolute;mso-position-vertical-relative:text;mso-height-percent:0;mso-height-relative:margin;v-text-anchor:middle" coordsize="1219200,344170" o:gfxdata="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" path="m0,344170l0,150574c0,67414,67414,,150574,0l1025604,0c1108764,,1176178,67414,1176178,150574,1176178,186425,1176179,222277,1176179,258128l1219200,258128,1133158,344170,1047115,258128,1090136,258128,1090136,150574c1090136,114934,1061244,86042,1025604,86042l150574,86043c114934,86043,86042,114935,86042,150575,86042,215107,86043,279638,86043,344170l0,344170xe" fillcolor="#5b9bd5 [3204]" strokecolor="#1f4d78 [1604]" strokeweight="1pt">
+                <v:stroke joinstyle="miter"/>
+                <v:path arrowok="t" o:connecttype="custom" o:connectlocs="0,344170;0,150574;150574,0;1025604,0;1176178,150574;1176179,258128;1219200,258128;1133158,344170;1047115,258128;1090136,258128;1090136,150574;1025604,86042;150574,86043;86042,150575;86043,344170;0,344170" o:connectangles="0,0,0,0,0,0,0,0,0,0,0,0,0,0,0,0"/>
+                <w10:wrap type="through"/>
+              </v:shape>
+            </w:pict>
+          </mc:Fallback>
+        </mc:AlternateContent>
+      </w:r>
+      <w:r>
+        <w:rPr>
+          <w:rFonts w:ascii="Arial" w:hAnsi="Arial" w:cs="Arial"/>
+          <w:noProof/>
+          <w:lang w:eastAsia="en-GB"/>
+        </w:rPr>
+        <mc:AlternateContent>
+          <mc:Choice Requires="wps">
+            <w:drawing>
+              <wp:anchor distT="0" distB="0" distL="114300" distR="114300" simplePos="0" relativeHeight="251685888" behindDoc="0" locked="0" layoutInCell="1" allowOverlap="1" wp14:anchorId="703B1758" wp14:editId="1511C1FE">
+                <wp:simplePos x="0" y="0"/>
+                <wp:positionH relativeFrom="column">
+                  <wp:posOffset>1155700</wp:posOffset>
+                </wp:positionH>
+                <wp:positionV relativeFrom="paragraph">
+                  <wp:posOffset>30480</wp:posOffset>
+                </wp:positionV>
+                <wp:extent cx="1219200" cy="344170"/>
+                <wp:effectExtent l="0" t="0" r="50800" b="62230"/>
+                <wp:wrapThrough wrapText="bothSides">
+                  <wp:wrapPolygon edited="0">
+                    <wp:start x="450" y="0"/>
+                    <wp:lineTo x="0" y="4782"/>
+                    <wp:lineTo x="0" y="23911"/>
+                    <wp:lineTo x="18900" y="23911"/>
+                    <wp:lineTo x="20700" y="23911"/>
+                    <wp:lineTo x="22050" y="19129"/>
+                    <wp:lineTo x="22050" y="7970"/>
+                    <wp:lineTo x="20250" y="0"/>
+                    <wp:lineTo x="450" y="0"/>
+                  </wp:wrapPolygon>
+                </wp:wrapThrough>
+                <wp:docPr id="19" name="U-Turn Arrow 19"/>
+                <wp:cNvGraphicFramePr/>
+                <a:graphic xmlns:a="http://schemas.openxmlformats.org/drawingml/2006/main">
+                  <a:graphicData uri="http://schemas.microsoft.com/office/word/2010/wordprocessingShape">
+                    <wps:wsp>
+                      <wps:cNvSpPr/>
+                      <wps:spPr>
+                        <a:xfrm>
+                          <a:off x="0" y="0"/>
+                          <a:ext cx="1219200" cy="344170"/>
+                        </a:xfrm>
+                        <a:prstGeom prst="uturnArrow">
+                          <a:avLst>
+                            <a:gd name="adj1" fmla="val 25000"/>
+                            <a:gd name="adj2" fmla="val 25000"/>
+                            <a:gd name="adj3" fmla="val 25000"/>
+                            <a:gd name="adj4" fmla="val 43750"/>
+                            <a:gd name="adj5" fmla="val 100000"/>
+                          </a:avLst>
+                        </a:prstGeom>
+                      </wps:spPr>
+                      <wps:style>
+                        <a:lnRef idx="2">
+                          <a:schemeClr val="accent1">
+                            <a:shade val="50000"/>
+                          </a:schemeClr>
+                        </a:lnRef>
+                        <a:fillRef idx="1">
+                          <a:schemeClr val="accent1"/>
+                        </a:fillRef>
+                        <a:effectRef idx="0">
+                          <a:schemeClr val="accent1"/>
+                        </a:effectRef>
+                        <a:fontRef idx="minor">
+                          <a:schemeClr val="lt1"/>
+                        </a:fontRef>
+                      </wps:style>
+                      <wps:bodyPr rot="0" spcFirstLastPara="0" vertOverflow="overflow" horzOverflow="overflow" vert="horz" wrap="square" lIns="91440" tIns="45720" rIns="91440" bIns="45720" numCol="1" spcCol="0" rtlCol="0" fromWordArt="0" anchor="ctr" anchorCtr="0" forceAA="0" compatLnSpc="1">
+                        <a:prstTxWarp prst="textNoShape">
+                          <a:avLst/>
+                        </a:prstTxWarp>
+                        <a:noAutofit/>
+                      </wps:bodyPr>
+                    </wps:wsp>
+                  </a:graphicData>
+                </a:graphic>
+                <wp14:sizeRelV relativeFrom="margin">
+                  <wp14:pctHeight>0</wp14:pctHeight>
+                </wp14:sizeRelV>
+              </wp:anchor>
+            </w:drawing>
+          </mc:Choice>
+          <mc:Fallback>
+            <w:pict>
+              <v:shape w14:anchorId="01FC8D9A" id="U-Turn Arrow 19" o:spid="_x0000_s1026" style="position:absolute;margin-left:91pt;margin-top:2.4pt;width:96pt;height:27.1pt;z-index:251685888;visibility:visible;mso-wrap-style:square;mso-height-percent:0;mso-wrap-distance-left:9pt;mso-wrap-distance-top:0;mso-wrap-distance-right:9pt;mso-wrap-distance-bottom:0;mso-position-horizontal:absolute;mso-position-horizontal-relative:text;mso-position-vertical:absolute;mso-position-vertical-relative:text;mso-height-percent:0;mso-height-relative:margin;v-text-anchor:middle" coordsize="1219200,344170" o:gfxdata="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" path="m0,344170l0,150574c0,67414,67414,,150574,0l1025604,0c1108764,,1176178,67414,1176178,150574,1176178,186425,1176179,222277,1176179,258128l1219200,258128,1133158,344170,1047115,258128,1090136,258128,1090136,150574c1090136,114934,1061244,86042,1025604,86042l150574,86043c114934,86043,86042,114935,86042,150575,86042,215107,86043,279638,86043,344170l0,344170xe" fillcolor="#5b9bd5 [3204]" strokecolor="#1f4d78 [1604]" strokeweight="1pt">
+                <v:stroke joinstyle="miter"/>
+                <v:path arrowok="t" o:connecttype="custom" o:connectlocs="0,344170;0,150574;150574,0;1025604,0;1176178,150574;1176179,258128;1219200,258128;1133158,344170;1047115,258128;1090136,258128;1090136,150574;1025604,86042;150574,86043;86042,150575;86043,344170;0,344170" o:connectangles="0,0,0,0,0,0,0,0,0,0,0,0,0,0,0,0"/>
+                <w10:wrap type="through"/>
+              </v:shape>
+            </w:pict>
+          </mc:Fallback>
+        </mc:AlternateContent>
+      </w:r>
+      <w:r>
+        <w:rPr>
+          <w:rFonts w:ascii="Arial" w:hAnsi="Arial" w:cs="Arial"/>
+        </w:rPr>
+        <w:tab/>
+      </w:r>
+      <w:r>
+        <w:rPr>
+          <w:rFonts w:ascii="Arial" w:hAnsi="Arial" w:cs="Arial"/>
+        </w:rPr>
+        <w:tab/>
+      </w:r>
+    </w:p>
+    <w:p>
+      <w:pPr>
+        <w:rPr>
+          <w:rFonts w:ascii="Arial" w:hAnsi="Arial" w:cs="Arial"/>
+        </w:rPr>
+      </w:pPr>
+      <w:r>
+        <w:rPr>
+          <w:rFonts w:ascii="Arial" w:hAnsi="Arial" w:cs="Arial"/>
+        </w:rPr>
+        <w:tab/>
+      </w:r>
+    </w:p>
+    <w:p>
+      <w:pPr>
+        <w:rPr>
+          <w:rFonts w:ascii="Arial" w:hAnsi="Arial" w:cs="Arial"/>
+        </w:rPr>
+      </w:pPr>
+      <w:r>
+        <w:rPr>
+          <w:rFonts w:ascii="Arial" w:hAnsi="Arial" w:cs="Arial"/>
+          <w:noProof/>
+          <w:lang w:eastAsia="en-GB"/>
+        </w:rPr>
+        <mc:AlternateContent>
+          <mc:Choice Requires="wps">
+            <w:drawing>
+              <wp:anchor distT="0" distB="0" distL="114300" distR="114300" simplePos="0" relativeHeight="251683840" behindDoc="0" locked="0" layoutInCell="1" allowOverlap="1" wp14:anchorId="6024F84C" wp14:editId="3236DCA4">
+                <wp:simplePos x="0" y="0"/>
+                <wp:positionH relativeFrom="column">
+                  <wp:posOffset>3362960</wp:posOffset>
+                </wp:positionH>
+                <wp:positionV relativeFrom="paragraph">
+                  <wp:posOffset>27305</wp:posOffset>
+                </wp:positionV>
+                <wp:extent cx="681990" cy="450850"/>
+                <wp:effectExtent l="0" t="0" r="29210" b="31750"/>
+                <wp:wrapThrough wrapText="bothSides">
+                  <wp:wrapPolygon edited="0">
+                    <wp:start x="4827" y="0"/>
+                    <wp:lineTo x="0" y="3651"/>
+                    <wp:lineTo x="0" y="15820"/>
+                    <wp:lineTo x="804" y="19470"/>
+                    <wp:lineTo x="4827" y="21904"/>
+                    <wp:lineTo x="16894" y="21904"/>
+                    <wp:lineTo x="20916" y="19470"/>
+                    <wp:lineTo x="21721" y="15820"/>
+                    <wp:lineTo x="21721" y="3651"/>
+                    <wp:lineTo x="16894" y="0"/>
+                    <wp:lineTo x="4827" y="0"/>
+                  </wp:wrapPolygon>
+                </wp:wrapThrough>
+                <wp:docPr id="18" name="Oval 18" descr="S" title="S"/>
+                <wp:cNvGraphicFramePr/>
+                <a:graphic xmlns:a="http://schemas.openxmlformats.org/drawingml/2006/main">
+                  <a:graphicData uri="http://schemas.microsoft.com/office/word/2010/wordprocessingShape">
+                    <wps:wsp>
+                      <wps:cNvSpPr/>
+                      <wps:spPr>
+                        <a:xfrm>
+                          <a:off x="0" y="0"/>
+                          <a:ext cx="681990" cy="450850"/>
+                        </a:xfrm>
+                        <a:prstGeom prst="ellipse">
+                          <a:avLst/>
+                        </a:prstGeom>
+                        <a:noFill/>
+                        <a:ln w="12700">
+                          <a:solidFill>
+                            <a:schemeClr val="tx1"/>
+                          </a:solidFill>
+                        </a:ln>
+                      </wps:spPr>
+                      <wps:style>
+                        <a:lnRef idx="2">
+                          <a:schemeClr val="accent6"/>
+                        </a:lnRef>
+                        <a:fillRef idx="1">
+                          <a:schemeClr val="lt1"/>
+                        </a:fillRef>
+                        <a:effectRef idx="0">
+                          <a:schemeClr val="accent6"/>
+                        </a:effectRef>
+                        <a:fontRef idx="minor">
+                          <a:schemeClr val="dk1"/>
+                        </a:fontRef>
+                      </wps:style>
+                      <wps:txbx>
+                        <w:txbxContent>
+                          <w:p>
+                            <w:pPr>
+                              <w:jc w:val="center"/>
+                              <w:rPr>
+                                <w:lang w:val="vi-VN"/>
+                                <w14:textOutline w14:w="9525" w14:cap="rnd" w14:cmpd="sng" w14:algn="ctr">
+                                  <w14:noFill/>
+                                  <w14:prstDash w14:val="solid"/>
+                                  <w14:bevel/>
+                                </w14:textOutline>
+                              </w:rPr>
+                            </w:pPr>
+                            <w:r>
+                              <w:rPr>
+                                <w:lang w:val="vi-VN"/>
+                                <w14:textOutline w14:w="9525" w14:cap="rnd" w14:cmpd="sng" w14:algn="ctr">
+                                  <w14:noFill/>
+                                  <w14:prstDash w14:val="solid"/>
+                                  <w14:bevel/>
+                                </w14:textOutline>
+                              </w:rPr>
+                              <w:t>NP2</w:t>
+                            </w:r>
+                          </w:p>
+                        </w:txbxContent>
+                      </wps:txbx>
+                      <wps:bodyPr rot="0" spcFirstLastPara="0" vertOverflow="overflow" horzOverflow="overflow" vert="horz" wrap="square" lIns="91440" tIns="45720" rIns="91440" bIns="45720" numCol="1" spcCol="0" rtlCol="0" fromWordArt="0" anchor="ctr" anchorCtr="0" forceAA="0" compatLnSpc="1">
+                        <a:prstTxWarp prst="textNoShape">
+                          <a:avLst/>
+                        </a:prstTxWarp>
+                        <a:noAutofit/>
+                      </wps:bodyPr>
+                    </wps:wsp>
+                  </a:graphicData>
+                </a:graphic>
+                <wp14:sizeRelH relativeFrom="margin">
+                  <wp14:pctWidth>0</wp14:pctWidth>
+                </wp14:sizeRelH>
+                <wp14:sizeRelV relativeFrom="margin">
+                  <wp14:pctHeight>0</wp14:pctHeight>
+                </wp14:sizeRelV>
+              </wp:anchor>
+            </w:drawing>
+          </mc:Choice>
+          <mc:Fallback>
+            <w:pict>
+              <v:oval w14:anchorId="6024F84C" id="Oval 18" o:spid="_x0000_s1029" alt="Title: S - Description: S" style="position:absolute;margin-left:264.8pt;margin-top:2.15pt;width:53.7pt;height:35.5pt;z-index:251683840;visibility:visible;mso-wrap-style:square;mso-width-percent:0;mso-height-percent:0;mso-wrap-distance-left:9pt;mso-wrap-distance-top:0;mso-wrap-distance-right:9pt;mso-wrap-distance-bottom:0;mso-position-horizontal:absolute;mso-position-horizontal-relative:text;mso-position-vertical:absolute;mso-position-vertical-relative:text;mso-width-percent:0;mso-height-percent:0;mso-width-relative:margin;mso-height-relative:margin;v-text-anchor:middle" o:gfxdata="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" filled="f" strokecolor="black [3213]" strokeweight="1pt">
+                <v:stroke joinstyle="miter"/>
+                <v:textbox>
+                  <w:txbxContent>
+                    <w:p>
+                      <w:pPr>
+                        <w:jc w:val="center"/>
+                        <w:rPr>
+                          <w:lang w:val="vi-VN"/>
+                          <w14:textOutline w14:w="9525" w14:cap="rnd" w14:cmpd="sng" w14:algn="ctr">
+                            <w14:noFill/>
+                            <w14:prstDash w14:val="solid"/>
+                            <w14:bevel/>
+                          </w14:textOutline>
+                        </w:rPr>
+                      </w:pPr>
+                      <w:r>
+                        <w:rPr>
+                          <w:lang w:val="vi-VN"/>
+                          <w14:textOutline w14:w="9525" w14:cap="rnd" w14:cmpd="sng" w14:algn="ctr">
+                            <w14:noFill/>
+                            <w14:prstDash w14:val="solid"/>
+                            <w14:bevel/>
+                          </w14:textOutline>
+                        </w:rPr>
+                        <w:t>N</w:t>
+                      </w:r>
+                      <w:r>
+                        <w:rPr>
+                          <w:lang w:val="vi-VN"/>
+                          <w14:textOutline w14:w="9525" w14:cap="rnd" w14:cmpd="sng" w14:algn="ctr">
+                            <w14:noFill/>
+                            <w14:prstDash w14:val="solid"/>
+                            <w14:bevel/>
+                          </w14:textOutline>
+                        </w:rPr>
+                        <w:t>P2</w:t>
+                      </w:r>
+                    </w:p>
+                  </w:txbxContent>
+                </v:textbox>
+                <w10:wrap type="through"/>
+              </v:oval>
+            </w:pict>
+          </mc:Fallback>
+        </mc:AlternateContent>
+      </w:r>
+      <w:r>
+        <w:rPr>
+          <w:rFonts w:ascii="Arial" w:hAnsi="Arial" w:cs="Arial"/>
+          <w:noProof/>
+          <w:lang w:eastAsia="en-GB"/>
+        </w:rPr>
+        <mc:AlternateContent>
+          <mc:Choice Requires="wps">
+            <w:drawing>
+              <wp:anchor distT="0" distB="0" distL="114300" distR="114300" simplePos="0" relativeHeight="251681792" behindDoc="0" locked="0" layoutInCell="1" allowOverlap="1" wp14:anchorId="1B8D8D1D" wp14:editId="3337B0EB">
+                <wp:simplePos x="0" y="0"/>
+                <wp:positionH relativeFrom="column">
+                  <wp:posOffset>2067560</wp:posOffset>
+                </wp:positionH>
+                <wp:positionV relativeFrom="paragraph">
+                  <wp:posOffset>27305</wp:posOffset>
+                </wp:positionV>
+                <wp:extent cx="681990" cy="450850"/>
+                <wp:effectExtent l="0" t="0" r="29210" b="31750"/>
+                <wp:wrapThrough wrapText="bothSides">
+                  <wp:wrapPolygon edited="0">
+                    <wp:start x="4827" y="0"/>
+                    <wp:lineTo x="0" y="3651"/>
+                    <wp:lineTo x="0" y="15820"/>
+                    <wp:lineTo x="804" y="19470"/>
+                    <wp:lineTo x="4827" y="21904"/>
+                    <wp:lineTo x="16894" y="21904"/>
+                    <wp:lineTo x="20916" y="19470"/>
+                    <wp:lineTo x="21721" y="15820"/>
+                    <wp:lineTo x="21721" y="3651"/>
+                    <wp:lineTo x="16894" y="0"/>
+                    <wp:lineTo x="4827" y="0"/>
+                  </wp:wrapPolygon>
+                </wp:wrapThrough>
+                <wp:docPr id="17" name="Oval 17" descr="S" title="S"/>
+                <wp:cNvGraphicFramePr/>
+                <a:graphic xmlns:a="http://schemas.openxmlformats.org/drawingml/2006/main">
+                  <a:graphicData uri="http://schemas.microsoft.com/office/word/2010/wordprocessingShape">
+                    <wps:wsp>
+                      <wps:cNvSpPr/>
+                      <wps:spPr>
+                        <a:xfrm>
+                          <a:off x="0" y="0"/>
+                          <a:ext cx="681990" cy="450850"/>
+                        </a:xfrm>
+                        <a:prstGeom prst="ellipse">
+                          <a:avLst/>
+                        </a:prstGeom>
+                        <a:noFill/>
+                        <a:ln w="12700">
+                          <a:solidFill>
+                            <a:schemeClr val="tx1"/>
+                          </a:solidFill>
+                        </a:ln>
+                      </wps:spPr>
+                      <wps:style>
+                        <a:lnRef idx="2">
+                          <a:schemeClr val="accent6"/>
+                        </a:lnRef>
+                        <a:fillRef idx="1">
+                          <a:schemeClr val="lt1"/>
+                        </a:fillRef>
+                        <a:effectRef idx="0">
+                          <a:schemeClr val="accent6"/>
+                        </a:effectRef>
+                        <a:fontRef idx="minor">
+                          <a:schemeClr val="dk1"/>
+                        </a:fontRef>
+                      </wps:style>
+                      <wps:txbx>
+                        <w:txbxContent>
+                          <w:p>
+                            <w:pPr>
+                              <w:jc w:val="center"/>
+                              <w:rPr>
+                                <w:lang w:val="vi-VN"/>
+                                <w14:textOutline w14:w="9525" w14:cap="rnd" w14:cmpd="sng" w14:algn="ctr">
+                                  <w14:noFill/>
+                                  <w14:prstDash w14:val="solid"/>
+                                  <w14:bevel/>
+                                </w14:textOutline>
+                              </w:rPr>
+                            </w:pPr>
+                            <w:r>
+                              <w:rPr>
+                                <w:lang w:val="vi-VN"/>
+                                <w14:textOutline w14:w="9525" w14:cap="rnd" w14:cmpd="sng" w14:algn="ctr">
+                                  <w14:noFill/>
+                                  <w14:prstDash w14:val="solid"/>
+                                  <w14:bevel/>
+                                </w14:textOutline>
+                              </w:rPr>
+                              <w:t>NP2</w:t>
+                            </w:r>
+                          </w:p>
+                        </w:txbxContent>
+                      </wps:txbx>
+                      <wps:bodyPr rot="0" spcFirstLastPara="0" vertOverflow="overflow" horzOverflow="overflow" vert="horz" wrap="square" lIns="91440" tIns="45720" rIns="91440" bIns="45720" numCol="1" spcCol="0" rtlCol="0" fromWordArt="0" anchor="ctr" anchorCtr="0" forceAA="0" compatLnSpc="1">
+                        <a:prstTxWarp prst="textNoShape">
+                          <a:avLst/>
+                        </a:prstTxWarp>
+                        <a:noAutofit/>
+                      </wps:bodyPr>
+                    </wps:wsp>
+                  </a:graphicData>
+                </a:graphic>
+                <wp14:sizeRelH relativeFrom="margin">
+                  <wp14:pctWidth>0</wp14:pctWidth>
+                </wp14:sizeRelH>
+                <wp14:sizeRelV relativeFrom="margin">
+                  <wp14:pctHeight>0</wp14:pctHeight>
+                </wp14:sizeRelV>
+              </wp:anchor>
+            </w:drawing>
+          </mc:Choice>
+          <mc:Fallback>
+            <w:pict>
+              <v:oval w14:anchorId="1B8D8D1D" id="Oval 17" o:spid="_x0000_s1030" alt="Title: S - Description: S" style="position:absolute;margin-left:162.8pt;margin-top:2.15pt;width:53.7pt;height:35.5pt;z-index:251681792;visibility:visible;mso-wrap-style:square;mso-width-percent:0;mso-height-percent:0;mso-wrap-distance-left:9pt;mso-wrap-distance-top:0;mso-wrap-distance-right:9pt;mso-wrap-distance-bottom:0;mso-position-horizontal:absolute;mso-position-horizontal-relative:text;mso-position-vertical:absolute;mso-position-vertical-relative:text;mso-width-percent:0;mso-height-percent:0;mso-width-relative:margin;mso-height-relative:margin;v-text-anchor:middle" o:gfxdata="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" filled="f" strokecolor="black [3213]" strokeweight="1pt">
+                <v:stroke joinstyle="miter"/>
+                <v:textbox>
+                  <w:txbxContent>
+                    <w:p>
+                      <w:pPr>
+                        <w:jc w:val="center"/>
+                        <w:rPr>
+                          <w:lang w:val="vi-VN"/>
+                          <w14:textOutline w14:w="9525" w14:cap="rnd" w14:cmpd="sng" w14:algn="ctr">
+                            <w14:noFill/>
+                            <w14:prstDash w14:val="solid"/>
+                            <w14:bevel/>
+                          </w14:textOutline>
+                        </w:rPr>
+                      </w:pPr>
+                      <w:r>
+                        <w:rPr>
+                          <w:lang w:val="vi-VN"/>
+                          <w14:textOutline w14:w="9525" w14:cap="rnd" w14:cmpd="sng" w14:algn="ctr">
+                            <w14:noFill/>
+                            <w14:prstDash w14:val="solid"/>
+                            <w14:bevel/>
+                          </w14:textOutline>
+                        </w:rPr>
+                        <w:t>NP2</w:t>
+                      </w:r>
+                    </w:p>
+                  </w:txbxContent>
+                </v:textbox>
+                <w10:wrap type="through"/>
+              </v:oval>
+            </w:pict>
+          </mc:Fallback>
+        </mc:AlternateContent>
+      </w:r>
+      <w:r>
+        <w:rPr>
+          <w:rFonts w:ascii="Arial" w:hAnsi="Arial" w:cs="Arial"/>
+          <w:noProof/>
+          <w:lang w:eastAsia="en-GB"/>
+        </w:rPr>
+        <mc:AlternateContent>
+          <mc:Choice Requires="wps">
+            <w:drawing>
+              <wp:anchor distT="0" distB="0" distL="114300" distR="114300" simplePos="0" relativeHeight="251679744" behindDoc="0" locked="0" layoutInCell="1" allowOverlap="1" wp14:anchorId="4A34FE14" wp14:editId="5A17C0AF">
+                <wp:simplePos x="0" y="0"/>
+                <wp:positionH relativeFrom="column">
+                  <wp:posOffset>778510</wp:posOffset>
+                </wp:positionH>
+                <wp:positionV relativeFrom="paragraph">
+                  <wp:posOffset>20955</wp:posOffset>
+                </wp:positionV>
+                <wp:extent cx="681990" cy="450850"/>
+                <wp:effectExtent l="0" t="0" r="29210" b="31750"/>
+                <wp:wrapThrough wrapText="bothSides">
+                  <wp:wrapPolygon edited="0">
+                    <wp:start x="4827" y="0"/>
+                    <wp:lineTo x="0" y="3651"/>
+                    <wp:lineTo x="0" y="15820"/>
+                    <wp:lineTo x="804" y="19470"/>
+                    <wp:lineTo x="4827" y="21904"/>
+                    <wp:lineTo x="16894" y="21904"/>
+                    <wp:lineTo x="20916" y="19470"/>
+                    <wp:lineTo x="21721" y="15820"/>
+                    <wp:lineTo x="21721" y="3651"/>
+                    <wp:lineTo x="16894" y="0"/>
+                    <wp:lineTo x="4827" y="0"/>
+                  </wp:wrapPolygon>
+                </wp:wrapThrough>
+                <wp:docPr id="16" name="Oval 16" descr="S" title="S"/>
+                <wp:cNvGraphicFramePr/>
+                <a:graphic xmlns:a="http://schemas.openxmlformats.org/drawingml/2006/main">
+                  <a:graphicData uri="http://schemas.microsoft.com/office/word/2010/wordprocessingShape">
+                    <wps:wsp>
+                      <wps:cNvSpPr/>
+                      <wps:spPr>
+                        <a:xfrm>
+                          <a:off x="0" y="0"/>
+                          <a:ext cx="681990" cy="450850"/>
+                        </a:xfrm>
+                        <a:prstGeom prst="ellipse">
+                          <a:avLst/>
+                        </a:prstGeom>
+                        <a:noFill/>
+                        <a:ln w="12700">
+                          <a:solidFill>
+                            <a:schemeClr val="tx1"/>
+                          </a:solidFill>
+                        </a:ln>
+                      </wps:spPr>
+                      <wps:style>
+                        <a:lnRef idx="2">
+                          <a:schemeClr val="accent6"/>
+                        </a:lnRef>
+                        <a:fillRef idx="1">
+                          <a:schemeClr val="lt1"/>
+                        </a:fillRef>
+                        <a:effectRef idx="0">
+                          <a:schemeClr val="accent6"/>
+                        </a:effectRef>
+                        <a:fontRef idx="minor">
+                          <a:schemeClr val="dk1"/>
+                        </a:fontRef>
+                      </wps:style>
+                      <wps:txbx>
+                        <w:txbxContent>
+                          <w:p>
+                            <w:pPr>
+                              <w:jc w:val="center"/>
+                              <w:rPr>
+                                <w:lang w:val="vi-VN"/>
+                                <w14:textOutline w14:w="9525" w14:cap="rnd" w14:cmpd="sng" w14:algn="ctr">
+                                  <w14:noFill/>
+                                  <w14:prstDash w14:val="solid"/>
+                                  <w14:bevel/>
+                                </w14:textOutline>
+                              </w:rPr>
+                            </w:pPr>
+                            <w:r>
+                              <w:rPr>
+                                <w:lang w:val="vi-VN"/>
+                                <w14:textOutline w14:w="9525" w14:cap="rnd" w14:cmpd="sng" w14:algn="ctr">
+                                  <w14:noFill/>
+                                  <w14:prstDash w14:val="solid"/>
+                                  <w14:bevel/>
+                                </w14:textOutline>
+                              </w:rPr>
+                              <w:t>NP</w:t>
+                            </w:r>
+                          </w:p>
+                        </w:txbxContent>
+                      </wps:txbx>
+                      <wps:bodyPr rot="0" spcFirstLastPara="0" vertOverflow="overflow" horzOverflow="overflow" vert="horz" wrap="square" lIns="91440" tIns="45720" rIns="91440" bIns="45720" numCol="1" spcCol="0" rtlCol="0" fromWordArt="0" anchor="ctr" anchorCtr="0" forceAA="0" compatLnSpc="1">
+                        <a:prstTxWarp prst="textNoShape">
+                          <a:avLst/>
+                        </a:prstTxWarp>
+                        <a:noAutofit/>
+                      </wps:bodyPr>
+                    </wps:wsp>
+                  </a:graphicData>
+                </a:graphic>
+                <wp14:sizeRelH relativeFrom="margin">
+                  <wp14:pctWidth>0</wp14:pctWidth>
+                </wp14:sizeRelH>
+                <wp14:sizeRelV relativeFrom="margin">
+                  <wp14:pctHeight>0</wp14:pctHeight>
+                </wp14:sizeRelV>
+              </wp:anchor>
+            </w:drawing>
+          </mc:Choice>
+          <mc:Fallback>
+            <w:pict>
+              <v:oval w14:anchorId="4A34FE14" id="Oval 16" o:spid="_x0000_s1031" alt="Title: S - Description: S" style="position:absolute;margin-left:61.3pt;margin-top:1.65pt;width:53.7pt;height:35.5pt;z-index:251679744;visibility:visible;mso-wrap-style:square;mso-width-percent:0;mso-height-percent:0;mso-wrap-distance-left:9pt;mso-wrap-distance-top:0;mso-wrap-distance-right:9pt;mso-wrap-distance-bottom:0;mso-position-horizontal:absolute;mso-position-horizontal-relative:text;mso-position-vertical:absolute;mso-position-vertical-relative:text;mso-width-percent:0;mso-height-percent:0;mso-width-relative:margin;mso-height-relative:margin;v-text-anchor:middle" o:gfxdata="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" filled="f" strokecolor="black [3213]" strokeweight="1pt">
+                <v:stroke joinstyle="miter"/>
+                <v:textbox>
+                  <w:txbxContent>
+                    <w:p>
+                      <w:pPr>
+                        <w:jc w:val="center"/>
+                        <w:rPr>
+                          <w:lang w:val="vi-VN"/>
+                          <w14:textOutline w14:w="9525" w14:cap="rnd" w14:cmpd="sng" w14:algn="ctr">
+                            <w14:noFill/>
+                            <w14:prstDash w14:val="solid"/>
+                            <w14:bevel/>
+                          </w14:textOutline>
+                        </w:rPr>
+                      </w:pPr>
+                      <w:r>
+                        <w:rPr>
+                          <w:lang w:val="vi-VN"/>
+                          <w14:textOutline w14:w="9525" w14:cap="rnd" w14:cmpd="sng" w14:algn="ctr">
+                            <w14:noFill/>
+                            <w14:prstDash w14:val="solid"/>
+                            <w14:bevel/>
+                          </w14:textOutline>
+                        </w:rPr>
+                        <w:t>NP</w:t>
+                      </w:r>
+                    </w:p>
+                  </w:txbxContent>
+                </v:textbox>
+                <w10:wrap type="through"/>
+              </v:oval>
+            </w:pict>
+          </mc:Fallback>
+        </mc:AlternateContent>
+      </w:r>
+      <w:r>
+        <w:rPr>
+          <w:rFonts w:ascii="Arial" w:hAnsi="Arial" w:cs="Arial"/>
+        </w:rPr>
+        <w:tab/>
+      </w:r>
+    </w:p>
+    <w:p>
+      <w:pPr>
+        <w:rPr>
+          <w:rFonts w:ascii="Arial" w:hAnsi="Arial" w:cs="Arial"/>
+        </w:rPr>
+      </w:pPr>
+    </w:p>
+    <w:p>
+      <w:pPr>
+        <w:rPr>
+          <w:rFonts w:ascii="Arial" w:hAnsi="Arial" w:cs="Arial"/>
+        </w:rPr>
+      </w:pPr>
+      <w:r>
+        <w:rPr>
+          <w:rFonts w:ascii="Arial" w:hAnsi="Arial" w:cs="Arial"/>
+          <w:noProof/>
+          <w:lang w:eastAsia="en-GB"/>
+        </w:rPr>
+        <mc:AlternateContent>
+          <mc:Choice Requires="wps">
+            <w:drawing>
+              <wp:anchor distT="0" distB="0" distL="114300" distR="114300" simplePos="0" relativeHeight="251686912" behindDoc="0" locked="0" layoutInCell="1" allowOverlap="1" wp14:anchorId="3F73861D" wp14:editId="3B33DE20">
+                <wp:simplePos x="0" y="0"/>
+                <wp:positionH relativeFrom="column">
+                  <wp:posOffset>2073910</wp:posOffset>
+                </wp:positionH>
+                <wp:positionV relativeFrom="paragraph">
+                  <wp:posOffset>15875</wp:posOffset>
+                </wp:positionV>
+                <wp:extent cx="605790" cy="454660"/>
+                <wp:effectExtent l="0" t="25400" r="54610" b="27940"/>
+                <wp:wrapThrough wrapText="bothSides">
+                  <wp:wrapPolygon edited="0">
+                    <wp:start x="0" y="-1207"/>
+                    <wp:lineTo x="0" y="9654"/>
+                    <wp:lineTo x="1811" y="19307"/>
+                    <wp:lineTo x="3623" y="21721"/>
+                    <wp:lineTo x="16302" y="21721"/>
+                    <wp:lineTo x="18113" y="19307"/>
+                    <wp:lineTo x="22642" y="6034"/>
+                    <wp:lineTo x="22642" y="3620"/>
+                    <wp:lineTo x="19925" y="-1207"/>
+                    <wp:lineTo x="0" y="-1207"/>
+                  </wp:wrapPolygon>
+                </wp:wrapThrough>
+                <wp:docPr id="20" name="Curved Up Arrow 20"/>
+                <wp:cNvGraphicFramePr/>
+                <a:graphic xmlns:a="http://schemas.openxmlformats.org/drawingml/2006/main">
+                  <a:graphicData uri="http://schemas.microsoft.com/office/word/2010/wordprocessingShape">
+                    <wps:wsp>
+                      <wps:cNvSpPr/>
+                      <wps:spPr>
+                        <a:xfrm>
+                          <a:off x="0" y="0"/>
+                          <a:ext cx="605790" cy="454660"/>
+                        </a:xfrm>
+                        <a:prstGeom prst="curvedUpArrow">
+                          <a:avLst>
+                            <a:gd name="adj1" fmla="val 25000"/>
+                            <a:gd name="adj2" fmla="val 50000"/>
+                            <a:gd name="adj3" fmla="val 28735"/>
+                          </a:avLst>
+                        </a:prstGeom>
+                      </wps:spPr>
+                      <wps:style>
+                        <a:lnRef idx="2">
+                          <a:schemeClr val="accent1">
+                            <a:shade val="50000"/>
+                          </a:schemeClr>
+                        </a:lnRef>
+                        <a:fillRef idx="1">
+                          <a:schemeClr val="accent1"/>
+                        </a:fillRef>
+                        <a:effectRef idx="0">
+                          <a:schemeClr val="accent1"/>
+                        </a:effectRef>
+                        <a:fontRef idx="minor">
+                          <a:schemeClr val="lt1"/>
+                        </a:fontRef>
+                      </wps:style>
+                      <wps:bodyPr rot="0" spcFirstLastPara="0" vertOverflow="overflow" horzOverflow="overflow" vert="horz" wrap="square" lIns="91440" tIns="45720" rIns="91440" bIns="45720" numCol="1" spcCol="0" rtlCol="0" fromWordArt="0" anchor="ctr" anchorCtr="0" forceAA="0" compatLnSpc="1">
+                        <a:prstTxWarp prst="textNoShape">
+                          <a:avLst/>
+                        </a:prstTxWarp>
+                        <a:noAutofit/>
+                      </wps:bodyPr>
+                    </wps:wsp>
+                  </a:graphicData>
+                </a:graphic>
+                <wp14:sizeRelH relativeFrom="margin">
+                  <wp14:pctWidth>0</wp14:pctWidth>
+                </wp14:sizeRelH>
+                <wp14:sizeRelV relativeFrom="margin">
+                  <wp14:pctHeight>0</wp14:pctHeight>
+                </wp14:sizeRelV>
+              </wp:anchor>
+            </w:drawing>
+          </mc:Choice>
+          <mc:Fallback>
+            <w:pict>
+              <v:shapetype w14:anchorId="1B09C613" id="_x0000_t104" coordsize="21600,21600" o:spt="104" adj="12960,19440,7200" path="ar0@22@3@21,,0@4@21@14@22@1@21@7@21@12@2l@13@2@8,0@11@2wa0@22@3@21@10@2@16@24@14@22@1@21@16@24@14,0xewr@14@22@1@21@7@21@16@24nfe">
+                <v:stroke joinstyle="miter"/>
+                <v:formulas>
+                  <v:f eqn="val #0"/>
+                  <v:f eqn="val #1"/>
+                  <v:f eqn="val #2"/>
+                  <v:f eqn="sum #0 width #1"/>
+                  <v:f eqn="prod @3 1 2"/>
+                  <v:f eqn="sum #1 #1 width"/>
+                  <v:f eqn="sum @5 #1 #0"/>
+                  <v:f eqn="prod @6 1 2"/>
+                  <v:f eqn="mid width #0"/>
+                  <v:f eqn="ellipse #2 height @4"/>
+                  <v:f eqn="sum @4 @9 0"/>
+                  <v:f eqn="sum @10 #1 width"/>
+                  <v:f eqn="sum @7 @9 0"/>
+                  <v:f eqn="sum @11 width #0"/>
+                  <v:f eqn="sum @5 0 #0"/>
+                  <v:f eqn="prod @14 1 2"/>
+                  <v:f eqn="mid @4 @7"/>
+                  <v:f eqn="sum #0 #1 width"/>
+                  <v:f eqn="prod @17 1 2"/>
+                  <v:f eqn="sum @16 0 @18"/>
+                  <v:f eqn="val width"/>
+                  <v:f eqn="val height"/>
+                  <v:f eqn="sum 0 0 height"/>
+                  <v:f eqn="sum @16 0 @4"/>
+                  <v:f eqn="ellipse @23 @4 height"/>
+                  <v:f eqn="sum @8 128 0"/>
+                  <v:f eqn="prod @5 1 2"/>
+                  <v:f eqn="sum @5 0 128"/>
+                  <v:f eqn="sum #0 @16 @11"/>
+                  <v:f eqn="sum width 0 #0"/>
+                  <v:f eqn="prod @29 1 2"/>
+                  <v:f eqn="prod height height 1"/>
+                  <v:f eqn="prod #2 #2 1"/>
+                  <v:f eqn="sum @31 0 @32"/>
+                  <v:f eqn="sqrt @33"/>
+                  <v:f eqn="sum @34 height 0"/>
+                  <v:f eqn="prod width height @35"/>
+                  <v:f eqn="sum @36 64 0"/>
+                  <v:f eqn="prod #0 1 2"/>
+                  <v:f eqn="ellipse @30 @38 height"/>
+                  <v:f eqn="sum @39 0 64"/>
+                  <v:f eqn="prod @4 1 2"/>
+                  <v:f eqn="sum #1 0 @41"/>
+                  <v:f eqn="prod height 4390 32768"/>
+                  <v:f eqn="prod height 28378 32768"/>
+                </v:formulas>
+                <v:path o:extrusionok="f" o:connecttype="custom" o:connectlocs="@8,0;@11,@2;@15,0;@16,@21;@13,@2" o:connectangles="270,270,270,90,0" textboxrect="@41,@43,@42,@44"/>
+                <v:handles>
+                  <v:h position="#0,topLeft" xrange="@37,@27"/>
+                  <v:h position="#1,topLeft" xrange="@25,@20"/>
+                  <v:h position="bottomRight,#2" yrange="0,@40"/>
+                </v:handles>
+                <o:complex v:ext="view"/>
+              </v:shapetype>
+              <v:shape id="Curved Up Arrow 20" o:spid="_x0000_s1026" type="#_x0000_t104" style="position:absolute;margin-left:163.3pt;margin-top:1.25pt;width:47.7pt;height:35.8pt;z-index:251686912;visibility:visible;mso-wrap-style:square;mso-width-percent:0;mso-height-percent:0;mso-wrap-distance-left:9pt;mso-wrap-distance-top:0;mso-wrap-distance-right:9pt;mso-wrap-distance-bottom:0;mso-position-horizontal:absolute;mso-position-horizontal-relative:text;mso-position-vertical:absolute;mso-position-vertical-relative:text;mso-width-percent:0;mso-height-percent:0;mso-width-relative:margin;mso-height-relative:margin;v-text-anchor:middle" o:gfxdata="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" adj="13494,19573,6207" fillcolor="#5b9bd5 [3204]" strokecolor="#1f4d78 [1604]" strokeweight="1pt">
+                <w10:wrap type="through"/>
+              </v:shape>
+            </w:pict>
+          </mc:Fallback>
+        </mc:AlternateContent>
+      </w:r>
+    </w:p>
+    <w:p>
+      <w:pPr>
+        <w:rPr>
+          <w:rFonts w:ascii="Arial" w:hAnsi="Arial" w:cs="Arial"/>
+        </w:rPr>
+      </w:pPr>
+    </w:p>
+    <w:p>
+      <w:pPr>
+        <w:rPr>
+          <w:rFonts w:ascii="Arial" w:hAnsi="Arial" w:cs="Arial"/>
+        </w:rPr>
+      </w:pPr>
+    </w:p>
+    <w:p>
+      <w:pPr>
+        <w:rPr>
+          <w:rFonts w:ascii="Arial" w:hAnsi="Arial" w:cs="Arial"/>
+        </w:rPr>
+      </w:pPr>
+      <w:r>
+        <w:rPr>
+          <w:rFonts w:ascii="Arial" w:hAnsi="Arial" w:cs="Arial"/>
+        </w:rPr>
+        <w:tab/>
+      </w:r>
+      <w:r>
+        <w:rPr>
+          <w:rFonts w:ascii="Arial" w:hAnsi="Arial" w:cs="Arial"/>
+        </w:rPr>
+        <w:tab/>
+      </w:r>
+      <w:r>
+        <w:rPr>
+          <w:rFonts w:ascii="Arial" w:hAnsi="Arial" w:cs="Arial"/>
+        </w:rPr>
+        <w:tab/>
+      </w:r>
+      <w:r>
+        <w:rPr>
+          <w:rFonts w:ascii="Arial" w:hAnsi="Arial" w:cs="Arial"/>
+        </w:rPr>
+        <w:tab/>
+      </w:r>
+      <w:r>
+        <w:rPr>
+          <w:rFonts w:ascii="Arial" w:hAnsi="Arial" w:cs="Arial"/>
+        </w:rPr>
+        <w:tab/>
+        <w:t>ADJ</w:t>
+      </w:r>
+      <w:r>
+        <w:rPr>
+          <w:rFonts w:ascii="Arial" w:hAnsi="Arial" w:cs="Arial"/>
+        </w:rPr>
+        <w:tab/>
+      </w:r>
+    </w:p>
+    <w:p>
+      <w:pPr>
+        <w:rPr>
+          <w:rFonts w:ascii="Arial" w:hAnsi="Arial" w:cs="Arial"/>
+        </w:rPr>
+      </w:pPr>
+      <w:r>
+        <w:rPr>
+          <w:rFonts w:ascii="Arial" w:hAnsi="Arial" w:cs="Arial"/>
+          <w:noProof/>
+          <w:lang w:eastAsia="en-GB"/>
+        </w:rPr>
+        <mc:AlternateContent>
+          <mc:Choice Requires="wps">
+            <w:drawing>
+              <wp:anchor distT="0" distB="0" distL="114300" distR="114300" simplePos="0" relativeHeight="251697152" behindDoc="0" locked="0" layoutInCell="1" allowOverlap="1" wp14:anchorId="0D251059" wp14:editId="1549F95E">
+                <wp:simplePos x="0" y="0"/>
+                <wp:positionH relativeFrom="column">
+                  <wp:posOffset>1080135</wp:posOffset>
+                </wp:positionH>
+                <wp:positionV relativeFrom="paragraph">
+                  <wp:posOffset>372110</wp:posOffset>
+                </wp:positionV>
+                <wp:extent cx="1219200" cy="344170"/>
+                <wp:effectExtent l="0" t="0" r="50800" b="62230"/>
+                <wp:wrapThrough wrapText="bothSides">
+                  <wp:wrapPolygon edited="0">
+                    <wp:start x="450" y="0"/>
+                    <wp:lineTo x="0" y="4782"/>
+                    <wp:lineTo x="0" y="23911"/>
+                    <wp:lineTo x="18900" y="23911"/>
+                    <wp:lineTo x="20700" y="23911"/>
+                    <wp:lineTo x="22050" y="19129"/>
+                    <wp:lineTo x="22050" y="7970"/>
+                    <wp:lineTo x="20250" y="0"/>
+                    <wp:lineTo x="450" y="0"/>
+                  </wp:wrapPolygon>
+                </wp:wrapThrough>
+                <wp:docPr id="26" name="U-Turn Arrow 26"/>
+                <wp:cNvGraphicFramePr/>
+                <a:graphic xmlns:a="http://schemas.openxmlformats.org/drawingml/2006/main">
+                  <a:graphicData uri="http://schemas.microsoft.com/office/word/2010/wordprocessingShape">
+                    <wps:wsp>
+                      <wps:cNvSpPr/>
+                      <wps:spPr>
+                        <a:xfrm>
+                          <a:off x="0" y="0"/>
+                          <a:ext cx="1219200" cy="344170"/>
+                        </a:xfrm>
+                        <a:prstGeom prst="uturnArrow">
+                          <a:avLst>
+                            <a:gd name="adj1" fmla="val 25000"/>
+                            <a:gd name="adj2" fmla="val 25000"/>
+                            <a:gd name="adj3" fmla="val 25000"/>
+                            <a:gd name="adj4" fmla="val 43750"/>
+                            <a:gd name="adj5" fmla="val 100000"/>
+                          </a:avLst>
+                        </a:prstGeom>
+                      </wps:spPr>
+                      <wps:style>
+                        <a:lnRef idx="2">
+                          <a:schemeClr val="accent1">
+                            <a:shade val="50000"/>
+                          </a:schemeClr>
+                        </a:lnRef>
+                        <a:fillRef idx="1">
+                          <a:schemeClr val="accent1"/>
+                        </a:fillRef>
+                        <a:effectRef idx="0">
+                          <a:schemeClr val="accent1"/>
+                        </a:effectRef>
+                        <a:fontRef idx="minor">
+                          <a:schemeClr val="lt1"/>
+                        </a:fontRef>
+                      </wps:style>
+                      <wps:bodyPr rot="0" spcFirstLastPara="0" vertOverflow="overflow" horzOverflow="overflow" vert="horz" wrap="square" lIns="91440" tIns="45720" rIns="91440" bIns="45720" numCol="1" spcCol="0" rtlCol="0" fromWordArt="0" anchor="ctr" anchorCtr="0" forceAA="0" compatLnSpc="1">
+                        <a:prstTxWarp prst="textNoShape">
+                          <a:avLst/>
+                        </a:prstTxWarp>
+                        <a:noAutofit/>
+                      </wps:bodyPr>
+                    </wps:wsp>
+                  </a:graphicData>
+                </a:graphic>
+                <wp14:sizeRelV relativeFrom="margin">
+                  <wp14:pctHeight>0</wp14:pctHeight>
+                </wp14:sizeRelV>
+              </wp:anchor>
+            </w:drawing>
+          </mc:Choice>
+          <mc:Fallback>
+            <w:pict>
+              <v:shape w14:anchorId="122C33F9" id="U-Turn Arrow 26" o:spid="_x0000_s1026" style="position:absolute;margin-left:85.05pt;margin-top:29.3pt;width:96pt;height:27.1pt;z-index:251697152;visibility:visible;mso-wrap-style:square;mso-height-percent:0;mso-wrap-distance-left:9pt;mso-wrap-distance-top:0;mso-wrap-distance-right:9pt;mso-wrap-distance-bottom:0;mso-position-horizontal:absolute;mso-position-horizontal-relative:text;mso-position-vertical:absolute;mso-position-vertical-relative:text;mso-height-percent:0;mso-height-relative:margin;v-text-anchor:middle" coordsize="1219200,344170" o:gfxdata="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" path="m0,344170l0,150574c0,67414,67414,,150574,0l1025604,0c1108764,,1176178,67414,1176178,150574,1176178,186425,1176179,222277,1176179,258128l1219200,258128,1133158,344170,1047115,258128,1090136,258128,1090136,150574c1090136,114934,1061244,86042,1025604,86042l150574,86043c114934,86043,86042,114935,86042,150575,86042,215107,86043,279638,86043,344170l0,344170xe" fillcolor="#5b9bd5 [3204]" strokecolor="#1f4d78 [1604]" strokeweight="1pt">
+                <v:stroke joinstyle="miter"/>
+                <v:path arrowok="t" o:connecttype="custom" o:connectlocs="0,344170;0,150574;150574,0;1025604,0;1176178,150574;1176179,258128;1219200,258128;1133158,344170;1047115,258128;1090136,258128;1090136,150574;1025604,86042;150574,86043;86042,150575;86043,344170;0,344170" o:connectangles="0,0,0,0,0,0,0,0,0,0,0,0,0,0,0,0"/>
+                <w10:wrap type="through"/>
+              </v:shape>
+            </w:pict>
+          </mc:Fallback>
+        </mc:AlternateContent>
+      </w:r>
+      <w:r>
+        <w:rPr>
+          <w:rFonts w:ascii="Arial" w:hAnsi="Arial" w:cs="Arial"/>
+          <w:noProof/>
+          <w:lang w:eastAsia="en-GB"/>
+        </w:rPr>
+        <mc:AlternateContent>
+          <mc:Choice Requires="wps">
+            <w:drawing>
+              <wp:anchor distT="0" distB="0" distL="114300" distR="114300" simplePos="0" relativeHeight="251695104" behindDoc="0" locked="0" layoutInCell="1" allowOverlap="1" wp14:anchorId="3B2813CF" wp14:editId="4DB7AA52">
+                <wp:simplePos x="0" y="0"/>
+                <wp:positionH relativeFrom="column">
+                  <wp:posOffset>2070735</wp:posOffset>
+                </wp:positionH>
+                <wp:positionV relativeFrom="paragraph">
+                  <wp:posOffset>721995</wp:posOffset>
+                </wp:positionV>
+                <wp:extent cx="681990" cy="450850"/>
+                <wp:effectExtent l="0" t="0" r="29210" b="31750"/>
+                <wp:wrapThrough wrapText="bothSides">
+                  <wp:wrapPolygon edited="0">
+                    <wp:start x="4827" y="0"/>
+                    <wp:lineTo x="0" y="3651"/>
+                    <wp:lineTo x="0" y="15820"/>
+                    <wp:lineTo x="804" y="19470"/>
+                    <wp:lineTo x="4827" y="21904"/>
+                    <wp:lineTo x="16894" y="21904"/>
+                    <wp:lineTo x="20916" y="19470"/>
+                    <wp:lineTo x="21721" y="15820"/>
+                    <wp:lineTo x="21721" y="3651"/>
+                    <wp:lineTo x="16894" y="0"/>
+                    <wp:lineTo x="4827" y="0"/>
+                  </wp:wrapPolygon>
+                </wp:wrapThrough>
+                <wp:docPr id="24" name="Oval 24" descr="S" title="S"/>
+                <wp:cNvGraphicFramePr/>
+                <a:graphic xmlns:a="http://schemas.openxmlformats.org/drawingml/2006/main">
+                  <a:graphicData uri="http://schemas.microsoft.com/office/word/2010/wordprocessingShape">
+                    <wps:wsp>
+                      <wps:cNvSpPr/>
+                      <wps:spPr>
+                        <a:xfrm>
+                          <a:off x="0" y="0"/>
+                          <a:ext cx="681990" cy="450850"/>
+                        </a:xfrm>
+                        <a:prstGeom prst="ellipse">
+                          <a:avLst/>
+                        </a:prstGeom>
+                        <a:noFill/>
+                        <a:ln w="12700">
+                          <a:solidFill>
+                            <a:schemeClr val="tx1"/>
+                          </a:solidFill>
+                        </a:ln>
+                      </wps:spPr>
+                      <wps:style>
+                        <a:lnRef idx="2">
+                          <a:schemeClr val="accent6"/>
+                        </a:lnRef>
+                        <a:fillRef idx="1">
+                          <a:schemeClr val="lt1"/>
+                        </a:fillRef>
+                        <a:effectRef idx="0">
+                          <a:schemeClr val="accent6"/>
+                        </a:effectRef>
+                        <a:fontRef idx="minor">
+                          <a:schemeClr val="dk1"/>
+                        </a:fontRef>
+                      </wps:style>
+                      <wps:txbx>
+                        <w:txbxContent>
+                          <w:p>
+                            <w:pPr>
+                              <w:jc w:val="center"/>
+                              <w:rPr>
+                                <w:lang w:val="vi-VN"/>
+                                <w14:textOutline w14:w="9525" w14:cap="rnd" w14:cmpd="sng" w14:algn="ctr">
+                                  <w14:noFill/>
+                                  <w14:prstDash w14:val="solid"/>
+                                  <w14:bevel/>
+                                </w14:textOutline>
+                              </w:rPr>
+                            </w:pPr>
+                            <w:r>
+                              <w:rPr>
+                                <w:lang w:val="vi-VN"/>
+                                <w14:textOutline w14:w="9525" w14:cap="rnd" w14:cmpd="sng" w14:algn="ctr">
+                                  <w14:noFill/>
+                                  <w14:prstDash w14:val="solid"/>
+                                  <w14:bevel/>
+                                </w14:textOutline>
+                              </w:rPr>
+                              <w:t>VP</w:t>
+                            </w:r>
+                          </w:p>
+                        </w:txbxContent>
+                      </wps:txbx>
+                      <wps:bodyPr rot="0" spcFirstLastPara="0" vertOverflow="overflow" horzOverflow="overflow" vert="horz" wrap="square" lIns="91440" tIns="45720" rIns="91440" bIns="45720" numCol="1" spcCol="0" rtlCol="0" fromWordArt="0" anchor="ctr" anchorCtr="0" forceAA="0" compatLnSpc="1">
+                        <a:prstTxWarp prst="textNoShape">
+                          <a:avLst/>
+                        </a:prstTxWarp>
+                        <a:noAutofit/>
+                      </wps:bodyPr>
+                    </wps:wsp>
+                  </a:graphicData>
+                </a:graphic>
+                <wp14:sizeRelH relativeFrom="margin">
+                  <wp14:pctWidth>0</wp14:pctWidth>
+                </wp14:sizeRelH>
+                <wp14:sizeRelV relativeFrom="margin">
+                  <wp14:pctHeight>0</wp14:pctHeight>
+                </wp14:sizeRelV>
+              </wp:anchor>
+            </w:drawing>
+          </mc:Choice>
+          <mc:Fallback>
+            <w:pict>
+              <v:oval w14:anchorId="3B2813CF" id="Oval 24" o:spid="_x0000_s1032" alt="Title: S - Description: S" style="position:absolute;margin-left:163.05pt;margin-top:56.85pt;width:53.7pt;height:35.5pt;z-index:251695104;visibility:visible;mso-wrap-style:square;mso-width-percent:0;mso-height-percent:0;mso-wrap-distance-left:9pt;mso-wrap-distance-top:0;mso-wrap-distance-right:9pt;mso-wrap-distance-bottom:0;mso-position-horizontal:absolute;mso-position-horizontal-relative:text;mso-position-vertical:absolute;mso-position-vertical-relative:text;mso-width-percent:0;mso-height-percent:0;mso-width-relative:margin;mso-height-relative:margin;v-text-anchor:middle" o:gfxdata="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" filled="f" strokecolor="black [3213]" strokeweight="1pt">
+                <v:stroke joinstyle="miter"/>
+                <v:textbox>
+                  <w:txbxContent>
+                    <w:p>
+                      <w:pPr>
+                        <w:jc w:val="center"/>
+                        <w:rPr>
+                          <w:lang w:val="vi-VN"/>
+                          <w14:textOutline w14:w="9525" w14:cap="rnd" w14:cmpd="sng" w14:algn="ctr">
+                            <w14:noFill/>
+                            <w14:prstDash w14:val="solid"/>
+                            <w14:bevel/>
+                          </w14:textOutline>
+                        </w:rPr>
+                      </w:pPr>
+                      <w:r>
+                        <w:rPr>
+                          <w:lang w:val="vi-VN"/>
+                          <w14:textOutline w14:w="9525" w14:cap="rnd" w14:cmpd="sng" w14:algn="ctr">
+                            <w14:noFill/>
+                            <w14:prstDash w14:val="solid"/>
+                            <w14:bevel/>
+                          </w14:textOutline>
+                        </w:rPr>
+                        <w:t>VP</w:t>
+                      </w:r>
+                    </w:p>
+                  </w:txbxContent>
+                </v:textbox>
+                <w10:wrap type="through"/>
+              </v:oval>
+            </w:pict>
+          </mc:Fallback>
+        </mc:AlternateContent>
+      </w:r>
+      <w:r>
+        <w:rPr>
+          <w:rFonts w:ascii="Arial" w:hAnsi="Arial" w:cs="Arial"/>
+          <w:noProof/>
+          <w:lang w:eastAsia="en-GB"/>
+        </w:rPr>
+        <mc:AlternateContent>
+          <mc:Choice Requires="wps">
+            <w:drawing>
+              <wp:anchor distT="0" distB="0" distL="114300" distR="114300" simplePos="0" relativeHeight="251693056" behindDoc="0" locked="0" layoutInCell="1" allowOverlap="1" wp14:anchorId="2D0324BC" wp14:editId="379DEA2C">
+                <wp:simplePos x="0" y="0"/>
+                <wp:positionH relativeFrom="column">
+                  <wp:posOffset>695325</wp:posOffset>
+                </wp:positionH>
+                <wp:positionV relativeFrom="paragraph">
+                  <wp:posOffset>718820</wp:posOffset>
+                </wp:positionV>
+                <wp:extent cx="681990" cy="450850"/>
+                <wp:effectExtent l="0" t="0" r="29210" b="31750"/>
+                <wp:wrapThrough wrapText="bothSides">
+                  <wp:wrapPolygon edited="0">
+                    <wp:start x="4827" y="0"/>
+                    <wp:lineTo x="0" y="3651"/>
+                    <wp:lineTo x="0" y="15820"/>
+                    <wp:lineTo x="804" y="19470"/>
+                    <wp:lineTo x="4827" y="21904"/>
+                    <wp:lineTo x="16894" y="21904"/>
+                    <wp:lineTo x="20916" y="19470"/>
+                    <wp:lineTo x="21721" y="15820"/>
+                    <wp:lineTo x="21721" y="3651"/>
+                    <wp:lineTo x="16894" y="0"/>
+                    <wp:lineTo x="4827" y="0"/>
+                  </wp:wrapPolygon>
+                </wp:wrapThrough>
+                <wp:docPr id="23" name="Oval 23" descr="S" title="S"/>
+                <wp:cNvGraphicFramePr/>
+                <a:graphic xmlns:a="http://schemas.openxmlformats.org/drawingml/2006/main">
+                  <a:graphicData uri="http://schemas.microsoft.com/office/word/2010/wordprocessingShape">
+                    <wps:wsp>
+                      <wps:cNvSpPr/>
+                      <wps:spPr>
+                        <a:xfrm>
+                          <a:off x="0" y="0"/>
+                          <a:ext cx="681990" cy="450850"/>
+                        </a:xfrm>
+                        <a:prstGeom prst="ellipse">
+                          <a:avLst/>
+                        </a:prstGeom>
+                        <a:noFill/>
+                        <a:ln w="12700">
+                          <a:solidFill>
+                            <a:schemeClr val="tx1"/>
+                          </a:solidFill>
+                        </a:ln>
+                      </wps:spPr>
+                      <wps:style>
+                        <a:lnRef idx="2">
+                          <a:schemeClr val="accent6"/>
+                        </a:lnRef>
+                        <a:fillRef idx="1">
+                          <a:schemeClr val="lt1"/>
+                        </a:fillRef>
+                        <a:effectRef idx="0">
+                          <a:schemeClr val="accent6"/>
+                        </a:effectRef>
+                        <a:fontRef idx="minor">
+                          <a:schemeClr val="dk1"/>
+                        </a:fontRef>
+                      </wps:style>
+                      <wps:txbx>
+                        <w:txbxContent>
+                          <w:p>
+                            <w:pPr>
+                              <w:jc w:val="center"/>
+                              <w:rPr>
+                                <w:lang w:val="vi-VN"/>
+                                <w14:textOutline w14:w="9525" w14:cap="rnd" w14:cmpd="sng" w14:algn="ctr">
+                                  <w14:noFill/>
+                                  <w14:prstDash w14:val="solid"/>
+                                  <w14:bevel/>
+                                </w14:textOutline>
+                              </w:rPr>
+                            </w:pPr>
+                            <w:r>
+                              <w:rPr>
+                                <w:lang w:val="vi-VN"/>
+                                <w14:textOutline w14:w="9525" w14:cap="rnd" w14:cmpd="sng" w14:algn="ctr">
+                                  <w14:noFill/>
+                                  <w14:prstDash w14:val="solid"/>
+                                  <w14:bevel/>
+                                </w14:textOutline>
+                              </w:rPr>
+                              <w:t>VP</w:t>
+                            </w:r>
+                          </w:p>
+                        </w:txbxContent>
+                      </wps:txbx>
+                      <wps:bodyPr rot="0" spcFirstLastPara="0" vertOverflow="overflow" horzOverflow="overflow" vert="horz" wrap="square" lIns="91440" tIns="45720" rIns="91440" bIns="45720" numCol="1" spcCol="0" rtlCol="0" fromWordArt="0" anchor="ctr" anchorCtr="0" forceAA="0" compatLnSpc="1">
+                        <a:prstTxWarp prst="textNoShape">
+                          <a:avLst/>
+                        </a:prstTxWarp>
+                        <a:noAutofit/>
+                      </wps:bodyPr>
+                    </wps:wsp>
+                  </a:graphicData>
+                </a:graphic>
+                <wp14:sizeRelH relativeFrom="margin">
+                  <wp14:pctWidth>0</wp14:pctWidth>
+                </wp14:sizeRelH>
+                <wp14:sizeRelV relativeFrom="margin">
+                  <wp14:pctHeight>0</wp14:pctHeight>
+                </wp14:sizeRelV>
+              </wp:anchor>
+            </w:drawing>
+          </mc:Choice>
+          <mc:Fallback>
+            <w:pict>
+              <v:oval w14:anchorId="2D0324BC" id="Oval 23" o:spid="_x0000_s1033" alt="Title: S - Description: S" style="position:absolute;margin-left:54.75pt;margin-top:56.6pt;width:53.7pt;height:35.5pt;z-index:251693056;visibility:visible;mso-wrap-style:square;mso-width-percent:0;mso-height-percent:0;mso-wrap-distance-left:9pt;mso-wrap-distance-top:0;mso-wrap-distance-right:9pt;mso-wrap-distance-bottom:0;mso-position-horizontal:absolute;mso-position-horizontal-relative:text;mso-position-vertical:absolute;mso-position-vertical-relative:text;mso-width-percent:0;mso-height-percent:0;mso-width-relative:margin;mso-height-relative:margin;v-text-anchor:middle" o:gfxdata="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" filled="f" strokecolor="black [3213]" strokeweight="1pt">
+                <v:stroke joinstyle="miter"/>
+                <v:textbox>
+                  <w:txbxContent>
+                    <w:p>
+                      <w:pPr>
+                        <w:jc w:val="center"/>
+                        <w:rPr>
+                          <w:lang w:val="vi-VN"/>
+                          <w14:textOutline w14:w="9525" w14:cap="rnd" w14:cmpd="sng" w14:algn="ctr">
+                            <w14:noFill/>
+                            <w14:prstDash w14:val="solid"/>
+                            <w14:bevel/>
+                          </w14:textOutline>
+                        </w:rPr>
+                      </w:pPr>
+                      <w:r>
+                        <w:rPr>
+                          <w:lang w:val="vi-VN"/>
+                          <w14:textOutline w14:w="9525" w14:cap="rnd" w14:cmpd="sng" w14:algn="ctr">
+                            <w14:noFill/>
+                            <w14:prstDash w14:val="solid"/>
+                            <w14:bevel/>
+                          </w14:textOutline>
+                        </w:rPr>
+                        <w:t>V</w:t>
+                      </w:r>
+                      <w:r>
+                        <w:rPr>
+                          <w:lang w:val="vi-VN"/>
+                          <w14:textOutline w14:w="9525" w14:cap="rnd" w14:cmpd="sng" w14:algn="ctr">
+                            <w14:noFill/>
+                            <w14:prstDash w14:val="solid"/>
+                            <w14:bevel/>
+                          </w14:textOutline>
+                        </w:rPr>
+                        <w:t>P</w:t>
+                      </w:r>
+                    </w:p>
+                  </w:txbxContent>
+                </v:textbox>
+                <w10:wrap type="through"/>
+              </v:oval>
+            </w:pict>
+          </mc:Fallback>
+        </mc:AlternateContent>
+      </w:r>
+      <w:r>
+        <w:rPr>
+          <w:rFonts w:ascii="Arial" w:hAnsi="Arial" w:cs="Arial"/>
+        </w:rPr>
+        <w:tab/>
+        <w:t>(VP)</w:t>
+      </w:r>
+    </w:p>
+    <w:p>
+      <w:pPr>
+        <w:rPr>
+          <w:rFonts w:ascii="Arial" w:hAnsi="Arial" w:cs="Arial"/>
+        </w:rPr>
+      </w:pPr>
+      <w:r>
+        <w:rPr>
+          <w:rFonts w:ascii="Arial" w:hAnsi="Arial" w:cs="Arial"/>
+          <w:noProof/>
+          <w:lang w:eastAsia="en-GB"/>
+        </w:rPr>
+        <mc:AlternateContent>
+          <mc:Choice Requires="wps">
+            <w:drawing>
+              <wp:anchor distT="0" distB="0" distL="114300" distR="114300" simplePos="0" relativeHeight="251699200" behindDoc="0" locked="0" layoutInCell="1" allowOverlap="1" wp14:anchorId="003EF2DC" wp14:editId="50A319E8">
+                <wp:simplePos x="0" y="0"/>
+                <wp:positionH relativeFrom="column">
+                  <wp:posOffset>2070100</wp:posOffset>
+                </wp:positionH>
+                <wp:positionV relativeFrom="paragraph">
+                  <wp:posOffset>1000760</wp:posOffset>
+                </wp:positionV>
+                <wp:extent cx="605790" cy="454660"/>
+                <wp:effectExtent l="0" t="25400" r="54610" b="27940"/>
+                <wp:wrapThrough wrapText="bothSides">
+                  <wp:wrapPolygon edited="0">
+                    <wp:start x="0" y="-1207"/>
+                    <wp:lineTo x="0" y="9654"/>
+                    <wp:lineTo x="1811" y="19307"/>
+                    <wp:lineTo x="3623" y="21721"/>
+                    <wp:lineTo x="16302" y="21721"/>
+                    <wp:lineTo x="18113" y="19307"/>
+                    <wp:lineTo x="22642" y="6034"/>
+                    <wp:lineTo x="22642" y="3620"/>
+                    <wp:lineTo x="19925" y="-1207"/>
+                    <wp:lineTo x="0" y="-1207"/>
+                  </wp:wrapPolygon>
+                </wp:wrapThrough>
+                <wp:docPr id="28" name="Curved Up Arrow 28"/>
+                <wp:cNvGraphicFramePr/>
+                <a:graphic xmlns:a="http://schemas.openxmlformats.org/drawingml/2006/main">
+                  <a:graphicData uri="http://schemas.microsoft.com/office/word/2010/wordprocessingShape">
+                    <wps:wsp>
+                      <wps:cNvSpPr/>
+                      <wps:spPr>
+                        <a:xfrm>
+                          <a:off x="0" y="0"/>
+                          <a:ext cx="605790" cy="454660"/>
+                        </a:xfrm>
+                        <a:prstGeom prst="curvedUpArrow">
+                          <a:avLst>
+                            <a:gd name="adj1" fmla="val 25000"/>
+                            <a:gd name="adj2" fmla="val 50000"/>
+                            <a:gd name="adj3" fmla="val 28735"/>
+                          </a:avLst>
+                        </a:prstGeom>
+                      </wps:spPr>
+                      <wps:style>
+                        <a:lnRef idx="2">
+                          <a:schemeClr val="accent1">
+                            <a:shade val="50000"/>
+                          </a:schemeClr>
+                        </a:lnRef>
+                        <a:fillRef idx="1">
+                          <a:schemeClr val="accent1"/>
+                        </a:fillRef>
+                        <a:effectRef idx="0">
+                          <a:schemeClr val="accent1"/>
+                        </a:effectRef>
+                        <a:fontRef idx="minor">
+                          <a:schemeClr val="lt1"/>
+                        </a:fontRef>
+                      </wps:style>
+                      <wps:bodyPr rot="0" spcFirstLastPara="0" vertOverflow="overflow" horzOverflow="overflow" vert="horz" wrap="square" lIns="91440" tIns="45720" rIns="91440" bIns="45720" numCol="1" spcCol="0" rtlCol="0" fromWordArt="0" anchor="ctr" anchorCtr="0" forceAA="0" compatLnSpc="1">
+                        <a:prstTxWarp prst="textNoShape">
+                          <a:avLst/>
+                        </a:prstTxWarp>
+                        <a:noAutofit/>
+                      </wps:bodyPr>
+                    </wps:wsp>
+                  </a:graphicData>
+                </a:graphic>
+                <wp14:sizeRelH relativeFrom="margin">
+                  <wp14:pctWidth>0</wp14:pctWidth>
+                </wp14:sizeRelH>
+                <wp14:sizeRelV relativeFrom="margin">
+                  <wp14:pctHeight>0</wp14:pctHeight>
+                </wp14:sizeRelV>
+              </wp:anchor>
+            </w:drawing>
+          </mc:Choice>
+          <mc:Fallback>
+            <w:pict>
+              <v:shape w14:anchorId="17FD4474" id="Curved Up Arrow 28" o:spid="_x0000_s1026" type="#_x0000_t104" style="position:absolute;margin-left:163pt;margin-top:78.8pt;width:47.7pt;height:35.8pt;z-index:251699200;visibility:visible;mso-wrap-style:square;mso-width-percent:0;mso-height-percent:0;mso-wrap-distance-left:9pt;mso-wrap-distance-top:0;mso-wrap-distance-right:9pt;mso-wrap-distance-bottom:0;mso-position-horizontal:absolute;mso-position-horizontal-relative:text;mso-position-vertical:absolute;mso-position-vertical-relative:text;mso-width-percent:0;mso-height-percent:0;mso-width-relative:margin;mso-height-relative:margin;v-text-anchor:middle" o:gfxdata="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" adj="13494,19573,6207" fillcolor="#5b9bd5 [3204]" strokecolor="#1f4d78 [1604]" strokeweight="1pt">
+                <w10:wrap type="through"/>
+              </v:shape>
+            </w:pict>
+          </mc:Fallback>
+        </mc:AlternateContent>
+      </w:r>
+      <w:r>
+        <w:rPr>
+          <w:rFonts w:ascii="Arial" w:hAnsi="Arial" w:cs="Arial"/>
+        </w:rPr>
+        <w:tab/>
+      </w:r>
+      <w:r>
+        <w:rPr>
+          <w:rFonts w:ascii="Arial" w:hAnsi="Arial" w:cs="Arial"/>
+        </w:rPr>
+        <w:tab/>
+      </w:r>
+      <w:r>
+        <w:rPr>
+          <w:rFonts w:ascii="Arial" w:hAnsi="Arial" w:cs="Arial"/>
+        </w:rPr>
+        <w:tab/>
+        <w:t xml:space="preserve">   V</w:t>
+      </w:r>
+      <w:r>
+        <w:rPr>
+          <w:rFonts w:ascii="Arial" w:hAnsi="Arial" w:cs="Arial"/>
+        </w:rPr>
+        <w:tab/>
+      </w:r>
+      <w:r>
+        <w:rPr>
+          <w:rFonts w:ascii="Arial" w:hAnsi="Arial" w:cs="Arial"/>
+        </w:rPr>
+        <w:tab/>
+      </w:r>
+      <w:r>
+        <w:rPr>
+          <w:rFonts w:ascii="Arial" w:hAnsi="Arial" w:cs="Arial"/>
+        </w:rPr>
+        <w:tab/>
+      </w:r>
+      <w:r>
+        <w:rPr>
+          <w:rFonts w:ascii="Arial" w:hAnsi="Arial" w:cs="Arial"/>
+        </w:rPr>
+        <w:tab/>
+        <w:t>pop</w:t>
+      </w:r>
+    </w:p>
+    <w:p>
+      <w:pPr>
+        <w:rPr>
+          <w:rFonts w:ascii="Arial" w:hAnsi="Arial" w:cs="Arial"/>
+        </w:rPr>
+      </w:pPr>
+      <w:r>
+        <w:rPr>
+          <w:rFonts w:ascii="Arial" w:hAnsi="Arial" w:cs="Arial"/>
+          <w:noProof/>
+          <w:lang w:eastAsia="en-GB"/>
+        </w:rPr>
+        <mc:AlternateContent>
+          <mc:Choice Requires="wps">
+            <w:drawing>
+              <wp:anchor distT="0" distB="0" distL="114300" distR="114300" simplePos="0" relativeHeight="251701248" behindDoc="0" locked="0" layoutInCell="1" allowOverlap="1" wp14:anchorId="13D6B213" wp14:editId="6A1C18F1">
+                <wp:simplePos x="0" y="0"/>
+                <wp:positionH relativeFrom="column">
+                  <wp:posOffset>2679700</wp:posOffset>
+                </wp:positionH>
+                <wp:positionV relativeFrom="paragraph">
+                  <wp:posOffset>25400</wp:posOffset>
+                </wp:positionV>
+                <wp:extent cx="990600" cy="458470"/>
+                <wp:effectExtent l="0" t="25400" r="50800" b="24130"/>
+                <wp:wrapThrough wrapText="bothSides">
+                  <wp:wrapPolygon edited="0">
+                    <wp:start x="17169" y="-1197"/>
+                    <wp:lineTo x="0" y="0"/>
+                    <wp:lineTo x="0" y="21540"/>
+                    <wp:lineTo x="3877" y="21540"/>
+                    <wp:lineTo x="3877" y="19147"/>
+                    <wp:lineTo x="22154" y="9573"/>
+                    <wp:lineTo x="22154" y="2393"/>
+                    <wp:lineTo x="21046" y="-1197"/>
+                    <wp:lineTo x="17169" y="-1197"/>
+                  </wp:wrapPolygon>
+                </wp:wrapThrough>
+                <wp:docPr id="29" name="Bent Arrow 29"/>
+                <wp:cNvGraphicFramePr/>
+                <a:graphic xmlns:a="http://schemas.openxmlformats.org/drawingml/2006/main">
+                  <a:graphicData uri="http://schemas.microsoft.com/office/word/2010/wordprocessingShape">
+                    <wps:wsp>
+                      <wps:cNvSpPr/>
+                      <wps:spPr>
+                        <a:xfrm>
+                          <a:off x="0" y="0"/>
+                          <a:ext cx="990600" cy="458470"/>
+                        </a:xfrm>
+                        <a:prstGeom prst="bentArrow">
+                          <a:avLst/>
+                        </a:prstGeom>
+                      </wps:spPr>
+                      <wps:style>
+                        <a:lnRef idx="2">
+                          <a:schemeClr val="accent1">
+                            <a:shade val="50000"/>
+                          </a:schemeClr>
+                        </a:lnRef>
+                        <a:fillRef idx="1">
+                          <a:schemeClr val="accent1"/>
+                        </a:fillRef>
+                        <a:effectRef idx="0">
+                          <a:schemeClr val="accent1"/>
+                        </a:effectRef>
+                        <a:fontRef idx="minor">
+                          <a:schemeClr val="lt1"/>
+                        </a:fontRef>
+                      </wps:style>
+                      <wps:bodyPr rot="0" spcFirstLastPara="0" vertOverflow="overflow" horzOverflow="overflow" vert="horz" wrap="square" lIns="91440" tIns="45720" rIns="91440" bIns="45720" numCol="1" spcCol="0" rtlCol="0" fromWordArt="0" anchor="ctr" anchorCtr="0" forceAA="0" compatLnSpc="1">
+                        <a:prstTxWarp prst="textNoShape">
+                          <a:avLst/>
+                        </a:prstTxWarp>
+                        <a:noAutofit/>
+                      </wps:bodyPr>
+                    </wps:wsp>
+                  </a:graphicData>
+                </a:graphic>
+                <wp14:sizeRelV relativeFrom="margin">
+                  <wp14:pctHeight>0</wp14:pctHeight>
+                </wp14:sizeRelV>
+              </wp:anchor>
+            </w:drawing>
+          </mc:Choice>
+          <mc:Fallback>
+            <w:pict>
+              <v:shape w14:anchorId="0DA4167E" id="Bent Arrow 29" o:spid="_x0000_s1026" style="position:absolute;margin-left:211pt;margin-top:2pt;width:78pt;height:36.1pt;z-index:251701248;visibility:visible;mso-wrap-style:square;mso-height-percent:0;mso-wrap-distance-left:9pt;mso-wrap-distance-top:0;mso-wrap-distance-right:9pt;mso-wrap-distance-bottom:0;mso-position-horizontal:absolute;mso-position-horizontal-relative:text;mso-position-vertical:absolute;mso-position-vertical-relative:text;mso-height-percent:0;mso-height-relative:margin;v-text-anchor:middle" coordsize="990600,458470" o:gfxdata="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" path="m0,458470l0,257889c0,147111,89803,57308,200581,57308l875983,57309,875983,,990600,114618,875983,229235,875983,171926,200581,171926c153105,171926,114618,210413,114618,257889l114618,458470,,458470xe" fillcolor="#5b9bd5 [3204]" strokecolor="#1f4d78 [1604]" strokeweight="1pt">
+                <v:stroke joinstyle="miter"/>
+                <v:path arrowok="t" o:connecttype="custom" o:connectlocs="0,458470;0,257889;200581,57308;875983,57309;875983,0;990600,114618;875983,229235;875983,171926;200581,171926;114618,257889;114618,458470;0,458470" o:connectangles="0,0,0,0,0,0,0,0,0,0,0,0"/>
+                <w10:wrap type="through"/>
+              </v:shape>
+            </w:pict>
+          </mc:Fallback>
+        </mc:AlternateContent>
+      </w:r>
+    </w:p>
+    <w:p>
+      <w:pPr>
+        <w:rPr>
+          <w:rFonts w:ascii="Arial" w:hAnsi="Arial" w:cs="Arial"/>
+        </w:rPr>
+      </w:pPr>
+    </w:p>
+    <w:p>
+      <w:pPr>
+        <w:rPr>
+          <w:rFonts w:ascii="Arial" w:hAnsi="Arial" w:cs="Arial"/>
+        </w:rPr>
+      </w:pPr>
+    </w:p>
+    <w:p>
+      <w:pPr>
+        <w:rPr>
+          <w:rFonts w:ascii="Arial" w:hAnsi="Arial" w:cs="Arial"/>
+        </w:rPr>
+      </w:pPr>
+    </w:p>
+    <w:p>
+      <w:pPr>
+        <w:rPr>
+          <w:rFonts w:ascii="Arial" w:hAnsi="Arial" w:cs="Arial"/>
+        </w:rPr>
+      </w:pPr>
+    </w:p>
+    <w:p>
+      <w:pPr>
+        <w:rPr>
+          <w:rFonts w:ascii="Arial" w:hAnsi="Arial" w:cs="Arial"/>
+        </w:rPr>
+      </w:pPr>
+    </w:p>
+    <w:p>
+      <w:pPr>
+        <w:rPr>
+          <w:rFonts w:ascii="Arial" w:hAnsi="Arial" w:cs="Arial"/>
+        </w:rPr>
+      </w:pPr>
+    </w:p>
+    <w:p>
+      <w:pPr>
+        <w:rPr>
+          <w:rFonts w:ascii="Arial" w:hAnsi="Arial" w:cs="Arial"/>
+        </w:rPr>
+      </w:pPr>
+      <w:r>
+        <w:rPr>
+          <w:rFonts w:ascii="Arial" w:hAnsi="Arial" w:cs="Arial"/>
+        </w:rPr>
+        <w:tab/>
+      </w:r>
+      <w:r>
+        <w:rPr>
+          <w:rFonts w:ascii="Arial" w:hAnsi="Arial" w:cs="Arial"/>
+        </w:rPr>
+        <w:tab/>
+      </w:r>
+      <w:r>
+        <w:rPr>
+          <w:rFonts w:ascii="Arial" w:hAnsi="Arial" w:cs="Arial"/>
+        </w:rPr>
+        <w:tab/>
+      </w:r>
+    </w:p>
+    <w:p>
+      <w:pPr>
+        <w:rPr>
+          <w:rFonts w:ascii="Arial" w:hAnsi="Arial" w:cs="Arial"/>
+        </w:rPr>
+      </w:pPr>
+      <w:r>
+        <w:rPr>
+          <w:rFonts w:ascii="Arial" w:hAnsi="Arial" w:cs="Arial"/>
+        </w:rPr>
+        <w:tab/>
+      </w:r>
+      <w:r>
+        <w:rPr>
+          <w:rFonts w:ascii="Arial" w:hAnsi="Arial" w:cs="Arial"/>
+        </w:rPr>
+        <w:tab/>
+      </w:r>
+      <w:r>
+        <w:rPr>
+          <w:rFonts w:ascii="Arial" w:hAnsi="Arial" w:cs="Arial"/>
+        </w:rPr>
+        <w:tab/>
+      </w:r>
+      <w:r>
+        <w:rPr>
+          <w:rFonts w:ascii="Arial" w:hAnsi="Arial" w:cs="Arial"/>
+        </w:rPr>
+        <w:tab/>
+      </w:r>
+      <w:r>
+        <w:rPr>
+          <w:rFonts w:ascii="Arial" w:hAnsi="Arial" w:cs="Arial"/>
+        </w:rPr>
+        <w:tab/>
+        <w:t>NP</w:t>
+      </w:r>
+      <w:r>
+        <w:rPr>
+          <w:rFonts w:ascii="Arial" w:hAnsi="Arial" w:cs="Arial"/>
+        </w:rPr>
+        <w:tab/>
+      </w:r>
+      <w:r>
+        <w:rPr>
+          <w:rFonts w:ascii="Arial" w:hAnsi="Arial" w:cs="Arial"/>
+        </w:rPr>
+        <w:tab/>
+      </w:r>
+    </w:p>
+    <w:p>
+      <w:pPr>
+        <w:rPr>
+          <w:rFonts w:ascii="Arial" w:hAnsi="Arial" w:cs="Arial"/>
+        </w:rPr>
+      </w:pPr>
+    </w:p>
+    <w:p>
+      <w:pPr>
+        <w:rPr>
+          <w:rFonts w:ascii="Arial" w:hAnsi="Arial" w:cs="Arial"/>
+        </w:rPr>
+      </w:pPr>
+    </w:p>
+    <w:p>
+      <w:pPr>
+        <w:pStyle w:val="ListParagraph"/>
+        <w:numPr>
+          <w:ilvl w:val="0"/>
+          <w:numId w:val="3"/>
+        </w:numPr>
+        <w:rPr>
+          <w:rFonts w:ascii="Arial" w:hAnsi="Arial" w:cs="Arial"/>
+        </w:rPr>
+      </w:pPr>
+      <w:r>
+        <w:rPr>
+          <w:rFonts w:ascii="Arial" w:hAnsi="Arial" w:cs="Arial"/>
+        </w:rPr>
+        <w:t>Phân tích câu “ the man walked the old dog” bằng văn phạm RTN câu a.</w:t>
+      </w:r>
+    </w:p>
+    <w:p>
+      <w:pPr>
+        <w:rPr>
+          <w:rFonts w:ascii="Arial" w:hAnsi="Arial" w:cs="Arial"/>
+        </w:rPr>
+      </w:pPr>
+    </w:p>
+    <w:p>
+      <w:pPr>
+        <w:rPr>
+          <w:rFonts w:ascii="Arial" w:hAnsi="Arial" w:cs="Arial"/>
+          <w:lang w:val="vi-VN"/>
+        </w:rPr>
+      </w:pPr>
+    </w:p>
+    <w:p>
+      <w:pPr>
+        <w:rPr>
+          <w:rFonts w:ascii="Arial" w:hAnsi="Arial" w:cs="Arial"/>
+          <w:lang w:val="vi-VN"/>
+        </w:rPr>
+      </w:pPr>
+    </w:p>
+    <w:p>
+      <w:pPr>
+        <w:rPr>
+          <w:rFonts w:ascii="Arial" w:hAnsi="Arial" w:cs="Arial"/>
+          <w:lang w:val="vi-VN"/>
+        </w:rPr>
+      </w:pPr>
+      <w:r>
+        <w:rPr>
+          <w:rFonts w:ascii="Arial" w:hAnsi="Arial" w:cs="Arial"/>
+          <w:lang w:val="vi-VN"/>
+        </w:rPr>
+        <w:t>Bài Giải :</w:t>
+      </w:r>
+    </w:p>
+    <w:p>
+      <w:pPr>
+        <w:rPr>
+          <w:rFonts w:ascii="Arial" w:hAnsi="Arial" w:cs="Arial"/>
+          <w:lang w:val="vi-VN"/>
+        </w:rPr>
+      </w:pPr>
       <w:bookmarkStart w:id="0" w:name="_GoBack"/>
       <w:bookmarkEnd w:id="0"/>
-    </w:p>
-    <w:p>
-      <w:pPr>
-        <w:rPr>
-          <w:rFonts w:ascii="Arial" w:hAnsi="Arial" w:cs="Arial"/>
-        </w:rPr>
-      </w:pPr>
-    </w:p>
-    <w:p>
-      <w:pPr>
-        <w:rPr>
-          <w:rFonts w:ascii="Arial" w:hAnsi="Arial" w:cs="Arial"/>
-        </w:rPr>
-      </w:pPr>
-    </w:p>
-    <w:p>
-      <w:pPr>
-        <w:rPr>
-          <w:rFonts w:ascii="Arial" w:hAnsi="Arial" w:cs="Arial"/>
-        </w:rPr>
-      </w:pPr>
-    </w:p>
-    <w:p>
-      <w:pPr>
-        <w:rPr>
-          <w:rFonts w:ascii="Arial" w:hAnsi="Arial" w:cs="Arial"/>
-        </w:rPr>
-      </w:pPr>
-    </w:p>
-    <w:p>
-      <w:pPr>
-        <w:rPr>
-          <w:rFonts w:ascii="Arial" w:hAnsi="Arial" w:cs="Arial"/>
-        </w:rPr>
-      </w:pPr>
-    </w:p>
-    <w:p>
-      <w:pPr>
-        <w:rPr>
-          <w:rFonts w:ascii="Arial" w:hAnsi="Arial" w:cs="Arial"/>
-        </w:rPr>
-      </w:pPr>
+      <w:r>
+        <w:rPr>
+          <w:rFonts w:ascii="Arial" w:hAnsi="Arial" w:cs="Arial"/>
+          <w:noProof/>
+          <w:lang w:eastAsia="en-GB"/>
+        </w:rPr>
+        <w:drawing>
+          <wp:inline distT="0" distB="0" distL="0" distR="0" wp14:anchorId="4C188E19" wp14:editId="107B96C3">
+            <wp:extent cx="6629400" cy="4970145"/>
+            <wp:effectExtent l="0" t="0" r="0" b="8255"/>
+            <wp:docPr id="5" name="Picture 5" descr="../../../../Desktop/IMG_0775.jpg"/>
+            <wp:cNvGraphicFramePr>
+              <a:graphicFrameLocks xmlns:a="http://schemas.openxmlformats.org/drawingml/2006/main" noChangeAspect="1"/>
+            </wp:cNvGraphicFramePr>
+            <a:graphic xmlns:a="http://schemas.openxmlformats.org/drawingml/2006/main">
+              <a:graphicData uri="http://schemas.openxmlformats.org/drawingml/2006/picture">
+                <pic:pic xmlns:pic="http://schemas.openxmlformats.org/drawingml/2006/picture">
+                  <pic:nvPicPr>
+                    <pic:cNvPr id="0" name="Picture 2" descr="../../../../Desktop/IMG_0775.jpg"/>
+                    <pic:cNvPicPr>
+                      <a:picLocks noChangeAspect="1" noChangeArrowheads="1"/>
+                    </pic:cNvPicPr>
+                  </pic:nvPicPr>
+                  <pic:blipFill>
+                    <a:blip r:embed="rId12">
+                      <a:extLst>
+                        <a:ext uri="{28A0092B-C50C-407E-A947-70E740481C1C}">
+                          <a14:useLocalDpi xmlns:a14="http://schemas.microsoft.com/office/drawing/2010/main" val="0"/>
+                        </a:ext>
+                      </a:extLst>
+                    </a:blip>
+                    <a:srcRect/>
+                    <a:stretch>
+                      <a:fillRect/>
+                    </a:stretch>
+                  </pic:blipFill>
+                  <pic:spPr bwMode="auto">
+                    <a:xfrm>
+                      <a:off x="0" y="0"/>
+                      <a:ext cx="6629400" cy="4970145"/>
+                    </a:xfrm>
+                    <a:prstGeom prst="rect">
+                      <a:avLst/>
+                    </a:prstGeom>
+                    <a:noFill/>
+                    <a:ln>
+                      <a:noFill/>
+                    </a:ln>
+                  </pic:spPr>
+                </pic:pic>
+              </a:graphicData>
+            </a:graphic>
+          </wp:inline>
+        </w:drawing>
+      </w:r>
+      <w:r>
+        <w:rPr>
+          <w:rFonts w:ascii="Arial" w:hAnsi="Arial" w:cs="Arial"/>
+          <w:noProof/>
+          <w:lang w:eastAsia="en-GB"/>
+        </w:rPr>
+        <w:drawing>
+          <wp:inline distT="0" distB="0" distL="0" distR="0" wp14:anchorId="7E622020" wp14:editId="251B75BB">
+            <wp:extent cx="6629400" cy="4970145"/>
+            <wp:effectExtent l="0" t="0" r="0" b="8255"/>
+            <wp:docPr id="6" name="Picture 6" descr="../../../../Desktop/IMG_0776.jpg"/>
+            <wp:cNvGraphicFramePr>
+              <a:graphicFrameLocks xmlns:a="http://schemas.openxmlformats.org/drawingml/2006/main" noChangeAspect="1"/>
+            </wp:cNvGraphicFramePr>
+            <a:graphic xmlns:a="http://schemas.openxmlformats.org/drawingml/2006/main">
+              <a:graphicData uri="http://schemas.openxmlformats.org/drawingml/2006/picture">
+                <pic:pic xmlns:pic="http://schemas.openxmlformats.org/drawingml/2006/picture">
+                  <pic:nvPicPr>
+                    <pic:cNvPr id="0" name="Picture 3" descr="../../../../Desktop/IMG_0776.jpg"/>
+                    <pic:cNvPicPr>
+                      <a:picLocks noChangeAspect="1" noChangeArrowheads="1"/>
+                    </pic:cNvPicPr>
+                  </pic:nvPicPr>
+                  <pic:blipFill>
+                    <a:blip r:embed="rId13">
+                      <a:extLst>
+                        <a:ext uri="{28A0092B-C50C-407E-A947-70E740481C1C}">
+                          <a14:useLocalDpi xmlns:a14="http://schemas.microsoft.com/office/drawing/2010/main" val="0"/>
+                        </a:ext>
+                      </a:extLst>
+                    </a:blip>
+                    <a:srcRect/>
+                    <a:stretch>
+                      <a:fillRect/>
+                    </a:stretch>
+                  </pic:blipFill>
+                  <pic:spPr bwMode="auto">
+                    <a:xfrm>
+                      <a:off x="0" y="0"/>
+                      <a:ext cx="6629400" cy="4970145"/>
+                    </a:xfrm>
+                    <a:prstGeom prst="rect">
+                      <a:avLst/>
+                    </a:prstGeom>
+                    <a:noFill/>
+                    <a:ln>
+                      <a:noFill/>
+                    </a:ln>
+                  </pic:spPr>
+                </pic:pic>
+              </a:graphicData>
+            </a:graphic>
+          </wp:inline>
+        </w:drawing>
+      </w:r>
+      <w:r>
+        <w:rPr>
+          <w:rFonts w:ascii="Arial" w:hAnsi="Arial" w:cs="Arial"/>
+          <w:noProof/>
+          <w:lang w:eastAsia="en-GB"/>
+        </w:rPr>
+        <w:drawing>
+          <wp:inline distT="0" distB="0" distL="0" distR="0" wp14:anchorId="00C62AD2" wp14:editId="42B1C103">
+            <wp:extent cx="6629400" cy="4970145"/>
+            <wp:effectExtent l="0" t="0" r="0" b="8255"/>
+            <wp:docPr id="8" name="Picture 8" descr="../../../../Desktop/IMG_0777.jpg"/>
+            <wp:cNvGraphicFramePr>
+              <a:graphicFrameLocks xmlns:a="http://schemas.openxmlformats.org/drawingml/2006/main" noChangeAspect="1"/>
+            </wp:cNvGraphicFramePr>
+            <a:graphic xmlns:a="http://schemas.openxmlformats.org/drawingml/2006/main">
+              <a:graphicData uri="http://schemas.openxmlformats.org/drawingml/2006/picture">
+                <pic:pic xmlns:pic="http://schemas.openxmlformats.org/drawingml/2006/picture">
+                  <pic:nvPicPr>
+                    <pic:cNvPr id="0" name="Picture 4" descr="../../../../Desktop/IMG_0777.jpg"/>
+                    <pic:cNvPicPr>
+                      <a:picLocks noChangeAspect="1" noChangeArrowheads="1"/>
+                    </pic:cNvPicPr>
+                  </pic:nvPicPr>
+                  <pic:blipFill>
+                    <a:blip r:embed="rId14">
+                      <a:extLst>
+                        <a:ext uri="{28A0092B-C50C-407E-A947-70E740481C1C}">
+                          <a14:useLocalDpi xmlns:a14="http://schemas.microsoft.com/office/drawing/2010/main" val="0"/>
+                        </a:ext>
+                      </a:extLst>
+                    </a:blip>
+                    <a:srcRect/>
+                    <a:stretch>
+                      <a:fillRect/>
+                    </a:stretch>
+                  </pic:blipFill>
+                  <pic:spPr bwMode="auto">
+                    <a:xfrm>
+                      <a:off x="0" y="0"/>
+                      <a:ext cx="6629400" cy="4970145"/>
+                    </a:xfrm>
+                    <a:prstGeom prst="rect">
+                      <a:avLst/>
+                    </a:prstGeom>
+                    <a:noFill/>
+                    <a:ln>
+                      <a:noFill/>
+                    </a:ln>
+                  </pic:spPr>
+                </pic:pic>
+              </a:graphicData>
+            </a:graphic>
+          </wp:inline>
+        </w:drawing>
+      </w:r>
     </w:p>
     <w:sectPr>
       <w:pgSz w:w="11900" w:h="16840"/>
-      <w:pgMar w:top="1440" w:right="1440" w:bottom="1440" w:left="1440" w:header="708" w:footer="708" w:gutter="0"/>
+      <w:pgMar w:top="720" w:right="720" w:bottom="720" w:left="720" w:header="708" w:footer="708" w:gutter="0"/>
       <w:cols w:space="708"/>
       <w:docGrid w:linePitch="360"/>
     </w:sectPr>
@@ -3504,6 +7432,311 @@
     </w:p>
   </w:footnote>
 </w:footnotes>
+</file>
+
+<file path=word/numbering.xml><?xml version="1.0" encoding="utf-8"?>
+<w:numbering xmlns:wpc="http://schemas.microsoft.com/office/word/2010/wordprocessingCanvas" xmlns:mo="http://schemas.microsoft.com/office/mac/office/2008/main" xmlns:mc="http://schemas.openxmlformats.org/markup-compatibility/2006" xmlns:mv="urn:schemas-microsoft-com:mac:vml" xmlns:o="urn:schemas-microsoft-com:office:office" xmlns:r="http://schemas.openxmlformats.org/officeDocument/2006/relationships" xmlns:m="http://schemas.openxmlformats.org/officeDocument/2006/math" xmlns:v="urn:schemas-microsoft-com:vml" xmlns:wp14="http://schemas.microsoft.com/office/word/2010/wordprocessingDrawing" xmlns:wp="http://schemas.openxmlformats.org/drawingml/2006/wordprocessingDrawing" xmlns:w10="urn:schemas-microsoft-com:office:word" xmlns:w="http://schemas.openxmlformats.org/wordprocessingml/2006/main" xmlns:w14="http://schemas.microsoft.com/office/word/2010/wordml" xmlns:w15="http://schemas.microsoft.com/office/word/2012/wordml" xmlns:wpg="http://schemas.microsoft.com/office/word/2010/wordprocessingGroup" xmlns:wpi="http://schemas.microsoft.com/office/word/2010/wordprocessingInk" xmlns:wne="http://schemas.microsoft.com/office/word/2006/wordml" xmlns:wps="http://schemas.microsoft.com/office/word/2010/wordprocessingShape" mc:Ignorable="w14 w15 wp14">
+  <w:abstractNum w:abstractNumId="0">
+    <w:nsid w:val="14412E52"/>
+    <w:multiLevelType w:val="hybridMultilevel"/>
+    <w:tmpl w:val="03EEFE18"/>
+    <w:lvl w:ilvl="0" w:tplc="C7CEC5E8">
+      <w:start w:val="2"/>
+      <w:numFmt w:val="bullet"/>
+      <w:lvlText w:val=""/>
+      <w:lvlJc w:val="left"/>
+      <w:pPr>
+        <w:ind w:left="720" w:hanging="360"/>
+      </w:pPr>
+      <w:rPr>
+        <w:rFonts w:ascii="Symbol" w:eastAsiaTheme="minorHAnsi" w:hAnsi="Symbol" w:cs="Arial" w:hint="default"/>
+      </w:rPr>
+    </w:lvl>
+    <w:lvl w:ilvl="1" w:tplc="08090003" w:tentative="1">
+      <w:start w:val="1"/>
+      <w:numFmt w:val="bullet"/>
+      <w:lvlText w:val="o"/>
+      <w:lvlJc w:val="left"/>
+      <w:pPr>
+        <w:ind w:left="1440" w:hanging="360"/>
+      </w:pPr>
+      <w:rPr>
+        <w:rFonts w:ascii="Courier New" w:hAnsi="Courier New" w:cs="Courier New" w:hint="default"/>
+      </w:rPr>
+    </w:lvl>
+    <w:lvl w:ilvl="2" w:tplc="08090005" w:tentative="1">
+      <w:start w:val="1"/>
+      <w:numFmt w:val="bullet"/>
+      <w:lvlText w:val=""/>
+      <w:lvlJc w:val="left"/>
+      <w:pPr>
+        <w:ind w:left="2160" w:hanging="360"/>
+      </w:pPr>
+      <w:rPr>
+        <w:rFonts w:ascii="Wingdings" w:hAnsi="Wingdings" w:hint="default"/>
+      </w:rPr>
+    </w:lvl>
+    <w:lvl w:ilvl="3" w:tplc="08090001" w:tentative="1">
+      <w:start w:val="1"/>
+      <w:numFmt w:val="bullet"/>
+      <w:lvlText w:val=""/>
+      <w:lvlJc w:val="left"/>
+      <w:pPr>
+        <w:ind w:left="2880" w:hanging="360"/>
+      </w:pPr>
+      <w:rPr>
+        <w:rFonts w:ascii="Symbol" w:hAnsi="Symbol" w:hint="default"/>
+      </w:rPr>
+    </w:lvl>
+    <w:lvl w:ilvl="4" w:tplc="08090003" w:tentative="1">
+      <w:start w:val="1"/>
+      <w:numFmt w:val="bullet"/>
+      <w:lvlText w:val="o"/>
+      <w:lvlJc w:val="left"/>
+      <w:pPr>
+        <w:ind w:left="3600" w:hanging="360"/>
+      </w:pPr>
+      <w:rPr>
+        <w:rFonts w:ascii="Courier New" w:hAnsi="Courier New" w:cs="Courier New" w:hint="default"/>
+      </w:rPr>
+    </w:lvl>
+    <w:lvl w:ilvl="5" w:tplc="08090005" w:tentative="1">
+      <w:start w:val="1"/>
+      <w:numFmt w:val="bullet"/>
+      <w:lvlText w:val=""/>
+      <w:lvlJc w:val="left"/>
+      <w:pPr>
+        <w:ind w:left="4320" w:hanging="360"/>
+      </w:pPr>
+      <w:rPr>
+        <w:rFonts w:ascii="Wingdings" w:hAnsi="Wingdings" w:hint="default"/>
+      </w:rPr>
+    </w:lvl>
+    <w:lvl w:ilvl="6" w:tplc="08090001" w:tentative="1">
+      <w:start w:val="1"/>
+      <w:numFmt w:val="bullet"/>
+      <w:lvlText w:val=""/>
+      <w:lvlJc w:val="left"/>
+      <w:pPr>
+        <w:ind w:left="5040" w:hanging="360"/>
+      </w:pPr>
+      <w:rPr>
+        <w:rFonts w:ascii="Symbol" w:hAnsi="Symbol" w:hint="default"/>
+      </w:rPr>
+    </w:lvl>
+    <w:lvl w:ilvl="7" w:tplc="08090003" w:tentative="1">
+      <w:start w:val="1"/>
+      <w:numFmt w:val="bullet"/>
+      <w:lvlText w:val="o"/>
+      <w:lvlJc w:val="left"/>
+      <w:pPr>
+        <w:ind w:left="5760" w:hanging="360"/>
+      </w:pPr>
+      <w:rPr>
+        <w:rFonts w:ascii="Courier New" w:hAnsi="Courier New" w:cs="Courier New" w:hint="default"/>
+      </w:rPr>
+    </w:lvl>
+    <w:lvl w:ilvl="8" w:tplc="08090005" w:tentative="1">
+      <w:start w:val="1"/>
+      <w:numFmt w:val="bullet"/>
+      <w:lvlText w:val=""/>
+      <w:lvlJc w:val="left"/>
+      <w:pPr>
+        <w:ind w:left="6480" w:hanging="360"/>
+      </w:pPr>
+      <w:rPr>
+        <w:rFonts w:ascii="Wingdings" w:hAnsi="Wingdings" w:hint="default"/>
+      </w:rPr>
+    </w:lvl>
+  </w:abstractNum>
+  <w:abstractNum w:abstractNumId="1">
+    <w:nsid w:val="187B6D3C"/>
+    <w:multiLevelType w:val="hybridMultilevel"/>
+    <w:tmpl w:val="0BFACFA0"/>
+    <w:lvl w:ilvl="0" w:tplc="08090019">
+      <w:start w:val="1"/>
+      <w:numFmt w:val="lowerLetter"/>
+      <w:lvlText w:val="%1."/>
+      <w:lvlJc w:val="left"/>
+      <w:pPr>
+        <w:ind w:left="720" w:hanging="360"/>
+      </w:pPr>
+      <w:rPr>
+        <w:rFonts w:hint="default"/>
+      </w:rPr>
+    </w:lvl>
+    <w:lvl w:ilvl="1" w:tplc="08090019" w:tentative="1">
+      <w:start w:val="1"/>
+      <w:numFmt w:val="lowerLetter"/>
+      <w:lvlText w:val="%2."/>
+      <w:lvlJc w:val="left"/>
+      <w:pPr>
+        <w:ind w:left="1440" w:hanging="360"/>
+      </w:pPr>
+    </w:lvl>
+    <w:lvl w:ilvl="2" w:tplc="0809001B" w:tentative="1">
+      <w:start w:val="1"/>
+      <w:numFmt w:val="lowerRoman"/>
+      <w:lvlText w:val="%3."/>
+      <w:lvlJc w:val="right"/>
+      <w:pPr>
+        <w:ind w:left="2160" w:hanging="180"/>
+      </w:pPr>
+    </w:lvl>
+    <w:lvl w:ilvl="3" w:tplc="0809000F" w:tentative="1">
+      <w:start w:val="1"/>
+      <w:numFmt w:val="decimal"/>
+      <w:lvlText w:val="%4."/>
+      <w:lvlJc w:val="left"/>
+      <w:pPr>
+        <w:ind w:left="2880" w:hanging="360"/>
+      </w:pPr>
+    </w:lvl>
+    <w:lvl w:ilvl="4" w:tplc="08090019" w:tentative="1">
+      <w:start w:val="1"/>
+      <w:numFmt w:val="lowerLetter"/>
+      <w:lvlText w:val="%5."/>
+      <w:lvlJc w:val="left"/>
+      <w:pPr>
+        <w:ind w:left="3600" w:hanging="360"/>
+      </w:pPr>
+    </w:lvl>
+    <w:lvl w:ilvl="5" w:tplc="0809001B" w:tentative="1">
+      <w:start w:val="1"/>
+      <w:numFmt w:val="lowerRoman"/>
+      <w:lvlText w:val="%6."/>
+      <w:lvlJc w:val="right"/>
+      <w:pPr>
+        <w:ind w:left="4320" w:hanging="180"/>
+      </w:pPr>
+    </w:lvl>
+    <w:lvl w:ilvl="6" w:tplc="0809000F" w:tentative="1">
+      <w:start w:val="1"/>
+      <w:numFmt w:val="decimal"/>
+      <w:lvlText w:val="%7."/>
+      <w:lvlJc w:val="left"/>
+      <w:pPr>
+        <w:ind w:left="5040" w:hanging="360"/>
+      </w:pPr>
+    </w:lvl>
+    <w:lvl w:ilvl="7" w:tplc="08090019" w:tentative="1">
+      <w:start w:val="1"/>
+      <w:numFmt w:val="lowerLetter"/>
+      <w:lvlText w:val="%8."/>
+      <w:lvlJc w:val="left"/>
+      <w:pPr>
+        <w:ind w:left="5760" w:hanging="360"/>
+      </w:pPr>
+    </w:lvl>
+    <w:lvl w:ilvl="8" w:tplc="0809001B" w:tentative="1">
+      <w:start w:val="1"/>
+      <w:numFmt w:val="lowerRoman"/>
+      <w:lvlText w:val="%9."/>
+      <w:lvlJc w:val="right"/>
+      <w:pPr>
+        <w:ind w:left="6480" w:hanging="180"/>
+      </w:pPr>
+    </w:lvl>
+  </w:abstractNum>
+  <w:abstractNum w:abstractNumId="2">
+    <w:nsid w:val="31302987"/>
+    <w:multiLevelType w:val="hybridMultilevel"/>
+    <w:tmpl w:val="5942BF78"/>
+    <w:lvl w:ilvl="0" w:tplc="08090019">
+      <w:start w:val="1"/>
+      <w:numFmt w:val="lowerLetter"/>
+      <w:lvlText w:val="%1."/>
+      <w:lvlJc w:val="left"/>
+      <w:pPr>
+        <w:ind w:left="720" w:hanging="360"/>
+      </w:pPr>
+      <w:rPr>
+        <w:rFonts w:hint="default"/>
+      </w:rPr>
+    </w:lvl>
+    <w:lvl w:ilvl="1" w:tplc="08090019" w:tentative="1">
+      <w:start w:val="1"/>
+      <w:numFmt w:val="lowerLetter"/>
+      <w:lvlText w:val="%2."/>
+      <w:lvlJc w:val="left"/>
+      <w:pPr>
+        <w:ind w:left="1440" w:hanging="360"/>
+      </w:pPr>
+    </w:lvl>
+    <w:lvl w:ilvl="2" w:tplc="0809001B" w:tentative="1">
+      <w:start w:val="1"/>
+      <w:numFmt w:val="lowerRoman"/>
+      <w:lvlText w:val="%3."/>
+      <w:lvlJc w:val="right"/>
+      <w:pPr>
+        <w:ind w:left="2160" w:hanging="180"/>
+      </w:pPr>
+    </w:lvl>
+    <w:lvl w:ilvl="3" w:tplc="0809000F" w:tentative="1">
+      <w:start w:val="1"/>
+      <w:numFmt w:val="decimal"/>
+      <w:lvlText w:val="%4."/>
+      <w:lvlJc w:val="left"/>
+      <w:pPr>
+        <w:ind w:left="2880" w:hanging="360"/>
+      </w:pPr>
+    </w:lvl>
+    <w:lvl w:ilvl="4" w:tplc="08090019" w:tentative="1">
+      <w:start w:val="1"/>
+      <w:numFmt w:val="lowerLetter"/>
+      <w:lvlText w:val="%5."/>
+      <w:lvlJc w:val="left"/>
+      <w:pPr>
+        <w:ind w:left="3600" w:hanging="360"/>
+      </w:pPr>
+    </w:lvl>
+    <w:lvl w:ilvl="5" w:tplc="0809001B" w:tentative="1">
+      <w:start w:val="1"/>
+      <w:numFmt w:val="lowerRoman"/>
+      <w:lvlText w:val="%6."/>
+      <w:lvlJc w:val="right"/>
+      <w:pPr>
+        <w:ind w:left="4320" w:hanging="180"/>
+      </w:pPr>
+    </w:lvl>
+    <w:lvl w:ilvl="6" w:tplc="0809000F" w:tentative="1">
+      <w:start w:val="1"/>
+      <w:numFmt w:val="decimal"/>
+      <w:lvlText w:val="%7."/>
+      <w:lvlJc w:val="left"/>
+      <w:pPr>
+        <w:ind w:left="5040" w:hanging="360"/>
+      </w:pPr>
+    </w:lvl>
+    <w:lvl w:ilvl="7" w:tplc="08090019" w:tentative="1">
+      <w:start w:val="1"/>
+      <w:numFmt w:val="lowerLetter"/>
+      <w:lvlText w:val="%8."/>
+      <w:lvlJc w:val="left"/>
+      <w:pPr>
+        <w:ind w:left="5760" w:hanging="360"/>
+      </w:pPr>
+    </w:lvl>
+    <w:lvl w:ilvl="8" w:tplc="0809001B" w:tentative="1">
+      <w:start w:val="1"/>
+      <w:numFmt w:val="lowerRoman"/>
+      <w:lvlText w:val="%9."/>
+      <w:lvlJc w:val="right"/>
+      <w:pPr>
+        <w:ind w:left="6480" w:hanging="180"/>
+      </w:pPr>
+    </w:lvl>
+  </w:abstractNum>
+  <w:num w:numId="1">
+    <w:abstractNumId w:val="2"/>
+  </w:num>
+  <w:num w:numId="2">
+    <w:abstractNumId w:val="0"/>
+  </w:num>
+  <w:num w:numId="3">
+    <w:abstractNumId w:val="1"/>
+  </w:num>
+</w:numbering>
 </file>
 
 <file path=word/styles.xml><?xml version="1.0" encoding="utf-8"?>
@@ -3998,6 +8231,17 @@
         <w:right w:w="108" w:type="dxa"/>
       </w:tblCellMar>
     </w:tblPr>
+  </w:style>
+  <w:style w:type="paragraph" w:styleId="ListParagraph">
+    <w:name w:val="List Paragraph"/>
+    <w:basedOn w:val="Normal"/>
+    <w:uiPriority w:val="34"/>
+    <w:qFormat/>
+    <w:rsid w:val="00D40496"/>
+    <w:pPr>
+      <w:ind w:left="720"/>
+      <w:contextualSpacing/>
+    </w:pPr>
   </w:style>
 </w:styles>
 </file>
@@ -5413,166 +9657,6 @@
         </dgm:presLayoutVars>
       </dgm:prSet>
       <dgm:spPr/>
-    </dgm:pt>
-    <dgm:pt modelId="{295BD767-4C2C-A04A-B5FB-7E305595C805}" type="pres">
-      <dgm:prSet presAssocID="{49C1FDA4-23F8-774E-A40D-3CD80FA35915}" presName="hierRoot1" presStyleCnt="0">
-        <dgm:presLayoutVars>
-          <dgm:hierBranch val="init"/>
-        </dgm:presLayoutVars>
-      </dgm:prSet>
-      <dgm:spPr/>
-    </dgm:pt>
-    <dgm:pt modelId="{4C8CBBE8-9300-1342-B572-1B41BC9890F5}" type="pres">
-      <dgm:prSet presAssocID="{49C1FDA4-23F8-774E-A40D-3CD80FA35915}" presName="rootComposite1" presStyleCnt="0"/>
-      <dgm:spPr/>
-    </dgm:pt>
-    <dgm:pt modelId="{2B8EE3FA-E485-CC43-8335-4063B09F5239}" type="pres">
-      <dgm:prSet presAssocID="{49C1FDA4-23F8-774E-A40D-3CD80FA35915}" presName="rootText1" presStyleLbl="node0" presStyleIdx="0" presStyleCnt="1">
-        <dgm:presLayoutVars>
-          <dgm:chPref val="3"/>
-        </dgm:presLayoutVars>
-      </dgm:prSet>
-      <dgm:spPr/>
-    </dgm:pt>
-    <dgm:pt modelId="{8806E35F-D53A-454E-A593-FE28017F0128}" type="pres">
-      <dgm:prSet presAssocID="{49C1FDA4-23F8-774E-A40D-3CD80FA35915}" presName="rootConnector1" presStyleLbl="node1" presStyleIdx="0" presStyleCnt="0"/>
-      <dgm:spPr/>
-    </dgm:pt>
-    <dgm:pt modelId="{E6AFF760-FB8D-3D46-86AB-AB46DEA1A45A}" type="pres">
-      <dgm:prSet presAssocID="{49C1FDA4-23F8-774E-A40D-3CD80FA35915}" presName="hierChild2" presStyleCnt="0"/>
-      <dgm:spPr/>
-    </dgm:pt>
-    <dgm:pt modelId="{2A295ED7-85B5-7E40-8112-72E47C8EF1F9}" type="pres">
-      <dgm:prSet presAssocID="{50312A5E-F8B8-394C-82E8-4B5A777CC6E3}" presName="Name37" presStyleLbl="parChTrans1D2" presStyleIdx="0" presStyleCnt="2"/>
-      <dgm:spPr/>
-    </dgm:pt>
-    <dgm:pt modelId="{3CEE6193-EFD5-164B-8B56-77D9217B612A}" type="pres">
-      <dgm:prSet presAssocID="{EE853754-8241-1148-AE7B-073F3B716A16}" presName="hierRoot2" presStyleCnt="0">
-        <dgm:presLayoutVars>
-          <dgm:hierBranch val="init"/>
-        </dgm:presLayoutVars>
-      </dgm:prSet>
-      <dgm:spPr/>
-    </dgm:pt>
-    <dgm:pt modelId="{802EE00B-3394-5F4E-A559-9E74CC9FD8B3}" type="pres">
-      <dgm:prSet presAssocID="{EE853754-8241-1148-AE7B-073F3B716A16}" presName="rootComposite" presStyleCnt="0"/>
-      <dgm:spPr/>
-    </dgm:pt>
-    <dgm:pt modelId="{832E07D1-66FA-184C-A179-797534B672A9}" type="pres">
-      <dgm:prSet presAssocID="{EE853754-8241-1148-AE7B-073F3B716A16}" presName="rootText" presStyleLbl="node2" presStyleIdx="0" presStyleCnt="2" custLinFactNeighborX="2504" custLinFactNeighborY="-38920">
-        <dgm:presLayoutVars>
-          <dgm:chPref val="3"/>
-        </dgm:presLayoutVars>
-      </dgm:prSet>
-      <dgm:spPr/>
-    </dgm:pt>
-    <dgm:pt modelId="{CCC48F85-BAE6-4F4C-AAE2-72E64206A586}" type="pres">
-      <dgm:prSet presAssocID="{EE853754-8241-1148-AE7B-073F3B716A16}" presName="rootConnector" presStyleLbl="node2" presStyleIdx="0" presStyleCnt="2"/>
-      <dgm:spPr/>
-    </dgm:pt>
-    <dgm:pt modelId="{DCD030CF-ED1F-E142-85B8-782A39C10D8C}" type="pres">
-      <dgm:prSet presAssocID="{EE853754-8241-1148-AE7B-073F3B716A16}" presName="hierChild4" presStyleCnt="0"/>
-      <dgm:spPr/>
-    </dgm:pt>
-    <dgm:pt modelId="{958E1D1B-B8F0-FB46-B8FC-017403B3145B}" type="pres">
-      <dgm:prSet presAssocID="{EE853754-8241-1148-AE7B-073F3B716A16}" presName="hierChild5" presStyleCnt="0"/>
-      <dgm:spPr/>
-    </dgm:pt>
-    <dgm:pt modelId="{34590D31-4FE8-9243-9631-22968A9E5737}" type="pres">
-      <dgm:prSet presAssocID="{5EF1D799-D287-FC47-A760-202355F22444}" presName="Name111" presStyleLbl="parChTrans1D3" presStyleIdx="0" presStyleCnt="4"/>
-      <dgm:spPr/>
-    </dgm:pt>
-    <dgm:pt modelId="{11C90BF5-F1C4-8A4F-A174-9BE0AECAC994}" type="pres">
-      <dgm:prSet presAssocID="{A84FC98F-8D3E-0B42-8FD4-53520453678C}" presName="hierRoot3" presStyleCnt="0">
-        <dgm:presLayoutVars>
-          <dgm:hierBranch val="init"/>
-        </dgm:presLayoutVars>
-      </dgm:prSet>
-      <dgm:spPr/>
-    </dgm:pt>
-    <dgm:pt modelId="{0F8A3FFA-4EA4-6440-A993-A1DCEBCB12EF}" type="pres">
-      <dgm:prSet presAssocID="{A84FC98F-8D3E-0B42-8FD4-53520453678C}" presName="rootComposite3" presStyleCnt="0"/>
-      <dgm:spPr/>
-    </dgm:pt>
-    <dgm:pt modelId="{620FEA80-DBF3-F542-A2E7-CBAEE2EBB489}" type="pres">
-      <dgm:prSet presAssocID="{A84FC98F-8D3E-0B42-8FD4-53520453678C}" presName="rootText3" presStyleLbl="asst2" presStyleIdx="0" presStyleCnt="8">
-        <dgm:presLayoutVars>
-          <dgm:chPref val="3"/>
-        </dgm:presLayoutVars>
-      </dgm:prSet>
-      <dgm:spPr/>
-    </dgm:pt>
-    <dgm:pt modelId="{A1660DB0-87F2-2641-BE8B-EDEE94F22DC5}" type="pres">
-      <dgm:prSet presAssocID="{A84FC98F-8D3E-0B42-8FD4-53520453678C}" presName="rootConnector3" presStyleLbl="asst2" presStyleIdx="0" presStyleCnt="8"/>
-      <dgm:spPr/>
-    </dgm:pt>
-    <dgm:pt modelId="{A93F5D47-4EE5-6A4D-A3A8-2819BC524393}" type="pres">
-      <dgm:prSet presAssocID="{A84FC98F-8D3E-0B42-8FD4-53520453678C}" presName="hierChild6" presStyleCnt="0"/>
-      <dgm:spPr/>
-    </dgm:pt>
-    <dgm:pt modelId="{033F3653-DDD0-304D-94A2-9541AC6479A8}" type="pres">
-      <dgm:prSet presAssocID="{077F0495-3DF5-0947-8D85-3FA5AAE125E4}" presName="Name37" presStyleLbl="parChTrans1D4" presStyleIdx="0" presStyleCnt="9"/>
-      <dgm:spPr/>
-    </dgm:pt>
-    <dgm:pt modelId="{6A3AF7A8-8D3C-4640-BBB7-FA62BE258FAE}" type="pres">
-      <dgm:prSet presAssocID="{B5DA11D2-E1AC-514C-B098-B704F5AC39F6}" presName="hierRoot2" presStyleCnt="0">
-        <dgm:presLayoutVars>
-          <dgm:hierBranch val="init"/>
-        </dgm:presLayoutVars>
-      </dgm:prSet>
-      <dgm:spPr/>
-    </dgm:pt>
-    <dgm:pt modelId="{787E4E25-E646-7F4B-BC83-17D80FEB5C14}" type="pres">
-      <dgm:prSet presAssocID="{B5DA11D2-E1AC-514C-B098-B704F5AC39F6}" presName="rootComposite" presStyleCnt="0"/>
-      <dgm:spPr/>
-    </dgm:pt>
-    <dgm:pt modelId="{DAF193B6-3882-5D47-9EB5-41626298DEA4}" type="pres">
-      <dgm:prSet presAssocID="{B5DA11D2-E1AC-514C-B098-B704F5AC39F6}" presName="rootText" presStyleLbl="node4" presStyleIdx="0" presStyleCnt="5" custLinFactNeighborX="-56174" custLinFactNeighborY="17592">
-        <dgm:presLayoutVars>
-          <dgm:chPref val="3"/>
-        </dgm:presLayoutVars>
-      </dgm:prSet>
-      <dgm:spPr/>
-    </dgm:pt>
-    <dgm:pt modelId="{EC1CA245-BEEB-EE4C-B23E-3CE68448E789}" type="pres">
-      <dgm:prSet presAssocID="{B5DA11D2-E1AC-514C-B098-B704F5AC39F6}" presName="rootConnector" presStyleLbl="node4" presStyleIdx="0" presStyleCnt="5"/>
-      <dgm:spPr/>
-    </dgm:pt>
-    <dgm:pt modelId="{9C785E13-F205-0548-8648-B0AA843C2740}" type="pres">
-      <dgm:prSet presAssocID="{B5DA11D2-E1AC-514C-B098-B704F5AC39F6}" presName="hierChild4" presStyleCnt="0"/>
-      <dgm:spPr/>
-    </dgm:pt>
-    <dgm:pt modelId="{5E23B4C9-C82D-B04A-A69E-FB5ED8D0ADAE}" type="pres">
-      <dgm:prSet presAssocID="{B5DA11D2-E1AC-514C-B098-B704F5AC39F6}" presName="hierChild5" presStyleCnt="0"/>
-      <dgm:spPr/>
-    </dgm:pt>
-    <dgm:pt modelId="{761B79DA-03C1-7A48-998D-A8C094A33B9E}" type="pres">
-      <dgm:prSet presAssocID="{A84FC98F-8D3E-0B42-8FD4-53520453678C}" presName="hierChild7" presStyleCnt="0"/>
-      <dgm:spPr/>
-    </dgm:pt>
-    <dgm:pt modelId="{152F9D88-023F-CD44-9852-750C932F79CF}" type="pres">
-      <dgm:prSet presAssocID="{7487F970-FE45-9A46-A57A-79319269A334}" presName="Name111" presStyleLbl="parChTrans1D3" presStyleIdx="1" presStyleCnt="4"/>
-      <dgm:spPr/>
-    </dgm:pt>
-    <dgm:pt modelId="{D3FE51D8-12BA-A842-A7A0-C22EAD45A1EE}" type="pres">
-      <dgm:prSet presAssocID="{1A4387B7-503A-F44C-ADE9-AD4F653A7312}" presName="hierRoot3" presStyleCnt="0">
-        <dgm:presLayoutVars>
-          <dgm:hierBranch val="init"/>
-        </dgm:presLayoutVars>
-      </dgm:prSet>
-      <dgm:spPr/>
-    </dgm:pt>
-    <dgm:pt modelId="{1AB36D4D-8311-C24E-A1DA-4F1862523A60}" type="pres">
-      <dgm:prSet presAssocID="{1A4387B7-503A-F44C-ADE9-AD4F653A7312}" presName="rootComposite3" presStyleCnt="0"/>
-      <dgm:spPr/>
-    </dgm:pt>
-    <dgm:pt modelId="{45DC08B6-53BC-3241-B083-31699C4F60D0}" type="pres">
-      <dgm:prSet presAssocID="{1A4387B7-503A-F44C-ADE9-AD4F653A7312}" presName="rootText3" presStyleLbl="asst2" presStyleIdx="1" presStyleCnt="8">
-        <dgm:presLayoutVars>
-          <dgm:chPref val="3"/>
-        </dgm:presLayoutVars>
-      </dgm:prSet>
-      <dgm:spPr/>
       <dgm:t>
         <a:bodyPr/>
         <a:lstStyle/>
@@ -5581,360 +9665,20 @@
         </a:p>
       </dgm:t>
     </dgm:pt>
-    <dgm:pt modelId="{057A9C95-B526-2A46-9B5D-074491B79457}" type="pres">
-      <dgm:prSet presAssocID="{1A4387B7-503A-F44C-ADE9-AD4F653A7312}" presName="rootConnector3" presStyleLbl="asst2" presStyleIdx="1" presStyleCnt="8"/>
-      <dgm:spPr/>
-    </dgm:pt>
-    <dgm:pt modelId="{6199E9E1-5AFC-1547-8CB1-41A4C2667C40}" type="pres">
-      <dgm:prSet presAssocID="{1A4387B7-503A-F44C-ADE9-AD4F653A7312}" presName="hierChild6" presStyleCnt="0"/>
-      <dgm:spPr/>
-    </dgm:pt>
-    <dgm:pt modelId="{1F43590F-A475-2344-B3D0-38B3C6E04DEB}" type="pres">
-      <dgm:prSet presAssocID="{5E7F89BA-5469-1343-9BAE-BFA9A9A8FA8B}" presName="Name37" presStyleLbl="parChTrans1D4" presStyleIdx="1" presStyleCnt="9"/>
-      <dgm:spPr/>
-    </dgm:pt>
-    <dgm:pt modelId="{BFB1CC51-F3C7-5D47-92ED-22E2B271ACFA}" type="pres">
-      <dgm:prSet presAssocID="{5B77EC7E-5490-774F-AD60-A4410DF47F08}" presName="hierRoot2" presStyleCnt="0">
+    <dgm:pt modelId="{295BD767-4C2C-A04A-B5FB-7E305595C805}" type="pres">
+      <dgm:prSet presAssocID="{49C1FDA4-23F8-774E-A40D-3CD80FA35915}" presName="hierRoot1" presStyleCnt="0">
         <dgm:presLayoutVars>
           <dgm:hierBranch val="init"/>
         </dgm:presLayoutVars>
       </dgm:prSet>
       <dgm:spPr/>
     </dgm:pt>
-    <dgm:pt modelId="{706B4246-CAF6-EE4E-8ED0-5ABB0231D24B}" type="pres">
-      <dgm:prSet presAssocID="{5B77EC7E-5490-774F-AD60-A4410DF47F08}" presName="rootComposite" presStyleCnt="0"/>
-      <dgm:spPr/>
-    </dgm:pt>
-    <dgm:pt modelId="{EA7FADC8-EA81-D642-AF13-3EA562C0C12C}" type="pres">
-      <dgm:prSet presAssocID="{5B77EC7E-5490-774F-AD60-A4410DF47F08}" presName="rootText" presStyleLbl="node4" presStyleIdx="1" presStyleCnt="5" custLinFactNeighborX="-20841" custLinFactNeighborY="17592">
-        <dgm:presLayoutVars>
-          <dgm:chPref val="3"/>
-        </dgm:presLayoutVars>
-      </dgm:prSet>
-      <dgm:spPr/>
-    </dgm:pt>
-    <dgm:pt modelId="{CE80159D-593D-654B-B854-9E0F36D13BBF}" type="pres">
-      <dgm:prSet presAssocID="{5B77EC7E-5490-774F-AD60-A4410DF47F08}" presName="rootConnector" presStyleLbl="node4" presStyleIdx="1" presStyleCnt="5"/>
-      <dgm:spPr/>
-    </dgm:pt>
-    <dgm:pt modelId="{714CFE48-9EA1-AE46-8F8B-6D326DD5E6BA}" type="pres">
-      <dgm:prSet presAssocID="{5B77EC7E-5490-774F-AD60-A4410DF47F08}" presName="hierChild4" presStyleCnt="0"/>
-      <dgm:spPr/>
-    </dgm:pt>
-    <dgm:pt modelId="{C2951429-490B-DB48-9BE7-6825CEA1F304}" type="pres">
-      <dgm:prSet presAssocID="{5B77EC7E-5490-774F-AD60-A4410DF47F08}" presName="hierChild5" presStyleCnt="0"/>
-      <dgm:spPr/>
-    </dgm:pt>
-    <dgm:pt modelId="{FD22F1C7-F9AE-3443-A269-B5A83F81AFDE}" type="pres">
-      <dgm:prSet presAssocID="{1A4387B7-503A-F44C-ADE9-AD4F653A7312}" presName="hierChild7" presStyleCnt="0"/>
-      <dgm:spPr/>
-    </dgm:pt>
-    <dgm:pt modelId="{776EC6C1-6EA6-3447-8C85-F0EEBACB49BD}" type="pres">
-      <dgm:prSet presAssocID="{CDE3AD55-BF14-D140-958C-11C6F7D048DC}" presName="Name37" presStyleLbl="parChTrans1D2" presStyleIdx="1" presStyleCnt="2"/>
-      <dgm:spPr/>
-    </dgm:pt>
-    <dgm:pt modelId="{2CD68E19-6114-ED41-9F21-8810EDE73786}" type="pres">
-      <dgm:prSet presAssocID="{D8DD4465-D04F-4D47-92DD-4DF01069AAC7}" presName="hierRoot2" presStyleCnt="0">
-        <dgm:presLayoutVars>
-          <dgm:hierBranch val="init"/>
-        </dgm:presLayoutVars>
-      </dgm:prSet>
-      <dgm:spPr/>
-    </dgm:pt>
-    <dgm:pt modelId="{F7710DE4-FEFD-8345-9371-E2FEC34ACEA2}" type="pres">
-      <dgm:prSet presAssocID="{D8DD4465-D04F-4D47-92DD-4DF01069AAC7}" presName="rootComposite" presStyleCnt="0"/>
-      <dgm:spPr/>
-    </dgm:pt>
-    <dgm:pt modelId="{BFFDBC6B-6BB6-FE46-AEFA-EAF66802425D}" type="pres">
-      <dgm:prSet presAssocID="{D8DD4465-D04F-4D47-92DD-4DF01069AAC7}" presName="rootText" presStyleLbl="node2" presStyleIdx="1" presStyleCnt="2" custLinFactNeighborX="60651" custLinFactNeighborY="-38920">
-        <dgm:presLayoutVars>
-          <dgm:chPref val="3"/>
-        </dgm:presLayoutVars>
-      </dgm:prSet>
-      <dgm:spPr/>
-    </dgm:pt>
-    <dgm:pt modelId="{372AE9ED-9D01-C24C-B3BB-6E6AD717FE62}" type="pres">
-      <dgm:prSet presAssocID="{D8DD4465-D04F-4D47-92DD-4DF01069AAC7}" presName="rootConnector" presStyleLbl="node2" presStyleIdx="1" presStyleCnt="2"/>
-      <dgm:spPr/>
-    </dgm:pt>
-    <dgm:pt modelId="{7090BFFF-D404-D449-B0C8-5C4214855123}" type="pres">
-      <dgm:prSet presAssocID="{D8DD4465-D04F-4D47-92DD-4DF01069AAC7}" presName="hierChild4" presStyleCnt="0"/>
-      <dgm:spPr/>
-    </dgm:pt>
-    <dgm:pt modelId="{7D359E04-2550-C245-9FA7-4F556CC1AE67}" type="pres">
-      <dgm:prSet presAssocID="{D8DD4465-D04F-4D47-92DD-4DF01069AAC7}" presName="hierChild5" presStyleCnt="0"/>
-      <dgm:spPr/>
-    </dgm:pt>
-    <dgm:pt modelId="{E85A4CB6-D5E6-AB48-8A5C-480C7EF8BF07}" type="pres">
-      <dgm:prSet presAssocID="{8CC834F0-DF9A-FF4F-82C4-4C68D1D7FFB8}" presName="Name111" presStyleLbl="parChTrans1D3" presStyleIdx="2" presStyleCnt="4"/>
-      <dgm:spPr/>
-    </dgm:pt>
-    <dgm:pt modelId="{03144F16-444A-9445-85BB-D1C633062265}" type="pres">
-      <dgm:prSet presAssocID="{42ECDF84-D5BB-7E42-B0AD-F4A9ED9E7D5A}" presName="hierRoot3" presStyleCnt="0">
-        <dgm:presLayoutVars>
-          <dgm:hierBranch val="init"/>
-        </dgm:presLayoutVars>
-      </dgm:prSet>
-      <dgm:spPr/>
-    </dgm:pt>
-    <dgm:pt modelId="{5BA1BDF4-3A4E-734B-A667-936A8B893C4E}" type="pres">
-      <dgm:prSet presAssocID="{42ECDF84-D5BB-7E42-B0AD-F4A9ED9E7D5A}" presName="rootComposite3" presStyleCnt="0"/>
-      <dgm:spPr/>
-    </dgm:pt>
-    <dgm:pt modelId="{641CECD3-9982-0543-820F-40621BA93F0B}" type="pres">
-      <dgm:prSet presAssocID="{42ECDF84-D5BB-7E42-B0AD-F4A9ED9E7D5A}" presName="rootText3" presStyleLbl="asst2" presStyleIdx="2" presStyleCnt="8">
-        <dgm:presLayoutVars>
-          <dgm:chPref val="3"/>
-        </dgm:presLayoutVars>
-      </dgm:prSet>
-      <dgm:spPr/>
-    </dgm:pt>
-    <dgm:pt modelId="{CF23B359-77E5-E740-B1D8-2F863CB2C063}" type="pres">
-      <dgm:prSet presAssocID="{42ECDF84-D5BB-7E42-B0AD-F4A9ED9E7D5A}" presName="rootConnector3" presStyleLbl="asst2" presStyleIdx="2" presStyleCnt="8"/>
-      <dgm:spPr/>
-    </dgm:pt>
-    <dgm:pt modelId="{43D987DD-2546-3D4C-9202-0BBF3AA1982B}" type="pres">
-      <dgm:prSet presAssocID="{42ECDF84-D5BB-7E42-B0AD-F4A9ED9E7D5A}" presName="hierChild6" presStyleCnt="0"/>
-      <dgm:spPr/>
-    </dgm:pt>
-    <dgm:pt modelId="{6E2F0651-5917-B14C-AA40-95266AB4811B}" type="pres">
-      <dgm:prSet presAssocID="{42ECDF84-D5BB-7E42-B0AD-F4A9ED9E7D5A}" presName="hierChild7" presStyleCnt="0"/>
-      <dgm:spPr/>
-    </dgm:pt>
-    <dgm:pt modelId="{EABB61C7-4E03-C945-B8CA-A5C2F7B9E866}" type="pres">
-      <dgm:prSet presAssocID="{79CFA2C6-EAB1-5D4D-91DA-6E0C96431031}" presName="Name111" presStyleLbl="parChTrans1D4" presStyleIdx="2" presStyleCnt="9"/>
-      <dgm:spPr/>
-    </dgm:pt>
-    <dgm:pt modelId="{74A89480-3E6F-5A42-9470-67A202D689B0}" type="pres">
-      <dgm:prSet presAssocID="{46C973A6-5690-8C45-97EF-75D89C352958}" presName="hierRoot3" presStyleCnt="0">
-        <dgm:presLayoutVars>
-          <dgm:hierBranch val="init"/>
-        </dgm:presLayoutVars>
-      </dgm:prSet>
-      <dgm:spPr/>
-    </dgm:pt>
-    <dgm:pt modelId="{45F6AA19-5FF5-D84F-BAAB-AD676887900F}" type="pres">
-      <dgm:prSet presAssocID="{46C973A6-5690-8C45-97EF-75D89C352958}" presName="rootComposite3" presStyleCnt="0"/>
-      <dgm:spPr/>
-    </dgm:pt>
-    <dgm:pt modelId="{FF693329-5A4A-7B4F-974A-675BF0C7C912}" type="pres">
-      <dgm:prSet presAssocID="{46C973A6-5690-8C45-97EF-75D89C352958}" presName="rootText3" presStyleLbl="asst2" presStyleIdx="3" presStyleCnt="8" custLinFactNeighborX="-5635" custLinFactNeighborY="17592">
-        <dgm:presLayoutVars>
-          <dgm:chPref val="3"/>
-        </dgm:presLayoutVars>
-      </dgm:prSet>
-      <dgm:spPr/>
-    </dgm:pt>
-    <dgm:pt modelId="{4CE729EF-7B5D-124E-8D8E-ADD44397CEA3}" type="pres">
-      <dgm:prSet presAssocID="{46C973A6-5690-8C45-97EF-75D89C352958}" presName="rootConnector3" presStyleLbl="asst2" presStyleIdx="3" presStyleCnt="8"/>
-      <dgm:spPr/>
-    </dgm:pt>
-    <dgm:pt modelId="{A81F1434-09B3-8249-94C6-4DC469FF2A06}" type="pres">
-      <dgm:prSet presAssocID="{46C973A6-5690-8C45-97EF-75D89C352958}" presName="hierChild6" presStyleCnt="0"/>
-      <dgm:spPr/>
-    </dgm:pt>
-    <dgm:pt modelId="{F74F9EDC-C6DE-0C4E-8430-7F0F93266305}" type="pres">
-      <dgm:prSet presAssocID="{46C973A6-5690-8C45-97EF-75D89C352958}" presName="hierChild7" presStyleCnt="0"/>
-      <dgm:spPr/>
-    </dgm:pt>
-    <dgm:pt modelId="{202BF6C6-EFAB-8843-8BFB-84CFCF9CEA22}" type="pres">
-      <dgm:prSet presAssocID="{A55912F2-D734-7D4E-809F-F3D3E204CF38}" presName="Name111" presStyleLbl="parChTrans1D3" presStyleIdx="3" presStyleCnt="4"/>
-      <dgm:spPr/>
-    </dgm:pt>
-    <dgm:pt modelId="{99EE6B5F-6452-384F-8EC1-A6E192190F48}" type="pres">
-      <dgm:prSet presAssocID="{0A124BAD-2933-1740-84CB-F7C7F7935729}" presName="hierRoot3" presStyleCnt="0">
-        <dgm:presLayoutVars>
-          <dgm:hierBranch val="init"/>
-        </dgm:presLayoutVars>
-      </dgm:prSet>
-      <dgm:spPr/>
-    </dgm:pt>
-    <dgm:pt modelId="{F8DFA1E0-40EF-8446-9775-AF030FBB139E}" type="pres">
-      <dgm:prSet presAssocID="{0A124BAD-2933-1740-84CB-F7C7F7935729}" presName="rootComposite3" presStyleCnt="0"/>
-      <dgm:spPr/>
-    </dgm:pt>
-    <dgm:pt modelId="{391F5457-3EBD-1541-A62B-92EE6D16D258}" type="pres">
-      <dgm:prSet presAssocID="{0A124BAD-2933-1740-84CB-F7C7F7935729}" presName="rootText3" presStyleLbl="asst2" presStyleIdx="4" presStyleCnt="8" custLinFactNeighborX="44906" custLinFactNeighborY="-10670">
-        <dgm:presLayoutVars>
-          <dgm:chPref val="3"/>
-        </dgm:presLayoutVars>
-      </dgm:prSet>
-      <dgm:spPr/>
-    </dgm:pt>
-    <dgm:pt modelId="{023FDE7C-5397-9443-9203-86D225F00F49}" type="pres">
-      <dgm:prSet presAssocID="{0A124BAD-2933-1740-84CB-F7C7F7935729}" presName="rootConnector3" presStyleLbl="asst2" presStyleIdx="4" presStyleCnt="8"/>
-      <dgm:spPr/>
-    </dgm:pt>
-    <dgm:pt modelId="{08AEFE65-5538-2442-BA4C-3A29628B903E}" type="pres">
-      <dgm:prSet presAssocID="{0A124BAD-2933-1740-84CB-F7C7F7935729}" presName="hierChild6" presStyleCnt="0"/>
-      <dgm:spPr/>
-    </dgm:pt>
-    <dgm:pt modelId="{A8201C21-E05C-574C-85EB-E7F80C7BA310}" type="pres">
-      <dgm:prSet presAssocID="{0A124BAD-2933-1740-84CB-F7C7F7935729}" presName="hierChild7" presStyleCnt="0"/>
-      <dgm:spPr/>
-    </dgm:pt>
-    <dgm:pt modelId="{DF4C6CAB-FE4A-D644-90D5-A9830A57C63E}" type="pres">
-      <dgm:prSet presAssocID="{66C0EC51-9B44-3345-BA51-DC4B074A5668}" presName="Name111" presStyleLbl="parChTrans1D4" presStyleIdx="3" presStyleCnt="9"/>
-      <dgm:spPr/>
-    </dgm:pt>
-    <dgm:pt modelId="{DD0055C2-2FA7-274C-AD6C-A8C6DD9B5C96}" type="pres">
-      <dgm:prSet presAssocID="{173DDD69-3E50-9C4F-9768-A462E7658796}" presName="hierRoot3" presStyleCnt="0">
-        <dgm:presLayoutVars>
-          <dgm:hierBranch val="init"/>
-        </dgm:presLayoutVars>
-      </dgm:prSet>
-      <dgm:spPr/>
-    </dgm:pt>
-    <dgm:pt modelId="{29B28ABB-AC63-1E45-88A4-EA6AD9162743}" type="pres">
-      <dgm:prSet presAssocID="{173DDD69-3E50-9C4F-9768-A462E7658796}" presName="rootComposite3" presStyleCnt="0"/>
-      <dgm:spPr/>
-    </dgm:pt>
-    <dgm:pt modelId="{C31BEC09-389D-5046-9345-C9B42C5D30C1}" type="pres">
-      <dgm:prSet presAssocID="{173DDD69-3E50-9C4F-9768-A462E7658796}" presName="rootText3" presStyleLbl="asst2" presStyleIdx="5" presStyleCnt="8" custLinFactNeighborX="-33903" custLinFactNeighborY="17593">
-        <dgm:presLayoutVars>
-          <dgm:chPref val="3"/>
-        </dgm:presLayoutVars>
-      </dgm:prSet>
-      <dgm:spPr/>
-    </dgm:pt>
-    <dgm:pt modelId="{74FAE68B-CC0A-AF4B-8A55-F183596F7740}" type="pres">
-      <dgm:prSet presAssocID="{173DDD69-3E50-9C4F-9768-A462E7658796}" presName="rootConnector3" presStyleLbl="asst2" presStyleIdx="5" presStyleCnt="8"/>
-      <dgm:spPr/>
-    </dgm:pt>
-    <dgm:pt modelId="{CA4052B3-1784-AF4E-B480-59AC0FD4D8DB}" type="pres">
-      <dgm:prSet presAssocID="{173DDD69-3E50-9C4F-9768-A462E7658796}" presName="hierChild6" presStyleCnt="0"/>
-      <dgm:spPr/>
-    </dgm:pt>
-    <dgm:pt modelId="{0EB4CAF9-C29A-104F-8249-8940D7CD71E7}" type="pres">
-      <dgm:prSet presAssocID="{0C6B4A5E-E52A-AD44-8528-1F1709DF8E78}" presName="Name37" presStyleLbl="parChTrans1D4" presStyleIdx="4" presStyleCnt="9"/>
-      <dgm:spPr/>
-    </dgm:pt>
-    <dgm:pt modelId="{37662FE0-4BA0-E845-882C-15786B9BE489}" type="pres">
-      <dgm:prSet presAssocID="{18E91725-7C2F-1A45-B6DA-5E9CEB422FD0}" presName="hierRoot2" presStyleCnt="0">
-        <dgm:presLayoutVars>
-          <dgm:hierBranch val="init"/>
-        </dgm:presLayoutVars>
-      </dgm:prSet>
-      <dgm:spPr/>
-    </dgm:pt>
-    <dgm:pt modelId="{EA0B664C-B16E-1947-9CD4-CE060D232227}" type="pres">
-      <dgm:prSet presAssocID="{18E91725-7C2F-1A45-B6DA-5E9CEB422FD0}" presName="rootComposite" presStyleCnt="0"/>
-      <dgm:spPr/>
-    </dgm:pt>
-    <dgm:pt modelId="{C2878EEF-6452-A94D-BBFE-5E9930B9DA9A}" type="pres">
-      <dgm:prSet presAssocID="{18E91725-7C2F-1A45-B6DA-5E9CEB422FD0}" presName="rootText" presStyleLbl="node4" presStyleIdx="2" presStyleCnt="5" custLinFactY="48000" custLinFactNeighborX="-81879" custLinFactNeighborY="100000">
-        <dgm:presLayoutVars>
-          <dgm:chPref val="3"/>
-        </dgm:presLayoutVars>
-      </dgm:prSet>
-      <dgm:spPr/>
-    </dgm:pt>
-    <dgm:pt modelId="{08DD168F-31FA-204F-8AB8-CF6A29D4F5F1}" type="pres">
-      <dgm:prSet presAssocID="{18E91725-7C2F-1A45-B6DA-5E9CEB422FD0}" presName="rootConnector" presStyleLbl="node4" presStyleIdx="2" presStyleCnt="5"/>
-      <dgm:spPr/>
-    </dgm:pt>
-    <dgm:pt modelId="{D5E03DBA-7735-3640-877E-D9300ED3D212}" type="pres">
-      <dgm:prSet presAssocID="{18E91725-7C2F-1A45-B6DA-5E9CEB422FD0}" presName="hierChild4" presStyleCnt="0"/>
-      <dgm:spPr/>
-    </dgm:pt>
-    <dgm:pt modelId="{563FFFFB-78A7-1945-8C5E-C266B475E080}" type="pres">
-      <dgm:prSet presAssocID="{18E91725-7C2F-1A45-B6DA-5E9CEB422FD0}" presName="hierChild5" presStyleCnt="0"/>
-      <dgm:spPr/>
-    </dgm:pt>
-    <dgm:pt modelId="{7D6F1085-FF8B-8A4E-B762-3CF703A84291}" type="pres">
-      <dgm:prSet presAssocID="{173DDD69-3E50-9C4F-9768-A462E7658796}" presName="hierChild7" presStyleCnt="0"/>
-      <dgm:spPr/>
-    </dgm:pt>
-    <dgm:pt modelId="{5F0574C7-6682-9C40-905B-C055311C5D40}" type="pres">
-      <dgm:prSet presAssocID="{52C10A5B-94D9-7848-87FD-99BAE1591E49}" presName="Name111" presStyleLbl="parChTrans1D4" presStyleIdx="5" presStyleCnt="9"/>
-      <dgm:spPr/>
-    </dgm:pt>
-    <dgm:pt modelId="{91F3647B-EF81-D94D-AD09-6B2AC9E65D11}" type="pres">
-      <dgm:prSet presAssocID="{AC2F7C94-6B40-214B-B106-CF6BDF0A2701}" presName="hierRoot3" presStyleCnt="0">
-        <dgm:presLayoutVars>
-          <dgm:hierBranch val="init"/>
-        </dgm:presLayoutVars>
-      </dgm:prSet>
-      <dgm:spPr/>
-    </dgm:pt>
-    <dgm:pt modelId="{575A4430-1260-244B-B67F-C3508E61CBB2}" type="pres">
-      <dgm:prSet presAssocID="{AC2F7C94-6B40-214B-B106-CF6BDF0A2701}" presName="rootComposite3" presStyleCnt="0"/>
-      <dgm:spPr/>
-    </dgm:pt>
-    <dgm:pt modelId="{580BF4AF-B433-0B4E-A5EF-1FE63C73F8C8}" type="pres">
-      <dgm:prSet presAssocID="{AC2F7C94-6B40-214B-B106-CF6BDF0A2701}" presName="rootText3" presStyleLbl="asst2" presStyleIdx="6" presStyleCnt="8" custLinFactNeighborX="-83696" custLinFactNeighborY="17593">
-        <dgm:presLayoutVars>
-          <dgm:chPref val="3"/>
-        </dgm:presLayoutVars>
-      </dgm:prSet>
-      <dgm:spPr/>
-    </dgm:pt>
-    <dgm:pt modelId="{8D94DCFA-4204-7D4D-A87B-4563426BBCC6}" type="pres">
-      <dgm:prSet presAssocID="{AC2F7C94-6B40-214B-B106-CF6BDF0A2701}" presName="rootConnector3" presStyleLbl="asst2" presStyleIdx="6" presStyleCnt="8"/>
-      <dgm:spPr/>
-    </dgm:pt>
-    <dgm:pt modelId="{87150921-9A9E-C946-9135-36D21432615F}" type="pres">
-      <dgm:prSet presAssocID="{AC2F7C94-6B40-214B-B106-CF6BDF0A2701}" presName="hierChild6" presStyleCnt="0"/>
-      <dgm:spPr/>
-    </dgm:pt>
-    <dgm:pt modelId="{619F93DA-7284-CB45-95C0-6092AA4EB2C2}" type="pres">
-      <dgm:prSet presAssocID="{A11D755E-EA22-5E44-9370-B5DD01CF1702}" presName="Name37" presStyleLbl="parChTrans1D4" presStyleIdx="6" presStyleCnt="9"/>
-      <dgm:spPr/>
-    </dgm:pt>
-    <dgm:pt modelId="{AA2311B6-DCEC-8747-99BD-359F934F7932}" type="pres">
-      <dgm:prSet presAssocID="{6D07EE7F-CDAA-F94F-B11D-6B58253890B8}" presName="hierRoot2" presStyleCnt="0">
-        <dgm:presLayoutVars>
-          <dgm:hierBranch val="init"/>
-        </dgm:presLayoutVars>
-      </dgm:prSet>
-      <dgm:spPr/>
-    </dgm:pt>
-    <dgm:pt modelId="{35677506-1682-AB41-9BEE-BBEB6EC6B77B}" type="pres">
-      <dgm:prSet presAssocID="{6D07EE7F-CDAA-F94F-B11D-6B58253890B8}" presName="rootComposite" presStyleCnt="0"/>
-      <dgm:spPr/>
-    </dgm:pt>
-    <dgm:pt modelId="{CF3B02CF-BDFE-5442-A087-8928C6FBA562}" type="pres">
-      <dgm:prSet presAssocID="{6D07EE7F-CDAA-F94F-B11D-6B58253890B8}" presName="rootText" presStyleLbl="node4" presStyleIdx="3" presStyleCnt="5" custLinFactX="-48698" custLinFactY="47998" custLinFactNeighborX="-100000" custLinFactNeighborY="100000">
-        <dgm:presLayoutVars>
-          <dgm:chPref val="3"/>
-        </dgm:presLayoutVars>
-      </dgm:prSet>
-      <dgm:spPr/>
-    </dgm:pt>
-    <dgm:pt modelId="{6B28B416-3467-E048-BA04-05F091302B23}" type="pres">
-      <dgm:prSet presAssocID="{6D07EE7F-CDAA-F94F-B11D-6B58253890B8}" presName="rootConnector" presStyleLbl="node4" presStyleIdx="3" presStyleCnt="5"/>
-      <dgm:spPr/>
-    </dgm:pt>
-    <dgm:pt modelId="{5A45648E-8944-674C-814F-C90EF0F9EBDB}" type="pres">
-      <dgm:prSet presAssocID="{6D07EE7F-CDAA-F94F-B11D-6B58253890B8}" presName="hierChild4" presStyleCnt="0"/>
-      <dgm:spPr/>
-    </dgm:pt>
-    <dgm:pt modelId="{21CBE301-2ADC-8948-AE0E-A2708D5215DD}" type="pres">
-      <dgm:prSet presAssocID="{6D07EE7F-CDAA-F94F-B11D-6B58253890B8}" presName="hierChild5" presStyleCnt="0"/>
-      <dgm:spPr/>
-    </dgm:pt>
-    <dgm:pt modelId="{66DACB36-5283-3C49-B833-258FFE3B41B4}" type="pres">
-      <dgm:prSet presAssocID="{AC2F7C94-6B40-214B-B106-CF6BDF0A2701}" presName="hierChild7" presStyleCnt="0"/>
-      <dgm:spPr/>
-    </dgm:pt>
-    <dgm:pt modelId="{05D390E9-7A82-EF48-A714-1088AA94D69B}" type="pres">
-      <dgm:prSet presAssocID="{5CCBE2D7-DF47-AB4B-81EE-B591F29D222B}" presName="Name111" presStyleLbl="parChTrans1D4" presStyleIdx="7" presStyleCnt="9"/>
-      <dgm:spPr/>
-    </dgm:pt>
-    <dgm:pt modelId="{0E8F0D93-468A-7F4B-AA0A-907078E9CD16}" type="pres">
-      <dgm:prSet presAssocID="{F5F3C29B-DA7A-9C4C-9C83-95112DDFA5D1}" presName="hierRoot3" presStyleCnt="0">
-        <dgm:presLayoutVars>
-          <dgm:hierBranch val="init"/>
-        </dgm:presLayoutVars>
-      </dgm:prSet>
-      <dgm:spPr/>
-    </dgm:pt>
-    <dgm:pt modelId="{F3A2A290-D926-4F4C-8A0A-32C21BF6B03F}" type="pres">
-      <dgm:prSet presAssocID="{F5F3C29B-DA7A-9C4C-9C83-95112DDFA5D1}" presName="rootComposite3" presStyleCnt="0"/>
-      <dgm:spPr/>
-    </dgm:pt>
-    <dgm:pt modelId="{62E4492E-65B7-0F4C-9A7B-42AF7433C341}" type="pres">
-      <dgm:prSet presAssocID="{F5F3C29B-DA7A-9C4C-9C83-95112DDFA5D1}" presName="rootText3" presStyleLbl="asst2" presStyleIdx="7" presStyleCnt="8" custLinFactX="100000" custLinFactY="-100000" custLinFactNeighborX="155520" custLinFactNeighborY="-166391">
+    <dgm:pt modelId="{4C8CBBE8-9300-1342-B572-1B41BC9890F5}" type="pres">
+      <dgm:prSet presAssocID="{49C1FDA4-23F8-774E-A40D-3CD80FA35915}" presName="rootComposite1" presStyleCnt="0"/>
+      <dgm:spPr/>
+    </dgm:pt>
+    <dgm:pt modelId="{2B8EE3FA-E485-CC43-8335-4063B09F5239}" type="pres">
+      <dgm:prSet presAssocID="{49C1FDA4-23F8-774E-A40D-3CD80FA35915}" presName="rootText1" presStyleLbl="node0" presStyleIdx="0" presStyleCnt="1">
         <dgm:presLayoutVars>
           <dgm:chPref val="3"/>
         </dgm:presLayoutVars>
@@ -5948,9 +9692,810 @@
         </a:p>
       </dgm:t>
     </dgm:pt>
+    <dgm:pt modelId="{8806E35F-D53A-454E-A593-FE28017F0128}" type="pres">
+      <dgm:prSet presAssocID="{49C1FDA4-23F8-774E-A40D-3CD80FA35915}" presName="rootConnector1" presStyleLbl="node1" presStyleIdx="0" presStyleCnt="0"/>
+      <dgm:spPr/>
+      <dgm:t>
+        <a:bodyPr/>
+        <a:lstStyle/>
+        <a:p>
+          <a:endParaRPr lang="en-GB"/>
+        </a:p>
+      </dgm:t>
+    </dgm:pt>
+    <dgm:pt modelId="{E6AFF760-FB8D-3D46-86AB-AB46DEA1A45A}" type="pres">
+      <dgm:prSet presAssocID="{49C1FDA4-23F8-774E-A40D-3CD80FA35915}" presName="hierChild2" presStyleCnt="0"/>
+      <dgm:spPr/>
+    </dgm:pt>
+    <dgm:pt modelId="{2A295ED7-85B5-7E40-8112-72E47C8EF1F9}" type="pres">
+      <dgm:prSet presAssocID="{50312A5E-F8B8-394C-82E8-4B5A777CC6E3}" presName="Name37" presStyleLbl="parChTrans1D2" presStyleIdx="0" presStyleCnt="2"/>
+      <dgm:spPr/>
+      <dgm:t>
+        <a:bodyPr/>
+        <a:lstStyle/>
+        <a:p>
+          <a:endParaRPr lang="en-GB"/>
+        </a:p>
+      </dgm:t>
+    </dgm:pt>
+    <dgm:pt modelId="{3CEE6193-EFD5-164B-8B56-77D9217B612A}" type="pres">
+      <dgm:prSet presAssocID="{EE853754-8241-1148-AE7B-073F3B716A16}" presName="hierRoot2" presStyleCnt="0">
+        <dgm:presLayoutVars>
+          <dgm:hierBranch val="init"/>
+        </dgm:presLayoutVars>
+      </dgm:prSet>
+      <dgm:spPr/>
+    </dgm:pt>
+    <dgm:pt modelId="{802EE00B-3394-5F4E-A559-9E74CC9FD8B3}" type="pres">
+      <dgm:prSet presAssocID="{EE853754-8241-1148-AE7B-073F3B716A16}" presName="rootComposite" presStyleCnt="0"/>
+      <dgm:spPr/>
+    </dgm:pt>
+    <dgm:pt modelId="{832E07D1-66FA-184C-A179-797534B672A9}" type="pres">
+      <dgm:prSet presAssocID="{EE853754-8241-1148-AE7B-073F3B716A16}" presName="rootText" presStyleLbl="node2" presStyleIdx="0" presStyleCnt="2" custLinFactNeighborX="2504" custLinFactNeighborY="-38920">
+        <dgm:presLayoutVars>
+          <dgm:chPref val="3"/>
+        </dgm:presLayoutVars>
+      </dgm:prSet>
+      <dgm:spPr/>
+      <dgm:t>
+        <a:bodyPr/>
+        <a:lstStyle/>
+        <a:p>
+          <a:endParaRPr lang="en-GB"/>
+        </a:p>
+      </dgm:t>
+    </dgm:pt>
+    <dgm:pt modelId="{CCC48F85-BAE6-4F4C-AAE2-72E64206A586}" type="pres">
+      <dgm:prSet presAssocID="{EE853754-8241-1148-AE7B-073F3B716A16}" presName="rootConnector" presStyleLbl="node2" presStyleIdx="0" presStyleCnt="2"/>
+      <dgm:spPr/>
+      <dgm:t>
+        <a:bodyPr/>
+        <a:lstStyle/>
+        <a:p>
+          <a:endParaRPr lang="en-GB"/>
+        </a:p>
+      </dgm:t>
+    </dgm:pt>
+    <dgm:pt modelId="{DCD030CF-ED1F-E142-85B8-782A39C10D8C}" type="pres">
+      <dgm:prSet presAssocID="{EE853754-8241-1148-AE7B-073F3B716A16}" presName="hierChild4" presStyleCnt="0"/>
+      <dgm:spPr/>
+    </dgm:pt>
+    <dgm:pt modelId="{958E1D1B-B8F0-FB46-B8FC-017403B3145B}" type="pres">
+      <dgm:prSet presAssocID="{EE853754-8241-1148-AE7B-073F3B716A16}" presName="hierChild5" presStyleCnt="0"/>
+      <dgm:spPr/>
+    </dgm:pt>
+    <dgm:pt modelId="{34590D31-4FE8-9243-9631-22968A9E5737}" type="pres">
+      <dgm:prSet presAssocID="{5EF1D799-D287-FC47-A760-202355F22444}" presName="Name111" presStyleLbl="parChTrans1D3" presStyleIdx="0" presStyleCnt="4"/>
+      <dgm:spPr/>
+      <dgm:t>
+        <a:bodyPr/>
+        <a:lstStyle/>
+        <a:p>
+          <a:endParaRPr lang="en-GB"/>
+        </a:p>
+      </dgm:t>
+    </dgm:pt>
+    <dgm:pt modelId="{11C90BF5-F1C4-8A4F-A174-9BE0AECAC994}" type="pres">
+      <dgm:prSet presAssocID="{A84FC98F-8D3E-0B42-8FD4-53520453678C}" presName="hierRoot3" presStyleCnt="0">
+        <dgm:presLayoutVars>
+          <dgm:hierBranch val="init"/>
+        </dgm:presLayoutVars>
+      </dgm:prSet>
+      <dgm:spPr/>
+    </dgm:pt>
+    <dgm:pt modelId="{0F8A3FFA-4EA4-6440-A993-A1DCEBCB12EF}" type="pres">
+      <dgm:prSet presAssocID="{A84FC98F-8D3E-0B42-8FD4-53520453678C}" presName="rootComposite3" presStyleCnt="0"/>
+      <dgm:spPr/>
+    </dgm:pt>
+    <dgm:pt modelId="{620FEA80-DBF3-F542-A2E7-CBAEE2EBB489}" type="pres">
+      <dgm:prSet presAssocID="{A84FC98F-8D3E-0B42-8FD4-53520453678C}" presName="rootText3" presStyleLbl="asst2" presStyleIdx="0" presStyleCnt="8">
+        <dgm:presLayoutVars>
+          <dgm:chPref val="3"/>
+        </dgm:presLayoutVars>
+      </dgm:prSet>
+      <dgm:spPr/>
+      <dgm:t>
+        <a:bodyPr/>
+        <a:lstStyle/>
+        <a:p>
+          <a:endParaRPr lang="en-GB"/>
+        </a:p>
+      </dgm:t>
+    </dgm:pt>
+    <dgm:pt modelId="{A1660DB0-87F2-2641-BE8B-EDEE94F22DC5}" type="pres">
+      <dgm:prSet presAssocID="{A84FC98F-8D3E-0B42-8FD4-53520453678C}" presName="rootConnector3" presStyleLbl="asst2" presStyleIdx="0" presStyleCnt="8"/>
+      <dgm:spPr/>
+      <dgm:t>
+        <a:bodyPr/>
+        <a:lstStyle/>
+        <a:p>
+          <a:endParaRPr lang="en-GB"/>
+        </a:p>
+      </dgm:t>
+    </dgm:pt>
+    <dgm:pt modelId="{A93F5D47-4EE5-6A4D-A3A8-2819BC524393}" type="pres">
+      <dgm:prSet presAssocID="{A84FC98F-8D3E-0B42-8FD4-53520453678C}" presName="hierChild6" presStyleCnt="0"/>
+      <dgm:spPr/>
+    </dgm:pt>
+    <dgm:pt modelId="{033F3653-DDD0-304D-94A2-9541AC6479A8}" type="pres">
+      <dgm:prSet presAssocID="{077F0495-3DF5-0947-8D85-3FA5AAE125E4}" presName="Name37" presStyleLbl="parChTrans1D4" presStyleIdx="0" presStyleCnt="9"/>
+      <dgm:spPr/>
+      <dgm:t>
+        <a:bodyPr/>
+        <a:lstStyle/>
+        <a:p>
+          <a:endParaRPr lang="en-GB"/>
+        </a:p>
+      </dgm:t>
+    </dgm:pt>
+    <dgm:pt modelId="{6A3AF7A8-8D3C-4640-BBB7-FA62BE258FAE}" type="pres">
+      <dgm:prSet presAssocID="{B5DA11D2-E1AC-514C-B098-B704F5AC39F6}" presName="hierRoot2" presStyleCnt="0">
+        <dgm:presLayoutVars>
+          <dgm:hierBranch val="init"/>
+        </dgm:presLayoutVars>
+      </dgm:prSet>
+      <dgm:spPr/>
+    </dgm:pt>
+    <dgm:pt modelId="{787E4E25-E646-7F4B-BC83-17D80FEB5C14}" type="pres">
+      <dgm:prSet presAssocID="{B5DA11D2-E1AC-514C-B098-B704F5AC39F6}" presName="rootComposite" presStyleCnt="0"/>
+      <dgm:spPr/>
+    </dgm:pt>
+    <dgm:pt modelId="{DAF193B6-3882-5D47-9EB5-41626298DEA4}" type="pres">
+      <dgm:prSet presAssocID="{B5DA11D2-E1AC-514C-B098-B704F5AC39F6}" presName="rootText" presStyleLbl="node4" presStyleIdx="0" presStyleCnt="5" custLinFactNeighborX="-56174" custLinFactNeighborY="17592">
+        <dgm:presLayoutVars>
+          <dgm:chPref val="3"/>
+        </dgm:presLayoutVars>
+      </dgm:prSet>
+      <dgm:spPr/>
+      <dgm:t>
+        <a:bodyPr/>
+        <a:lstStyle/>
+        <a:p>
+          <a:endParaRPr lang="en-GB"/>
+        </a:p>
+      </dgm:t>
+    </dgm:pt>
+    <dgm:pt modelId="{EC1CA245-BEEB-EE4C-B23E-3CE68448E789}" type="pres">
+      <dgm:prSet presAssocID="{B5DA11D2-E1AC-514C-B098-B704F5AC39F6}" presName="rootConnector" presStyleLbl="node4" presStyleIdx="0" presStyleCnt="5"/>
+      <dgm:spPr/>
+      <dgm:t>
+        <a:bodyPr/>
+        <a:lstStyle/>
+        <a:p>
+          <a:endParaRPr lang="en-GB"/>
+        </a:p>
+      </dgm:t>
+    </dgm:pt>
+    <dgm:pt modelId="{9C785E13-F205-0548-8648-B0AA843C2740}" type="pres">
+      <dgm:prSet presAssocID="{B5DA11D2-E1AC-514C-B098-B704F5AC39F6}" presName="hierChild4" presStyleCnt="0"/>
+      <dgm:spPr/>
+    </dgm:pt>
+    <dgm:pt modelId="{5E23B4C9-C82D-B04A-A69E-FB5ED8D0ADAE}" type="pres">
+      <dgm:prSet presAssocID="{B5DA11D2-E1AC-514C-B098-B704F5AC39F6}" presName="hierChild5" presStyleCnt="0"/>
+      <dgm:spPr/>
+    </dgm:pt>
+    <dgm:pt modelId="{761B79DA-03C1-7A48-998D-A8C094A33B9E}" type="pres">
+      <dgm:prSet presAssocID="{A84FC98F-8D3E-0B42-8FD4-53520453678C}" presName="hierChild7" presStyleCnt="0"/>
+      <dgm:spPr/>
+    </dgm:pt>
+    <dgm:pt modelId="{152F9D88-023F-CD44-9852-750C932F79CF}" type="pres">
+      <dgm:prSet presAssocID="{7487F970-FE45-9A46-A57A-79319269A334}" presName="Name111" presStyleLbl="parChTrans1D3" presStyleIdx="1" presStyleCnt="4"/>
+      <dgm:spPr/>
+      <dgm:t>
+        <a:bodyPr/>
+        <a:lstStyle/>
+        <a:p>
+          <a:endParaRPr lang="en-GB"/>
+        </a:p>
+      </dgm:t>
+    </dgm:pt>
+    <dgm:pt modelId="{D3FE51D8-12BA-A842-A7A0-C22EAD45A1EE}" type="pres">
+      <dgm:prSet presAssocID="{1A4387B7-503A-F44C-ADE9-AD4F653A7312}" presName="hierRoot3" presStyleCnt="0">
+        <dgm:presLayoutVars>
+          <dgm:hierBranch val="init"/>
+        </dgm:presLayoutVars>
+      </dgm:prSet>
+      <dgm:spPr/>
+    </dgm:pt>
+    <dgm:pt modelId="{1AB36D4D-8311-C24E-A1DA-4F1862523A60}" type="pres">
+      <dgm:prSet presAssocID="{1A4387B7-503A-F44C-ADE9-AD4F653A7312}" presName="rootComposite3" presStyleCnt="0"/>
+      <dgm:spPr/>
+    </dgm:pt>
+    <dgm:pt modelId="{45DC08B6-53BC-3241-B083-31699C4F60D0}" type="pres">
+      <dgm:prSet presAssocID="{1A4387B7-503A-F44C-ADE9-AD4F653A7312}" presName="rootText3" presStyleLbl="asst2" presStyleIdx="1" presStyleCnt="8">
+        <dgm:presLayoutVars>
+          <dgm:chPref val="3"/>
+        </dgm:presLayoutVars>
+      </dgm:prSet>
+      <dgm:spPr/>
+      <dgm:t>
+        <a:bodyPr/>
+        <a:lstStyle/>
+        <a:p>
+          <a:endParaRPr lang="en-GB"/>
+        </a:p>
+      </dgm:t>
+    </dgm:pt>
+    <dgm:pt modelId="{057A9C95-B526-2A46-9B5D-074491B79457}" type="pres">
+      <dgm:prSet presAssocID="{1A4387B7-503A-F44C-ADE9-AD4F653A7312}" presName="rootConnector3" presStyleLbl="asst2" presStyleIdx="1" presStyleCnt="8"/>
+      <dgm:spPr/>
+      <dgm:t>
+        <a:bodyPr/>
+        <a:lstStyle/>
+        <a:p>
+          <a:endParaRPr lang="en-GB"/>
+        </a:p>
+      </dgm:t>
+    </dgm:pt>
+    <dgm:pt modelId="{6199E9E1-5AFC-1547-8CB1-41A4C2667C40}" type="pres">
+      <dgm:prSet presAssocID="{1A4387B7-503A-F44C-ADE9-AD4F653A7312}" presName="hierChild6" presStyleCnt="0"/>
+      <dgm:spPr/>
+    </dgm:pt>
+    <dgm:pt modelId="{1F43590F-A475-2344-B3D0-38B3C6E04DEB}" type="pres">
+      <dgm:prSet presAssocID="{5E7F89BA-5469-1343-9BAE-BFA9A9A8FA8B}" presName="Name37" presStyleLbl="parChTrans1D4" presStyleIdx="1" presStyleCnt="9"/>
+      <dgm:spPr/>
+      <dgm:t>
+        <a:bodyPr/>
+        <a:lstStyle/>
+        <a:p>
+          <a:endParaRPr lang="en-GB"/>
+        </a:p>
+      </dgm:t>
+    </dgm:pt>
+    <dgm:pt modelId="{BFB1CC51-F3C7-5D47-92ED-22E2B271ACFA}" type="pres">
+      <dgm:prSet presAssocID="{5B77EC7E-5490-774F-AD60-A4410DF47F08}" presName="hierRoot2" presStyleCnt="0">
+        <dgm:presLayoutVars>
+          <dgm:hierBranch val="init"/>
+        </dgm:presLayoutVars>
+      </dgm:prSet>
+      <dgm:spPr/>
+    </dgm:pt>
+    <dgm:pt modelId="{706B4246-CAF6-EE4E-8ED0-5ABB0231D24B}" type="pres">
+      <dgm:prSet presAssocID="{5B77EC7E-5490-774F-AD60-A4410DF47F08}" presName="rootComposite" presStyleCnt="0"/>
+      <dgm:spPr/>
+    </dgm:pt>
+    <dgm:pt modelId="{EA7FADC8-EA81-D642-AF13-3EA562C0C12C}" type="pres">
+      <dgm:prSet presAssocID="{5B77EC7E-5490-774F-AD60-A4410DF47F08}" presName="rootText" presStyleLbl="node4" presStyleIdx="1" presStyleCnt="5" custLinFactNeighborX="-20841" custLinFactNeighborY="17592">
+        <dgm:presLayoutVars>
+          <dgm:chPref val="3"/>
+        </dgm:presLayoutVars>
+      </dgm:prSet>
+      <dgm:spPr/>
+      <dgm:t>
+        <a:bodyPr/>
+        <a:lstStyle/>
+        <a:p>
+          <a:endParaRPr lang="en-GB"/>
+        </a:p>
+      </dgm:t>
+    </dgm:pt>
+    <dgm:pt modelId="{CE80159D-593D-654B-B854-9E0F36D13BBF}" type="pres">
+      <dgm:prSet presAssocID="{5B77EC7E-5490-774F-AD60-A4410DF47F08}" presName="rootConnector" presStyleLbl="node4" presStyleIdx="1" presStyleCnt="5"/>
+      <dgm:spPr/>
+      <dgm:t>
+        <a:bodyPr/>
+        <a:lstStyle/>
+        <a:p>
+          <a:endParaRPr lang="en-GB"/>
+        </a:p>
+      </dgm:t>
+    </dgm:pt>
+    <dgm:pt modelId="{714CFE48-9EA1-AE46-8F8B-6D326DD5E6BA}" type="pres">
+      <dgm:prSet presAssocID="{5B77EC7E-5490-774F-AD60-A4410DF47F08}" presName="hierChild4" presStyleCnt="0"/>
+      <dgm:spPr/>
+    </dgm:pt>
+    <dgm:pt modelId="{C2951429-490B-DB48-9BE7-6825CEA1F304}" type="pres">
+      <dgm:prSet presAssocID="{5B77EC7E-5490-774F-AD60-A4410DF47F08}" presName="hierChild5" presStyleCnt="0"/>
+      <dgm:spPr/>
+    </dgm:pt>
+    <dgm:pt modelId="{FD22F1C7-F9AE-3443-A269-B5A83F81AFDE}" type="pres">
+      <dgm:prSet presAssocID="{1A4387B7-503A-F44C-ADE9-AD4F653A7312}" presName="hierChild7" presStyleCnt="0"/>
+      <dgm:spPr/>
+    </dgm:pt>
+    <dgm:pt modelId="{776EC6C1-6EA6-3447-8C85-F0EEBACB49BD}" type="pres">
+      <dgm:prSet presAssocID="{CDE3AD55-BF14-D140-958C-11C6F7D048DC}" presName="Name37" presStyleLbl="parChTrans1D2" presStyleIdx="1" presStyleCnt="2"/>
+      <dgm:spPr/>
+      <dgm:t>
+        <a:bodyPr/>
+        <a:lstStyle/>
+        <a:p>
+          <a:endParaRPr lang="en-GB"/>
+        </a:p>
+      </dgm:t>
+    </dgm:pt>
+    <dgm:pt modelId="{2CD68E19-6114-ED41-9F21-8810EDE73786}" type="pres">
+      <dgm:prSet presAssocID="{D8DD4465-D04F-4D47-92DD-4DF01069AAC7}" presName="hierRoot2" presStyleCnt="0">
+        <dgm:presLayoutVars>
+          <dgm:hierBranch val="init"/>
+        </dgm:presLayoutVars>
+      </dgm:prSet>
+      <dgm:spPr/>
+    </dgm:pt>
+    <dgm:pt modelId="{F7710DE4-FEFD-8345-9371-E2FEC34ACEA2}" type="pres">
+      <dgm:prSet presAssocID="{D8DD4465-D04F-4D47-92DD-4DF01069AAC7}" presName="rootComposite" presStyleCnt="0"/>
+      <dgm:spPr/>
+    </dgm:pt>
+    <dgm:pt modelId="{BFFDBC6B-6BB6-FE46-AEFA-EAF66802425D}" type="pres">
+      <dgm:prSet presAssocID="{D8DD4465-D04F-4D47-92DD-4DF01069AAC7}" presName="rootText" presStyleLbl="node2" presStyleIdx="1" presStyleCnt="2" custLinFactNeighborX="60651" custLinFactNeighborY="-38920">
+        <dgm:presLayoutVars>
+          <dgm:chPref val="3"/>
+        </dgm:presLayoutVars>
+      </dgm:prSet>
+      <dgm:spPr/>
+      <dgm:t>
+        <a:bodyPr/>
+        <a:lstStyle/>
+        <a:p>
+          <a:endParaRPr lang="en-GB"/>
+        </a:p>
+      </dgm:t>
+    </dgm:pt>
+    <dgm:pt modelId="{372AE9ED-9D01-C24C-B3BB-6E6AD717FE62}" type="pres">
+      <dgm:prSet presAssocID="{D8DD4465-D04F-4D47-92DD-4DF01069AAC7}" presName="rootConnector" presStyleLbl="node2" presStyleIdx="1" presStyleCnt="2"/>
+      <dgm:spPr/>
+      <dgm:t>
+        <a:bodyPr/>
+        <a:lstStyle/>
+        <a:p>
+          <a:endParaRPr lang="en-GB"/>
+        </a:p>
+      </dgm:t>
+    </dgm:pt>
+    <dgm:pt modelId="{7090BFFF-D404-D449-B0C8-5C4214855123}" type="pres">
+      <dgm:prSet presAssocID="{D8DD4465-D04F-4D47-92DD-4DF01069AAC7}" presName="hierChild4" presStyleCnt="0"/>
+      <dgm:spPr/>
+    </dgm:pt>
+    <dgm:pt modelId="{7D359E04-2550-C245-9FA7-4F556CC1AE67}" type="pres">
+      <dgm:prSet presAssocID="{D8DD4465-D04F-4D47-92DD-4DF01069AAC7}" presName="hierChild5" presStyleCnt="0"/>
+      <dgm:spPr/>
+    </dgm:pt>
+    <dgm:pt modelId="{E85A4CB6-D5E6-AB48-8A5C-480C7EF8BF07}" type="pres">
+      <dgm:prSet presAssocID="{8CC834F0-DF9A-FF4F-82C4-4C68D1D7FFB8}" presName="Name111" presStyleLbl="parChTrans1D3" presStyleIdx="2" presStyleCnt="4"/>
+      <dgm:spPr/>
+      <dgm:t>
+        <a:bodyPr/>
+        <a:lstStyle/>
+        <a:p>
+          <a:endParaRPr lang="en-GB"/>
+        </a:p>
+      </dgm:t>
+    </dgm:pt>
+    <dgm:pt modelId="{03144F16-444A-9445-85BB-D1C633062265}" type="pres">
+      <dgm:prSet presAssocID="{42ECDF84-D5BB-7E42-B0AD-F4A9ED9E7D5A}" presName="hierRoot3" presStyleCnt="0">
+        <dgm:presLayoutVars>
+          <dgm:hierBranch val="init"/>
+        </dgm:presLayoutVars>
+      </dgm:prSet>
+      <dgm:spPr/>
+    </dgm:pt>
+    <dgm:pt modelId="{5BA1BDF4-3A4E-734B-A667-936A8B893C4E}" type="pres">
+      <dgm:prSet presAssocID="{42ECDF84-D5BB-7E42-B0AD-F4A9ED9E7D5A}" presName="rootComposite3" presStyleCnt="0"/>
+      <dgm:spPr/>
+    </dgm:pt>
+    <dgm:pt modelId="{641CECD3-9982-0543-820F-40621BA93F0B}" type="pres">
+      <dgm:prSet presAssocID="{42ECDF84-D5BB-7E42-B0AD-F4A9ED9E7D5A}" presName="rootText3" presStyleLbl="asst2" presStyleIdx="2" presStyleCnt="8">
+        <dgm:presLayoutVars>
+          <dgm:chPref val="3"/>
+        </dgm:presLayoutVars>
+      </dgm:prSet>
+      <dgm:spPr/>
+      <dgm:t>
+        <a:bodyPr/>
+        <a:lstStyle/>
+        <a:p>
+          <a:endParaRPr lang="en-GB"/>
+        </a:p>
+      </dgm:t>
+    </dgm:pt>
+    <dgm:pt modelId="{CF23B359-77E5-E740-B1D8-2F863CB2C063}" type="pres">
+      <dgm:prSet presAssocID="{42ECDF84-D5BB-7E42-B0AD-F4A9ED9E7D5A}" presName="rootConnector3" presStyleLbl="asst2" presStyleIdx="2" presStyleCnt="8"/>
+      <dgm:spPr/>
+      <dgm:t>
+        <a:bodyPr/>
+        <a:lstStyle/>
+        <a:p>
+          <a:endParaRPr lang="en-GB"/>
+        </a:p>
+      </dgm:t>
+    </dgm:pt>
+    <dgm:pt modelId="{43D987DD-2546-3D4C-9202-0BBF3AA1982B}" type="pres">
+      <dgm:prSet presAssocID="{42ECDF84-D5BB-7E42-B0AD-F4A9ED9E7D5A}" presName="hierChild6" presStyleCnt="0"/>
+      <dgm:spPr/>
+    </dgm:pt>
+    <dgm:pt modelId="{6E2F0651-5917-B14C-AA40-95266AB4811B}" type="pres">
+      <dgm:prSet presAssocID="{42ECDF84-D5BB-7E42-B0AD-F4A9ED9E7D5A}" presName="hierChild7" presStyleCnt="0"/>
+      <dgm:spPr/>
+    </dgm:pt>
+    <dgm:pt modelId="{EABB61C7-4E03-C945-B8CA-A5C2F7B9E866}" type="pres">
+      <dgm:prSet presAssocID="{79CFA2C6-EAB1-5D4D-91DA-6E0C96431031}" presName="Name111" presStyleLbl="parChTrans1D4" presStyleIdx="2" presStyleCnt="9"/>
+      <dgm:spPr/>
+      <dgm:t>
+        <a:bodyPr/>
+        <a:lstStyle/>
+        <a:p>
+          <a:endParaRPr lang="en-GB"/>
+        </a:p>
+      </dgm:t>
+    </dgm:pt>
+    <dgm:pt modelId="{74A89480-3E6F-5A42-9470-67A202D689B0}" type="pres">
+      <dgm:prSet presAssocID="{46C973A6-5690-8C45-97EF-75D89C352958}" presName="hierRoot3" presStyleCnt="0">
+        <dgm:presLayoutVars>
+          <dgm:hierBranch val="init"/>
+        </dgm:presLayoutVars>
+      </dgm:prSet>
+      <dgm:spPr/>
+    </dgm:pt>
+    <dgm:pt modelId="{45F6AA19-5FF5-D84F-BAAB-AD676887900F}" type="pres">
+      <dgm:prSet presAssocID="{46C973A6-5690-8C45-97EF-75D89C352958}" presName="rootComposite3" presStyleCnt="0"/>
+      <dgm:spPr/>
+    </dgm:pt>
+    <dgm:pt modelId="{FF693329-5A4A-7B4F-974A-675BF0C7C912}" type="pres">
+      <dgm:prSet presAssocID="{46C973A6-5690-8C45-97EF-75D89C352958}" presName="rootText3" presStyleLbl="asst2" presStyleIdx="3" presStyleCnt="8" custLinFactNeighborX="-5635" custLinFactNeighborY="17592">
+        <dgm:presLayoutVars>
+          <dgm:chPref val="3"/>
+        </dgm:presLayoutVars>
+      </dgm:prSet>
+      <dgm:spPr/>
+      <dgm:t>
+        <a:bodyPr/>
+        <a:lstStyle/>
+        <a:p>
+          <a:endParaRPr lang="en-GB"/>
+        </a:p>
+      </dgm:t>
+    </dgm:pt>
+    <dgm:pt modelId="{4CE729EF-7B5D-124E-8D8E-ADD44397CEA3}" type="pres">
+      <dgm:prSet presAssocID="{46C973A6-5690-8C45-97EF-75D89C352958}" presName="rootConnector3" presStyleLbl="asst2" presStyleIdx="3" presStyleCnt="8"/>
+      <dgm:spPr/>
+      <dgm:t>
+        <a:bodyPr/>
+        <a:lstStyle/>
+        <a:p>
+          <a:endParaRPr lang="en-GB"/>
+        </a:p>
+      </dgm:t>
+    </dgm:pt>
+    <dgm:pt modelId="{A81F1434-09B3-8249-94C6-4DC469FF2A06}" type="pres">
+      <dgm:prSet presAssocID="{46C973A6-5690-8C45-97EF-75D89C352958}" presName="hierChild6" presStyleCnt="0"/>
+      <dgm:spPr/>
+    </dgm:pt>
+    <dgm:pt modelId="{F74F9EDC-C6DE-0C4E-8430-7F0F93266305}" type="pres">
+      <dgm:prSet presAssocID="{46C973A6-5690-8C45-97EF-75D89C352958}" presName="hierChild7" presStyleCnt="0"/>
+      <dgm:spPr/>
+    </dgm:pt>
+    <dgm:pt modelId="{202BF6C6-EFAB-8843-8BFB-84CFCF9CEA22}" type="pres">
+      <dgm:prSet presAssocID="{A55912F2-D734-7D4E-809F-F3D3E204CF38}" presName="Name111" presStyleLbl="parChTrans1D3" presStyleIdx="3" presStyleCnt="4"/>
+      <dgm:spPr/>
+      <dgm:t>
+        <a:bodyPr/>
+        <a:lstStyle/>
+        <a:p>
+          <a:endParaRPr lang="en-GB"/>
+        </a:p>
+      </dgm:t>
+    </dgm:pt>
+    <dgm:pt modelId="{99EE6B5F-6452-384F-8EC1-A6E192190F48}" type="pres">
+      <dgm:prSet presAssocID="{0A124BAD-2933-1740-84CB-F7C7F7935729}" presName="hierRoot3" presStyleCnt="0">
+        <dgm:presLayoutVars>
+          <dgm:hierBranch val="init"/>
+        </dgm:presLayoutVars>
+      </dgm:prSet>
+      <dgm:spPr/>
+    </dgm:pt>
+    <dgm:pt modelId="{F8DFA1E0-40EF-8446-9775-AF030FBB139E}" type="pres">
+      <dgm:prSet presAssocID="{0A124BAD-2933-1740-84CB-F7C7F7935729}" presName="rootComposite3" presStyleCnt="0"/>
+      <dgm:spPr/>
+    </dgm:pt>
+    <dgm:pt modelId="{391F5457-3EBD-1541-A62B-92EE6D16D258}" type="pres">
+      <dgm:prSet presAssocID="{0A124BAD-2933-1740-84CB-F7C7F7935729}" presName="rootText3" presStyleLbl="asst2" presStyleIdx="4" presStyleCnt="8" custLinFactNeighborX="44906" custLinFactNeighborY="-10670">
+        <dgm:presLayoutVars>
+          <dgm:chPref val="3"/>
+        </dgm:presLayoutVars>
+      </dgm:prSet>
+      <dgm:spPr/>
+      <dgm:t>
+        <a:bodyPr/>
+        <a:lstStyle/>
+        <a:p>
+          <a:endParaRPr lang="en-GB"/>
+        </a:p>
+      </dgm:t>
+    </dgm:pt>
+    <dgm:pt modelId="{023FDE7C-5397-9443-9203-86D225F00F49}" type="pres">
+      <dgm:prSet presAssocID="{0A124BAD-2933-1740-84CB-F7C7F7935729}" presName="rootConnector3" presStyleLbl="asst2" presStyleIdx="4" presStyleCnt="8"/>
+      <dgm:spPr/>
+      <dgm:t>
+        <a:bodyPr/>
+        <a:lstStyle/>
+        <a:p>
+          <a:endParaRPr lang="en-GB"/>
+        </a:p>
+      </dgm:t>
+    </dgm:pt>
+    <dgm:pt modelId="{08AEFE65-5538-2442-BA4C-3A29628B903E}" type="pres">
+      <dgm:prSet presAssocID="{0A124BAD-2933-1740-84CB-F7C7F7935729}" presName="hierChild6" presStyleCnt="0"/>
+      <dgm:spPr/>
+    </dgm:pt>
+    <dgm:pt modelId="{A8201C21-E05C-574C-85EB-E7F80C7BA310}" type="pres">
+      <dgm:prSet presAssocID="{0A124BAD-2933-1740-84CB-F7C7F7935729}" presName="hierChild7" presStyleCnt="0"/>
+      <dgm:spPr/>
+    </dgm:pt>
+    <dgm:pt modelId="{DF4C6CAB-FE4A-D644-90D5-A9830A57C63E}" type="pres">
+      <dgm:prSet presAssocID="{66C0EC51-9B44-3345-BA51-DC4B074A5668}" presName="Name111" presStyleLbl="parChTrans1D4" presStyleIdx="3" presStyleCnt="9"/>
+      <dgm:spPr/>
+      <dgm:t>
+        <a:bodyPr/>
+        <a:lstStyle/>
+        <a:p>
+          <a:endParaRPr lang="en-GB"/>
+        </a:p>
+      </dgm:t>
+    </dgm:pt>
+    <dgm:pt modelId="{DD0055C2-2FA7-274C-AD6C-A8C6DD9B5C96}" type="pres">
+      <dgm:prSet presAssocID="{173DDD69-3E50-9C4F-9768-A462E7658796}" presName="hierRoot3" presStyleCnt="0">
+        <dgm:presLayoutVars>
+          <dgm:hierBranch val="init"/>
+        </dgm:presLayoutVars>
+      </dgm:prSet>
+      <dgm:spPr/>
+    </dgm:pt>
+    <dgm:pt modelId="{29B28ABB-AC63-1E45-88A4-EA6AD9162743}" type="pres">
+      <dgm:prSet presAssocID="{173DDD69-3E50-9C4F-9768-A462E7658796}" presName="rootComposite3" presStyleCnt="0"/>
+      <dgm:spPr/>
+    </dgm:pt>
+    <dgm:pt modelId="{C31BEC09-389D-5046-9345-C9B42C5D30C1}" type="pres">
+      <dgm:prSet presAssocID="{173DDD69-3E50-9C4F-9768-A462E7658796}" presName="rootText3" presStyleLbl="asst2" presStyleIdx="5" presStyleCnt="8" custLinFactNeighborX="-33903" custLinFactNeighborY="17593">
+        <dgm:presLayoutVars>
+          <dgm:chPref val="3"/>
+        </dgm:presLayoutVars>
+      </dgm:prSet>
+      <dgm:spPr/>
+      <dgm:t>
+        <a:bodyPr/>
+        <a:lstStyle/>
+        <a:p>
+          <a:endParaRPr lang="en-GB"/>
+        </a:p>
+      </dgm:t>
+    </dgm:pt>
+    <dgm:pt modelId="{74FAE68B-CC0A-AF4B-8A55-F183596F7740}" type="pres">
+      <dgm:prSet presAssocID="{173DDD69-3E50-9C4F-9768-A462E7658796}" presName="rootConnector3" presStyleLbl="asst2" presStyleIdx="5" presStyleCnt="8"/>
+      <dgm:spPr/>
+      <dgm:t>
+        <a:bodyPr/>
+        <a:lstStyle/>
+        <a:p>
+          <a:endParaRPr lang="en-GB"/>
+        </a:p>
+      </dgm:t>
+    </dgm:pt>
+    <dgm:pt modelId="{CA4052B3-1784-AF4E-B480-59AC0FD4D8DB}" type="pres">
+      <dgm:prSet presAssocID="{173DDD69-3E50-9C4F-9768-A462E7658796}" presName="hierChild6" presStyleCnt="0"/>
+      <dgm:spPr/>
+    </dgm:pt>
+    <dgm:pt modelId="{0EB4CAF9-C29A-104F-8249-8940D7CD71E7}" type="pres">
+      <dgm:prSet presAssocID="{0C6B4A5E-E52A-AD44-8528-1F1709DF8E78}" presName="Name37" presStyleLbl="parChTrans1D4" presStyleIdx="4" presStyleCnt="9"/>
+      <dgm:spPr/>
+      <dgm:t>
+        <a:bodyPr/>
+        <a:lstStyle/>
+        <a:p>
+          <a:endParaRPr lang="en-GB"/>
+        </a:p>
+      </dgm:t>
+    </dgm:pt>
+    <dgm:pt modelId="{37662FE0-4BA0-E845-882C-15786B9BE489}" type="pres">
+      <dgm:prSet presAssocID="{18E91725-7C2F-1A45-B6DA-5E9CEB422FD0}" presName="hierRoot2" presStyleCnt="0">
+        <dgm:presLayoutVars>
+          <dgm:hierBranch val="init"/>
+        </dgm:presLayoutVars>
+      </dgm:prSet>
+      <dgm:spPr/>
+    </dgm:pt>
+    <dgm:pt modelId="{EA0B664C-B16E-1947-9CD4-CE060D232227}" type="pres">
+      <dgm:prSet presAssocID="{18E91725-7C2F-1A45-B6DA-5E9CEB422FD0}" presName="rootComposite" presStyleCnt="0"/>
+      <dgm:spPr/>
+    </dgm:pt>
+    <dgm:pt modelId="{C2878EEF-6452-A94D-BBFE-5E9930B9DA9A}" type="pres">
+      <dgm:prSet presAssocID="{18E91725-7C2F-1A45-B6DA-5E9CEB422FD0}" presName="rootText" presStyleLbl="node4" presStyleIdx="2" presStyleCnt="5" custLinFactY="48000" custLinFactNeighborX="-81879" custLinFactNeighborY="100000">
+        <dgm:presLayoutVars>
+          <dgm:chPref val="3"/>
+        </dgm:presLayoutVars>
+      </dgm:prSet>
+      <dgm:spPr/>
+      <dgm:t>
+        <a:bodyPr/>
+        <a:lstStyle/>
+        <a:p>
+          <a:endParaRPr lang="en-GB"/>
+        </a:p>
+      </dgm:t>
+    </dgm:pt>
+    <dgm:pt modelId="{08DD168F-31FA-204F-8AB8-CF6A29D4F5F1}" type="pres">
+      <dgm:prSet presAssocID="{18E91725-7C2F-1A45-B6DA-5E9CEB422FD0}" presName="rootConnector" presStyleLbl="node4" presStyleIdx="2" presStyleCnt="5"/>
+      <dgm:spPr/>
+      <dgm:t>
+        <a:bodyPr/>
+        <a:lstStyle/>
+        <a:p>
+          <a:endParaRPr lang="en-GB"/>
+        </a:p>
+      </dgm:t>
+    </dgm:pt>
+    <dgm:pt modelId="{D5E03DBA-7735-3640-877E-D9300ED3D212}" type="pres">
+      <dgm:prSet presAssocID="{18E91725-7C2F-1A45-B6DA-5E9CEB422FD0}" presName="hierChild4" presStyleCnt="0"/>
+      <dgm:spPr/>
+    </dgm:pt>
+    <dgm:pt modelId="{563FFFFB-78A7-1945-8C5E-C266B475E080}" type="pres">
+      <dgm:prSet presAssocID="{18E91725-7C2F-1A45-B6DA-5E9CEB422FD0}" presName="hierChild5" presStyleCnt="0"/>
+      <dgm:spPr/>
+    </dgm:pt>
+    <dgm:pt modelId="{7D6F1085-FF8B-8A4E-B762-3CF703A84291}" type="pres">
+      <dgm:prSet presAssocID="{173DDD69-3E50-9C4F-9768-A462E7658796}" presName="hierChild7" presStyleCnt="0"/>
+      <dgm:spPr/>
+    </dgm:pt>
+    <dgm:pt modelId="{5F0574C7-6682-9C40-905B-C055311C5D40}" type="pres">
+      <dgm:prSet presAssocID="{52C10A5B-94D9-7848-87FD-99BAE1591E49}" presName="Name111" presStyleLbl="parChTrans1D4" presStyleIdx="5" presStyleCnt="9"/>
+      <dgm:spPr/>
+      <dgm:t>
+        <a:bodyPr/>
+        <a:lstStyle/>
+        <a:p>
+          <a:endParaRPr lang="en-GB"/>
+        </a:p>
+      </dgm:t>
+    </dgm:pt>
+    <dgm:pt modelId="{91F3647B-EF81-D94D-AD09-6B2AC9E65D11}" type="pres">
+      <dgm:prSet presAssocID="{AC2F7C94-6B40-214B-B106-CF6BDF0A2701}" presName="hierRoot3" presStyleCnt="0">
+        <dgm:presLayoutVars>
+          <dgm:hierBranch val="init"/>
+        </dgm:presLayoutVars>
+      </dgm:prSet>
+      <dgm:spPr/>
+    </dgm:pt>
+    <dgm:pt modelId="{575A4430-1260-244B-B67F-C3508E61CBB2}" type="pres">
+      <dgm:prSet presAssocID="{AC2F7C94-6B40-214B-B106-CF6BDF0A2701}" presName="rootComposite3" presStyleCnt="0"/>
+      <dgm:spPr/>
+    </dgm:pt>
+    <dgm:pt modelId="{580BF4AF-B433-0B4E-A5EF-1FE63C73F8C8}" type="pres">
+      <dgm:prSet presAssocID="{AC2F7C94-6B40-214B-B106-CF6BDF0A2701}" presName="rootText3" presStyleLbl="asst2" presStyleIdx="6" presStyleCnt="8" custLinFactNeighborX="-83696" custLinFactNeighborY="17593">
+        <dgm:presLayoutVars>
+          <dgm:chPref val="3"/>
+        </dgm:presLayoutVars>
+      </dgm:prSet>
+      <dgm:spPr/>
+      <dgm:t>
+        <a:bodyPr/>
+        <a:lstStyle/>
+        <a:p>
+          <a:endParaRPr lang="en-GB"/>
+        </a:p>
+      </dgm:t>
+    </dgm:pt>
+    <dgm:pt modelId="{8D94DCFA-4204-7D4D-A87B-4563426BBCC6}" type="pres">
+      <dgm:prSet presAssocID="{AC2F7C94-6B40-214B-B106-CF6BDF0A2701}" presName="rootConnector3" presStyleLbl="asst2" presStyleIdx="6" presStyleCnt="8"/>
+      <dgm:spPr/>
+      <dgm:t>
+        <a:bodyPr/>
+        <a:lstStyle/>
+        <a:p>
+          <a:endParaRPr lang="en-GB"/>
+        </a:p>
+      </dgm:t>
+    </dgm:pt>
+    <dgm:pt modelId="{87150921-9A9E-C946-9135-36D21432615F}" type="pres">
+      <dgm:prSet presAssocID="{AC2F7C94-6B40-214B-B106-CF6BDF0A2701}" presName="hierChild6" presStyleCnt="0"/>
+      <dgm:spPr/>
+    </dgm:pt>
+    <dgm:pt modelId="{619F93DA-7284-CB45-95C0-6092AA4EB2C2}" type="pres">
+      <dgm:prSet presAssocID="{A11D755E-EA22-5E44-9370-B5DD01CF1702}" presName="Name37" presStyleLbl="parChTrans1D4" presStyleIdx="6" presStyleCnt="9"/>
+      <dgm:spPr/>
+      <dgm:t>
+        <a:bodyPr/>
+        <a:lstStyle/>
+        <a:p>
+          <a:endParaRPr lang="en-GB"/>
+        </a:p>
+      </dgm:t>
+    </dgm:pt>
+    <dgm:pt modelId="{AA2311B6-DCEC-8747-99BD-359F934F7932}" type="pres">
+      <dgm:prSet presAssocID="{6D07EE7F-CDAA-F94F-B11D-6B58253890B8}" presName="hierRoot2" presStyleCnt="0">
+        <dgm:presLayoutVars>
+          <dgm:hierBranch val="init"/>
+        </dgm:presLayoutVars>
+      </dgm:prSet>
+      <dgm:spPr/>
+    </dgm:pt>
+    <dgm:pt modelId="{35677506-1682-AB41-9BEE-BBEB6EC6B77B}" type="pres">
+      <dgm:prSet presAssocID="{6D07EE7F-CDAA-F94F-B11D-6B58253890B8}" presName="rootComposite" presStyleCnt="0"/>
+      <dgm:spPr/>
+    </dgm:pt>
+    <dgm:pt modelId="{CF3B02CF-BDFE-5442-A087-8928C6FBA562}" type="pres">
+      <dgm:prSet presAssocID="{6D07EE7F-CDAA-F94F-B11D-6B58253890B8}" presName="rootText" presStyleLbl="node4" presStyleIdx="3" presStyleCnt="5" custLinFactX="-48698" custLinFactY="47998" custLinFactNeighborX="-100000" custLinFactNeighborY="100000">
+        <dgm:presLayoutVars>
+          <dgm:chPref val="3"/>
+        </dgm:presLayoutVars>
+      </dgm:prSet>
+      <dgm:spPr/>
+      <dgm:t>
+        <a:bodyPr/>
+        <a:lstStyle/>
+        <a:p>
+          <a:endParaRPr lang="en-GB"/>
+        </a:p>
+      </dgm:t>
+    </dgm:pt>
+    <dgm:pt modelId="{6B28B416-3467-E048-BA04-05F091302B23}" type="pres">
+      <dgm:prSet presAssocID="{6D07EE7F-CDAA-F94F-B11D-6B58253890B8}" presName="rootConnector" presStyleLbl="node4" presStyleIdx="3" presStyleCnt="5"/>
+      <dgm:spPr/>
+      <dgm:t>
+        <a:bodyPr/>
+        <a:lstStyle/>
+        <a:p>
+          <a:endParaRPr lang="en-GB"/>
+        </a:p>
+      </dgm:t>
+    </dgm:pt>
+    <dgm:pt modelId="{5A45648E-8944-674C-814F-C90EF0F9EBDB}" type="pres">
+      <dgm:prSet presAssocID="{6D07EE7F-CDAA-F94F-B11D-6B58253890B8}" presName="hierChild4" presStyleCnt="0"/>
+      <dgm:spPr/>
+    </dgm:pt>
+    <dgm:pt modelId="{21CBE301-2ADC-8948-AE0E-A2708D5215DD}" type="pres">
+      <dgm:prSet presAssocID="{6D07EE7F-CDAA-F94F-B11D-6B58253890B8}" presName="hierChild5" presStyleCnt="0"/>
+      <dgm:spPr/>
+    </dgm:pt>
+    <dgm:pt modelId="{66DACB36-5283-3C49-B833-258FFE3B41B4}" type="pres">
+      <dgm:prSet presAssocID="{AC2F7C94-6B40-214B-B106-CF6BDF0A2701}" presName="hierChild7" presStyleCnt="0"/>
+      <dgm:spPr/>
+    </dgm:pt>
+    <dgm:pt modelId="{05D390E9-7A82-EF48-A714-1088AA94D69B}" type="pres">
+      <dgm:prSet presAssocID="{5CCBE2D7-DF47-AB4B-81EE-B591F29D222B}" presName="Name111" presStyleLbl="parChTrans1D4" presStyleIdx="7" presStyleCnt="9"/>
+      <dgm:spPr/>
+      <dgm:t>
+        <a:bodyPr/>
+        <a:lstStyle/>
+        <a:p>
+          <a:endParaRPr lang="en-GB"/>
+        </a:p>
+      </dgm:t>
+    </dgm:pt>
+    <dgm:pt modelId="{0E8F0D93-468A-7F4B-AA0A-907078E9CD16}" type="pres">
+      <dgm:prSet presAssocID="{F5F3C29B-DA7A-9C4C-9C83-95112DDFA5D1}" presName="hierRoot3" presStyleCnt="0">
+        <dgm:presLayoutVars>
+          <dgm:hierBranch val="init"/>
+        </dgm:presLayoutVars>
+      </dgm:prSet>
+      <dgm:spPr/>
+    </dgm:pt>
+    <dgm:pt modelId="{F3A2A290-D926-4F4C-8A0A-32C21BF6B03F}" type="pres">
+      <dgm:prSet presAssocID="{F5F3C29B-DA7A-9C4C-9C83-95112DDFA5D1}" presName="rootComposite3" presStyleCnt="0"/>
+      <dgm:spPr/>
+    </dgm:pt>
+    <dgm:pt modelId="{62E4492E-65B7-0F4C-9A7B-42AF7433C341}" type="pres">
+      <dgm:prSet presAssocID="{F5F3C29B-DA7A-9C4C-9C83-95112DDFA5D1}" presName="rootText3" presStyleLbl="asst2" presStyleIdx="7" presStyleCnt="8" custLinFactX="100000" custLinFactY="-100000" custLinFactNeighborX="155520" custLinFactNeighborY="-166391">
+        <dgm:presLayoutVars>
+          <dgm:chPref val="3"/>
+        </dgm:presLayoutVars>
+      </dgm:prSet>
+      <dgm:spPr/>
+      <dgm:t>
+        <a:bodyPr/>
+        <a:lstStyle/>
+        <a:p>
+          <a:endParaRPr lang="en-GB"/>
+        </a:p>
+      </dgm:t>
+    </dgm:pt>
     <dgm:pt modelId="{A4F6764C-D4F8-4248-BE47-018FC03CCA97}" type="pres">
       <dgm:prSet presAssocID="{F5F3C29B-DA7A-9C4C-9C83-95112DDFA5D1}" presName="rootConnector3" presStyleLbl="asst2" presStyleIdx="7" presStyleCnt="8"/>
       <dgm:spPr/>
+      <dgm:t>
+        <a:bodyPr/>
+        <a:lstStyle/>
+        <a:p>
+          <a:endParaRPr lang="en-GB"/>
+        </a:p>
+      </dgm:t>
     </dgm:pt>
     <dgm:pt modelId="{EBA0954A-A627-8040-868A-DAF7A6B4E36C}" type="pres">
       <dgm:prSet presAssocID="{F5F3C29B-DA7A-9C4C-9C83-95112DDFA5D1}" presName="hierChild6" presStyleCnt="0"/>
@@ -5959,6 +10504,13 @@
     <dgm:pt modelId="{4FD13F5A-B268-7044-804D-F1390A356E70}" type="pres">
       <dgm:prSet presAssocID="{0703BA33-01FD-6C4A-B90F-5446DE0A6A60}" presName="Name37" presStyleLbl="parChTrans1D4" presStyleIdx="8" presStyleCnt="9"/>
       <dgm:spPr/>
+      <dgm:t>
+        <a:bodyPr/>
+        <a:lstStyle/>
+        <a:p>
+          <a:endParaRPr lang="en-GB"/>
+        </a:p>
+      </dgm:t>
     </dgm:pt>
     <dgm:pt modelId="{4B9BFD79-05FA-5848-BB08-A15515BBC2E9}" type="pres">
       <dgm:prSet presAssocID="{48DE8681-CF25-6040-80F7-6298D15C4FDE}" presName="hierRoot2" presStyleCnt="0">
@@ -5979,10 +10531,24 @@
         </dgm:presLayoutVars>
       </dgm:prSet>
       <dgm:spPr/>
+      <dgm:t>
+        <a:bodyPr/>
+        <a:lstStyle/>
+        <a:p>
+          <a:endParaRPr lang="en-GB"/>
+        </a:p>
+      </dgm:t>
     </dgm:pt>
     <dgm:pt modelId="{A4C19779-4537-B34D-A316-89D3380A6A1E}" type="pres">
       <dgm:prSet presAssocID="{48DE8681-CF25-6040-80F7-6298D15C4FDE}" presName="rootConnector" presStyleLbl="node4" presStyleIdx="4" presStyleCnt="5"/>
       <dgm:spPr/>
+      <dgm:t>
+        <a:bodyPr/>
+        <a:lstStyle/>
+        <a:p>
+          <a:endParaRPr lang="en-GB"/>
+        </a:p>
+      </dgm:t>
     </dgm:pt>
     <dgm:pt modelId="{740C0151-461F-7848-99B9-11EB94D1B94D}" type="pres">
       <dgm:prSet presAssocID="{48DE8681-CF25-6040-80F7-6298D15C4FDE}" presName="hierChild4" presStyleCnt="0"/>
@@ -6002,187 +10568,187 @@
     </dgm:pt>
   </dgm:ptLst>
   <dgm:cxnLst>
-    <dgm:cxn modelId="{8C6C81A2-C274-BD4F-90DA-FD5F8C6201EF}" type="presOf" srcId="{66C0EC51-9B44-3345-BA51-DC4B074A5668}" destId="{DF4C6CAB-FE4A-D644-90D5-A9830A57C63E}" srcOrd="0" destOrd="0" presId="urn:microsoft.com/office/officeart/2005/8/layout/orgChart1"/>
-    <dgm:cxn modelId="{B3731FCE-00EF-B54B-A8C2-948C09C64941}" type="presOf" srcId="{A84FC98F-8D3E-0B42-8FD4-53520453678C}" destId="{A1660DB0-87F2-2641-BE8B-EDEE94F22DC5}" srcOrd="1" destOrd="0" presId="urn:microsoft.com/office/officeart/2005/8/layout/orgChart1"/>
-    <dgm:cxn modelId="{D6773E2C-0856-B149-BA50-47A25AAFA782}" type="presOf" srcId="{6D07EE7F-CDAA-F94F-B11D-6B58253890B8}" destId="{CF3B02CF-BDFE-5442-A087-8928C6FBA562}" srcOrd="0" destOrd="0" presId="urn:microsoft.com/office/officeart/2005/8/layout/orgChart1"/>
+    <dgm:cxn modelId="{797F62E2-80DE-8945-8E7B-576726A61EE4}" type="presOf" srcId="{D8DD4465-D04F-4D47-92DD-4DF01069AAC7}" destId="{BFFDBC6B-6BB6-FE46-AEFA-EAF66802425D}" srcOrd="0" destOrd="0" presId="urn:microsoft.com/office/officeart/2005/8/layout/orgChart1"/>
+    <dgm:cxn modelId="{7945983E-B59E-E94C-9B56-850F3139918C}" type="presOf" srcId="{D8DD4465-D04F-4D47-92DD-4DF01069AAC7}" destId="{372AE9ED-9D01-C24C-B3BB-6E6AD717FE62}" srcOrd="1" destOrd="0" presId="urn:microsoft.com/office/officeart/2005/8/layout/orgChart1"/>
+    <dgm:cxn modelId="{8C0D9DCA-DBBF-C84E-9EA9-3C7ECA9A1A67}" type="presOf" srcId="{8CC834F0-DF9A-FF4F-82C4-4C68D1D7FFB8}" destId="{E85A4CB6-D5E6-AB48-8A5C-480C7EF8BF07}" srcOrd="0" destOrd="0" presId="urn:microsoft.com/office/officeart/2005/8/layout/orgChart1"/>
     <dgm:cxn modelId="{13651FB8-4A34-A546-8645-AD043BA46BA0}" srcId="{F5F3C29B-DA7A-9C4C-9C83-95112DDFA5D1}" destId="{48DE8681-CF25-6040-80F7-6298D15C4FDE}" srcOrd="0" destOrd="0" parTransId="{0703BA33-01FD-6C4A-B90F-5446DE0A6A60}" sibTransId="{C8127390-BA2B-5B46-AA0A-B39D4D782637}"/>
     <dgm:cxn modelId="{A72BA4CC-199A-3B42-B5E8-59F7A1094E9A}" srcId="{49C1FDA4-23F8-774E-A40D-3CD80FA35915}" destId="{D8DD4465-D04F-4D47-92DD-4DF01069AAC7}" srcOrd="1" destOrd="0" parTransId="{CDE3AD55-BF14-D140-958C-11C6F7D048DC}" sibTransId="{98F9E247-DB6A-414F-A538-7AC8654B917E}"/>
-    <dgm:cxn modelId="{797DC4D4-10FD-8348-A033-8DD8C47A7E47}" type="presOf" srcId="{79CFA2C6-EAB1-5D4D-91DA-6E0C96431031}" destId="{EABB61C7-4E03-C945-B8CA-A5C2F7B9E866}" srcOrd="0" destOrd="0" presId="urn:microsoft.com/office/officeart/2005/8/layout/orgChart1"/>
-    <dgm:cxn modelId="{C79F49E2-65C5-CF44-BD8C-E386A4E51A7D}" type="presOf" srcId="{B5DA11D2-E1AC-514C-B098-B704F5AC39F6}" destId="{DAF193B6-3882-5D47-9EB5-41626298DEA4}" srcOrd="0" destOrd="0" presId="urn:microsoft.com/office/officeart/2005/8/layout/orgChart1"/>
-    <dgm:cxn modelId="{A51D54D3-1E80-4D4A-872D-107927B3A9A4}" type="presOf" srcId="{F5F3C29B-DA7A-9C4C-9C83-95112DDFA5D1}" destId="{A4F6764C-D4F8-4248-BE47-018FC03CCA97}" srcOrd="1" destOrd="0" presId="urn:microsoft.com/office/officeart/2005/8/layout/orgChart1"/>
-    <dgm:cxn modelId="{CD6ED304-C03D-6C48-9E57-EB4F5968F7C4}" type="presOf" srcId="{50312A5E-F8B8-394C-82E8-4B5A777CC6E3}" destId="{2A295ED7-85B5-7E40-8112-72E47C8EF1F9}" srcOrd="0" destOrd="0" presId="urn:microsoft.com/office/officeart/2005/8/layout/orgChart1"/>
-    <dgm:cxn modelId="{49EF5CF5-8451-2D47-BC86-03BC97288BA9}" type="presOf" srcId="{F5F3C29B-DA7A-9C4C-9C83-95112DDFA5D1}" destId="{62E4492E-65B7-0F4C-9A7B-42AF7433C341}" srcOrd="0" destOrd="0" presId="urn:microsoft.com/office/officeart/2005/8/layout/orgChart1"/>
-    <dgm:cxn modelId="{8493C47D-14FB-4A43-935A-36010D5A2E83}" type="presOf" srcId="{52C10A5B-94D9-7848-87FD-99BAE1591E49}" destId="{5F0574C7-6682-9C40-905B-C055311C5D40}" srcOrd="0" destOrd="0" presId="urn:microsoft.com/office/officeart/2005/8/layout/orgChart1"/>
-    <dgm:cxn modelId="{509421F8-D013-2A49-804C-1353A9080239}" type="presOf" srcId="{EE853754-8241-1148-AE7B-073F3B716A16}" destId="{CCC48F85-BAE6-4F4C-AAE2-72E64206A586}" srcOrd="1" destOrd="0" presId="urn:microsoft.com/office/officeart/2005/8/layout/orgChart1"/>
-    <dgm:cxn modelId="{BD25D3A0-984D-A34C-AC98-574B50CC69DA}" type="presOf" srcId="{D8DD4465-D04F-4D47-92DD-4DF01069AAC7}" destId="{BFFDBC6B-6BB6-FE46-AEFA-EAF66802425D}" srcOrd="0" destOrd="0" presId="urn:microsoft.com/office/officeart/2005/8/layout/orgChart1"/>
-    <dgm:cxn modelId="{23563C1C-926D-6C4B-BB69-9AD19C064F43}" type="presOf" srcId="{49C1FDA4-23F8-774E-A40D-3CD80FA35915}" destId="{2B8EE3FA-E485-CC43-8335-4063B09F5239}" srcOrd="0" destOrd="0" presId="urn:microsoft.com/office/officeart/2005/8/layout/orgChart1"/>
+    <dgm:cxn modelId="{B19AF01C-E882-884B-9789-AED4EB5333AD}" type="presOf" srcId="{077F0495-3DF5-0947-8D85-3FA5AAE125E4}" destId="{033F3653-DDD0-304D-94A2-9541AC6479A8}" srcOrd="0" destOrd="0" presId="urn:microsoft.com/office/officeart/2005/8/layout/orgChart1"/>
+    <dgm:cxn modelId="{B95F64BF-3747-4B45-A2D4-EF8310CC880C}" type="presOf" srcId="{EE853754-8241-1148-AE7B-073F3B716A16}" destId="{832E07D1-66FA-184C-A179-797534B672A9}" srcOrd="0" destOrd="0" presId="urn:microsoft.com/office/officeart/2005/8/layout/orgChart1"/>
+    <dgm:cxn modelId="{D2FBC337-A984-0F4C-8B09-B06C0253D5CD}" type="presOf" srcId="{173DDD69-3E50-9C4F-9768-A462E7658796}" destId="{C31BEC09-389D-5046-9345-C9B42C5D30C1}" srcOrd="0" destOrd="0" presId="urn:microsoft.com/office/officeart/2005/8/layout/orgChart1"/>
+    <dgm:cxn modelId="{A03E471D-18C0-EB49-9E1D-57EF0561D780}" type="presOf" srcId="{5EF1D799-D287-FC47-A760-202355F22444}" destId="{34590D31-4FE8-9243-9631-22968A9E5737}" srcOrd="0" destOrd="0" presId="urn:microsoft.com/office/officeart/2005/8/layout/orgChart1"/>
+    <dgm:cxn modelId="{FBD08BA2-B8F2-EA43-8C9C-3DD3A0DAE9F8}" type="presOf" srcId="{0A124BAD-2933-1740-84CB-F7C7F7935729}" destId="{023FDE7C-5397-9443-9203-86D225F00F49}" srcOrd="1" destOrd="0" presId="urn:microsoft.com/office/officeart/2005/8/layout/orgChart1"/>
+    <dgm:cxn modelId="{1CD95856-B07C-FE40-BA42-C0ECBE9BF05A}" type="presOf" srcId="{66C0EC51-9B44-3345-BA51-DC4B074A5668}" destId="{DF4C6CAB-FE4A-D644-90D5-A9830A57C63E}" srcOrd="0" destOrd="0" presId="urn:microsoft.com/office/officeart/2005/8/layout/orgChart1"/>
+    <dgm:cxn modelId="{2E9330BB-D37B-8A4D-AA99-3A0B264939B5}" type="presOf" srcId="{42ECDF84-D5BB-7E42-B0AD-F4A9ED9E7D5A}" destId="{641CECD3-9982-0543-820F-40621BA93F0B}" srcOrd="0" destOrd="0" presId="urn:microsoft.com/office/officeart/2005/8/layout/orgChart1"/>
+    <dgm:cxn modelId="{9BC08A2C-89E0-2D4A-B787-A00A6DABD006}" type="presOf" srcId="{6D07EE7F-CDAA-F94F-B11D-6B58253890B8}" destId="{6B28B416-3467-E048-BA04-05F091302B23}" srcOrd="1" destOrd="0" presId="urn:microsoft.com/office/officeart/2005/8/layout/orgChart1"/>
+    <dgm:cxn modelId="{BBAA174B-EE02-D147-920A-485C35311541}" type="presOf" srcId="{AC2F7C94-6B40-214B-B106-CF6BDF0A2701}" destId="{8D94DCFA-4204-7D4D-A87B-4563426BBCC6}" srcOrd="1" destOrd="0" presId="urn:microsoft.com/office/officeart/2005/8/layout/orgChart1"/>
+    <dgm:cxn modelId="{47E49378-4E0F-DA49-9FC5-1D25B555F44E}" type="presOf" srcId="{18E91725-7C2F-1A45-B6DA-5E9CEB422FD0}" destId="{C2878EEF-6452-A94D-BBFE-5E9930B9DA9A}" srcOrd="0" destOrd="0" presId="urn:microsoft.com/office/officeart/2005/8/layout/orgChart1"/>
+    <dgm:cxn modelId="{88CF1E4B-19BD-D845-A2D3-C28A0AE790B7}" type="presOf" srcId="{F5F3C29B-DA7A-9C4C-9C83-95112DDFA5D1}" destId="{A4F6764C-D4F8-4248-BE47-018FC03CCA97}" srcOrd="1" destOrd="0" presId="urn:microsoft.com/office/officeart/2005/8/layout/orgChart1"/>
+    <dgm:cxn modelId="{C08E703F-9631-D948-8BE2-61B7E5753A6E}" type="presOf" srcId="{A84FC98F-8D3E-0B42-8FD4-53520453678C}" destId="{A1660DB0-87F2-2641-BE8B-EDEE94F22DC5}" srcOrd="1" destOrd="0" presId="urn:microsoft.com/office/officeart/2005/8/layout/orgChart1"/>
     <dgm:cxn modelId="{28F21638-600E-A048-B6B8-0DCAE539745A}" srcId="{EE853754-8241-1148-AE7B-073F3B716A16}" destId="{A84FC98F-8D3E-0B42-8FD4-53520453678C}" srcOrd="0" destOrd="0" parTransId="{5EF1D799-D287-FC47-A760-202355F22444}" sibTransId="{48477CCB-DD4D-3246-82AF-2858F2F5C04F}"/>
-    <dgm:cxn modelId="{3A462407-33A3-D442-849D-0828F895869D}" type="presOf" srcId="{46C973A6-5690-8C45-97EF-75D89C352958}" destId="{FF693329-5A4A-7B4F-974A-675BF0C7C912}" srcOrd="0" destOrd="0" presId="urn:microsoft.com/office/officeart/2005/8/layout/orgChart1"/>
-    <dgm:cxn modelId="{3B155AAB-455E-1C4A-90F2-D1AFC2041822}" type="presOf" srcId="{0C6B4A5E-E52A-AD44-8528-1F1709DF8E78}" destId="{0EB4CAF9-C29A-104F-8249-8940D7CD71E7}" srcOrd="0" destOrd="0" presId="urn:microsoft.com/office/officeart/2005/8/layout/orgChart1"/>
-    <dgm:cxn modelId="{FD28176E-65B8-EC41-A098-EDF364F74C8A}" type="presOf" srcId="{18E91725-7C2F-1A45-B6DA-5E9CEB422FD0}" destId="{C2878EEF-6452-A94D-BBFE-5E9930B9DA9A}" srcOrd="0" destOrd="0" presId="urn:microsoft.com/office/officeart/2005/8/layout/orgChart1"/>
+    <dgm:cxn modelId="{5298436C-372E-FF49-8C19-F55D8D53CDA1}" type="presOf" srcId="{50312A5E-F8B8-394C-82E8-4B5A777CC6E3}" destId="{2A295ED7-85B5-7E40-8112-72E47C8EF1F9}" srcOrd="0" destOrd="0" presId="urn:microsoft.com/office/officeart/2005/8/layout/orgChart1"/>
+    <dgm:cxn modelId="{FB448282-45B6-3F44-A965-C4765B996649}" type="presOf" srcId="{F5F3C29B-DA7A-9C4C-9C83-95112DDFA5D1}" destId="{62E4492E-65B7-0F4C-9A7B-42AF7433C341}" srcOrd="0" destOrd="0" presId="urn:microsoft.com/office/officeart/2005/8/layout/orgChart1"/>
+    <dgm:cxn modelId="{29139450-5554-E646-90F5-03C0335C802F}" type="presOf" srcId="{7487F970-FE45-9A46-A57A-79319269A334}" destId="{152F9D88-023F-CD44-9852-750C932F79CF}" srcOrd="0" destOrd="0" presId="urn:microsoft.com/office/officeart/2005/8/layout/orgChart1"/>
+    <dgm:cxn modelId="{1E269B75-88E7-1B43-88B5-1F1A64DCB751}" type="presOf" srcId="{46C973A6-5690-8C45-97EF-75D89C352958}" destId="{FF693329-5A4A-7B4F-974A-675BF0C7C912}" srcOrd="0" destOrd="0" presId="urn:microsoft.com/office/officeart/2005/8/layout/orgChart1"/>
+    <dgm:cxn modelId="{374DF248-8970-FA4B-B472-36199E833524}" type="presOf" srcId="{A55912F2-D734-7D4E-809F-F3D3E204CF38}" destId="{202BF6C6-EFAB-8843-8BFB-84CFCF9CEA22}" srcOrd="0" destOrd="0" presId="urn:microsoft.com/office/officeart/2005/8/layout/orgChart1"/>
+    <dgm:cxn modelId="{8F5F411F-36CF-3F4C-804B-E4DFF73C14FB}" type="presOf" srcId="{AC2F7C94-6B40-214B-B106-CF6BDF0A2701}" destId="{580BF4AF-B433-0B4E-A5EF-1FE63C73F8C8}" srcOrd="0" destOrd="0" presId="urn:microsoft.com/office/officeart/2005/8/layout/orgChart1"/>
     <dgm:cxn modelId="{E4BE4B93-0DE0-A74B-A789-96BCB8182F5A}" srcId="{0A124BAD-2933-1740-84CB-F7C7F7935729}" destId="{173DDD69-3E50-9C4F-9768-A462E7658796}" srcOrd="0" destOrd="0" parTransId="{66C0EC51-9B44-3345-BA51-DC4B074A5668}" sibTransId="{6F3C8692-06CC-F149-AC26-B835D5C88F03}"/>
-    <dgm:cxn modelId="{E4922C5B-F9D5-1A4F-BD05-DB2FCD6AC8A7}" type="presOf" srcId="{AC2F7C94-6B40-214B-B106-CF6BDF0A2701}" destId="{580BF4AF-B433-0B4E-A5EF-1FE63C73F8C8}" srcOrd="0" destOrd="0" presId="urn:microsoft.com/office/officeart/2005/8/layout/orgChart1"/>
-    <dgm:cxn modelId="{4599A44C-8066-9646-A412-541C6C8D5E0B}" type="presOf" srcId="{1A4387B7-503A-F44C-ADE9-AD4F653A7312}" destId="{057A9C95-B526-2A46-9B5D-074491B79457}" srcOrd="1" destOrd="0" presId="urn:microsoft.com/office/officeart/2005/8/layout/orgChart1"/>
-    <dgm:cxn modelId="{8C2A72EA-6C7A-6C49-9561-30265CF4D2EE}" type="presOf" srcId="{18E91725-7C2F-1A45-B6DA-5E9CEB422FD0}" destId="{08DD168F-31FA-204F-8AB8-CF6A29D4F5F1}" srcOrd="1" destOrd="0" presId="urn:microsoft.com/office/officeart/2005/8/layout/orgChart1"/>
-    <dgm:cxn modelId="{4D6D47BC-5E7C-0241-8C57-FB9033781E63}" type="presOf" srcId="{0A124BAD-2933-1740-84CB-F7C7F7935729}" destId="{391F5457-3EBD-1541-A62B-92EE6D16D258}" srcOrd="0" destOrd="0" presId="urn:microsoft.com/office/officeart/2005/8/layout/orgChart1"/>
+    <dgm:cxn modelId="{3071C5A8-10E7-5243-9BE2-B5066CD00FAB}" type="presOf" srcId="{49C1FDA4-23F8-774E-A40D-3CD80FA35915}" destId="{2B8EE3FA-E485-CC43-8335-4063B09F5239}" srcOrd="0" destOrd="0" presId="urn:microsoft.com/office/officeart/2005/8/layout/orgChart1"/>
+    <dgm:cxn modelId="{E53A5865-81AC-4F4E-BF10-F3D3FE96DA72}" type="presOf" srcId="{5E7F89BA-5469-1343-9BAE-BFA9A9A8FA8B}" destId="{1F43590F-A475-2344-B3D0-38B3C6E04DEB}" srcOrd="0" destOrd="0" presId="urn:microsoft.com/office/officeart/2005/8/layout/orgChart1"/>
+    <dgm:cxn modelId="{ACCFE21F-40F7-A647-90E2-1BB8B3DC305A}" type="presOf" srcId="{42ECDF84-D5BB-7E42-B0AD-F4A9ED9E7D5A}" destId="{CF23B359-77E5-E740-B1D8-2F863CB2C063}" srcOrd="1" destOrd="0" presId="urn:microsoft.com/office/officeart/2005/8/layout/orgChart1"/>
+    <dgm:cxn modelId="{07EC1C36-203E-2440-9291-F26877AF6AA7}" type="presOf" srcId="{5CCBE2D7-DF47-AB4B-81EE-B591F29D222B}" destId="{05D390E9-7A82-EF48-A714-1088AA94D69B}" srcOrd="0" destOrd="0" presId="urn:microsoft.com/office/officeart/2005/8/layout/orgChart1"/>
     <dgm:cxn modelId="{1611D1B4-7C5B-2D4C-85AF-C9EB7450C320}" srcId="{173DDD69-3E50-9C4F-9768-A462E7658796}" destId="{18E91725-7C2F-1A45-B6DA-5E9CEB422FD0}" srcOrd="0" destOrd="0" parTransId="{0C6B4A5E-E52A-AD44-8528-1F1709DF8E78}" sibTransId="{E53A8ECC-866D-6041-B207-71CAECB59DB0}"/>
+    <dgm:cxn modelId="{ED890FE1-AA9D-C443-ADD8-D4BF4BDB0825}" type="presOf" srcId="{B5DA11D2-E1AC-514C-B098-B704F5AC39F6}" destId="{EC1CA245-BEEB-EE4C-B23E-3CE68448E789}" srcOrd="1" destOrd="0" presId="urn:microsoft.com/office/officeart/2005/8/layout/orgChart1"/>
     <dgm:cxn modelId="{B5F5FB99-1A5E-9845-894F-6443060C30B5}" srcId="{D8DD4465-D04F-4D47-92DD-4DF01069AAC7}" destId="{0A124BAD-2933-1740-84CB-F7C7F7935729}" srcOrd="1" destOrd="0" parTransId="{A55912F2-D734-7D4E-809F-F3D3E204CF38}" sibTransId="{BD35F240-6195-894C-A9B7-7DC86CADF98F}"/>
     <dgm:cxn modelId="{EF92E19D-0D5F-6D4B-AB24-8B6238CCCED7}" srcId="{A84FC98F-8D3E-0B42-8FD4-53520453678C}" destId="{B5DA11D2-E1AC-514C-B098-B704F5AC39F6}" srcOrd="0" destOrd="0" parTransId="{077F0495-3DF5-0947-8D85-3FA5AAE125E4}" sibTransId="{0268C9DA-8B4B-934A-8CD5-DDC6B3E24384}"/>
-    <dgm:cxn modelId="{CFFB3FE7-FBE2-E24B-96F2-48E6ED1EA7EF}" type="presOf" srcId="{CDE3AD55-BF14-D140-958C-11C6F7D048DC}" destId="{776EC6C1-6EA6-3447-8C85-F0EEBACB49BD}" srcOrd="0" destOrd="0" presId="urn:microsoft.com/office/officeart/2005/8/layout/orgChart1"/>
+    <dgm:cxn modelId="{65C354A4-A0A0-9D45-BB6B-4726231E5B9D}" type="presOf" srcId="{46C973A6-5690-8C45-97EF-75D89C352958}" destId="{4CE729EF-7B5D-124E-8D8E-ADD44397CEA3}" srcOrd="1" destOrd="0" presId="urn:microsoft.com/office/officeart/2005/8/layout/orgChart1"/>
     <dgm:cxn modelId="{B69E1146-9EAC-114C-BB57-ED1F1E539CBC}" srcId="{AC2F7C94-6B40-214B-B106-CF6BDF0A2701}" destId="{6D07EE7F-CDAA-F94F-B11D-6B58253890B8}" srcOrd="0" destOrd="0" parTransId="{A11D755E-EA22-5E44-9370-B5DD01CF1702}" sibTransId="{679974CE-D7B5-754B-BCE9-CF7E4240F034}"/>
-    <dgm:cxn modelId="{4EE2AD67-6213-4148-8D74-BEB1FEECC8EC}" type="presOf" srcId="{0A124BAD-2933-1740-84CB-F7C7F7935729}" destId="{023FDE7C-5397-9443-9203-86D225F00F49}" srcOrd="1" destOrd="0" presId="urn:microsoft.com/office/officeart/2005/8/layout/orgChart1"/>
-    <dgm:cxn modelId="{FD8DD5AB-4435-4247-85EC-6F8793757E1D}" type="presOf" srcId="{48DE8681-CF25-6040-80F7-6298D15C4FDE}" destId="{A4C19779-4537-B34D-A316-89D3380A6A1E}" srcOrd="1" destOrd="0" presId="urn:microsoft.com/office/officeart/2005/8/layout/orgChart1"/>
-    <dgm:cxn modelId="{DD77AEC5-FFF2-BC4F-BE62-AF434CFCEA8E}" type="presOf" srcId="{A84FC98F-8D3E-0B42-8FD4-53520453678C}" destId="{620FEA80-DBF3-F542-A2E7-CBAEE2EBB489}" srcOrd="0" destOrd="0" presId="urn:microsoft.com/office/officeart/2005/8/layout/orgChart1"/>
+    <dgm:cxn modelId="{9FE02BEE-D9D8-0B40-915C-AD81D163A40F}" type="presOf" srcId="{49C1FDA4-23F8-774E-A40D-3CD80FA35915}" destId="{8806E35F-D53A-454E-A593-FE28017F0128}" srcOrd="1" destOrd="0" presId="urn:microsoft.com/office/officeart/2005/8/layout/orgChart1"/>
+    <dgm:cxn modelId="{1E607111-0CED-014C-80AC-DF8A4ACD1912}" type="presOf" srcId="{48DE8681-CF25-6040-80F7-6298D15C4FDE}" destId="{BC04EA78-FEC6-BE45-8443-5B59631E17B4}" srcOrd="0" destOrd="0" presId="urn:microsoft.com/office/officeart/2005/8/layout/orgChart1"/>
+    <dgm:cxn modelId="{E9A5CE31-71B6-A741-8D25-1D86286EAEB4}" type="presOf" srcId="{A84FC98F-8D3E-0B42-8FD4-53520453678C}" destId="{620FEA80-DBF3-F542-A2E7-CBAEE2EBB489}" srcOrd="0" destOrd="0" presId="urn:microsoft.com/office/officeart/2005/8/layout/orgChart1"/>
+    <dgm:cxn modelId="{7FCE8D3E-300C-F34B-BF10-CE28235880ED}" type="presOf" srcId="{5B77EC7E-5490-774F-AD60-A4410DF47F08}" destId="{CE80159D-593D-654B-B854-9E0F36D13BBF}" srcOrd="1" destOrd="0" presId="urn:microsoft.com/office/officeart/2005/8/layout/orgChart1"/>
+    <dgm:cxn modelId="{8DE08D95-EB7C-2445-8B81-F2E1FB9BB177}" type="presOf" srcId="{5B77EC7E-5490-774F-AD60-A4410DF47F08}" destId="{EA7FADC8-EA81-D642-AF13-3EA562C0C12C}" srcOrd="0" destOrd="0" presId="urn:microsoft.com/office/officeart/2005/8/layout/orgChart1"/>
     <dgm:cxn modelId="{736BF3C0-F220-8547-BF54-8F2A884CCD5B}" srcId="{11591611-4A87-DE45-BB9C-C35842CB4F51}" destId="{49C1FDA4-23F8-774E-A40D-3CD80FA35915}" srcOrd="0" destOrd="0" parTransId="{7DE051B2-DF77-4E4C-9E96-46BD1797360C}" sibTransId="{8C89801F-7FFA-684E-BD92-172CAF51089E}"/>
-    <dgm:cxn modelId="{EF9B6BF2-DA28-9947-9038-6144EEC3A9F4}" type="presOf" srcId="{8CC834F0-DF9A-FF4F-82C4-4C68D1D7FFB8}" destId="{E85A4CB6-D5E6-AB48-8A5C-480C7EF8BF07}" srcOrd="0" destOrd="0" presId="urn:microsoft.com/office/officeart/2005/8/layout/orgChart1"/>
+    <dgm:cxn modelId="{8D24DA11-F7FB-D94D-9B23-909A8D3C9CE0}" type="presOf" srcId="{EE853754-8241-1148-AE7B-073F3B716A16}" destId="{CCC48F85-BAE6-4F4C-AAE2-72E64206A586}" srcOrd="1" destOrd="0" presId="urn:microsoft.com/office/officeart/2005/8/layout/orgChart1"/>
+    <dgm:cxn modelId="{E59E4656-582B-B740-B204-B93185178C7D}" type="presOf" srcId="{6D07EE7F-CDAA-F94F-B11D-6B58253890B8}" destId="{CF3B02CF-BDFE-5442-A087-8928C6FBA562}" srcOrd="0" destOrd="0" presId="urn:microsoft.com/office/officeart/2005/8/layout/orgChart1"/>
     <dgm:cxn modelId="{6EA5B62B-FA59-7749-9D00-511BDD656813}" srcId="{42ECDF84-D5BB-7E42-B0AD-F4A9ED9E7D5A}" destId="{46C973A6-5690-8C45-97EF-75D89C352958}" srcOrd="0" destOrd="0" parTransId="{79CFA2C6-EAB1-5D4D-91DA-6E0C96431031}" sibTransId="{B73CAAC0-68CC-4D43-86E9-79FEF51FFF1D}"/>
-    <dgm:cxn modelId="{14BA4D5D-5376-8C42-AA37-422FF3F8406E}" type="presOf" srcId="{46C973A6-5690-8C45-97EF-75D89C352958}" destId="{4CE729EF-7B5D-124E-8D8E-ADD44397CEA3}" srcOrd="1" destOrd="0" presId="urn:microsoft.com/office/officeart/2005/8/layout/orgChart1"/>
-    <dgm:cxn modelId="{554ACEC5-4181-6848-8C64-3634F8CC40AB}" type="presOf" srcId="{42ECDF84-D5BB-7E42-B0AD-F4A9ED9E7D5A}" destId="{641CECD3-9982-0543-820F-40621BA93F0B}" srcOrd="0" destOrd="0" presId="urn:microsoft.com/office/officeart/2005/8/layout/orgChart1"/>
-    <dgm:cxn modelId="{5FAC1FEB-3C9B-CA45-925E-99A6CB7A6E7C}" type="presOf" srcId="{5B77EC7E-5490-774F-AD60-A4410DF47F08}" destId="{CE80159D-593D-654B-B854-9E0F36D13BBF}" srcOrd="1" destOrd="0" presId="urn:microsoft.com/office/officeart/2005/8/layout/orgChart1"/>
+    <dgm:cxn modelId="{493A64A7-8F1C-CC4F-847B-1BAFBEF72F70}" type="presOf" srcId="{1A4387B7-503A-F44C-ADE9-AD4F653A7312}" destId="{45DC08B6-53BC-3241-B083-31699C4F60D0}" srcOrd="0" destOrd="0" presId="urn:microsoft.com/office/officeart/2005/8/layout/orgChart1"/>
     <dgm:cxn modelId="{B04D8D57-4E0A-3047-96DE-FA9E5A103930}" srcId="{EE853754-8241-1148-AE7B-073F3B716A16}" destId="{1A4387B7-503A-F44C-ADE9-AD4F653A7312}" srcOrd="1" destOrd="0" parTransId="{7487F970-FE45-9A46-A57A-79319269A334}" sibTransId="{76C5C73C-4842-4740-969C-F307018A35C0}"/>
     <dgm:cxn modelId="{AC4931B2-9EDC-8D4A-9354-E3B43CDE018E}" srcId="{0A124BAD-2933-1740-84CB-F7C7F7935729}" destId="{AC2F7C94-6B40-214B-B106-CF6BDF0A2701}" srcOrd="1" destOrd="0" parTransId="{52C10A5B-94D9-7848-87FD-99BAE1591E49}" sibTransId="{F2F9EAC0-93C4-7F45-84CF-D6206F48245E}"/>
-    <dgm:cxn modelId="{B51B3FEC-E68B-464A-9366-0E1CC3214283}" type="presOf" srcId="{173DDD69-3E50-9C4F-9768-A462E7658796}" destId="{74FAE68B-CC0A-AF4B-8A55-F183596F7740}" srcOrd="1" destOrd="0" presId="urn:microsoft.com/office/officeart/2005/8/layout/orgChart1"/>
-    <dgm:cxn modelId="{D8C8FD85-B060-2947-8EDC-4CD367B7B563}" type="presOf" srcId="{5CCBE2D7-DF47-AB4B-81EE-B591F29D222B}" destId="{05D390E9-7A82-EF48-A714-1088AA94D69B}" srcOrd="0" destOrd="0" presId="urn:microsoft.com/office/officeart/2005/8/layout/orgChart1"/>
-    <dgm:cxn modelId="{6CE0CA02-F806-5045-A035-AD0EEFDC2511}" type="presOf" srcId="{1A4387B7-503A-F44C-ADE9-AD4F653A7312}" destId="{45DC08B6-53BC-3241-B083-31699C4F60D0}" srcOrd="0" destOrd="0" presId="urn:microsoft.com/office/officeart/2005/8/layout/orgChart1"/>
-    <dgm:cxn modelId="{4857E44F-3040-1F4E-B2A0-4E4AC69CFAD0}" type="presOf" srcId="{A55912F2-D734-7D4E-809F-F3D3E204CF38}" destId="{202BF6C6-EFAB-8843-8BFB-84CFCF9CEA22}" srcOrd="0" destOrd="0" presId="urn:microsoft.com/office/officeart/2005/8/layout/orgChart1"/>
-    <dgm:cxn modelId="{01459839-8BE7-F847-AB70-A6E2ED27C8C4}" type="presOf" srcId="{42ECDF84-D5BB-7E42-B0AD-F4A9ED9E7D5A}" destId="{CF23B359-77E5-E740-B1D8-2F863CB2C063}" srcOrd="1" destOrd="0" presId="urn:microsoft.com/office/officeart/2005/8/layout/orgChart1"/>
-    <dgm:cxn modelId="{63C793A1-1906-8C4B-99D2-413AE1811B24}" type="presOf" srcId="{B5DA11D2-E1AC-514C-B098-B704F5AC39F6}" destId="{EC1CA245-BEEB-EE4C-B23E-3CE68448E789}" srcOrd="1" destOrd="0" presId="urn:microsoft.com/office/officeart/2005/8/layout/orgChart1"/>
+    <dgm:cxn modelId="{D019FE23-CDE9-FF4E-9D60-D3B787C00417}" type="presOf" srcId="{173DDD69-3E50-9C4F-9768-A462E7658796}" destId="{74FAE68B-CC0A-AF4B-8A55-F183596F7740}" srcOrd="1" destOrd="0" presId="urn:microsoft.com/office/officeart/2005/8/layout/orgChart1"/>
+    <dgm:cxn modelId="{B5BCAACA-CFAD-734A-9986-8C401FF88A11}" type="presOf" srcId="{0703BA33-01FD-6C4A-B90F-5446DE0A6A60}" destId="{4FD13F5A-B268-7044-804D-F1390A356E70}" srcOrd="0" destOrd="0" presId="urn:microsoft.com/office/officeart/2005/8/layout/orgChart1"/>
+    <dgm:cxn modelId="{8879C78C-0F93-6149-B5B9-DD1FF642F926}" type="presOf" srcId="{0C6B4A5E-E52A-AD44-8528-1F1709DF8E78}" destId="{0EB4CAF9-C29A-104F-8249-8940D7CD71E7}" srcOrd="0" destOrd="0" presId="urn:microsoft.com/office/officeart/2005/8/layout/orgChart1"/>
+    <dgm:cxn modelId="{800EC42F-67A4-1042-871C-823D760D4C79}" type="presOf" srcId="{48DE8681-CF25-6040-80F7-6298D15C4FDE}" destId="{A4C19779-4537-B34D-A316-89D3380A6A1E}" srcOrd="1" destOrd="0" presId="urn:microsoft.com/office/officeart/2005/8/layout/orgChart1"/>
+    <dgm:cxn modelId="{77757F05-26E4-0E4E-A120-D5AF807915F4}" type="presOf" srcId="{0A124BAD-2933-1740-84CB-F7C7F7935729}" destId="{391F5457-3EBD-1541-A62B-92EE6D16D258}" srcOrd="0" destOrd="0" presId="urn:microsoft.com/office/officeart/2005/8/layout/orgChart1"/>
+    <dgm:cxn modelId="{678E160C-BE5B-B449-89E4-B91A0730C01E}" type="presOf" srcId="{1A4387B7-503A-F44C-ADE9-AD4F653A7312}" destId="{057A9C95-B526-2A46-9B5D-074491B79457}" srcOrd="1" destOrd="0" presId="urn:microsoft.com/office/officeart/2005/8/layout/orgChart1"/>
     <dgm:cxn modelId="{BD049F57-59B7-1146-844C-15D2F03CFCCF}" srcId="{49C1FDA4-23F8-774E-A40D-3CD80FA35915}" destId="{EE853754-8241-1148-AE7B-073F3B716A16}" srcOrd="0" destOrd="0" parTransId="{50312A5E-F8B8-394C-82E8-4B5A777CC6E3}" sibTransId="{12994365-4934-1640-817D-4C70D1E510C9}"/>
-    <dgm:cxn modelId="{9079FE86-22EC-3D4D-81D7-A7DE28986BE5}" type="presOf" srcId="{077F0495-3DF5-0947-8D85-3FA5AAE125E4}" destId="{033F3653-DDD0-304D-94A2-9541AC6479A8}" srcOrd="0" destOrd="0" presId="urn:microsoft.com/office/officeart/2005/8/layout/orgChart1"/>
-    <dgm:cxn modelId="{22DF439A-8146-C74A-9DA6-6860E461753E}" type="presOf" srcId="{AC2F7C94-6B40-214B-B106-CF6BDF0A2701}" destId="{8D94DCFA-4204-7D4D-A87B-4563426BBCC6}" srcOrd="1" destOrd="0" presId="urn:microsoft.com/office/officeart/2005/8/layout/orgChart1"/>
     <dgm:cxn modelId="{1C2B14D8-A1B2-4242-92E6-69AB4BB751D6}" srcId="{D8DD4465-D04F-4D47-92DD-4DF01069AAC7}" destId="{42ECDF84-D5BB-7E42-B0AD-F4A9ED9E7D5A}" srcOrd="0" destOrd="0" parTransId="{8CC834F0-DF9A-FF4F-82C4-4C68D1D7FFB8}" sibTransId="{EE0B9340-9916-9E40-9413-5EE9A8FBA599}"/>
-    <dgm:cxn modelId="{79705D24-E3C3-1444-8DF0-1D921AA551E3}" type="presOf" srcId="{A11D755E-EA22-5E44-9370-B5DD01CF1702}" destId="{619F93DA-7284-CB45-95C0-6092AA4EB2C2}" srcOrd="0" destOrd="0" presId="urn:microsoft.com/office/officeart/2005/8/layout/orgChart1"/>
-    <dgm:cxn modelId="{AFE09759-771A-D64F-BA47-42D2CB71E97A}" type="presOf" srcId="{5B77EC7E-5490-774F-AD60-A4410DF47F08}" destId="{EA7FADC8-EA81-D642-AF13-3EA562C0C12C}" srcOrd="0" destOrd="0" presId="urn:microsoft.com/office/officeart/2005/8/layout/orgChart1"/>
-    <dgm:cxn modelId="{451D578C-598C-884D-AEA7-FBC769FDDD5F}" type="presOf" srcId="{6D07EE7F-CDAA-F94F-B11D-6B58253890B8}" destId="{6B28B416-3467-E048-BA04-05F091302B23}" srcOrd="1" destOrd="0" presId="urn:microsoft.com/office/officeart/2005/8/layout/orgChart1"/>
-    <dgm:cxn modelId="{58420F34-6CD6-414A-8956-8A41F02CEFAF}" type="presOf" srcId="{11591611-4A87-DE45-BB9C-C35842CB4F51}" destId="{08F3EDFD-C1CA-B740-8776-755A43BF297D}" srcOrd="0" destOrd="0" presId="urn:microsoft.com/office/officeart/2005/8/layout/orgChart1"/>
-    <dgm:cxn modelId="{4A2933D1-38C0-6D4E-BAEA-1C2C00947BA9}" type="presOf" srcId="{49C1FDA4-23F8-774E-A40D-3CD80FA35915}" destId="{8806E35F-D53A-454E-A593-FE28017F0128}" srcOrd="1" destOrd="0" presId="urn:microsoft.com/office/officeart/2005/8/layout/orgChart1"/>
-    <dgm:cxn modelId="{EB9C73E9-9DB0-F14F-A09D-2B7EEC7E4448}" type="presOf" srcId="{D8DD4465-D04F-4D47-92DD-4DF01069AAC7}" destId="{372AE9ED-9D01-C24C-B3BB-6E6AD717FE62}" srcOrd="1" destOrd="0" presId="urn:microsoft.com/office/officeart/2005/8/layout/orgChart1"/>
+    <dgm:cxn modelId="{9EC0C502-B9CA-F441-B05D-ECCFB4BE9637}" type="presOf" srcId="{11591611-4A87-DE45-BB9C-C35842CB4F51}" destId="{08F3EDFD-C1CA-B740-8776-755A43BF297D}" srcOrd="0" destOrd="0" presId="urn:microsoft.com/office/officeart/2005/8/layout/orgChart1"/>
+    <dgm:cxn modelId="{BC37E5C3-2DC7-9646-B739-DDCFCEE413CE}" type="presOf" srcId="{B5DA11D2-E1AC-514C-B098-B704F5AC39F6}" destId="{DAF193B6-3882-5D47-9EB5-41626298DEA4}" srcOrd="0" destOrd="0" presId="urn:microsoft.com/office/officeart/2005/8/layout/orgChart1"/>
     <dgm:cxn modelId="{9187E8B0-2E74-9949-B4D6-E5B2C6D2AE94}" srcId="{1A4387B7-503A-F44C-ADE9-AD4F653A7312}" destId="{5B77EC7E-5490-774F-AD60-A4410DF47F08}" srcOrd="0" destOrd="0" parTransId="{5E7F89BA-5469-1343-9BAE-BFA9A9A8FA8B}" sibTransId="{5A640799-AC53-8644-8D2E-975C5B245F52}"/>
+    <dgm:cxn modelId="{124448BC-2E63-6D45-A0E2-B5DC182FAA43}" type="presOf" srcId="{52C10A5B-94D9-7848-87FD-99BAE1591E49}" destId="{5F0574C7-6682-9C40-905B-C055311C5D40}" srcOrd="0" destOrd="0" presId="urn:microsoft.com/office/officeart/2005/8/layout/orgChart1"/>
     <dgm:cxn modelId="{380BF12A-F4FE-5E4A-9AA4-E4323D2AF859}" srcId="{0A124BAD-2933-1740-84CB-F7C7F7935729}" destId="{F5F3C29B-DA7A-9C4C-9C83-95112DDFA5D1}" srcOrd="2" destOrd="0" parTransId="{5CCBE2D7-DF47-AB4B-81EE-B591F29D222B}" sibTransId="{D7B7C36E-B53A-3341-A7FD-C00AEB103F16}"/>
-    <dgm:cxn modelId="{0DC6C6CD-0486-E347-83EE-DEAE7956E546}" type="presOf" srcId="{5E7F89BA-5469-1343-9BAE-BFA9A9A8FA8B}" destId="{1F43590F-A475-2344-B3D0-38B3C6E04DEB}" srcOrd="0" destOrd="0" presId="urn:microsoft.com/office/officeart/2005/8/layout/orgChart1"/>
-    <dgm:cxn modelId="{C3A402E6-453A-F44B-9B68-3DB13DF4CE2D}" type="presOf" srcId="{5EF1D799-D287-FC47-A760-202355F22444}" destId="{34590D31-4FE8-9243-9631-22968A9E5737}" srcOrd="0" destOrd="0" presId="urn:microsoft.com/office/officeart/2005/8/layout/orgChart1"/>
-    <dgm:cxn modelId="{0717542C-0EE5-C744-9CC9-8F4BB04CA756}" type="presOf" srcId="{7487F970-FE45-9A46-A57A-79319269A334}" destId="{152F9D88-023F-CD44-9852-750C932F79CF}" srcOrd="0" destOrd="0" presId="urn:microsoft.com/office/officeart/2005/8/layout/orgChart1"/>
-    <dgm:cxn modelId="{02242B5D-2C4D-1147-8A98-339005FCA511}" type="presOf" srcId="{0703BA33-01FD-6C4A-B90F-5446DE0A6A60}" destId="{4FD13F5A-B268-7044-804D-F1390A356E70}" srcOrd="0" destOrd="0" presId="urn:microsoft.com/office/officeart/2005/8/layout/orgChart1"/>
-    <dgm:cxn modelId="{7FAC9FB7-698B-1A40-8765-7E205A4B3E79}" type="presOf" srcId="{48DE8681-CF25-6040-80F7-6298D15C4FDE}" destId="{BC04EA78-FEC6-BE45-8443-5B59631E17B4}" srcOrd="0" destOrd="0" presId="urn:microsoft.com/office/officeart/2005/8/layout/orgChart1"/>
-    <dgm:cxn modelId="{EE1F1F14-B5CB-EA4B-BB40-426879374909}" type="presOf" srcId="{173DDD69-3E50-9C4F-9768-A462E7658796}" destId="{C31BEC09-389D-5046-9345-C9B42C5D30C1}" srcOrd="0" destOrd="0" presId="urn:microsoft.com/office/officeart/2005/8/layout/orgChart1"/>
-    <dgm:cxn modelId="{D5438E2D-25A2-D443-BE11-F1852616D18F}" type="presOf" srcId="{EE853754-8241-1148-AE7B-073F3B716A16}" destId="{832E07D1-66FA-184C-A179-797534B672A9}" srcOrd="0" destOrd="0" presId="urn:microsoft.com/office/officeart/2005/8/layout/orgChart1"/>
-    <dgm:cxn modelId="{2F5B5441-4C04-0744-A567-113EB63DC987}" type="presParOf" srcId="{08F3EDFD-C1CA-B740-8776-755A43BF297D}" destId="{295BD767-4C2C-A04A-B5FB-7E305595C805}" srcOrd="0" destOrd="0" presId="urn:microsoft.com/office/officeart/2005/8/layout/orgChart1"/>
-    <dgm:cxn modelId="{5ECC6AC8-9D11-BE4B-BF19-69769DE80660}" type="presParOf" srcId="{295BD767-4C2C-A04A-B5FB-7E305595C805}" destId="{4C8CBBE8-9300-1342-B572-1B41BC9890F5}" srcOrd="0" destOrd="0" presId="urn:microsoft.com/office/officeart/2005/8/layout/orgChart1"/>
-    <dgm:cxn modelId="{CD5C75BC-A777-9F4A-B723-002F3CFE262B}" type="presParOf" srcId="{4C8CBBE8-9300-1342-B572-1B41BC9890F5}" destId="{2B8EE3FA-E485-CC43-8335-4063B09F5239}" srcOrd="0" destOrd="0" presId="urn:microsoft.com/office/officeart/2005/8/layout/orgChart1"/>
-    <dgm:cxn modelId="{BB38D48B-7652-4041-B675-E91F47E242BA}" type="presParOf" srcId="{4C8CBBE8-9300-1342-B572-1B41BC9890F5}" destId="{8806E35F-D53A-454E-A593-FE28017F0128}" srcOrd="1" destOrd="0" presId="urn:microsoft.com/office/officeart/2005/8/layout/orgChart1"/>
-    <dgm:cxn modelId="{F8F19708-A271-3343-B237-A4F63F05720A}" type="presParOf" srcId="{295BD767-4C2C-A04A-B5FB-7E305595C805}" destId="{E6AFF760-FB8D-3D46-86AB-AB46DEA1A45A}" srcOrd="1" destOrd="0" presId="urn:microsoft.com/office/officeart/2005/8/layout/orgChart1"/>
-    <dgm:cxn modelId="{230C7750-B55E-BA4D-940C-5D36EF3F7F97}" type="presParOf" srcId="{E6AFF760-FB8D-3D46-86AB-AB46DEA1A45A}" destId="{2A295ED7-85B5-7E40-8112-72E47C8EF1F9}" srcOrd="0" destOrd="0" presId="urn:microsoft.com/office/officeart/2005/8/layout/orgChart1"/>
-    <dgm:cxn modelId="{DDB4C9A8-C54A-0B45-8156-BA51E624C83E}" type="presParOf" srcId="{E6AFF760-FB8D-3D46-86AB-AB46DEA1A45A}" destId="{3CEE6193-EFD5-164B-8B56-77D9217B612A}" srcOrd="1" destOrd="0" presId="urn:microsoft.com/office/officeart/2005/8/layout/orgChart1"/>
-    <dgm:cxn modelId="{453339C5-5090-D540-BA7F-830975EFCCFD}" type="presParOf" srcId="{3CEE6193-EFD5-164B-8B56-77D9217B612A}" destId="{802EE00B-3394-5F4E-A559-9E74CC9FD8B3}" srcOrd="0" destOrd="0" presId="urn:microsoft.com/office/officeart/2005/8/layout/orgChart1"/>
-    <dgm:cxn modelId="{3BFF9950-DF48-CB46-8882-D7DDBAA13FCA}" type="presParOf" srcId="{802EE00B-3394-5F4E-A559-9E74CC9FD8B3}" destId="{832E07D1-66FA-184C-A179-797534B672A9}" srcOrd="0" destOrd="0" presId="urn:microsoft.com/office/officeart/2005/8/layout/orgChart1"/>
-    <dgm:cxn modelId="{CF7D96B9-48B4-484E-89CF-DD024BA1C71A}" type="presParOf" srcId="{802EE00B-3394-5F4E-A559-9E74CC9FD8B3}" destId="{CCC48F85-BAE6-4F4C-AAE2-72E64206A586}" srcOrd="1" destOrd="0" presId="urn:microsoft.com/office/officeart/2005/8/layout/orgChart1"/>
-    <dgm:cxn modelId="{D9A55501-07B3-A348-8901-4F937DF57465}" type="presParOf" srcId="{3CEE6193-EFD5-164B-8B56-77D9217B612A}" destId="{DCD030CF-ED1F-E142-85B8-782A39C10D8C}" srcOrd="1" destOrd="0" presId="urn:microsoft.com/office/officeart/2005/8/layout/orgChart1"/>
-    <dgm:cxn modelId="{8AADD0F2-DE12-B847-A0CC-3DB17B94BE9D}" type="presParOf" srcId="{3CEE6193-EFD5-164B-8B56-77D9217B612A}" destId="{958E1D1B-B8F0-FB46-B8FC-017403B3145B}" srcOrd="2" destOrd="0" presId="urn:microsoft.com/office/officeart/2005/8/layout/orgChart1"/>
-    <dgm:cxn modelId="{8854A6DF-CD83-524C-BF82-CD6578BBBE60}" type="presParOf" srcId="{958E1D1B-B8F0-FB46-B8FC-017403B3145B}" destId="{34590D31-4FE8-9243-9631-22968A9E5737}" srcOrd="0" destOrd="0" presId="urn:microsoft.com/office/officeart/2005/8/layout/orgChart1"/>
-    <dgm:cxn modelId="{727CCB8C-79B7-6A4A-B0EB-F41FC2696A9D}" type="presParOf" srcId="{958E1D1B-B8F0-FB46-B8FC-017403B3145B}" destId="{11C90BF5-F1C4-8A4F-A174-9BE0AECAC994}" srcOrd="1" destOrd="0" presId="urn:microsoft.com/office/officeart/2005/8/layout/orgChart1"/>
-    <dgm:cxn modelId="{249251A1-B8E1-D84B-B7FD-682762ADC7F0}" type="presParOf" srcId="{11C90BF5-F1C4-8A4F-A174-9BE0AECAC994}" destId="{0F8A3FFA-4EA4-6440-A993-A1DCEBCB12EF}" srcOrd="0" destOrd="0" presId="urn:microsoft.com/office/officeart/2005/8/layout/orgChart1"/>
-    <dgm:cxn modelId="{D347CACB-D1D9-104F-A51E-6E3076EEDCC5}" type="presParOf" srcId="{0F8A3FFA-4EA4-6440-A993-A1DCEBCB12EF}" destId="{620FEA80-DBF3-F542-A2E7-CBAEE2EBB489}" srcOrd="0" destOrd="0" presId="urn:microsoft.com/office/officeart/2005/8/layout/orgChart1"/>
-    <dgm:cxn modelId="{9CAB1908-7276-E740-BE92-9AEBD50E516E}" type="presParOf" srcId="{0F8A3FFA-4EA4-6440-A993-A1DCEBCB12EF}" destId="{A1660DB0-87F2-2641-BE8B-EDEE94F22DC5}" srcOrd="1" destOrd="0" presId="urn:microsoft.com/office/officeart/2005/8/layout/orgChart1"/>
-    <dgm:cxn modelId="{BF9C4891-F2E7-154E-97AD-48AB4D2F9350}" type="presParOf" srcId="{11C90BF5-F1C4-8A4F-A174-9BE0AECAC994}" destId="{A93F5D47-4EE5-6A4D-A3A8-2819BC524393}" srcOrd="1" destOrd="0" presId="urn:microsoft.com/office/officeart/2005/8/layout/orgChart1"/>
-    <dgm:cxn modelId="{D26251E8-7BF7-C940-93F2-C4AC6A2B8ADC}" type="presParOf" srcId="{A93F5D47-4EE5-6A4D-A3A8-2819BC524393}" destId="{033F3653-DDD0-304D-94A2-9541AC6479A8}" srcOrd="0" destOrd="0" presId="urn:microsoft.com/office/officeart/2005/8/layout/orgChart1"/>
-    <dgm:cxn modelId="{A0533F87-5BF6-2E4D-BF9D-F1D6AD53B19F}" type="presParOf" srcId="{A93F5D47-4EE5-6A4D-A3A8-2819BC524393}" destId="{6A3AF7A8-8D3C-4640-BBB7-FA62BE258FAE}" srcOrd="1" destOrd="0" presId="urn:microsoft.com/office/officeart/2005/8/layout/orgChart1"/>
-    <dgm:cxn modelId="{3B83B43E-341A-0446-8704-F714F8AC98FA}" type="presParOf" srcId="{6A3AF7A8-8D3C-4640-BBB7-FA62BE258FAE}" destId="{787E4E25-E646-7F4B-BC83-17D80FEB5C14}" srcOrd="0" destOrd="0" presId="urn:microsoft.com/office/officeart/2005/8/layout/orgChart1"/>
-    <dgm:cxn modelId="{43282F7D-E754-074C-8FF3-2ADDAEF97016}" type="presParOf" srcId="{787E4E25-E646-7F4B-BC83-17D80FEB5C14}" destId="{DAF193B6-3882-5D47-9EB5-41626298DEA4}" srcOrd="0" destOrd="0" presId="urn:microsoft.com/office/officeart/2005/8/layout/orgChart1"/>
-    <dgm:cxn modelId="{13903A6A-E901-E44A-ABA7-89F46E9BACEA}" type="presParOf" srcId="{787E4E25-E646-7F4B-BC83-17D80FEB5C14}" destId="{EC1CA245-BEEB-EE4C-B23E-3CE68448E789}" srcOrd="1" destOrd="0" presId="urn:microsoft.com/office/officeart/2005/8/layout/orgChart1"/>
-    <dgm:cxn modelId="{8C2DFD1E-6E60-CA4B-9027-84C61A8A5D80}" type="presParOf" srcId="{6A3AF7A8-8D3C-4640-BBB7-FA62BE258FAE}" destId="{9C785E13-F205-0548-8648-B0AA843C2740}" srcOrd="1" destOrd="0" presId="urn:microsoft.com/office/officeart/2005/8/layout/orgChart1"/>
-    <dgm:cxn modelId="{DC36F582-E9AA-144E-A7B2-1699E0DD2ADA}" type="presParOf" srcId="{6A3AF7A8-8D3C-4640-BBB7-FA62BE258FAE}" destId="{5E23B4C9-C82D-B04A-A69E-FB5ED8D0ADAE}" srcOrd="2" destOrd="0" presId="urn:microsoft.com/office/officeart/2005/8/layout/orgChart1"/>
-    <dgm:cxn modelId="{A942CC4B-E3A7-A04D-8A65-741171056A12}" type="presParOf" srcId="{11C90BF5-F1C4-8A4F-A174-9BE0AECAC994}" destId="{761B79DA-03C1-7A48-998D-A8C094A33B9E}" srcOrd="2" destOrd="0" presId="urn:microsoft.com/office/officeart/2005/8/layout/orgChart1"/>
-    <dgm:cxn modelId="{55830BFD-ED88-F74C-94EA-158A3FBA66C0}" type="presParOf" srcId="{958E1D1B-B8F0-FB46-B8FC-017403B3145B}" destId="{152F9D88-023F-CD44-9852-750C932F79CF}" srcOrd="2" destOrd="0" presId="urn:microsoft.com/office/officeart/2005/8/layout/orgChart1"/>
-    <dgm:cxn modelId="{D98C8B6D-48E3-CC43-A6FF-1C6544088BC4}" type="presParOf" srcId="{958E1D1B-B8F0-FB46-B8FC-017403B3145B}" destId="{D3FE51D8-12BA-A842-A7A0-C22EAD45A1EE}" srcOrd="3" destOrd="0" presId="urn:microsoft.com/office/officeart/2005/8/layout/orgChart1"/>
-    <dgm:cxn modelId="{2C469434-2483-034F-89CA-6FEBECBD0137}" type="presParOf" srcId="{D3FE51D8-12BA-A842-A7A0-C22EAD45A1EE}" destId="{1AB36D4D-8311-C24E-A1DA-4F1862523A60}" srcOrd="0" destOrd="0" presId="urn:microsoft.com/office/officeart/2005/8/layout/orgChart1"/>
-    <dgm:cxn modelId="{DE1D77C8-A7AA-9B47-A289-4BAD72DC613C}" type="presParOf" srcId="{1AB36D4D-8311-C24E-A1DA-4F1862523A60}" destId="{45DC08B6-53BC-3241-B083-31699C4F60D0}" srcOrd="0" destOrd="0" presId="urn:microsoft.com/office/officeart/2005/8/layout/orgChart1"/>
-    <dgm:cxn modelId="{090D9165-7C6F-1447-ACD8-B1F208DB8FD2}" type="presParOf" srcId="{1AB36D4D-8311-C24E-A1DA-4F1862523A60}" destId="{057A9C95-B526-2A46-9B5D-074491B79457}" srcOrd="1" destOrd="0" presId="urn:microsoft.com/office/officeart/2005/8/layout/orgChart1"/>
-    <dgm:cxn modelId="{5039119E-6A46-C54F-B924-9E01F0D31429}" type="presParOf" srcId="{D3FE51D8-12BA-A842-A7A0-C22EAD45A1EE}" destId="{6199E9E1-5AFC-1547-8CB1-41A4C2667C40}" srcOrd="1" destOrd="0" presId="urn:microsoft.com/office/officeart/2005/8/layout/orgChart1"/>
-    <dgm:cxn modelId="{CA3C376E-A349-A347-968D-DDA0270146E9}" type="presParOf" srcId="{6199E9E1-5AFC-1547-8CB1-41A4C2667C40}" destId="{1F43590F-A475-2344-B3D0-38B3C6E04DEB}" srcOrd="0" destOrd="0" presId="urn:microsoft.com/office/officeart/2005/8/layout/orgChart1"/>
-    <dgm:cxn modelId="{39EA1564-7F3E-6C49-A89A-E949747C5632}" type="presParOf" srcId="{6199E9E1-5AFC-1547-8CB1-41A4C2667C40}" destId="{BFB1CC51-F3C7-5D47-92ED-22E2B271ACFA}" srcOrd="1" destOrd="0" presId="urn:microsoft.com/office/officeart/2005/8/layout/orgChart1"/>
-    <dgm:cxn modelId="{55AA41D3-7C22-8F44-BB9C-03A0C551D6C5}" type="presParOf" srcId="{BFB1CC51-F3C7-5D47-92ED-22E2B271ACFA}" destId="{706B4246-CAF6-EE4E-8ED0-5ABB0231D24B}" srcOrd="0" destOrd="0" presId="urn:microsoft.com/office/officeart/2005/8/layout/orgChart1"/>
-    <dgm:cxn modelId="{D5F2E5E9-E7E7-CC48-82AA-5504D43E8B24}" type="presParOf" srcId="{706B4246-CAF6-EE4E-8ED0-5ABB0231D24B}" destId="{EA7FADC8-EA81-D642-AF13-3EA562C0C12C}" srcOrd="0" destOrd="0" presId="urn:microsoft.com/office/officeart/2005/8/layout/orgChart1"/>
-    <dgm:cxn modelId="{5ED95CBC-2275-B443-9F15-F156F266AECC}" type="presParOf" srcId="{706B4246-CAF6-EE4E-8ED0-5ABB0231D24B}" destId="{CE80159D-593D-654B-B854-9E0F36D13BBF}" srcOrd="1" destOrd="0" presId="urn:microsoft.com/office/officeart/2005/8/layout/orgChart1"/>
-    <dgm:cxn modelId="{31CC80EE-5F8C-0F4F-B671-29D765DF00F3}" type="presParOf" srcId="{BFB1CC51-F3C7-5D47-92ED-22E2B271ACFA}" destId="{714CFE48-9EA1-AE46-8F8B-6D326DD5E6BA}" srcOrd="1" destOrd="0" presId="urn:microsoft.com/office/officeart/2005/8/layout/orgChart1"/>
-    <dgm:cxn modelId="{A36E0735-1A25-4745-99A3-A82342AD6535}" type="presParOf" srcId="{BFB1CC51-F3C7-5D47-92ED-22E2B271ACFA}" destId="{C2951429-490B-DB48-9BE7-6825CEA1F304}" srcOrd="2" destOrd="0" presId="urn:microsoft.com/office/officeart/2005/8/layout/orgChart1"/>
-    <dgm:cxn modelId="{B1ED8A37-D9EB-F741-BADE-A009EB1494DC}" type="presParOf" srcId="{D3FE51D8-12BA-A842-A7A0-C22EAD45A1EE}" destId="{FD22F1C7-F9AE-3443-A269-B5A83F81AFDE}" srcOrd="2" destOrd="0" presId="urn:microsoft.com/office/officeart/2005/8/layout/orgChart1"/>
-    <dgm:cxn modelId="{2FD1A78D-3D0E-904B-B6B8-C512927AD3CB}" type="presParOf" srcId="{E6AFF760-FB8D-3D46-86AB-AB46DEA1A45A}" destId="{776EC6C1-6EA6-3447-8C85-F0EEBACB49BD}" srcOrd="2" destOrd="0" presId="urn:microsoft.com/office/officeart/2005/8/layout/orgChart1"/>
-    <dgm:cxn modelId="{DFD5CA40-3AB5-0E4E-894F-49AED27C30FF}" type="presParOf" srcId="{E6AFF760-FB8D-3D46-86AB-AB46DEA1A45A}" destId="{2CD68E19-6114-ED41-9F21-8810EDE73786}" srcOrd="3" destOrd="0" presId="urn:microsoft.com/office/officeart/2005/8/layout/orgChart1"/>
-    <dgm:cxn modelId="{B5828D69-F04B-1042-9773-FB1621C1C57E}" type="presParOf" srcId="{2CD68E19-6114-ED41-9F21-8810EDE73786}" destId="{F7710DE4-FEFD-8345-9371-E2FEC34ACEA2}" srcOrd="0" destOrd="0" presId="urn:microsoft.com/office/officeart/2005/8/layout/orgChart1"/>
-    <dgm:cxn modelId="{872862B9-EC7E-DF4F-89DA-8A00A0F13B2B}" type="presParOf" srcId="{F7710DE4-FEFD-8345-9371-E2FEC34ACEA2}" destId="{BFFDBC6B-6BB6-FE46-AEFA-EAF66802425D}" srcOrd="0" destOrd="0" presId="urn:microsoft.com/office/officeart/2005/8/layout/orgChart1"/>
-    <dgm:cxn modelId="{00BFC691-3FB0-4747-BDA1-BDD1BC066811}" type="presParOf" srcId="{F7710DE4-FEFD-8345-9371-E2FEC34ACEA2}" destId="{372AE9ED-9D01-C24C-B3BB-6E6AD717FE62}" srcOrd="1" destOrd="0" presId="urn:microsoft.com/office/officeart/2005/8/layout/orgChart1"/>
-    <dgm:cxn modelId="{318F3A80-9505-3148-A1B4-24D8D354A623}" type="presParOf" srcId="{2CD68E19-6114-ED41-9F21-8810EDE73786}" destId="{7090BFFF-D404-D449-B0C8-5C4214855123}" srcOrd="1" destOrd="0" presId="urn:microsoft.com/office/officeart/2005/8/layout/orgChart1"/>
-    <dgm:cxn modelId="{F3484923-A0C2-3147-A285-4ED7BFF47E85}" type="presParOf" srcId="{2CD68E19-6114-ED41-9F21-8810EDE73786}" destId="{7D359E04-2550-C245-9FA7-4F556CC1AE67}" srcOrd="2" destOrd="0" presId="urn:microsoft.com/office/officeart/2005/8/layout/orgChart1"/>
-    <dgm:cxn modelId="{75706C24-2FA7-BB47-A812-20C9D0455EDF}" type="presParOf" srcId="{7D359E04-2550-C245-9FA7-4F556CC1AE67}" destId="{E85A4CB6-D5E6-AB48-8A5C-480C7EF8BF07}" srcOrd="0" destOrd="0" presId="urn:microsoft.com/office/officeart/2005/8/layout/orgChart1"/>
-    <dgm:cxn modelId="{7247D25C-8CDA-A249-A65A-B16DDC73CCB4}" type="presParOf" srcId="{7D359E04-2550-C245-9FA7-4F556CC1AE67}" destId="{03144F16-444A-9445-85BB-D1C633062265}" srcOrd="1" destOrd="0" presId="urn:microsoft.com/office/officeart/2005/8/layout/orgChart1"/>
-    <dgm:cxn modelId="{1A522DF1-F798-4847-9106-AD3E5E9EA96F}" type="presParOf" srcId="{03144F16-444A-9445-85BB-D1C633062265}" destId="{5BA1BDF4-3A4E-734B-A667-936A8B893C4E}" srcOrd="0" destOrd="0" presId="urn:microsoft.com/office/officeart/2005/8/layout/orgChart1"/>
-    <dgm:cxn modelId="{DE639CFC-D4B4-DA45-B2D3-3CE8425D6385}" type="presParOf" srcId="{5BA1BDF4-3A4E-734B-A667-936A8B893C4E}" destId="{641CECD3-9982-0543-820F-40621BA93F0B}" srcOrd="0" destOrd="0" presId="urn:microsoft.com/office/officeart/2005/8/layout/orgChart1"/>
-    <dgm:cxn modelId="{795CBD33-4E36-534A-90D9-B1413BF234E5}" type="presParOf" srcId="{5BA1BDF4-3A4E-734B-A667-936A8B893C4E}" destId="{CF23B359-77E5-E740-B1D8-2F863CB2C063}" srcOrd="1" destOrd="0" presId="urn:microsoft.com/office/officeart/2005/8/layout/orgChart1"/>
-    <dgm:cxn modelId="{21A91C98-EAA8-2E44-B22A-FA8B648D629E}" type="presParOf" srcId="{03144F16-444A-9445-85BB-D1C633062265}" destId="{43D987DD-2546-3D4C-9202-0BBF3AA1982B}" srcOrd="1" destOrd="0" presId="urn:microsoft.com/office/officeart/2005/8/layout/orgChart1"/>
-    <dgm:cxn modelId="{5F40CC6C-0F56-244F-A675-BC409F3F78CB}" type="presParOf" srcId="{03144F16-444A-9445-85BB-D1C633062265}" destId="{6E2F0651-5917-B14C-AA40-95266AB4811B}" srcOrd="2" destOrd="0" presId="urn:microsoft.com/office/officeart/2005/8/layout/orgChart1"/>
-    <dgm:cxn modelId="{C23E9074-40D2-FC4D-A24C-BD2EBADCDA55}" type="presParOf" srcId="{6E2F0651-5917-B14C-AA40-95266AB4811B}" destId="{EABB61C7-4E03-C945-B8CA-A5C2F7B9E866}" srcOrd="0" destOrd="0" presId="urn:microsoft.com/office/officeart/2005/8/layout/orgChart1"/>
-    <dgm:cxn modelId="{66E84E36-FE54-0A46-8163-D13C0FD3A695}" type="presParOf" srcId="{6E2F0651-5917-B14C-AA40-95266AB4811B}" destId="{74A89480-3E6F-5A42-9470-67A202D689B0}" srcOrd="1" destOrd="0" presId="urn:microsoft.com/office/officeart/2005/8/layout/orgChart1"/>
-    <dgm:cxn modelId="{7057429B-42FF-ED42-B045-330AFBD9CFA1}" type="presParOf" srcId="{74A89480-3E6F-5A42-9470-67A202D689B0}" destId="{45F6AA19-5FF5-D84F-BAAB-AD676887900F}" srcOrd="0" destOrd="0" presId="urn:microsoft.com/office/officeart/2005/8/layout/orgChart1"/>
-    <dgm:cxn modelId="{9E345696-D794-2D49-BC85-2B784AAB86B9}" type="presParOf" srcId="{45F6AA19-5FF5-D84F-BAAB-AD676887900F}" destId="{FF693329-5A4A-7B4F-974A-675BF0C7C912}" srcOrd="0" destOrd="0" presId="urn:microsoft.com/office/officeart/2005/8/layout/orgChart1"/>
-    <dgm:cxn modelId="{92863A9F-813A-5E42-8C01-FF98351BA015}" type="presParOf" srcId="{45F6AA19-5FF5-D84F-BAAB-AD676887900F}" destId="{4CE729EF-7B5D-124E-8D8E-ADD44397CEA3}" srcOrd="1" destOrd="0" presId="urn:microsoft.com/office/officeart/2005/8/layout/orgChart1"/>
-    <dgm:cxn modelId="{BFFF18F2-3615-E44F-A44C-44A7A52A4224}" type="presParOf" srcId="{74A89480-3E6F-5A42-9470-67A202D689B0}" destId="{A81F1434-09B3-8249-94C6-4DC469FF2A06}" srcOrd="1" destOrd="0" presId="urn:microsoft.com/office/officeart/2005/8/layout/orgChart1"/>
-    <dgm:cxn modelId="{B4CFE7E3-6B74-FF4E-88A6-7996612CA41D}" type="presParOf" srcId="{74A89480-3E6F-5A42-9470-67A202D689B0}" destId="{F74F9EDC-C6DE-0C4E-8430-7F0F93266305}" srcOrd="2" destOrd="0" presId="urn:microsoft.com/office/officeart/2005/8/layout/orgChart1"/>
-    <dgm:cxn modelId="{3947ECF0-B7CD-D64B-993D-9C4C8FA72F64}" type="presParOf" srcId="{7D359E04-2550-C245-9FA7-4F556CC1AE67}" destId="{202BF6C6-EFAB-8843-8BFB-84CFCF9CEA22}" srcOrd="2" destOrd="0" presId="urn:microsoft.com/office/officeart/2005/8/layout/orgChart1"/>
-    <dgm:cxn modelId="{AE36D366-D3BB-1348-882B-306B3CDB6CA2}" type="presParOf" srcId="{7D359E04-2550-C245-9FA7-4F556CC1AE67}" destId="{99EE6B5F-6452-384F-8EC1-A6E192190F48}" srcOrd="3" destOrd="0" presId="urn:microsoft.com/office/officeart/2005/8/layout/orgChart1"/>
-    <dgm:cxn modelId="{1FF4D9DB-C671-2242-9C15-F7A61506B5B3}" type="presParOf" srcId="{99EE6B5F-6452-384F-8EC1-A6E192190F48}" destId="{F8DFA1E0-40EF-8446-9775-AF030FBB139E}" srcOrd="0" destOrd="0" presId="urn:microsoft.com/office/officeart/2005/8/layout/orgChart1"/>
-    <dgm:cxn modelId="{5BD7BC58-9011-0841-954E-B5A61B24D413}" type="presParOf" srcId="{F8DFA1E0-40EF-8446-9775-AF030FBB139E}" destId="{391F5457-3EBD-1541-A62B-92EE6D16D258}" srcOrd="0" destOrd="0" presId="urn:microsoft.com/office/officeart/2005/8/layout/orgChart1"/>
-    <dgm:cxn modelId="{91585ACE-B7A5-5F49-AE74-D95F76D4D9B0}" type="presParOf" srcId="{F8DFA1E0-40EF-8446-9775-AF030FBB139E}" destId="{023FDE7C-5397-9443-9203-86D225F00F49}" srcOrd="1" destOrd="0" presId="urn:microsoft.com/office/officeart/2005/8/layout/orgChart1"/>
-    <dgm:cxn modelId="{7B64ADF4-0CEC-C445-BC02-30E327A64AB3}" type="presParOf" srcId="{99EE6B5F-6452-384F-8EC1-A6E192190F48}" destId="{08AEFE65-5538-2442-BA4C-3A29628B903E}" srcOrd="1" destOrd="0" presId="urn:microsoft.com/office/officeart/2005/8/layout/orgChart1"/>
-    <dgm:cxn modelId="{2A06A8B9-4AE0-D148-8264-929D2CB4B386}" type="presParOf" srcId="{99EE6B5F-6452-384F-8EC1-A6E192190F48}" destId="{A8201C21-E05C-574C-85EB-E7F80C7BA310}" srcOrd="2" destOrd="0" presId="urn:microsoft.com/office/officeart/2005/8/layout/orgChart1"/>
-    <dgm:cxn modelId="{EB456F61-4F39-A848-9072-329C11D43131}" type="presParOf" srcId="{A8201C21-E05C-574C-85EB-E7F80C7BA310}" destId="{DF4C6CAB-FE4A-D644-90D5-A9830A57C63E}" srcOrd="0" destOrd="0" presId="urn:microsoft.com/office/officeart/2005/8/layout/orgChart1"/>
-    <dgm:cxn modelId="{8B045BB1-F5B3-B843-A8CB-3F45BD5C3D2F}" type="presParOf" srcId="{A8201C21-E05C-574C-85EB-E7F80C7BA310}" destId="{DD0055C2-2FA7-274C-AD6C-A8C6DD9B5C96}" srcOrd="1" destOrd="0" presId="urn:microsoft.com/office/officeart/2005/8/layout/orgChart1"/>
-    <dgm:cxn modelId="{CCD19E6E-2530-CE42-BB0D-9ACA10E01BBC}" type="presParOf" srcId="{DD0055C2-2FA7-274C-AD6C-A8C6DD9B5C96}" destId="{29B28ABB-AC63-1E45-88A4-EA6AD9162743}" srcOrd="0" destOrd="0" presId="urn:microsoft.com/office/officeart/2005/8/layout/orgChart1"/>
-    <dgm:cxn modelId="{4D04FB9E-C2AC-B14D-B378-32CC9E698773}" type="presParOf" srcId="{29B28ABB-AC63-1E45-88A4-EA6AD9162743}" destId="{C31BEC09-389D-5046-9345-C9B42C5D30C1}" srcOrd="0" destOrd="0" presId="urn:microsoft.com/office/officeart/2005/8/layout/orgChart1"/>
-    <dgm:cxn modelId="{DA65727B-14DF-744E-BA6E-A08BECDC2C4C}" type="presParOf" srcId="{29B28ABB-AC63-1E45-88A4-EA6AD9162743}" destId="{74FAE68B-CC0A-AF4B-8A55-F183596F7740}" srcOrd="1" destOrd="0" presId="urn:microsoft.com/office/officeart/2005/8/layout/orgChart1"/>
-    <dgm:cxn modelId="{D5F6BFA7-648F-2B4B-89E7-C5F62C573630}" type="presParOf" srcId="{DD0055C2-2FA7-274C-AD6C-A8C6DD9B5C96}" destId="{CA4052B3-1784-AF4E-B480-59AC0FD4D8DB}" srcOrd="1" destOrd="0" presId="urn:microsoft.com/office/officeart/2005/8/layout/orgChart1"/>
-    <dgm:cxn modelId="{3971D27C-8E33-5840-9BFB-D3500808DE21}" type="presParOf" srcId="{CA4052B3-1784-AF4E-B480-59AC0FD4D8DB}" destId="{0EB4CAF9-C29A-104F-8249-8940D7CD71E7}" srcOrd="0" destOrd="0" presId="urn:microsoft.com/office/officeart/2005/8/layout/orgChart1"/>
-    <dgm:cxn modelId="{5A731449-BEA4-0345-A159-09AC04322B69}" type="presParOf" srcId="{CA4052B3-1784-AF4E-B480-59AC0FD4D8DB}" destId="{37662FE0-4BA0-E845-882C-15786B9BE489}" srcOrd="1" destOrd="0" presId="urn:microsoft.com/office/officeart/2005/8/layout/orgChart1"/>
-    <dgm:cxn modelId="{97070752-0BAD-0040-8C3F-C901DFABDEFE}" type="presParOf" srcId="{37662FE0-4BA0-E845-882C-15786B9BE489}" destId="{EA0B664C-B16E-1947-9CD4-CE060D232227}" srcOrd="0" destOrd="0" presId="urn:microsoft.com/office/officeart/2005/8/layout/orgChart1"/>
-    <dgm:cxn modelId="{01D16DE0-D3DD-BD47-B5EF-6975428A7C51}" type="presParOf" srcId="{EA0B664C-B16E-1947-9CD4-CE060D232227}" destId="{C2878EEF-6452-A94D-BBFE-5E9930B9DA9A}" srcOrd="0" destOrd="0" presId="urn:microsoft.com/office/officeart/2005/8/layout/orgChart1"/>
-    <dgm:cxn modelId="{22CAC2DB-8C23-8F43-8FBF-A8772468D929}" type="presParOf" srcId="{EA0B664C-B16E-1947-9CD4-CE060D232227}" destId="{08DD168F-31FA-204F-8AB8-CF6A29D4F5F1}" srcOrd="1" destOrd="0" presId="urn:microsoft.com/office/officeart/2005/8/layout/orgChart1"/>
-    <dgm:cxn modelId="{7CA3C9E1-4BCE-8844-88C6-E9185FEB626F}" type="presParOf" srcId="{37662FE0-4BA0-E845-882C-15786B9BE489}" destId="{D5E03DBA-7735-3640-877E-D9300ED3D212}" srcOrd="1" destOrd="0" presId="urn:microsoft.com/office/officeart/2005/8/layout/orgChart1"/>
-    <dgm:cxn modelId="{522EB4B9-8566-B046-89C0-DD4DCE7AC8E7}" type="presParOf" srcId="{37662FE0-4BA0-E845-882C-15786B9BE489}" destId="{563FFFFB-78A7-1945-8C5E-C266B475E080}" srcOrd="2" destOrd="0" presId="urn:microsoft.com/office/officeart/2005/8/layout/orgChart1"/>
-    <dgm:cxn modelId="{90FAF3B3-9E98-9D43-B96B-6155FD9B903A}" type="presParOf" srcId="{DD0055C2-2FA7-274C-AD6C-A8C6DD9B5C96}" destId="{7D6F1085-FF8B-8A4E-B762-3CF703A84291}" srcOrd="2" destOrd="0" presId="urn:microsoft.com/office/officeart/2005/8/layout/orgChart1"/>
-    <dgm:cxn modelId="{AE5D8895-78CE-744F-9A3B-E4D8F1AB4BDA}" type="presParOf" srcId="{A8201C21-E05C-574C-85EB-E7F80C7BA310}" destId="{5F0574C7-6682-9C40-905B-C055311C5D40}" srcOrd="2" destOrd="0" presId="urn:microsoft.com/office/officeart/2005/8/layout/orgChart1"/>
-    <dgm:cxn modelId="{E92A62CE-1C1B-A145-A2A6-B801E4AC7D9B}" type="presParOf" srcId="{A8201C21-E05C-574C-85EB-E7F80C7BA310}" destId="{91F3647B-EF81-D94D-AD09-6B2AC9E65D11}" srcOrd="3" destOrd="0" presId="urn:microsoft.com/office/officeart/2005/8/layout/orgChart1"/>
-    <dgm:cxn modelId="{108DC8BA-AED3-3042-B005-A7FB99234337}" type="presParOf" srcId="{91F3647B-EF81-D94D-AD09-6B2AC9E65D11}" destId="{575A4430-1260-244B-B67F-C3508E61CBB2}" srcOrd="0" destOrd="0" presId="urn:microsoft.com/office/officeart/2005/8/layout/orgChart1"/>
-    <dgm:cxn modelId="{985ED73F-748C-CF44-857C-278914B4BC56}" type="presParOf" srcId="{575A4430-1260-244B-B67F-C3508E61CBB2}" destId="{580BF4AF-B433-0B4E-A5EF-1FE63C73F8C8}" srcOrd="0" destOrd="0" presId="urn:microsoft.com/office/officeart/2005/8/layout/orgChart1"/>
-    <dgm:cxn modelId="{12107E72-9BFB-554D-88C6-ADD8407170EB}" type="presParOf" srcId="{575A4430-1260-244B-B67F-C3508E61CBB2}" destId="{8D94DCFA-4204-7D4D-A87B-4563426BBCC6}" srcOrd="1" destOrd="0" presId="urn:microsoft.com/office/officeart/2005/8/layout/orgChart1"/>
-    <dgm:cxn modelId="{AF4EC574-0F6F-B244-B05A-410436DD0B33}" type="presParOf" srcId="{91F3647B-EF81-D94D-AD09-6B2AC9E65D11}" destId="{87150921-9A9E-C946-9135-36D21432615F}" srcOrd="1" destOrd="0" presId="urn:microsoft.com/office/officeart/2005/8/layout/orgChart1"/>
-    <dgm:cxn modelId="{BF0EF033-69DF-AD42-BAE3-7F80FFC912CA}" type="presParOf" srcId="{87150921-9A9E-C946-9135-36D21432615F}" destId="{619F93DA-7284-CB45-95C0-6092AA4EB2C2}" srcOrd="0" destOrd="0" presId="urn:microsoft.com/office/officeart/2005/8/layout/orgChart1"/>
-    <dgm:cxn modelId="{2C483414-22FA-0242-A945-AF22C880A3F3}" type="presParOf" srcId="{87150921-9A9E-C946-9135-36D21432615F}" destId="{AA2311B6-DCEC-8747-99BD-359F934F7932}" srcOrd="1" destOrd="0" presId="urn:microsoft.com/office/officeart/2005/8/layout/orgChart1"/>
-    <dgm:cxn modelId="{2C92F4F6-4E4E-BE42-8569-BEB6436A95C5}" type="presParOf" srcId="{AA2311B6-DCEC-8747-99BD-359F934F7932}" destId="{35677506-1682-AB41-9BEE-BBEB6EC6B77B}" srcOrd="0" destOrd="0" presId="urn:microsoft.com/office/officeart/2005/8/layout/orgChart1"/>
-    <dgm:cxn modelId="{524ABEFD-AD7B-E642-80E7-61B6DFB5B63B}" type="presParOf" srcId="{35677506-1682-AB41-9BEE-BBEB6EC6B77B}" destId="{CF3B02CF-BDFE-5442-A087-8928C6FBA562}" srcOrd="0" destOrd="0" presId="urn:microsoft.com/office/officeart/2005/8/layout/orgChart1"/>
-    <dgm:cxn modelId="{938FEC33-22A7-1449-8117-B914B16CCAEF}" type="presParOf" srcId="{35677506-1682-AB41-9BEE-BBEB6EC6B77B}" destId="{6B28B416-3467-E048-BA04-05F091302B23}" srcOrd="1" destOrd="0" presId="urn:microsoft.com/office/officeart/2005/8/layout/orgChart1"/>
-    <dgm:cxn modelId="{E8DF5817-9F3E-624B-B9FB-26F86BC3FB2E}" type="presParOf" srcId="{AA2311B6-DCEC-8747-99BD-359F934F7932}" destId="{5A45648E-8944-674C-814F-C90EF0F9EBDB}" srcOrd="1" destOrd="0" presId="urn:microsoft.com/office/officeart/2005/8/layout/orgChart1"/>
-    <dgm:cxn modelId="{280DE1F3-D041-3947-AB6C-D3A5277AF5D7}" type="presParOf" srcId="{AA2311B6-DCEC-8747-99BD-359F934F7932}" destId="{21CBE301-2ADC-8948-AE0E-A2708D5215DD}" srcOrd="2" destOrd="0" presId="urn:microsoft.com/office/officeart/2005/8/layout/orgChart1"/>
-    <dgm:cxn modelId="{BFD7D0D5-0B97-354B-BE38-B8FF4B0CD995}" type="presParOf" srcId="{91F3647B-EF81-D94D-AD09-6B2AC9E65D11}" destId="{66DACB36-5283-3C49-B833-258FFE3B41B4}" srcOrd="2" destOrd="0" presId="urn:microsoft.com/office/officeart/2005/8/layout/orgChart1"/>
-    <dgm:cxn modelId="{9C15612B-E54D-4C49-9533-CC0D2CEDD67A}" type="presParOf" srcId="{A8201C21-E05C-574C-85EB-E7F80C7BA310}" destId="{05D390E9-7A82-EF48-A714-1088AA94D69B}" srcOrd="4" destOrd="0" presId="urn:microsoft.com/office/officeart/2005/8/layout/orgChart1"/>
-    <dgm:cxn modelId="{601FA26C-CC81-BF49-AC61-F581F187FF55}" type="presParOf" srcId="{A8201C21-E05C-574C-85EB-E7F80C7BA310}" destId="{0E8F0D93-468A-7F4B-AA0A-907078E9CD16}" srcOrd="5" destOrd="0" presId="urn:microsoft.com/office/officeart/2005/8/layout/orgChart1"/>
-    <dgm:cxn modelId="{43A7C362-B4C6-584F-AAC0-A422A21A0785}" type="presParOf" srcId="{0E8F0D93-468A-7F4B-AA0A-907078E9CD16}" destId="{F3A2A290-D926-4F4C-8A0A-32C21BF6B03F}" srcOrd="0" destOrd="0" presId="urn:microsoft.com/office/officeart/2005/8/layout/orgChart1"/>
-    <dgm:cxn modelId="{CC2F15C8-BFA6-D443-8AA0-40E439DC0E80}" type="presParOf" srcId="{F3A2A290-D926-4F4C-8A0A-32C21BF6B03F}" destId="{62E4492E-65B7-0F4C-9A7B-42AF7433C341}" srcOrd="0" destOrd="0" presId="urn:microsoft.com/office/officeart/2005/8/layout/orgChart1"/>
-    <dgm:cxn modelId="{35D1233F-C7C0-0E42-AB78-F116848473A0}" type="presParOf" srcId="{F3A2A290-D926-4F4C-8A0A-32C21BF6B03F}" destId="{A4F6764C-D4F8-4248-BE47-018FC03CCA97}" srcOrd="1" destOrd="0" presId="urn:microsoft.com/office/officeart/2005/8/layout/orgChart1"/>
-    <dgm:cxn modelId="{7C0A802B-EA9C-BF49-852A-CFC5913EB656}" type="presParOf" srcId="{0E8F0D93-468A-7F4B-AA0A-907078E9CD16}" destId="{EBA0954A-A627-8040-868A-DAF7A6B4E36C}" srcOrd="1" destOrd="0" presId="urn:microsoft.com/office/officeart/2005/8/layout/orgChart1"/>
-    <dgm:cxn modelId="{9195B297-F0AA-A846-B835-F6D67D1FE240}" type="presParOf" srcId="{EBA0954A-A627-8040-868A-DAF7A6B4E36C}" destId="{4FD13F5A-B268-7044-804D-F1390A356E70}" srcOrd="0" destOrd="0" presId="urn:microsoft.com/office/officeart/2005/8/layout/orgChart1"/>
-    <dgm:cxn modelId="{A525EE1B-41C7-E447-A0BF-6A65C4DFC90A}" type="presParOf" srcId="{EBA0954A-A627-8040-868A-DAF7A6B4E36C}" destId="{4B9BFD79-05FA-5848-BB08-A15515BBC2E9}" srcOrd="1" destOrd="0" presId="urn:microsoft.com/office/officeart/2005/8/layout/orgChart1"/>
-    <dgm:cxn modelId="{D689B9A0-57D6-184D-8D98-5FB0EC76193E}" type="presParOf" srcId="{4B9BFD79-05FA-5848-BB08-A15515BBC2E9}" destId="{C0A88EB6-8E04-5947-8FAE-E4B0B8F11B51}" srcOrd="0" destOrd="0" presId="urn:microsoft.com/office/officeart/2005/8/layout/orgChart1"/>
-    <dgm:cxn modelId="{8B599D8E-3631-F447-89EB-4806EBC6FB7F}" type="presParOf" srcId="{C0A88EB6-8E04-5947-8FAE-E4B0B8F11B51}" destId="{BC04EA78-FEC6-BE45-8443-5B59631E17B4}" srcOrd="0" destOrd="0" presId="urn:microsoft.com/office/officeart/2005/8/layout/orgChart1"/>
-    <dgm:cxn modelId="{A0F74ACD-5E28-B24E-801C-7CCACD7F564B}" type="presParOf" srcId="{C0A88EB6-8E04-5947-8FAE-E4B0B8F11B51}" destId="{A4C19779-4537-B34D-A316-89D3380A6A1E}" srcOrd="1" destOrd="0" presId="urn:microsoft.com/office/officeart/2005/8/layout/orgChart1"/>
-    <dgm:cxn modelId="{55DB8A12-DA76-4A4D-9734-C9A383EC0D46}" type="presParOf" srcId="{4B9BFD79-05FA-5848-BB08-A15515BBC2E9}" destId="{740C0151-461F-7848-99B9-11EB94D1B94D}" srcOrd="1" destOrd="0" presId="urn:microsoft.com/office/officeart/2005/8/layout/orgChart1"/>
-    <dgm:cxn modelId="{950919AB-B9B3-4844-AE50-19416BD5EF60}" type="presParOf" srcId="{4B9BFD79-05FA-5848-BB08-A15515BBC2E9}" destId="{EAEE85FC-6EF4-7A40-8E21-0245B750AE3E}" srcOrd="2" destOrd="0" presId="urn:microsoft.com/office/officeart/2005/8/layout/orgChart1"/>
-    <dgm:cxn modelId="{7EBCBC7C-44D4-6B43-A64A-EA7C047C599A}" type="presParOf" srcId="{0E8F0D93-468A-7F4B-AA0A-907078E9CD16}" destId="{3D5FC106-9094-2B45-A25E-4DCD530A870B}" srcOrd="2" destOrd="0" presId="urn:microsoft.com/office/officeart/2005/8/layout/orgChart1"/>
-    <dgm:cxn modelId="{6A188CB8-2739-2A40-A111-7E2E8EED8B38}" type="presParOf" srcId="{295BD767-4C2C-A04A-B5FB-7E305595C805}" destId="{F2DD6FA7-96F9-994B-81B6-4CEAB1F13CF1}" srcOrd="2" destOrd="0" presId="urn:microsoft.com/office/officeart/2005/8/layout/orgChart1"/>
+    <dgm:cxn modelId="{F3B390B7-8074-5148-8979-61CCA34D3334}" type="presOf" srcId="{CDE3AD55-BF14-D140-958C-11C6F7D048DC}" destId="{776EC6C1-6EA6-3447-8C85-F0EEBACB49BD}" srcOrd="0" destOrd="0" presId="urn:microsoft.com/office/officeart/2005/8/layout/orgChart1"/>
+    <dgm:cxn modelId="{4CCA4727-951C-2849-9584-5E124223F93F}" type="presOf" srcId="{79CFA2C6-EAB1-5D4D-91DA-6E0C96431031}" destId="{EABB61C7-4E03-C945-B8CA-A5C2F7B9E866}" srcOrd="0" destOrd="0" presId="urn:microsoft.com/office/officeart/2005/8/layout/orgChart1"/>
+    <dgm:cxn modelId="{9DBB3B3B-3686-DC46-8D3C-BC419C3A43D5}" type="presOf" srcId="{18E91725-7C2F-1A45-B6DA-5E9CEB422FD0}" destId="{08DD168F-31FA-204F-8AB8-CF6A29D4F5F1}" srcOrd="1" destOrd="0" presId="urn:microsoft.com/office/officeart/2005/8/layout/orgChart1"/>
+    <dgm:cxn modelId="{F760D8B1-DAE2-F84C-ACB4-B54ABC40C4B5}" type="presOf" srcId="{A11D755E-EA22-5E44-9370-B5DD01CF1702}" destId="{619F93DA-7284-CB45-95C0-6092AA4EB2C2}" srcOrd="0" destOrd="0" presId="urn:microsoft.com/office/officeart/2005/8/layout/orgChart1"/>
+    <dgm:cxn modelId="{D2D20479-0712-054B-AB6D-2F67127E58BF}" type="presParOf" srcId="{08F3EDFD-C1CA-B740-8776-755A43BF297D}" destId="{295BD767-4C2C-A04A-B5FB-7E305595C805}" srcOrd="0" destOrd="0" presId="urn:microsoft.com/office/officeart/2005/8/layout/orgChart1"/>
+    <dgm:cxn modelId="{477E0B4C-5BF4-2A41-9C63-3C971870FE7A}" type="presParOf" srcId="{295BD767-4C2C-A04A-B5FB-7E305595C805}" destId="{4C8CBBE8-9300-1342-B572-1B41BC9890F5}" srcOrd="0" destOrd="0" presId="urn:microsoft.com/office/officeart/2005/8/layout/orgChart1"/>
+    <dgm:cxn modelId="{7B79CEFA-9791-1F48-92AF-7CDAE7CA341A}" type="presParOf" srcId="{4C8CBBE8-9300-1342-B572-1B41BC9890F5}" destId="{2B8EE3FA-E485-CC43-8335-4063B09F5239}" srcOrd="0" destOrd="0" presId="urn:microsoft.com/office/officeart/2005/8/layout/orgChart1"/>
+    <dgm:cxn modelId="{44CBE4C1-F91E-BE4B-A5E2-013E8E8CD77C}" type="presParOf" srcId="{4C8CBBE8-9300-1342-B572-1B41BC9890F5}" destId="{8806E35F-D53A-454E-A593-FE28017F0128}" srcOrd="1" destOrd="0" presId="urn:microsoft.com/office/officeart/2005/8/layout/orgChart1"/>
+    <dgm:cxn modelId="{52A345B2-4A63-8841-9391-FD3A5E6974FA}" type="presParOf" srcId="{295BD767-4C2C-A04A-B5FB-7E305595C805}" destId="{E6AFF760-FB8D-3D46-86AB-AB46DEA1A45A}" srcOrd="1" destOrd="0" presId="urn:microsoft.com/office/officeart/2005/8/layout/orgChart1"/>
+    <dgm:cxn modelId="{6AA85E76-6B2E-7F4C-9555-603C300A1679}" type="presParOf" srcId="{E6AFF760-FB8D-3D46-86AB-AB46DEA1A45A}" destId="{2A295ED7-85B5-7E40-8112-72E47C8EF1F9}" srcOrd="0" destOrd="0" presId="urn:microsoft.com/office/officeart/2005/8/layout/orgChart1"/>
+    <dgm:cxn modelId="{1210DB32-C37A-BE4C-980E-CE165C360FB8}" type="presParOf" srcId="{E6AFF760-FB8D-3D46-86AB-AB46DEA1A45A}" destId="{3CEE6193-EFD5-164B-8B56-77D9217B612A}" srcOrd="1" destOrd="0" presId="urn:microsoft.com/office/officeart/2005/8/layout/orgChart1"/>
+    <dgm:cxn modelId="{3A04ED06-1651-C74A-81C7-03D9C3D0E98F}" type="presParOf" srcId="{3CEE6193-EFD5-164B-8B56-77D9217B612A}" destId="{802EE00B-3394-5F4E-A559-9E74CC9FD8B3}" srcOrd="0" destOrd="0" presId="urn:microsoft.com/office/officeart/2005/8/layout/orgChart1"/>
+    <dgm:cxn modelId="{03F1AFCB-45BE-E743-9BA5-A16BA476BECD}" type="presParOf" srcId="{802EE00B-3394-5F4E-A559-9E74CC9FD8B3}" destId="{832E07D1-66FA-184C-A179-797534B672A9}" srcOrd="0" destOrd="0" presId="urn:microsoft.com/office/officeart/2005/8/layout/orgChart1"/>
+    <dgm:cxn modelId="{EBE32CE6-87B9-CB4D-9071-324F77AE2D93}" type="presParOf" srcId="{802EE00B-3394-5F4E-A559-9E74CC9FD8B3}" destId="{CCC48F85-BAE6-4F4C-AAE2-72E64206A586}" srcOrd="1" destOrd="0" presId="urn:microsoft.com/office/officeart/2005/8/layout/orgChart1"/>
+    <dgm:cxn modelId="{7C608549-A710-7A48-958A-35E8DC4B12D2}" type="presParOf" srcId="{3CEE6193-EFD5-164B-8B56-77D9217B612A}" destId="{DCD030CF-ED1F-E142-85B8-782A39C10D8C}" srcOrd="1" destOrd="0" presId="urn:microsoft.com/office/officeart/2005/8/layout/orgChart1"/>
+    <dgm:cxn modelId="{C3E614C6-3186-8344-B372-1075DF17F82B}" type="presParOf" srcId="{3CEE6193-EFD5-164B-8B56-77D9217B612A}" destId="{958E1D1B-B8F0-FB46-B8FC-017403B3145B}" srcOrd="2" destOrd="0" presId="urn:microsoft.com/office/officeart/2005/8/layout/orgChart1"/>
+    <dgm:cxn modelId="{E73EB11E-25F6-C043-811C-3E915B998E26}" type="presParOf" srcId="{958E1D1B-B8F0-FB46-B8FC-017403B3145B}" destId="{34590D31-4FE8-9243-9631-22968A9E5737}" srcOrd="0" destOrd="0" presId="urn:microsoft.com/office/officeart/2005/8/layout/orgChart1"/>
+    <dgm:cxn modelId="{9FBB46DF-F59E-D440-BF63-C9AA8EF17397}" type="presParOf" srcId="{958E1D1B-B8F0-FB46-B8FC-017403B3145B}" destId="{11C90BF5-F1C4-8A4F-A174-9BE0AECAC994}" srcOrd="1" destOrd="0" presId="urn:microsoft.com/office/officeart/2005/8/layout/orgChart1"/>
+    <dgm:cxn modelId="{BE61E2C9-FEC7-4041-A777-374911476EC6}" type="presParOf" srcId="{11C90BF5-F1C4-8A4F-A174-9BE0AECAC994}" destId="{0F8A3FFA-4EA4-6440-A993-A1DCEBCB12EF}" srcOrd="0" destOrd="0" presId="urn:microsoft.com/office/officeart/2005/8/layout/orgChart1"/>
+    <dgm:cxn modelId="{FD6E5F0F-89FE-2A42-A47A-318E4BFACC28}" type="presParOf" srcId="{0F8A3FFA-4EA4-6440-A993-A1DCEBCB12EF}" destId="{620FEA80-DBF3-F542-A2E7-CBAEE2EBB489}" srcOrd="0" destOrd="0" presId="urn:microsoft.com/office/officeart/2005/8/layout/orgChart1"/>
+    <dgm:cxn modelId="{1F27287C-D6EB-3A41-8B14-4E07BFA8FBE5}" type="presParOf" srcId="{0F8A3FFA-4EA4-6440-A993-A1DCEBCB12EF}" destId="{A1660DB0-87F2-2641-BE8B-EDEE94F22DC5}" srcOrd="1" destOrd="0" presId="urn:microsoft.com/office/officeart/2005/8/layout/orgChart1"/>
+    <dgm:cxn modelId="{CCC907A5-3E83-BD46-B6B8-E5BE32049F8D}" type="presParOf" srcId="{11C90BF5-F1C4-8A4F-A174-9BE0AECAC994}" destId="{A93F5D47-4EE5-6A4D-A3A8-2819BC524393}" srcOrd="1" destOrd="0" presId="urn:microsoft.com/office/officeart/2005/8/layout/orgChart1"/>
+    <dgm:cxn modelId="{60B86CE3-AF37-9343-A770-FC6C0BDFD077}" type="presParOf" srcId="{A93F5D47-4EE5-6A4D-A3A8-2819BC524393}" destId="{033F3653-DDD0-304D-94A2-9541AC6479A8}" srcOrd="0" destOrd="0" presId="urn:microsoft.com/office/officeart/2005/8/layout/orgChart1"/>
+    <dgm:cxn modelId="{073F6DC8-4187-E748-9045-02BF4BB19611}" type="presParOf" srcId="{A93F5D47-4EE5-6A4D-A3A8-2819BC524393}" destId="{6A3AF7A8-8D3C-4640-BBB7-FA62BE258FAE}" srcOrd="1" destOrd="0" presId="urn:microsoft.com/office/officeart/2005/8/layout/orgChart1"/>
+    <dgm:cxn modelId="{10FDAB54-3573-8941-A26A-1448D8AC364D}" type="presParOf" srcId="{6A3AF7A8-8D3C-4640-BBB7-FA62BE258FAE}" destId="{787E4E25-E646-7F4B-BC83-17D80FEB5C14}" srcOrd="0" destOrd="0" presId="urn:microsoft.com/office/officeart/2005/8/layout/orgChart1"/>
+    <dgm:cxn modelId="{066547C1-C24A-704F-BAD1-E5FB80D01C8C}" type="presParOf" srcId="{787E4E25-E646-7F4B-BC83-17D80FEB5C14}" destId="{DAF193B6-3882-5D47-9EB5-41626298DEA4}" srcOrd="0" destOrd="0" presId="urn:microsoft.com/office/officeart/2005/8/layout/orgChart1"/>
+    <dgm:cxn modelId="{4C720739-C6D6-6C4B-8208-005B2D199F6D}" type="presParOf" srcId="{787E4E25-E646-7F4B-BC83-17D80FEB5C14}" destId="{EC1CA245-BEEB-EE4C-B23E-3CE68448E789}" srcOrd="1" destOrd="0" presId="urn:microsoft.com/office/officeart/2005/8/layout/orgChart1"/>
+    <dgm:cxn modelId="{8C14A34B-7308-E246-B1B2-ED6F017592FF}" type="presParOf" srcId="{6A3AF7A8-8D3C-4640-BBB7-FA62BE258FAE}" destId="{9C785E13-F205-0548-8648-B0AA843C2740}" srcOrd="1" destOrd="0" presId="urn:microsoft.com/office/officeart/2005/8/layout/orgChart1"/>
+    <dgm:cxn modelId="{60E15EEA-4F03-C648-89EB-AFC83D3062BC}" type="presParOf" srcId="{6A3AF7A8-8D3C-4640-BBB7-FA62BE258FAE}" destId="{5E23B4C9-C82D-B04A-A69E-FB5ED8D0ADAE}" srcOrd="2" destOrd="0" presId="urn:microsoft.com/office/officeart/2005/8/layout/orgChart1"/>
+    <dgm:cxn modelId="{4BA87A6D-F5F9-5A4B-A2F7-C0D1049A66AD}" type="presParOf" srcId="{11C90BF5-F1C4-8A4F-A174-9BE0AECAC994}" destId="{761B79DA-03C1-7A48-998D-A8C094A33B9E}" srcOrd="2" destOrd="0" presId="urn:microsoft.com/office/officeart/2005/8/layout/orgChart1"/>
+    <dgm:cxn modelId="{9D874484-B40E-194D-B6AE-AF0109BEC214}" type="presParOf" srcId="{958E1D1B-B8F0-FB46-B8FC-017403B3145B}" destId="{152F9D88-023F-CD44-9852-750C932F79CF}" srcOrd="2" destOrd="0" presId="urn:microsoft.com/office/officeart/2005/8/layout/orgChart1"/>
+    <dgm:cxn modelId="{75788A70-7BE3-4446-9CBE-D4982928F05F}" type="presParOf" srcId="{958E1D1B-B8F0-FB46-B8FC-017403B3145B}" destId="{D3FE51D8-12BA-A842-A7A0-C22EAD45A1EE}" srcOrd="3" destOrd="0" presId="urn:microsoft.com/office/officeart/2005/8/layout/orgChart1"/>
+    <dgm:cxn modelId="{FFFE810D-8650-024D-9188-E9ACF27A2B26}" type="presParOf" srcId="{D3FE51D8-12BA-A842-A7A0-C22EAD45A1EE}" destId="{1AB36D4D-8311-C24E-A1DA-4F1862523A60}" srcOrd="0" destOrd="0" presId="urn:microsoft.com/office/officeart/2005/8/layout/orgChart1"/>
+    <dgm:cxn modelId="{2C536628-B447-154E-B9DE-B3CF486B8426}" type="presParOf" srcId="{1AB36D4D-8311-C24E-A1DA-4F1862523A60}" destId="{45DC08B6-53BC-3241-B083-31699C4F60D0}" srcOrd="0" destOrd="0" presId="urn:microsoft.com/office/officeart/2005/8/layout/orgChart1"/>
+    <dgm:cxn modelId="{99C3F90B-66B4-D141-83C6-49F853269727}" type="presParOf" srcId="{1AB36D4D-8311-C24E-A1DA-4F1862523A60}" destId="{057A9C95-B526-2A46-9B5D-074491B79457}" srcOrd="1" destOrd="0" presId="urn:microsoft.com/office/officeart/2005/8/layout/orgChart1"/>
+    <dgm:cxn modelId="{60AD162A-FEC7-CD47-9D43-2DD35D632F6B}" type="presParOf" srcId="{D3FE51D8-12BA-A842-A7A0-C22EAD45A1EE}" destId="{6199E9E1-5AFC-1547-8CB1-41A4C2667C40}" srcOrd="1" destOrd="0" presId="urn:microsoft.com/office/officeart/2005/8/layout/orgChart1"/>
+    <dgm:cxn modelId="{F8B31079-8C65-E44E-AA1B-4487E01D87CF}" type="presParOf" srcId="{6199E9E1-5AFC-1547-8CB1-41A4C2667C40}" destId="{1F43590F-A475-2344-B3D0-38B3C6E04DEB}" srcOrd="0" destOrd="0" presId="urn:microsoft.com/office/officeart/2005/8/layout/orgChart1"/>
+    <dgm:cxn modelId="{397F7DE8-B7AC-474C-A5D7-196D3F417BC3}" type="presParOf" srcId="{6199E9E1-5AFC-1547-8CB1-41A4C2667C40}" destId="{BFB1CC51-F3C7-5D47-92ED-22E2B271ACFA}" srcOrd="1" destOrd="0" presId="urn:microsoft.com/office/officeart/2005/8/layout/orgChart1"/>
+    <dgm:cxn modelId="{A9366D96-F51A-324D-A9EF-F16E1E062A06}" type="presParOf" srcId="{BFB1CC51-F3C7-5D47-92ED-22E2B271ACFA}" destId="{706B4246-CAF6-EE4E-8ED0-5ABB0231D24B}" srcOrd="0" destOrd="0" presId="urn:microsoft.com/office/officeart/2005/8/layout/orgChart1"/>
+    <dgm:cxn modelId="{8354C6D5-796C-1C4A-A5F4-5ABE58995902}" type="presParOf" srcId="{706B4246-CAF6-EE4E-8ED0-5ABB0231D24B}" destId="{EA7FADC8-EA81-D642-AF13-3EA562C0C12C}" srcOrd="0" destOrd="0" presId="urn:microsoft.com/office/officeart/2005/8/layout/orgChart1"/>
+    <dgm:cxn modelId="{30BBCCB6-54E6-D248-A968-2C8E72EE8231}" type="presParOf" srcId="{706B4246-CAF6-EE4E-8ED0-5ABB0231D24B}" destId="{CE80159D-593D-654B-B854-9E0F36D13BBF}" srcOrd="1" destOrd="0" presId="urn:microsoft.com/office/officeart/2005/8/layout/orgChart1"/>
+    <dgm:cxn modelId="{0A115841-FB29-EB4D-BC2B-35CCC5D1C1CC}" type="presParOf" srcId="{BFB1CC51-F3C7-5D47-92ED-22E2B271ACFA}" destId="{714CFE48-9EA1-AE46-8F8B-6D326DD5E6BA}" srcOrd="1" destOrd="0" presId="urn:microsoft.com/office/officeart/2005/8/layout/orgChart1"/>
+    <dgm:cxn modelId="{4CD497ED-9E8E-9D43-9AD6-D9FD813805AE}" type="presParOf" srcId="{BFB1CC51-F3C7-5D47-92ED-22E2B271ACFA}" destId="{C2951429-490B-DB48-9BE7-6825CEA1F304}" srcOrd="2" destOrd="0" presId="urn:microsoft.com/office/officeart/2005/8/layout/orgChart1"/>
+    <dgm:cxn modelId="{58AFD417-2AF8-2A4A-911D-750BFC56EF6C}" type="presParOf" srcId="{D3FE51D8-12BA-A842-A7A0-C22EAD45A1EE}" destId="{FD22F1C7-F9AE-3443-A269-B5A83F81AFDE}" srcOrd="2" destOrd="0" presId="urn:microsoft.com/office/officeart/2005/8/layout/orgChart1"/>
+    <dgm:cxn modelId="{32324A73-8EEC-214B-862E-012ED8864E7C}" type="presParOf" srcId="{E6AFF760-FB8D-3D46-86AB-AB46DEA1A45A}" destId="{776EC6C1-6EA6-3447-8C85-F0EEBACB49BD}" srcOrd="2" destOrd="0" presId="urn:microsoft.com/office/officeart/2005/8/layout/orgChart1"/>
+    <dgm:cxn modelId="{4FA112AD-69E5-DD44-A47E-F2B7E29D091F}" type="presParOf" srcId="{E6AFF760-FB8D-3D46-86AB-AB46DEA1A45A}" destId="{2CD68E19-6114-ED41-9F21-8810EDE73786}" srcOrd="3" destOrd="0" presId="urn:microsoft.com/office/officeart/2005/8/layout/orgChart1"/>
+    <dgm:cxn modelId="{34C58EA4-3BD5-5443-B3A2-6C6597F91E28}" type="presParOf" srcId="{2CD68E19-6114-ED41-9F21-8810EDE73786}" destId="{F7710DE4-FEFD-8345-9371-E2FEC34ACEA2}" srcOrd="0" destOrd="0" presId="urn:microsoft.com/office/officeart/2005/8/layout/orgChart1"/>
+    <dgm:cxn modelId="{249D5543-60D9-E14C-AA6E-B76E0294BECC}" type="presParOf" srcId="{F7710DE4-FEFD-8345-9371-E2FEC34ACEA2}" destId="{BFFDBC6B-6BB6-FE46-AEFA-EAF66802425D}" srcOrd="0" destOrd="0" presId="urn:microsoft.com/office/officeart/2005/8/layout/orgChart1"/>
+    <dgm:cxn modelId="{6AB3BBA4-B6F5-AD48-AE80-2386208940CA}" type="presParOf" srcId="{F7710DE4-FEFD-8345-9371-E2FEC34ACEA2}" destId="{372AE9ED-9D01-C24C-B3BB-6E6AD717FE62}" srcOrd="1" destOrd="0" presId="urn:microsoft.com/office/officeart/2005/8/layout/orgChart1"/>
+    <dgm:cxn modelId="{DBD303BE-20A4-694D-B061-CFDDE8ED2185}" type="presParOf" srcId="{2CD68E19-6114-ED41-9F21-8810EDE73786}" destId="{7090BFFF-D404-D449-B0C8-5C4214855123}" srcOrd="1" destOrd="0" presId="urn:microsoft.com/office/officeart/2005/8/layout/orgChart1"/>
+    <dgm:cxn modelId="{2B1114B0-ED42-DF45-85A1-5043FE8DA53C}" type="presParOf" srcId="{2CD68E19-6114-ED41-9F21-8810EDE73786}" destId="{7D359E04-2550-C245-9FA7-4F556CC1AE67}" srcOrd="2" destOrd="0" presId="urn:microsoft.com/office/officeart/2005/8/layout/orgChart1"/>
+    <dgm:cxn modelId="{EC255616-5EFE-E848-9BE4-A5603C1ED5E6}" type="presParOf" srcId="{7D359E04-2550-C245-9FA7-4F556CC1AE67}" destId="{E85A4CB6-D5E6-AB48-8A5C-480C7EF8BF07}" srcOrd="0" destOrd="0" presId="urn:microsoft.com/office/officeart/2005/8/layout/orgChart1"/>
+    <dgm:cxn modelId="{5339C274-B79A-E949-98C2-A617887752F2}" type="presParOf" srcId="{7D359E04-2550-C245-9FA7-4F556CC1AE67}" destId="{03144F16-444A-9445-85BB-D1C633062265}" srcOrd="1" destOrd="0" presId="urn:microsoft.com/office/officeart/2005/8/layout/orgChart1"/>
+    <dgm:cxn modelId="{4DE9B693-71EC-244E-B3C6-DD87111FAE5F}" type="presParOf" srcId="{03144F16-444A-9445-85BB-D1C633062265}" destId="{5BA1BDF4-3A4E-734B-A667-936A8B893C4E}" srcOrd="0" destOrd="0" presId="urn:microsoft.com/office/officeart/2005/8/layout/orgChart1"/>
+    <dgm:cxn modelId="{C7811A5B-3363-1C4A-845B-5BA22A9DB3F1}" type="presParOf" srcId="{5BA1BDF4-3A4E-734B-A667-936A8B893C4E}" destId="{641CECD3-9982-0543-820F-40621BA93F0B}" srcOrd="0" destOrd="0" presId="urn:microsoft.com/office/officeart/2005/8/layout/orgChart1"/>
+    <dgm:cxn modelId="{99C35039-AE3E-ED4D-9B16-1F885B095693}" type="presParOf" srcId="{5BA1BDF4-3A4E-734B-A667-936A8B893C4E}" destId="{CF23B359-77E5-E740-B1D8-2F863CB2C063}" srcOrd="1" destOrd="0" presId="urn:microsoft.com/office/officeart/2005/8/layout/orgChart1"/>
+    <dgm:cxn modelId="{E86C165A-C17E-A843-B84F-EB52F01E54F9}" type="presParOf" srcId="{03144F16-444A-9445-85BB-D1C633062265}" destId="{43D987DD-2546-3D4C-9202-0BBF3AA1982B}" srcOrd="1" destOrd="0" presId="urn:microsoft.com/office/officeart/2005/8/layout/orgChart1"/>
+    <dgm:cxn modelId="{842F533E-6304-0540-BD1D-F71D5AE25295}" type="presParOf" srcId="{03144F16-444A-9445-85BB-D1C633062265}" destId="{6E2F0651-5917-B14C-AA40-95266AB4811B}" srcOrd="2" destOrd="0" presId="urn:microsoft.com/office/officeart/2005/8/layout/orgChart1"/>
+    <dgm:cxn modelId="{7864C9DE-BF5B-714B-A0B0-7690E861DF7D}" type="presParOf" srcId="{6E2F0651-5917-B14C-AA40-95266AB4811B}" destId="{EABB61C7-4E03-C945-B8CA-A5C2F7B9E866}" srcOrd="0" destOrd="0" presId="urn:microsoft.com/office/officeart/2005/8/layout/orgChart1"/>
+    <dgm:cxn modelId="{FCC70DCE-9102-234A-A3D6-8E5B2404867F}" type="presParOf" srcId="{6E2F0651-5917-B14C-AA40-95266AB4811B}" destId="{74A89480-3E6F-5A42-9470-67A202D689B0}" srcOrd="1" destOrd="0" presId="urn:microsoft.com/office/officeart/2005/8/layout/orgChart1"/>
+    <dgm:cxn modelId="{A3B2D02D-E01B-954D-B23E-2039056F81F3}" type="presParOf" srcId="{74A89480-3E6F-5A42-9470-67A202D689B0}" destId="{45F6AA19-5FF5-D84F-BAAB-AD676887900F}" srcOrd="0" destOrd="0" presId="urn:microsoft.com/office/officeart/2005/8/layout/orgChart1"/>
+    <dgm:cxn modelId="{09B5BB99-C6E0-954E-B810-F06E6C5DD043}" type="presParOf" srcId="{45F6AA19-5FF5-D84F-BAAB-AD676887900F}" destId="{FF693329-5A4A-7B4F-974A-675BF0C7C912}" srcOrd="0" destOrd="0" presId="urn:microsoft.com/office/officeart/2005/8/layout/orgChart1"/>
+    <dgm:cxn modelId="{3D03FA26-113B-B941-8BD1-D8CCAB7E77B0}" type="presParOf" srcId="{45F6AA19-5FF5-D84F-BAAB-AD676887900F}" destId="{4CE729EF-7B5D-124E-8D8E-ADD44397CEA3}" srcOrd="1" destOrd="0" presId="urn:microsoft.com/office/officeart/2005/8/layout/orgChart1"/>
+    <dgm:cxn modelId="{99F73886-4C78-294A-84AB-BE642ACBC91D}" type="presParOf" srcId="{74A89480-3E6F-5A42-9470-67A202D689B0}" destId="{A81F1434-09B3-8249-94C6-4DC469FF2A06}" srcOrd="1" destOrd="0" presId="urn:microsoft.com/office/officeart/2005/8/layout/orgChart1"/>
+    <dgm:cxn modelId="{5CE0F766-8182-0546-988D-BC17B47E1786}" type="presParOf" srcId="{74A89480-3E6F-5A42-9470-67A202D689B0}" destId="{F74F9EDC-C6DE-0C4E-8430-7F0F93266305}" srcOrd="2" destOrd="0" presId="urn:microsoft.com/office/officeart/2005/8/layout/orgChart1"/>
+    <dgm:cxn modelId="{E7A18F34-0056-4940-9879-984418C671A9}" type="presParOf" srcId="{7D359E04-2550-C245-9FA7-4F556CC1AE67}" destId="{202BF6C6-EFAB-8843-8BFB-84CFCF9CEA22}" srcOrd="2" destOrd="0" presId="urn:microsoft.com/office/officeart/2005/8/layout/orgChart1"/>
+    <dgm:cxn modelId="{C9913E5E-6223-174B-845B-FE7A28E214A3}" type="presParOf" srcId="{7D359E04-2550-C245-9FA7-4F556CC1AE67}" destId="{99EE6B5F-6452-384F-8EC1-A6E192190F48}" srcOrd="3" destOrd="0" presId="urn:microsoft.com/office/officeart/2005/8/layout/orgChart1"/>
+    <dgm:cxn modelId="{6852CE72-BEED-AC48-85F0-CDB3BB2DA2FA}" type="presParOf" srcId="{99EE6B5F-6452-384F-8EC1-A6E192190F48}" destId="{F8DFA1E0-40EF-8446-9775-AF030FBB139E}" srcOrd="0" destOrd="0" presId="urn:microsoft.com/office/officeart/2005/8/layout/orgChart1"/>
+    <dgm:cxn modelId="{A80C2746-B38A-8E42-8BE1-21D016EA4253}" type="presParOf" srcId="{F8DFA1E0-40EF-8446-9775-AF030FBB139E}" destId="{391F5457-3EBD-1541-A62B-92EE6D16D258}" srcOrd="0" destOrd="0" presId="urn:microsoft.com/office/officeart/2005/8/layout/orgChart1"/>
+    <dgm:cxn modelId="{E6BF10A8-E650-7A46-8CE8-AABD89B88DE3}" type="presParOf" srcId="{F8DFA1E0-40EF-8446-9775-AF030FBB139E}" destId="{023FDE7C-5397-9443-9203-86D225F00F49}" srcOrd="1" destOrd="0" presId="urn:microsoft.com/office/officeart/2005/8/layout/orgChart1"/>
+    <dgm:cxn modelId="{EB67F2AE-3334-A644-B62A-6E84B9825BD8}" type="presParOf" srcId="{99EE6B5F-6452-384F-8EC1-A6E192190F48}" destId="{08AEFE65-5538-2442-BA4C-3A29628B903E}" srcOrd="1" destOrd="0" presId="urn:microsoft.com/office/officeart/2005/8/layout/orgChart1"/>
+    <dgm:cxn modelId="{20114037-FBB1-E848-BF15-1EAB1741FC00}" type="presParOf" srcId="{99EE6B5F-6452-384F-8EC1-A6E192190F48}" destId="{A8201C21-E05C-574C-85EB-E7F80C7BA310}" srcOrd="2" destOrd="0" presId="urn:microsoft.com/office/officeart/2005/8/layout/orgChart1"/>
+    <dgm:cxn modelId="{DC10B2B9-DDBF-5C41-9289-C3C680415C8E}" type="presParOf" srcId="{A8201C21-E05C-574C-85EB-E7F80C7BA310}" destId="{DF4C6CAB-FE4A-D644-90D5-A9830A57C63E}" srcOrd="0" destOrd="0" presId="urn:microsoft.com/office/officeart/2005/8/layout/orgChart1"/>
+    <dgm:cxn modelId="{7C8C639D-DFE4-594D-83F4-13A0735E7FA0}" type="presParOf" srcId="{A8201C21-E05C-574C-85EB-E7F80C7BA310}" destId="{DD0055C2-2FA7-274C-AD6C-A8C6DD9B5C96}" srcOrd="1" destOrd="0" presId="urn:microsoft.com/office/officeart/2005/8/layout/orgChart1"/>
+    <dgm:cxn modelId="{CBB367AA-CE53-EB46-A074-67BF0DCBC8C6}" type="presParOf" srcId="{DD0055C2-2FA7-274C-AD6C-A8C6DD9B5C96}" destId="{29B28ABB-AC63-1E45-88A4-EA6AD9162743}" srcOrd="0" destOrd="0" presId="urn:microsoft.com/office/officeart/2005/8/layout/orgChart1"/>
+    <dgm:cxn modelId="{B33ACEBF-DBF8-9E4A-9CA9-F9A273594CC3}" type="presParOf" srcId="{29B28ABB-AC63-1E45-88A4-EA6AD9162743}" destId="{C31BEC09-389D-5046-9345-C9B42C5D30C1}" srcOrd="0" destOrd="0" presId="urn:microsoft.com/office/officeart/2005/8/layout/orgChart1"/>
+    <dgm:cxn modelId="{B701A8A3-F3DB-9747-9C54-FDC61A209D68}" type="presParOf" srcId="{29B28ABB-AC63-1E45-88A4-EA6AD9162743}" destId="{74FAE68B-CC0A-AF4B-8A55-F183596F7740}" srcOrd="1" destOrd="0" presId="urn:microsoft.com/office/officeart/2005/8/layout/orgChart1"/>
+    <dgm:cxn modelId="{A8301BCB-C04F-CA44-AAB2-1BAB77D42B41}" type="presParOf" srcId="{DD0055C2-2FA7-274C-AD6C-A8C6DD9B5C96}" destId="{CA4052B3-1784-AF4E-B480-59AC0FD4D8DB}" srcOrd="1" destOrd="0" presId="urn:microsoft.com/office/officeart/2005/8/layout/orgChart1"/>
+    <dgm:cxn modelId="{B59F8198-1809-5546-8DAC-60FF764D5D74}" type="presParOf" srcId="{CA4052B3-1784-AF4E-B480-59AC0FD4D8DB}" destId="{0EB4CAF9-C29A-104F-8249-8940D7CD71E7}" srcOrd="0" destOrd="0" presId="urn:microsoft.com/office/officeart/2005/8/layout/orgChart1"/>
+    <dgm:cxn modelId="{5285BC45-E81B-234E-9400-9B547B41ECF9}" type="presParOf" srcId="{CA4052B3-1784-AF4E-B480-59AC0FD4D8DB}" destId="{37662FE0-4BA0-E845-882C-15786B9BE489}" srcOrd="1" destOrd="0" presId="urn:microsoft.com/office/officeart/2005/8/layout/orgChart1"/>
+    <dgm:cxn modelId="{B11AD9F0-8544-3D4D-8F04-E368B8E2832E}" type="presParOf" srcId="{37662FE0-4BA0-E845-882C-15786B9BE489}" destId="{EA0B664C-B16E-1947-9CD4-CE060D232227}" srcOrd="0" destOrd="0" presId="urn:microsoft.com/office/officeart/2005/8/layout/orgChart1"/>
+    <dgm:cxn modelId="{5973A2D1-4E71-0F43-90BA-BDACFA81DA00}" type="presParOf" srcId="{EA0B664C-B16E-1947-9CD4-CE060D232227}" destId="{C2878EEF-6452-A94D-BBFE-5E9930B9DA9A}" srcOrd="0" destOrd="0" presId="urn:microsoft.com/office/officeart/2005/8/layout/orgChart1"/>
+    <dgm:cxn modelId="{4231CA23-6FFA-3A4E-A02B-D84A8C8BC622}" type="presParOf" srcId="{EA0B664C-B16E-1947-9CD4-CE060D232227}" destId="{08DD168F-31FA-204F-8AB8-CF6A29D4F5F1}" srcOrd="1" destOrd="0" presId="urn:microsoft.com/office/officeart/2005/8/layout/orgChart1"/>
+    <dgm:cxn modelId="{9EB3C812-BD0B-F74A-87B8-54E0DD2E66FD}" type="presParOf" srcId="{37662FE0-4BA0-E845-882C-15786B9BE489}" destId="{D5E03DBA-7735-3640-877E-D9300ED3D212}" srcOrd="1" destOrd="0" presId="urn:microsoft.com/office/officeart/2005/8/layout/orgChart1"/>
+    <dgm:cxn modelId="{1ED06A76-4356-054F-B5FA-3164E22DA1F0}" type="presParOf" srcId="{37662FE0-4BA0-E845-882C-15786B9BE489}" destId="{563FFFFB-78A7-1945-8C5E-C266B475E080}" srcOrd="2" destOrd="0" presId="urn:microsoft.com/office/officeart/2005/8/layout/orgChart1"/>
+    <dgm:cxn modelId="{8C7CF1F3-1DEC-EB47-A1BA-7678B361DFFC}" type="presParOf" srcId="{DD0055C2-2FA7-274C-AD6C-A8C6DD9B5C96}" destId="{7D6F1085-FF8B-8A4E-B762-3CF703A84291}" srcOrd="2" destOrd="0" presId="urn:microsoft.com/office/officeart/2005/8/layout/orgChart1"/>
+    <dgm:cxn modelId="{4F3813F8-1015-5B45-A356-786540143B74}" type="presParOf" srcId="{A8201C21-E05C-574C-85EB-E7F80C7BA310}" destId="{5F0574C7-6682-9C40-905B-C055311C5D40}" srcOrd="2" destOrd="0" presId="urn:microsoft.com/office/officeart/2005/8/layout/orgChart1"/>
+    <dgm:cxn modelId="{2FD82150-6D3E-7F44-B532-9B935136D62C}" type="presParOf" srcId="{A8201C21-E05C-574C-85EB-E7F80C7BA310}" destId="{91F3647B-EF81-D94D-AD09-6B2AC9E65D11}" srcOrd="3" destOrd="0" presId="urn:microsoft.com/office/officeart/2005/8/layout/orgChart1"/>
+    <dgm:cxn modelId="{DE7A9EC8-8EF2-844D-A44C-CF61EC4ADCF5}" type="presParOf" srcId="{91F3647B-EF81-D94D-AD09-6B2AC9E65D11}" destId="{575A4430-1260-244B-B67F-C3508E61CBB2}" srcOrd="0" destOrd="0" presId="urn:microsoft.com/office/officeart/2005/8/layout/orgChart1"/>
+    <dgm:cxn modelId="{4311B192-FF47-7745-8BA6-467AC358C59E}" type="presParOf" srcId="{575A4430-1260-244B-B67F-C3508E61CBB2}" destId="{580BF4AF-B433-0B4E-A5EF-1FE63C73F8C8}" srcOrd="0" destOrd="0" presId="urn:microsoft.com/office/officeart/2005/8/layout/orgChart1"/>
+    <dgm:cxn modelId="{DA201205-1655-244A-AD36-4C427BC62D15}" type="presParOf" srcId="{575A4430-1260-244B-B67F-C3508E61CBB2}" destId="{8D94DCFA-4204-7D4D-A87B-4563426BBCC6}" srcOrd="1" destOrd="0" presId="urn:microsoft.com/office/officeart/2005/8/layout/orgChart1"/>
+    <dgm:cxn modelId="{E850FE0B-D95C-8145-BC85-48FB5EF67CDE}" type="presParOf" srcId="{91F3647B-EF81-D94D-AD09-6B2AC9E65D11}" destId="{87150921-9A9E-C946-9135-36D21432615F}" srcOrd="1" destOrd="0" presId="urn:microsoft.com/office/officeart/2005/8/layout/orgChart1"/>
+    <dgm:cxn modelId="{A5C4D836-D0DB-8741-BFD1-C12DCDA4AF0E}" type="presParOf" srcId="{87150921-9A9E-C946-9135-36D21432615F}" destId="{619F93DA-7284-CB45-95C0-6092AA4EB2C2}" srcOrd="0" destOrd="0" presId="urn:microsoft.com/office/officeart/2005/8/layout/orgChart1"/>
+    <dgm:cxn modelId="{1F0BCE5E-5F10-3D40-8ED6-037CC1BED8DF}" type="presParOf" srcId="{87150921-9A9E-C946-9135-36D21432615F}" destId="{AA2311B6-DCEC-8747-99BD-359F934F7932}" srcOrd="1" destOrd="0" presId="urn:microsoft.com/office/officeart/2005/8/layout/orgChart1"/>
+    <dgm:cxn modelId="{585E6493-77CA-4742-A443-0D5AB674244D}" type="presParOf" srcId="{AA2311B6-DCEC-8747-99BD-359F934F7932}" destId="{35677506-1682-AB41-9BEE-BBEB6EC6B77B}" srcOrd="0" destOrd="0" presId="urn:microsoft.com/office/officeart/2005/8/layout/orgChart1"/>
+    <dgm:cxn modelId="{651130CD-BF84-B14C-ACE4-89E13F98211D}" type="presParOf" srcId="{35677506-1682-AB41-9BEE-BBEB6EC6B77B}" destId="{CF3B02CF-BDFE-5442-A087-8928C6FBA562}" srcOrd="0" destOrd="0" presId="urn:microsoft.com/office/officeart/2005/8/layout/orgChart1"/>
+    <dgm:cxn modelId="{D54952F1-6C72-1640-B0F0-8F96421BB87C}" type="presParOf" srcId="{35677506-1682-AB41-9BEE-BBEB6EC6B77B}" destId="{6B28B416-3467-E048-BA04-05F091302B23}" srcOrd="1" destOrd="0" presId="urn:microsoft.com/office/officeart/2005/8/layout/orgChart1"/>
+    <dgm:cxn modelId="{7903B5AF-38AF-B545-BAAE-6B9E9EF7B045}" type="presParOf" srcId="{AA2311B6-DCEC-8747-99BD-359F934F7932}" destId="{5A45648E-8944-674C-814F-C90EF0F9EBDB}" srcOrd="1" destOrd="0" presId="urn:microsoft.com/office/officeart/2005/8/layout/orgChart1"/>
+    <dgm:cxn modelId="{7425773F-4750-7749-BFE2-94301E65CD31}" type="presParOf" srcId="{AA2311B6-DCEC-8747-99BD-359F934F7932}" destId="{21CBE301-2ADC-8948-AE0E-A2708D5215DD}" srcOrd="2" destOrd="0" presId="urn:microsoft.com/office/officeart/2005/8/layout/orgChart1"/>
+    <dgm:cxn modelId="{814E2FFA-E4D9-2340-975D-61A0534D1E56}" type="presParOf" srcId="{91F3647B-EF81-D94D-AD09-6B2AC9E65D11}" destId="{66DACB36-5283-3C49-B833-258FFE3B41B4}" srcOrd="2" destOrd="0" presId="urn:microsoft.com/office/officeart/2005/8/layout/orgChart1"/>
+    <dgm:cxn modelId="{09C315EC-31CE-1546-82A1-AD0F53809310}" type="presParOf" srcId="{A8201C21-E05C-574C-85EB-E7F80C7BA310}" destId="{05D390E9-7A82-EF48-A714-1088AA94D69B}" srcOrd="4" destOrd="0" presId="urn:microsoft.com/office/officeart/2005/8/layout/orgChart1"/>
+    <dgm:cxn modelId="{F062D4CA-5E8A-424D-BBEE-B5201EEFB614}" type="presParOf" srcId="{A8201C21-E05C-574C-85EB-E7F80C7BA310}" destId="{0E8F0D93-468A-7F4B-AA0A-907078E9CD16}" srcOrd="5" destOrd="0" presId="urn:microsoft.com/office/officeart/2005/8/layout/orgChart1"/>
+    <dgm:cxn modelId="{B438B4E2-EA80-2949-AE9F-4D47F47B00BD}" type="presParOf" srcId="{0E8F0D93-468A-7F4B-AA0A-907078E9CD16}" destId="{F3A2A290-D926-4F4C-8A0A-32C21BF6B03F}" srcOrd="0" destOrd="0" presId="urn:microsoft.com/office/officeart/2005/8/layout/orgChart1"/>
+    <dgm:cxn modelId="{CCC50154-FB32-E34A-A6F7-90175B6624A5}" type="presParOf" srcId="{F3A2A290-D926-4F4C-8A0A-32C21BF6B03F}" destId="{62E4492E-65B7-0F4C-9A7B-42AF7433C341}" srcOrd="0" destOrd="0" presId="urn:microsoft.com/office/officeart/2005/8/layout/orgChart1"/>
+    <dgm:cxn modelId="{D1BF7A6B-2B34-4B4D-BF92-A5B8463E1580}" type="presParOf" srcId="{F3A2A290-D926-4F4C-8A0A-32C21BF6B03F}" destId="{A4F6764C-D4F8-4248-BE47-018FC03CCA97}" srcOrd="1" destOrd="0" presId="urn:microsoft.com/office/officeart/2005/8/layout/orgChart1"/>
+    <dgm:cxn modelId="{DAF6438A-A8B2-2A48-905D-094BF18C9573}" type="presParOf" srcId="{0E8F0D93-468A-7F4B-AA0A-907078E9CD16}" destId="{EBA0954A-A627-8040-868A-DAF7A6B4E36C}" srcOrd="1" destOrd="0" presId="urn:microsoft.com/office/officeart/2005/8/layout/orgChart1"/>
+    <dgm:cxn modelId="{93E0D1CD-FB3F-7549-A0AF-DD97F052751D}" type="presParOf" srcId="{EBA0954A-A627-8040-868A-DAF7A6B4E36C}" destId="{4FD13F5A-B268-7044-804D-F1390A356E70}" srcOrd="0" destOrd="0" presId="urn:microsoft.com/office/officeart/2005/8/layout/orgChart1"/>
+    <dgm:cxn modelId="{43D9A9C7-A252-1C44-9ABF-987F0F5A50A7}" type="presParOf" srcId="{EBA0954A-A627-8040-868A-DAF7A6B4E36C}" destId="{4B9BFD79-05FA-5848-BB08-A15515BBC2E9}" srcOrd="1" destOrd="0" presId="urn:microsoft.com/office/officeart/2005/8/layout/orgChart1"/>
+    <dgm:cxn modelId="{2259F1B1-C3C2-5645-8E7F-F6C8421954D2}" type="presParOf" srcId="{4B9BFD79-05FA-5848-BB08-A15515BBC2E9}" destId="{C0A88EB6-8E04-5947-8FAE-E4B0B8F11B51}" srcOrd="0" destOrd="0" presId="urn:microsoft.com/office/officeart/2005/8/layout/orgChart1"/>
+    <dgm:cxn modelId="{5CC58CF1-E1F9-B24B-BBA2-2EFC161E17C8}" type="presParOf" srcId="{C0A88EB6-8E04-5947-8FAE-E4B0B8F11B51}" destId="{BC04EA78-FEC6-BE45-8443-5B59631E17B4}" srcOrd="0" destOrd="0" presId="urn:microsoft.com/office/officeart/2005/8/layout/orgChart1"/>
+    <dgm:cxn modelId="{DFD1E9E5-05FC-B14E-A175-450ECA4A124A}" type="presParOf" srcId="{C0A88EB6-8E04-5947-8FAE-E4B0B8F11B51}" destId="{A4C19779-4537-B34D-A316-89D3380A6A1E}" srcOrd="1" destOrd="0" presId="urn:microsoft.com/office/officeart/2005/8/layout/orgChart1"/>
+    <dgm:cxn modelId="{AACE4A53-3B4A-8049-9166-3A0AC96D8EA1}" type="presParOf" srcId="{4B9BFD79-05FA-5848-BB08-A15515BBC2E9}" destId="{740C0151-461F-7848-99B9-11EB94D1B94D}" srcOrd="1" destOrd="0" presId="urn:microsoft.com/office/officeart/2005/8/layout/orgChart1"/>
+    <dgm:cxn modelId="{84DDF0BB-23F0-0C4B-8C4D-FE244067021C}" type="presParOf" srcId="{4B9BFD79-05FA-5848-BB08-A15515BBC2E9}" destId="{EAEE85FC-6EF4-7A40-8E21-0245B750AE3E}" srcOrd="2" destOrd="0" presId="urn:microsoft.com/office/officeart/2005/8/layout/orgChart1"/>
+    <dgm:cxn modelId="{2423DC72-513F-4E4B-8A62-1E695675B382}" type="presParOf" srcId="{0E8F0D93-468A-7F4B-AA0A-907078E9CD16}" destId="{3D5FC106-9094-2B45-A25E-4DCD530A870B}" srcOrd="2" destOrd="0" presId="urn:microsoft.com/office/officeart/2005/8/layout/orgChart1"/>
+    <dgm:cxn modelId="{55135853-7C24-284E-BCAA-1E26C2D9FF86}" type="presParOf" srcId="{295BD767-4C2C-A04A-B5FB-7E305595C805}" destId="{F2DD6FA7-96F9-994B-81B6-4CEAB1F13CF1}" srcOrd="2" destOrd="0" presId="urn:microsoft.com/office/officeart/2005/8/layout/orgChart1"/>
   </dgm:cxnLst>
   <dgm:bg/>
   <dgm:whole/>
   <dgm:extLst>
     <a:ext uri="http://schemas.microsoft.com/office/drawing/2008/diagram">
-      <dsp:dataModelExt xmlns:dsp="http://schemas.microsoft.com/office/drawing/2008/diagram" relId="rId10" minVer="http://schemas.openxmlformats.org/drawingml/2006/diagram"/>
+      <dsp:dataModelExt xmlns:dsp="http://schemas.microsoft.com/office/drawing/2008/diagram" relId="rId11" minVer="http://schemas.openxmlformats.org/drawingml/2006/diagram"/>
     </a:ext>
   </dgm:extLst>
 </dgm:dataModel>
